--- a/documentation/1.0.docx
+++ b/documentation/1.0.docx
@@ -20,13 +20,7 @@
     </w:p>
     <w:p>
       <w:r>
-        <w:t>This project focuses on the development of an automatic fare collection</w:t>
-      </w:r>
-      <w:r>
-        <w:t xml:space="preserve"> (AFC)</w:t>
-      </w:r>
-      <w:r>
-        <w:t xml:space="preserve"> device for</w:t>
+        <w:t>This project focuses on the development of an automatic fare collection (AFC) device for</w:t>
       </w:r>
       <w:r>
         <w:t xml:space="preserve"> Gweru – Shurugwi Transport Operators Association (GSTOA)</w:t>
@@ -86,10 +80,7 @@
     </w:p>
     <w:p>
       <w:r>
-        <w:t xml:space="preserve">Fares charging </w:t>
-      </w:r>
-      <w:r>
-        <w:t>on many routes in Zimbabwe,</w:t>
+        <w:t>Fares charging on many routes in Zimbabwe,</w:t>
       </w:r>
       <w:r>
         <w:t xml:space="preserve"> is</w:t>
@@ -101,25 +92,7 @@
         <w:t>at most times</w:t>
       </w:r>
       <w:r>
-        <w:t xml:space="preserve"> determined by the conductor and at most times not according to the transport operator/bus owner’s set amount or the amount expected to be charged by the Road Motor Transportation Department</w:t>
-      </w:r>
-      <w:r>
-        <w:t xml:space="preserve"> (RMT)</w:t>
-      </w:r>
-      <w:r>
-        <w:t>, the Ministry of Transport and Infrastructure’s</w:t>
-      </w:r>
-      <w:r>
-        <w:t xml:space="preserve"> (MTI)</w:t>
-      </w:r>
-      <w:r>
-        <w:t xml:space="preserve"> wing that deals with regulating fare charges on different routes.  The transport operator at most times does not have access to monitor if his/her staff are following the set fares. </w:t>
-      </w:r>
-      <w:r>
-        <w:t xml:space="preserve">The RMT has the advantage of police checking passenger tickets against a fare table to check whether the correct fare was charged but the police do not usually check that. </w:t>
-      </w:r>
-      <w:r>
-        <w:t xml:space="preserve">The situation has now even worsened since there are not many roadblocks no longer being mounted for police that could verify with passenger tickets and fare tables if passengers are being charged the correct fares. This has resulted in passengers being charged large sums of money compared to the actual amounts they should pay for a given route. </w:t>
+        <w:t xml:space="preserve"> determined by the conductor and at most times not according to the transport operator/bus owner’s set amount or the amount expected to be charged by the Road Motor Transportation Department (RMT), the Ministry of Transport and Infrastructure’s (MTI) wing that deals with regulating fare charges on different routes.  The transport operator at most times does not have access to monitor if his/her staff are following the set fares. The RMT has the advantage of police checking passenger tickets against a fare table to check whether the correct fare was charged but the police do not usually check that. The situation has now even worsened since there are not many roadblocks no longer being mounted for police that could verify with passenger tickets and fare tables if passengers are being charged the correct fares. This has resulted in passengers being charged large sums of money compared to the actual amounts they should pay for a given route. </w:t>
       </w:r>
     </w:p>
     <w:p/>
@@ -134,34 +107,114 @@
     <w:p>
       <w:pPr>
         <w:rPr>
+          <w:color w:val="000000" w:themeColor="text1"/>
+        </w:rPr>
+      </w:pPr>
+      <w:r>
+        <w:rPr>
+          <w:color w:val="000000" w:themeColor="text1"/>
+        </w:rPr>
+        <w:t>Lim (2017) defines a</w:t>
+      </w:r>
+      <w:r>
+        <w:rPr>
+          <w:color w:val="000000" w:themeColor="text1"/>
+        </w:rPr>
+        <w:t xml:space="preserve">n </w:t>
+      </w:r>
+      <w:r>
+        <w:rPr>
+          <w:color w:val="000000" w:themeColor="text1"/>
+        </w:rPr>
+        <w:t xml:space="preserve">organisational </w:t>
+      </w:r>
+      <w:r>
+        <w:rPr>
+          <w:color w:val="000000" w:themeColor="text1"/>
+        </w:rPr>
+        <w:t xml:space="preserve">structure as </w:t>
+      </w:r>
+      <w:r>
+        <w:rPr>
+          <w:color w:val="000000" w:themeColor="text1"/>
+        </w:rPr>
+        <w:t xml:space="preserve">how coordination and supervision in an organisation </w:t>
+      </w:r>
+      <w:r>
+        <w:rPr>
+          <w:color w:val="000000" w:themeColor="text1"/>
+        </w:rPr>
+        <w:t xml:space="preserve">takes place </w:t>
+      </w:r>
+      <w:r>
+        <w:rPr>
+          <w:color w:val="000000" w:themeColor="text1"/>
+        </w:rPr>
+        <w:t xml:space="preserve">so as to achieve the organisation goals. Different entities, that is branches, departments and individuals have different tasks in organisations and the organisational structure outlines the flow of information and tasks in the organisation.  </w:t>
+      </w:r>
+      <w:r>
+        <w:rPr>
+          <w:color w:val="000000" w:themeColor="text1"/>
+        </w:rPr>
+        <w:t>The organisational structure is important in providing the standard operating procedures and the entities to participate in an activity or a decision-making process.</w:t>
+      </w:r>
+    </w:p>
+    <w:p>
+      <w:pPr>
+        <w:rPr>
+          <w:color w:val="000000" w:themeColor="text1"/>
+        </w:rPr>
+      </w:pPr>
+    </w:p>
+    <w:p>
+      <w:r>
+        <w:t>Accor</w:t>
+      </w:r>
+      <w:r>
+        <w:t>ding to the GTSOA Constitution 2017</w:t>
+      </w:r>
+      <w:r>
+        <w:t xml:space="preserve">. </w:t>
+      </w:r>
+      <w:r>
+        <w:rPr>
           <w:color w:val="FF0000"/>
         </w:rPr>
-      </w:pPr>
+        <w:t>s.45(9)(b).</w:t>
+      </w:r>
       <w:r>
         <w:rPr>
           <w:color w:val="FF0000"/>
         </w:rPr>
-        <w:t>Define and cite</w:t>
-      </w:r>
-    </w:p>
-    <w:p>
-      <w:r>
-        <w:t>According to the GTSOA constitution (</w:t>
-      </w:r>
-      <w:r>
+        <w:t xml:space="preserve">, </w:t>
+      </w:r>
+      <w:r>
+        <w:t xml:space="preserve">GSTOA organisation consist of the following </w:t>
+      </w:r>
+      <w:r>
+        <w:t xml:space="preserve">members </w:t>
+      </w:r>
+    </w:p>
+    <w:p/>
+    <w:p>
+      <w:pPr>
+        <w:pStyle w:val="Heading4"/>
+      </w:pPr>
+      <w:r>
+        <w:t xml:space="preserve">Board of Directors </w:t>
+      </w:r>
+    </w:p>
+    <w:p>
+      <w:pPr>
         <w:rPr>
           <w:color w:val="FF0000"/>
         </w:rPr>
-        <w:t>citation</w:t>
-      </w:r>
-      <w:r>
-        <w:t xml:space="preserve">) </w:t>
-      </w:r>
-      <w:r>
-        <w:t xml:space="preserve">GSTOA organisation consist of the following </w:t>
-      </w:r>
-      <w:r>
-        <w:t xml:space="preserve">members </w:t>
+      </w:pPr>
+      <w:r>
+        <w:rPr>
+          <w:color w:val="FF0000"/>
+        </w:rPr>
+        <w:t>Define and duties</w:t>
       </w:r>
     </w:p>
     <w:p>
@@ -169,94 +222,73 @@
         <w:pStyle w:val="Heading4"/>
       </w:pPr>
       <w:r>
+        <w:t xml:space="preserve">Chairperson </w:t>
+      </w:r>
+    </w:p>
+    <w:p>
+      <w:pPr>
+        <w:rPr>
+          <w:color w:val="FF0000"/>
+        </w:rPr>
+      </w:pPr>
+      <w:r>
+        <w:rPr>
+          <w:color w:val="FF0000"/>
+        </w:rPr>
+        <w:t>Define and duties</w:t>
+      </w:r>
+    </w:p>
+    <w:p>
+      <w:pPr>
+        <w:pStyle w:val="Heading4"/>
+      </w:pPr>
+      <w:r>
+        <w:t>Finance Director</w:t>
+      </w:r>
+    </w:p>
+    <w:p>
+      <w:pPr>
+        <w:rPr>
+          <w:color w:val="FF0000"/>
+        </w:rPr>
+      </w:pPr>
+      <w:r>
+        <w:rPr>
+          <w:color w:val="FF0000"/>
+        </w:rPr>
+        <w:t>Define and duties</w:t>
+      </w:r>
+    </w:p>
+    <w:p>
+      <w:pPr>
+        <w:pStyle w:val="Heading4"/>
+      </w:pPr>
+      <w:r>
+        <w:t>Secretary</w:t>
+      </w:r>
+      <w:r>
+        <w:t xml:space="preserve"> General</w:t>
+      </w:r>
+    </w:p>
+    <w:p>
+      <w:pPr>
+        <w:rPr>
+          <w:color w:val="FF0000"/>
+        </w:rPr>
+      </w:pPr>
+      <w:r>
+        <w:rPr>
+          <w:color w:val="FF0000"/>
+        </w:rPr>
+        <w:t>Define and duties</w:t>
+      </w:r>
+    </w:p>
+    <w:p>
+      <w:pPr>
+        <w:pStyle w:val="Heading4"/>
+      </w:pPr>
+      <w:r>
         <w:lastRenderedPageBreak/>
-        <w:t xml:space="preserve">Board of Directors </w:t>
-      </w:r>
-    </w:p>
-    <w:p>
-      <w:pPr>
-        <w:rPr>
-          <w:color w:val="FF0000"/>
-        </w:rPr>
-      </w:pPr>
-      <w:r>
-        <w:rPr>
-          <w:color w:val="FF0000"/>
-        </w:rPr>
-        <w:t>Define and duties</w:t>
-      </w:r>
-    </w:p>
-    <w:p>
-      <w:pPr>
-        <w:pStyle w:val="Heading4"/>
-      </w:pPr>
-      <w:r>
-        <w:t xml:space="preserve">Chairperson </w:t>
-      </w:r>
-    </w:p>
-    <w:p>
-      <w:pPr>
-        <w:rPr>
-          <w:color w:val="FF0000"/>
-        </w:rPr>
-      </w:pPr>
-      <w:r>
-        <w:rPr>
-          <w:color w:val="FF0000"/>
-        </w:rPr>
-        <w:t>Define and duties</w:t>
-      </w:r>
-    </w:p>
-    <w:p>
-      <w:pPr>
-        <w:pStyle w:val="Heading4"/>
-      </w:pPr>
-      <w:r>
-        <w:t>Finance Director</w:t>
-      </w:r>
-    </w:p>
-    <w:p>
-      <w:pPr>
-        <w:rPr>
-          <w:color w:val="FF0000"/>
-        </w:rPr>
-      </w:pPr>
-      <w:r>
-        <w:rPr>
-          <w:color w:val="FF0000"/>
-        </w:rPr>
-        <w:t>Define and duties</w:t>
-      </w:r>
-    </w:p>
-    <w:p>
-      <w:pPr>
-        <w:pStyle w:val="Heading4"/>
-      </w:pPr>
-      <w:r>
-        <w:t>Secretary</w:t>
-      </w:r>
-      <w:r>
-        <w:t xml:space="preserve"> General</w:t>
-      </w:r>
-    </w:p>
-    <w:p>
-      <w:pPr>
-        <w:rPr>
-          <w:color w:val="FF0000"/>
-        </w:rPr>
-      </w:pPr>
-      <w:r>
-        <w:rPr>
-          <w:color w:val="FF0000"/>
-        </w:rPr>
-        <w:t>Define and duties</w:t>
-      </w:r>
-    </w:p>
-    <w:p>
-      <w:pPr>
-        <w:pStyle w:val="Heading4"/>
-      </w:pPr>
-      <w:r>
         <w:t>Recording Secretary</w:t>
       </w:r>
     </w:p>
@@ -608,613 +640,808 @@
     <w:p>
       <w:pPr>
         <w:rPr>
-          <w:b/>
+          <w:color w:val="000000" w:themeColor="text1"/>
+          <w:szCs w:val="24"/>
+        </w:rPr>
+      </w:pPr>
+      <w:r>
+        <w:rPr>
+          <w:color w:val="000000" w:themeColor="text1"/>
+          <w:szCs w:val="24"/>
+        </w:rPr>
+        <w:t>These are</w:t>
+      </w:r>
+      <w:r>
+        <w:rPr>
+          <w:color w:val="000000" w:themeColor="text1"/>
+          <w:szCs w:val="24"/>
+        </w:rPr>
+        <w:t xml:space="preserve"> t</w:t>
+      </w:r>
+      <w:r>
+        <w:rPr>
+          <w:color w:val="000000" w:themeColor="text1"/>
+          <w:szCs w:val="24"/>
+        </w:rPr>
+        <w:t>he means by which the student will</w:t>
+      </w:r>
+      <w:r>
+        <w:rPr>
+          <w:color w:val="000000" w:themeColor="text1"/>
+          <w:szCs w:val="24"/>
+        </w:rPr>
+        <w:t xml:space="preserve"> acquire</w:t>
+      </w:r>
+      <w:r>
+        <w:rPr>
+          <w:color w:val="000000" w:themeColor="text1"/>
+          <w:szCs w:val="24"/>
+        </w:rPr>
+        <w:t xml:space="preserve"> the data for the research project</w:t>
+      </w:r>
+      <w:r>
+        <w:rPr>
+          <w:color w:val="000000" w:themeColor="text1"/>
+          <w:szCs w:val="24"/>
+        </w:rPr>
+        <w:t xml:space="preserve"> and the means by which the </w:t>
+      </w:r>
+      <w:r>
+        <w:rPr>
+          <w:color w:val="000000" w:themeColor="text1"/>
+          <w:szCs w:val="24"/>
+        </w:rPr>
+        <w:t xml:space="preserve">data will be used to develop the required project objectives. </w:t>
+      </w:r>
+    </w:p>
+    <w:p>
+      <w:pPr>
+        <w:rPr>
+          <w:color w:val="000000" w:themeColor="text1"/>
+          <w:szCs w:val="24"/>
+        </w:rPr>
+      </w:pPr>
+    </w:p>
+    <w:p>
+      <w:pPr>
+        <w:pStyle w:val="Heading3"/>
+      </w:pPr>
+      <w:r>
+        <w:t>1.6.1 Data collection tools</w:t>
+      </w:r>
+      <w:r>
+        <w:t xml:space="preserve"> </w:t>
+      </w:r>
+    </w:p>
+    <w:p>
+      <w:pPr>
+        <w:spacing w:after="0"/>
+        <w:ind w:left="720"/>
+        <w:rPr>
+          <w:color w:val="0D0D0D"/>
+          <w:szCs w:val="24"/>
+        </w:rPr>
+      </w:pPr>
+      <w:r>
+        <w:rPr>
+          <w:color w:val="0D0D0D"/>
+          <w:szCs w:val="24"/>
+        </w:rPr>
+        <w:t>Internet</w:t>
+      </w:r>
+      <w:r>
+        <w:rPr>
+          <w:color w:val="0D0D0D"/>
+          <w:szCs w:val="24"/>
+        </w:rPr>
+        <w:t xml:space="preserve"> </w:t>
+      </w:r>
+      <w:r>
+        <w:rPr>
+          <w:color w:val="0D0D0D"/>
+          <w:szCs w:val="24"/>
+        </w:rPr>
+        <w:t>Text books</w:t>
+      </w:r>
+    </w:p>
+    <w:p>
+      <w:pPr>
+        <w:spacing w:after="0"/>
+        <w:ind w:left="720"/>
+        <w:rPr>
+          <w:color w:val="0D0D0D"/>
+          <w:szCs w:val="24"/>
+        </w:rPr>
+      </w:pPr>
+      <w:r>
+        <w:rPr>
+          <w:color w:val="0D0D0D"/>
+          <w:szCs w:val="24"/>
+        </w:rPr>
+        <w:t>Journals and Articles</w:t>
+      </w:r>
+    </w:p>
+    <w:p>
+      <w:pPr>
+        <w:spacing w:after="0"/>
+        <w:ind w:left="720"/>
+        <w:rPr>
+          <w:color w:val="0D0D0D"/>
+          <w:szCs w:val="24"/>
+        </w:rPr>
+      </w:pPr>
+      <w:r>
+        <w:rPr>
+          <w:color w:val="0D0D0D"/>
+          <w:szCs w:val="24"/>
+        </w:rPr>
+        <w:t>Internet</w:t>
+      </w:r>
+    </w:p>
+    <w:p>
+      <w:pPr>
+        <w:spacing w:after="0"/>
+        <w:ind w:left="720"/>
+        <w:rPr>
+          <w:color w:val="0D0D0D"/>
+          <w:szCs w:val="24"/>
+        </w:rPr>
+      </w:pPr>
+      <w:r>
+        <w:rPr>
+          <w:color w:val="0D0D0D"/>
+          <w:szCs w:val="24"/>
+        </w:rPr>
+        <w:t>Statistical Tools</w:t>
+      </w:r>
+    </w:p>
+    <w:p>
+      <w:pPr>
+        <w:spacing w:after="0"/>
+        <w:ind w:left="720"/>
+        <w:rPr>
+          <w:szCs w:val="24"/>
+        </w:rPr>
+      </w:pPr>
+      <w:r>
+        <w:rPr>
+          <w:szCs w:val="24"/>
+        </w:rPr>
+        <w:t>Interviews</w:t>
+      </w:r>
+    </w:p>
+    <w:p>
+      <w:pPr>
+        <w:spacing w:after="0"/>
+        <w:ind w:left="720"/>
+        <w:rPr>
+          <w:szCs w:val="24"/>
+        </w:rPr>
+      </w:pPr>
+      <w:r>
+        <w:rPr>
+          <w:szCs w:val="24"/>
+        </w:rPr>
+        <w:t>Focus groups</w:t>
+      </w:r>
+    </w:p>
+    <w:p>
+      <w:pPr>
+        <w:spacing w:after="0"/>
+        <w:ind w:left="720"/>
+        <w:rPr>
+          <w:szCs w:val="24"/>
+        </w:rPr>
+      </w:pPr>
+      <w:r>
+        <w:rPr>
+          <w:szCs w:val="24"/>
+        </w:rPr>
+        <w:t>Questionnaires</w:t>
+      </w:r>
+      <w:r>
+        <w:rPr>
+          <w:szCs w:val="24"/>
+        </w:rPr>
+        <w:t xml:space="preserve"> </w:t>
+      </w:r>
+    </w:p>
+    <w:p>
+      <w:pPr>
+        <w:spacing w:after="0"/>
+        <w:ind w:left="720"/>
+        <w:rPr>
+          <w:szCs w:val="24"/>
+        </w:rPr>
+      </w:pPr>
+    </w:p>
+    <w:p>
+      <w:pPr>
+        <w:pStyle w:val="Heading3"/>
+      </w:pPr>
+      <w:r>
+        <w:t xml:space="preserve">1.6.2 Device Assembling Instruments </w:t>
+      </w:r>
+    </w:p>
+    <w:p>
+      <w:r>
+        <w:t xml:space="preserve">The developer is going to make use of the following technology and devices in assembling the automatic fare collection device </w:t>
+      </w:r>
+    </w:p>
+    <w:p>
+      <w:pPr>
+        <w:pStyle w:val="Heading4"/>
+      </w:pPr>
+      <w:r>
+        <w:t xml:space="preserve">1.6.2.1 </w:t>
+      </w:r>
+      <w:r>
+        <w:t xml:space="preserve">Arduino </w:t>
+      </w:r>
+    </w:p>
+    <w:p>
+      <w:pPr>
+        <w:spacing w:after="0"/>
+        <w:rPr>
+          <w:color w:val="000000" w:themeColor="text1"/>
+          <w:szCs w:val="24"/>
+        </w:rPr>
+      </w:pPr>
+      <w:r>
+        <w:rPr>
+          <w:color w:val="000000" w:themeColor="text1"/>
+          <w:szCs w:val="24"/>
+        </w:rPr>
+        <w:t xml:space="preserve">Arduino is an open source platform that simplifies </w:t>
+      </w:r>
+      <w:r>
+        <w:rPr>
+          <w:color w:val="000000" w:themeColor="text1"/>
+          <w:szCs w:val="24"/>
+        </w:rPr>
+        <w:t>building</w:t>
+      </w:r>
+      <w:r>
+        <w:rPr>
+          <w:color w:val="000000" w:themeColor="text1"/>
+          <w:szCs w:val="24"/>
+        </w:rPr>
+        <w:t xml:space="preserve"> electronic devices</w:t>
+      </w:r>
+      <w:r>
+        <w:rPr>
+          <w:color w:val="000000" w:themeColor="text1"/>
+          <w:szCs w:val="24"/>
+        </w:rPr>
+        <w:t xml:space="preserve"> (Ben, 2008)</w:t>
+      </w:r>
+      <w:r>
+        <w:rPr>
+          <w:color w:val="000000" w:themeColor="text1"/>
+          <w:szCs w:val="24"/>
+        </w:rPr>
+        <w:t xml:space="preserve">. Arduino was developed at Ivrea Interaction Design Institute and is aimed at students with little background in electronics and programming.  Arduino boards read inputs which can be light on a sensor, finger on a button and turn it into output. </w:t>
+      </w:r>
+      <w:r>
+        <w:rPr>
+          <w:color w:val="000000" w:themeColor="text1"/>
+        </w:rPr>
+        <w:t xml:space="preserve">You can tell your board what to do by sending a set of instructions to the microcontroller on the board. To do so you use the </w:t>
+      </w:r>
+      <w:hyperlink r:id="rId10" w:history="1">
+        <w:r>
+          <w:rPr>
+            <w:rStyle w:val="Hyperlink"/>
+            <w:color w:val="000000" w:themeColor="text1"/>
+            <w:u w:val="none"/>
+          </w:rPr>
+          <w:t>Arduino programming language</w:t>
+        </w:r>
+      </w:hyperlink>
+      <w:r>
+        <w:rPr>
+          <w:color w:val="000000" w:themeColor="text1"/>
+        </w:rPr>
+        <w:t xml:space="preserve"> (based on </w:t>
+      </w:r>
+      <w:hyperlink r:id="rId11" w:history="1">
+        <w:r>
+          <w:rPr>
+            <w:rStyle w:val="Hyperlink"/>
+            <w:color w:val="000000" w:themeColor="text1"/>
+            <w:u w:val="none"/>
+          </w:rPr>
+          <w:t>Wiring</w:t>
+        </w:r>
+      </w:hyperlink>
+      <w:r>
+        <w:rPr>
+          <w:color w:val="000000" w:themeColor="text1"/>
+        </w:rPr>
+        <w:t xml:space="preserve">), and </w:t>
+      </w:r>
+      <w:hyperlink r:id="rId12" w:history="1">
+        <w:r>
+          <w:rPr>
+            <w:rStyle w:val="Hyperlink"/>
+            <w:color w:val="000000" w:themeColor="text1"/>
+            <w:u w:val="none"/>
+          </w:rPr>
+          <w:t>the Arduino Software (IDE)</w:t>
+        </w:r>
+      </w:hyperlink>
+      <w:r>
+        <w:rPr>
+          <w:color w:val="000000" w:themeColor="text1"/>
+        </w:rPr>
+        <w:t xml:space="preserve">, based on </w:t>
+      </w:r>
+      <w:hyperlink r:id="rId13" w:history="1">
+        <w:r>
+          <w:rPr>
+            <w:rStyle w:val="Hyperlink"/>
+            <w:color w:val="000000" w:themeColor="text1"/>
+            <w:u w:val="none"/>
+          </w:rPr>
+          <w:t>Processing</w:t>
+        </w:r>
+      </w:hyperlink>
+      <w:r>
+        <w:rPr>
+          <w:color w:val="000000" w:themeColor="text1"/>
+        </w:rPr>
+        <w:t>.</w:t>
+      </w:r>
+      <w:r>
+        <w:t xml:space="preserve"> </w:t>
+      </w:r>
+    </w:p>
+    <w:p>
+      <w:pPr>
+        <w:spacing w:after="0"/>
+        <w:rPr>
           <w:color w:val="FF0000"/>
           <w:szCs w:val="24"/>
         </w:rPr>
       </w:pPr>
-      <w:r>
+    </w:p>
+    <w:p>
+      <w:pPr>
+        <w:pStyle w:val="Heading4"/>
+      </w:pPr>
+      <w:r>
+        <w:t>1.6.2.2 RFID System</w:t>
+      </w:r>
+    </w:p>
+    <w:p>
+      <w:r>
+        <w:t xml:space="preserve">RFID is the use of radio waves to read data stored on a tag attached to an object, a card in this case (EPC REF 2004). An RFID system consists of a tag and a reader. Tags are embedded with an antenna that transmits/receives a signal and a microchip that stores and process the data.  </w:t>
+      </w:r>
+    </w:p>
+    <w:p>
+      <w:pPr>
+        <w:spacing w:after="0"/>
         <w:rPr>
           <w:color w:val="FF0000"/>
           <w:szCs w:val="24"/>
         </w:rPr>
-        <w:t xml:space="preserve">Instruments and methods refer to the means by which the researcher will be able to acquire the information for the project and the means by which the information will be manipulated to produce the required system outcome, </w:t>
-      </w:r>
-      <w:proofErr w:type="spellStart"/>
-      <w:r>
+      </w:pPr>
+    </w:p>
+    <w:p>
+      <w:pPr>
+        <w:pStyle w:val="Heading3"/>
+        <w:rPr>
+          <w:color w:val="0D0D0D"/>
+        </w:rPr>
+      </w:pPr>
+      <w:r>
+        <w:t>1.6.3 Web Application Development Instrument</w:t>
+      </w:r>
+      <w:r>
+        <w:t>s</w:t>
+      </w:r>
+    </w:p>
+    <w:p>
+      <w:pPr>
+        <w:spacing w:after="0"/>
+        <w:rPr>
+          <w:color w:val="0D0D0D"/>
+          <w:szCs w:val="24"/>
+        </w:rPr>
+      </w:pPr>
+      <w:r>
+        <w:rPr>
+          <w:color w:val="0D0D0D"/>
+          <w:szCs w:val="24"/>
+        </w:rPr>
+        <w:t>The student</w:t>
+      </w:r>
+      <w:r>
+        <w:rPr>
+          <w:color w:val="0D0D0D"/>
+          <w:szCs w:val="24"/>
+        </w:rPr>
+        <w:t xml:space="preserve"> </w:t>
+      </w:r>
+      <w:r>
+        <w:rPr>
+          <w:color w:val="0D0D0D"/>
+          <w:szCs w:val="24"/>
+        </w:rPr>
+        <w:t>will make use the following software</w:t>
+      </w:r>
+      <w:r>
+        <w:rPr>
+          <w:color w:val="0D0D0D"/>
+          <w:szCs w:val="24"/>
+        </w:rPr>
+        <w:t>, programming languages, scripting languages and frameworks</w:t>
+      </w:r>
+      <w:r>
+        <w:rPr>
+          <w:color w:val="0D0D0D"/>
+          <w:szCs w:val="24"/>
+        </w:rPr>
+        <w:t xml:space="preserve"> to develop the web application</w:t>
+      </w:r>
+      <w:r>
+        <w:rPr>
+          <w:color w:val="0D0D0D"/>
+          <w:szCs w:val="24"/>
+        </w:rPr>
+        <w:t>:</w:t>
+      </w:r>
+    </w:p>
+    <w:p>
+      <w:pPr>
+        <w:spacing w:after="0"/>
+        <w:rPr>
+          <w:color w:val="0D0D0D"/>
+          <w:szCs w:val="24"/>
+        </w:rPr>
+      </w:pPr>
+    </w:p>
+    <w:p>
+      <w:pPr>
+        <w:pStyle w:val="Heading4"/>
+      </w:pPr>
+      <w:r>
+        <w:t>1.6.3.1 MySQL8.0</w:t>
+      </w:r>
+    </w:p>
+    <w:p>
+      <w:r>
+        <w:t>MySQL is an open source and most popular relational database management system (RDBMS)</w:t>
+      </w:r>
+      <w:r>
+        <w:t xml:space="preserve"> structured query language (SQL). It is available under the GNU General Public License </w:t>
+      </w:r>
+    </w:p>
+    <w:p>
+      <w:pPr>
+        <w:pStyle w:val="Heading4"/>
+      </w:pPr>
+    </w:p>
+    <w:p>
+      <w:pPr>
+        <w:pStyle w:val="Heading4"/>
+      </w:pPr>
+      <w:r>
+        <w:t xml:space="preserve">1.6.3.2 </w:t>
+      </w:r>
+      <w:r>
+        <w:t>P</w:t>
+      </w:r>
+      <w:r>
+        <w:t>HP 7</w:t>
+      </w:r>
+      <w:r>
+        <w:t xml:space="preserve"> </w:t>
+      </w:r>
+    </w:p>
+    <w:p>
+      <w:r>
+        <w:t xml:space="preserve">PHP is a widely used open source scripting language and is best for web scripting. Lerdorf (2004). PHP is an acronym for PHP: Hypertext Preprocessor. It was developed by Rasmus Lerdorf and he initially named it Personal Home Page. </w:t>
+      </w:r>
+    </w:p>
+    <w:p>
+      <w:pPr>
+        <w:pStyle w:val="Heading4"/>
+      </w:pPr>
+    </w:p>
+    <w:p>
+      <w:pPr>
+        <w:pStyle w:val="Heading4"/>
+      </w:pPr>
+      <w:r>
+        <w:t>1.6.3.3 Code Ignite</w:t>
+      </w:r>
+      <w:r>
+        <w:t>r</w:t>
+      </w:r>
+    </w:p>
+    <w:p>
+      <w:pPr>
         <w:rPr>
           <w:color w:val="FF0000"/>
           <w:szCs w:val="24"/>
         </w:rPr>
-        <w:t>Trochim</w:t>
-      </w:r>
-      <w:proofErr w:type="spellEnd"/>
-      <w:r>
+      </w:pPr>
+      <w:r>
+        <w:t>Code</w:t>
+      </w:r>
+      <w:r>
+        <w:t xml:space="preserve"> Igniter is a lightweight </w:t>
+      </w:r>
+      <w:r>
+        <w:t>PHP framework</w:t>
+      </w:r>
+      <w:r>
+        <w:t>,</w:t>
+      </w:r>
+      <w:r>
+        <w:t xml:space="preserve"> built for developers who need a simple and elegant </w:t>
+      </w:r>
+      <w:r>
+        <w:t xml:space="preserve">toolkit to create </w:t>
+      </w:r>
+      <w:r>
+        <w:t>web applications.</w:t>
+      </w:r>
+      <w:r>
+        <w:t xml:space="preserve"> Like many PHP frameworks it takes the Model – View – Controller (MVC) development approach. </w:t>
+      </w:r>
+    </w:p>
+    <w:p>
+      <w:pPr>
         <w:rPr>
           <w:color w:val="FF0000"/>
           <w:szCs w:val="24"/>
         </w:rPr>
-        <w:t xml:space="preserve"> (2003).</w:t>
-      </w:r>
-    </w:p>
-    <w:p>
-      <w:pPr>
-        <w:pStyle w:val="Heading3"/>
-      </w:pPr>
-      <w:r>
-        <w:t xml:space="preserve">1.6.1 </w:t>
-      </w:r>
-      <w:r>
-        <w:t>Data collection tools</w:t>
+      </w:pPr>
+    </w:p>
+    <w:p>
+      <w:pPr>
+        <w:pStyle w:val="Heading4"/>
+      </w:pPr>
+      <w:r>
+        <w:t>1.6.3.4</w:t>
       </w:r>
       <w:r>
         <w:t xml:space="preserve"> </w:t>
       </w:r>
-    </w:p>
-    <w:p>
-      <w:pPr>
-        <w:spacing w:after="0"/>
-        <w:ind w:left="720"/>
-        <w:rPr>
-          <w:color w:val="0D0D0D"/>
-          <w:szCs w:val="24"/>
-        </w:rPr>
-      </w:pPr>
-      <w:r>
-        <w:rPr>
-          <w:color w:val="0D0D0D"/>
-          <w:szCs w:val="24"/>
-        </w:rPr>
-        <w:t>Internet</w:t>
-      </w:r>
-      <w:r>
-        <w:rPr>
-          <w:color w:val="0D0D0D"/>
-          <w:szCs w:val="24"/>
-        </w:rPr>
+      <w:r>
+        <w:t>Apache</w:t>
+      </w:r>
+    </w:p>
+    <w:p>
+      <w:r>
+        <w:t xml:space="preserve">Apache is an open source and cross platform Hyper Text Transfer Protocol (HTTP) Server. </w:t>
+      </w:r>
+      <w:r>
         <w:t xml:space="preserve"> </w:t>
       </w:r>
       <w:r>
-        <w:rPr>
-          <w:color w:val="0D0D0D"/>
-          <w:szCs w:val="24"/>
-        </w:rPr>
-        <w:t>Text books</w:t>
-      </w:r>
-    </w:p>
-    <w:p>
-      <w:pPr>
-        <w:spacing w:after="0"/>
-        <w:ind w:left="720"/>
-        <w:rPr>
-          <w:color w:val="0D0D0D"/>
-          <w:szCs w:val="24"/>
-        </w:rPr>
-      </w:pPr>
-      <w:r>
-        <w:rPr>
-          <w:color w:val="0D0D0D"/>
-          <w:szCs w:val="24"/>
-        </w:rPr>
-        <w:t>Journals and Articles</w:t>
-      </w:r>
-    </w:p>
-    <w:p>
-      <w:pPr>
-        <w:spacing w:after="0"/>
-        <w:ind w:left="720"/>
-        <w:rPr>
-          <w:color w:val="0D0D0D"/>
-          <w:szCs w:val="24"/>
-        </w:rPr>
-      </w:pPr>
-      <w:r>
-        <w:rPr>
-          <w:color w:val="0D0D0D"/>
-          <w:szCs w:val="24"/>
-        </w:rPr>
-        <w:t>Internet</w:t>
-      </w:r>
-    </w:p>
-    <w:p>
-      <w:pPr>
-        <w:spacing w:after="0"/>
-        <w:ind w:left="720"/>
-        <w:rPr>
-          <w:color w:val="0D0D0D"/>
-          <w:szCs w:val="24"/>
-        </w:rPr>
-      </w:pPr>
-      <w:r>
-        <w:rPr>
-          <w:color w:val="0D0D0D"/>
-          <w:szCs w:val="24"/>
-        </w:rPr>
-        <w:t>Statistical Tools</w:t>
-      </w:r>
-    </w:p>
-    <w:p>
-      <w:pPr>
-        <w:spacing w:after="0"/>
-        <w:ind w:left="720"/>
-        <w:rPr>
-          <w:szCs w:val="24"/>
-        </w:rPr>
-      </w:pPr>
-      <w:r>
-        <w:rPr>
-          <w:szCs w:val="24"/>
-        </w:rPr>
-        <w:t>Interviews</w:t>
-      </w:r>
-    </w:p>
-    <w:p>
-      <w:pPr>
-        <w:spacing w:after="0"/>
-        <w:ind w:left="720"/>
-        <w:rPr>
-          <w:szCs w:val="24"/>
-        </w:rPr>
-      </w:pPr>
-      <w:r>
-        <w:rPr>
-          <w:szCs w:val="24"/>
-        </w:rPr>
-        <w:t>Focus groups</w:t>
-      </w:r>
-    </w:p>
-    <w:p>
-      <w:pPr>
-        <w:spacing w:after="0"/>
-        <w:ind w:left="720"/>
-        <w:rPr>
-          <w:szCs w:val="24"/>
-        </w:rPr>
-      </w:pPr>
-      <w:r>
-        <w:rPr>
-          <w:szCs w:val="24"/>
-        </w:rPr>
-        <w:t>Questionnaires</w:t>
-      </w:r>
-      <w:r>
-        <w:rPr>
-          <w:szCs w:val="24"/>
-        </w:rPr>
         <w:t xml:space="preserve"> </w:t>
       </w:r>
-    </w:p>
-    <w:p>
-      <w:pPr>
-        <w:spacing w:after="0"/>
-        <w:ind w:left="720"/>
-        <w:rPr>
-          <w:szCs w:val="24"/>
-        </w:rPr>
-      </w:pPr>
-    </w:p>
-    <w:p>
-      <w:pPr>
-        <w:pStyle w:val="Heading3"/>
-      </w:pPr>
-      <w:r>
-        <w:t xml:space="preserve">1.6.2 Device Assembling Instruments </w:t>
-      </w:r>
-    </w:p>
-    <w:p>
-      <w:r>
-        <w:t xml:space="preserve">The developer is going to make use of the following technology and devices in assembling the automatic fare collection device </w:t>
-      </w:r>
-    </w:p>
-    <w:p>
-      <w:pPr>
-        <w:pStyle w:val="Heading4"/>
-      </w:pPr>
-      <w:r>
-        <w:t xml:space="preserve">1.6.2.1 </w:t>
-      </w:r>
-      <w:r>
-        <w:t xml:space="preserve">Arduino </w:t>
-      </w:r>
-    </w:p>
-    <w:p>
-      <w:pPr>
-        <w:spacing w:after="0"/>
+      <w:r>
+        <w:t>It was released under the Apache License and is developed by an open source community of developers.</w:t>
+      </w:r>
+    </w:p>
+    <w:p>
+      <w:pPr>
         <w:rPr>
           <w:color w:val="FF0000"/>
           <w:szCs w:val="24"/>
         </w:rPr>
       </w:pPr>
-      <w:r>
+    </w:p>
+    <w:p>
+      <w:pPr>
+        <w:pStyle w:val="Heading4"/>
+      </w:pPr>
+      <w:r>
+        <w:t>1.6.3.5 HTMLX</w:t>
+      </w:r>
+    </w:p>
+    <w:p>
+      <w:r>
+        <w:t xml:space="preserve">HTMLX is the latest version of the famous and Hyper Text Markup Language (HTML). </w:t>
+      </w:r>
+    </w:p>
+    <w:p>
+      <w:pPr>
+        <w:pStyle w:val="Heading4"/>
+      </w:pPr>
+    </w:p>
+    <w:p>
+      <w:pPr>
+        <w:pStyle w:val="Heading4"/>
+      </w:pPr>
+      <w:r>
+        <w:t>1.6.3.6 CSS3</w:t>
+      </w:r>
+    </w:p>
+    <w:p>
+      <w:pPr>
+        <w:rPr>
+          <w:color w:val="000000" w:themeColor="text1"/>
+          <w:szCs w:val="24"/>
+        </w:rPr>
+      </w:pPr>
+      <w:r>
+        <w:rPr>
+          <w:color w:val="000000" w:themeColor="text1"/>
+          <w:szCs w:val="24"/>
+        </w:rPr>
+        <w:t xml:space="preserve">CSS3 is the latest version of the Cascading Style Sheets (CSS) language. It is this language that brings styling to the web pages developed using HTML. </w:t>
+      </w:r>
+    </w:p>
+    <w:p>
+      <w:pPr>
+        <w:rPr>
+          <w:color w:val="000000" w:themeColor="text1"/>
+          <w:szCs w:val="24"/>
+        </w:rPr>
+      </w:pPr>
+    </w:p>
+    <w:p>
+      <w:pPr>
+        <w:pStyle w:val="Heading4"/>
+      </w:pPr>
+      <w:r>
+        <w:t xml:space="preserve">1.6.3.7 Bootstrap </w:t>
+      </w:r>
+    </w:p>
+    <w:p>
+      <w:pPr>
+        <w:rPr>
+          <w:color w:val="000000" w:themeColor="text1"/>
+          <w:szCs w:val="24"/>
+        </w:rPr>
+      </w:pPr>
+      <w:r>
+        <w:rPr>
+          <w:color w:val="000000" w:themeColor="text1"/>
+          <w:szCs w:val="24"/>
+        </w:rPr>
+        <w:t xml:space="preserve">Bootstrap is an HTML, CSS and JavaScript (JS) library. It contains prewritten CSS and JS code and the developer has to follow some certain rules in writing HTML code which will make the styling and JS scripting job easier for the developer.  </w:t>
+      </w:r>
+    </w:p>
+    <w:p>
+      <w:pPr>
+        <w:pStyle w:val="Heading4"/>
+      </w:pPr>
+    </w:p>
+    <w:p>
+      <w:pPr>
+        <w:pStyle w:val="Heading4"/>
+        <w:numPr>
+          <w:ilvl w:val="3"/>
+          <w:numId w:val="11"/>
+        </w:numPr>
+      </w:pPr>
+      <w:r>
+        <w:t xml:space="preserve">JavaScript </w:t>
+      </w:r>
+    </w:p>
+    <w:p>
+      <w:pPr>
+        <w:spacing w:after="0" w:line="240" w:lineRule="auto"/>
+        <w:jc w:val="left"/>
+        <w:rPr>
+          <w:rFonts w:eastAsia="Times New Roman"/>
+          <w:szCs w:val="24"/>
+        </w:rPr>
+      </w:pPr>
+      <w:r>
+        <w:rPr>
+          <w:color w:val="000000" w:themeColor="text1"/>
+          <w:szCs w:val="24"/>
+        </w:rPr>
+        <w:t xml:space="preserve">JavaScript is </w:t>
+      </w:r>
+      <w:r>
+        <w:rPr>
+          <w:rFonts w:eastAsia="Times New Roman"/>
+          <w:szCs w:val="24"/>
+        </w:rPr>
+        <w:t>an object-based</w:t>
+      </w:r>
+      <w:r>
+        <w:rPr>
+          <w:rFonts w:eastAsia="Times New Roman"/>
+          <w:szCs w:val="24"/>
+        </w:rPr>
+        <w:t xml:space="preserve"> </w:t>
+      </w:r>
+      <w:r>
+        <w:rPr>
+          <w:rFonts w:eastAsia="Times New Roman"/>
+          <w:szCs w:val="24"/>
+        </w:rPr>
+        <w:t>scripting</w:t>
+      </w:r>
+      <w:r>
+        <w:rPr>
+          <w:rFonts w:eastAsia="Times New Roman"/>
+          <w:szCs w:val="24"/>
+        </w:rPr>
+        <w:t xml:space="preserve"> language commonly used to create interactive effects within web browsers.</w:t>
+      </w:r>
+    </w:p>
+    <w:p>
+      <w:pPr>
         <w:rPr>
           <w:color w:val="FF0000"/>
           <w:szCs w:val="24"/>
         </w:rPr>
-        <w:t xml:space="preserve">What </w:t>
-      </w:r>
-      <w:proofErr w:type="gramStart"/>
-      <w:r>
-        <w:rPr>
-          <w:color w:val="FF0000"/>
+      </w:pPr>
+    </w:p>
+    <w:p>
+      <w:pPr>
+        <w:pStyle w:val="Heading4"/>
+      </w:pPr>
+      <w:r>
+        <w:t xml:space="preserve">1.6.3.9 Google Maps </w:t>
+      </w:r>
+    </w:p>
+    <w:p>
+      <w:r>
+        <w:rPr>
+          <w:color w:val="000000" w:themeColor="text1"/>
           <w:szCs w:val="24"/>
         </w:rPr>
-        <w:t>else ??</w:t>
-      </w:r>
-      <w:proofErr w:type="gramEnd"/>
-    </w:p>
-    <w:p>
-      <w:pPr>
-        <w:pStyle w:val="Heading4"/>
-      </w:pPr>
-      <w:r>
-        <w:t>1.6.2.2 RFID</w:t>
-      </w:r>
-    </w:p>
-    <w:p>
-      <w:pPr>
-        <w:rPr>
-          <w:color w:val="FF0000"/>
-        </w:rPr>
-      </w:pPr>
-      <w:r>
-        <w:rPr>
-          <w:color w:val="FF0000"/>
-        </w:rPr>
-        <w:t>///</w:t>
-      </w:r>
-    </w:p>
-    <w:p>
-      <w:pPr>
-        <w:spacing w:after="0"/>
-        <w:rPr>
-          <w:color w:val="FF0000"/>
+        <w:t xml:space="preserve">Google Maps is a web mapping interface developed Where 2 technologies. It was bought by Google in October 2004 and renamed to Google Maps. It </w:t>
+      </w:r>
+      <w:proofErr w:type="spellStart"/>
+      <w:r>
+        <w:rPr>
+          <w:color w:val="000000" w:themeColor="text1"/>
           <w:szCs w:val="24"/>
         </w:rPr>
-      </w:pPr>
-    </w:p>
-    <w:p>
-      <w:pPr>
-        <w:pStyle w:val="Heading3"/>
-        <w:rPr>
-          <w:color w:val="0D0D0D"/>
-        </w:rPr>
-      </w:pPr>
-      <w:r>
-        <w:t xml:space="preserve">1.6.3 Web Application Development </w:t>
-      </w:r>
-      <w:r>
-        <w:t>Instrument</w:t>
-      </w:r>
-      <w:r>
-        <w:t>s</w:t>
-      </w:r>
-    </w:p>
-    <w:p>
-      <w:pPr>
-        <w:spacing w:after="0"/>
-        <w:rPr>
-          <w:color w:val="0D0D0D"/>
+        <w:t>offeres</w:t>
+      </w:r>
+      <w:proofErr w:type="spellEnd"/>
+      <w:r>
+        <w:rPr>
+          <w:color w:val="000000" w:themeColor="text1"/>
           <w:szCs w:val="24"/>
         </w:rPr>
-      </w:pPr>
-      <w:r>
-        <w:rPr>
-          <w:color w:val="0D0D0D"/>
+        <w:t xml:space="preserve"> street maps, satellite imagery and real time traffic </w:t>
+      </w:r>
+      <w:proofErr w:type="spellStart"/>
+      <w:r>
+        <w:rPr>
+          <w:color w:val="000000" w:themeColor="text1"/>
           <w:szCs w:val="24"/>
         </w:rPr>
-        <w:t xml:space="preserve">The developer </w:t>
-      </w:r>
-      <w:r>
-        <w:rPr>
-          <w:color w:val="0D0D0D"/>
+        <w:t>analyser</w:t>
+      </w:r>
+      <w:proofErr w:type="spellEnd"/>
+      <w:r>
+        <w:rPr>
+          <w:color w:val="000000" w:themeColor="text1"/>
           <w:szCs w:val="24"/>
         </w:rPr>
-        <w:t>will make use the following software</w:t>
-      </w:r>
-      <w:r>
-        <w:rPr>
-          <w:color w:val="0D0D0D"/>
+        <w:t xml:space="preserve">. The service was initially developed using C++ and later JS, </w:t>
+      </w:r>
+      <w:proofErr w:type="spellStart"/>
+      <w:r>
+        <w:rPr>
+          <w:color w:val="000000" w:themeColor="text1"/>
           <w:szCs w:val="24"/>
         </w:rPr>
-        <w:t>, programming languages, scripting languages and frameworks</w:t>
-      </w:r>
-      <w:r>
-        <w:rPr>
-          <w:color w:val="0D0D0D"/>
+        <w:t>eXtensible</w:t>
+      </w:r>
+      <w:proofErr w:type="spellEnd"/>
+      <w:r>
+        <w:rPr>
+          <w:color w:val="000000" w:themeColor="text1"/>
           <w:szCs w:val="24"/>
         </w:rPr>
-        <w:t xml:space="preserve"> to develop the web application</w:t>
-      </w:r>
-      <w:r>
-        <w:rPr>
-          <w:color w:val="0D0D0D"/>
-          <w:szCs w:val="24"/>
-        </w:rPr>
-        <w:t>:</w:t>
-      </w:r>
-    </w:p>
-    <w:p>
-      <w:pPr>
-        <w:pStyle w:val="Heading4"/>
-      </w:pPr>
-      <w:r>
-        <w:t xml:space="preserve">1.6.3.1 MySQL5 </w:t>
-      </w:r>
-    </w:p>
-    <w:p>
-      <w:pPr>
-        <w:rPr>
-          <w:color w:val="0D0D0D"/>
-          <w:szCs w:val="24"/>
-        </w:rPr>
-      </w:pPr>
-      <w:r>
-        <w:rPr>
-          <w:color w:val="FF0000"/>
-          <w:szCs w:val="24"/>
-        </w:rPr>
-        <w:t xml:space="preserve">Is an open source database management system for secure data </w:t>
-      </w:r>
-      <w:proofErr w:type="gramStart"/>
-      <w:r>
-        <w:rPr>
-          <w:color w:val="FF0000"/>
-          <w:szCs w:val="24"/>
-        </w:rPr>
-        <w:t>storage.</w:t>
-      </w:r>
-      <w:proofErr w:type="gramEnd"/>
-      <w:r>
-        <w:rPr>
-          <w:color w:val="FF0000"/>
-          <w:szCs w:val="24"/>
-        </w:rPr>
-        <w:t xml:space="preserve"> The information in the system will be a database that will allow for access to data and allow for queries to be made when need be. The specifications of </w:t>
-      </w:r>
-      <w:proofErr w:type="spellStart"/>
-      <w:r>
-        <w:rPr>
-          <w:color w:val="FF0000"/>
-          <w:szCs w:val="24"/>
-        </w:rPr>
-        <w:t>mySql</w:t>
-      </w:r>
-      <w:proofErr w:type="spellEnd"/>
-      <w:r>
-        <w:rPr>
-          <w:color w:val="FF0000"/>
-          <w:szCs w:val="24"/>
-        </w:rPr>
-        <w:t xml:space="preserve"> are suitable for use with the capacity of the proposed system. </w:t>
-      </w:r>
-    </w:p>
-    <w:p>
-      <w:pPr>
-        <w:pStyle w:val="Heading4"/>
-      </w:pPr>
-      <w:r>
-        <w:t xml:space="preserve">1.6.3.2 </w:t>
-      </w:r>
-      <w:r>
-        <w:t>P</w:t>
-      </w:r>
-      <w:r>
-        <w:t>HP 7</w:t>
-      </w:r>
-      <w:r>
-        <w:t xml:space="preserve"> </w:t>
-      </w:r>
-    </w:p>
-    <w:p>
-      <w:pPr>
-        <w:rPr>
-          <w:color w:val="FF0000"/>
-          <w:szCs w:val="24"/>
-        </w:rPr>
-      </w:pPr>
-      <w:r>
-        <w:rPr>
-          <w:color w:val="FF0000"/>
-          <w:szCs w:val="24"/>
-        </w:rPr>
-        <w:t xml:space="preserve">A server side programming language. </w:t>
-      </w:r>
-      <w:proofErr w:type="spellStart"/>
-      <w:r>
-        <w:rPr>
-          <w:color w:val="FF0000"/>
-          <w:szCs w:val="24"/>
-        </w:rPr>
-        <w:t>Php</w:t>
-      </w:r>
-      <w:proofErr w:type="spellEnd"/>
-      <w:r>
-        <w:rPr>
-          <w:color w:val="FF0000"/>
-          <w:szCs w:val="24"/>
-        </w:rPr>
-        <w:t xml:space="preserve"> is suitable for the development of web based software systems.</w:t>
-      </w:r>
-    </w:p>
-    <w:p>
-      <w:pPr>
-        <w:pStyle w:val="Heading4"/>
-      </w:pPr>
-      <w:r>
-        <w:t>1.6.3.3 Code Ignitor</w:t>
-      </w:r>
-    </w:p>
-    <w:p>
-      <w:pPr>
-        <w:rPr>
-          <w:color w:val="FF0000"/>
-          <w:szCs w:val="24"/>
-        </w:rPr>
-      </w:pPr>
-      <w:r>
-        <w:rPr>
-          <w:color w:val="FF0000"/>
-          <w:szCs w:val="24"/>
-        </w:rPr>
-        <w:t>//</w:t>
-      </w:r>
-    </w:p>
-    <w:p>
-      <w:pPr>
-        <w:pStyle w:val="Heading4"/>
-      </w:pPr>
-      <w:r>
-        <w:t>1.6.3.4</w:t>
-      </w:r>
-      <w:r>
-        <w:t xml:space="preserve"> </w:t>
-      </w:r>
-      <w:r>
-        <w:t>Apache</w:t>
-      </w:r>
-      <w:r>
-        <w:t xml:space="preserve"> </w:t>
-      </w:r>
-      <w:r>
-        <w:t xml:space="preserve"> </w:t>
-      </w:r>
-    </w:p>
-    <w:p>
-      <w:pPr>
-        <w:rPr>
-          <w:color w:val="FF0000"/>
-          <w:szCs w:val="24"/>
-        </w:rPr>
-      </w:pPr>
-      <w:r>
-        <w:rPr>
-          <w:color w:val="FF0000"/>
-          <w:szCs w:val="24"/>
-        </w:rPr>
-        <w:t>this is a server application for running web pages locally. This will ensure that the system can be accessed even when there is limited internet connection and updates can be made automatically when the connection improves.</w:t>
-      </w:r>
-    </w:p>
-    <w:p>
-      <w:pPr>
-        <w:pStyle w:val="Heading4"/>
-      </w:pPr>
-      <w:r>
-        <w:t>1.6.3.5 HTMLX</w:t>
-      </w:r>
-    </w:p>
-    <w:p>
-      <w:pPr>
-        <w:rPr>
-          <w:color w:val="FF0000"/>
-          <w:szCs w:val="24"/>
-        </w:rPr>
-      </w:pPr>
-      <w:r>
-        <w:rPr>
-          <w:color w:val="FF0000"/>
-          <w:szCs w:val="24"/>
-        </w:rPr>
-        <w:t>//</w:t>
-      </w:r>
-    </w:p>
-    <w:p>
-      <w:pPr>
-        <w:pStyle w:val="Heading4"/>
-      </w:pPr>
-      <w:r>
-        <w:t>1.6.3.6 CSS3</w:t>
-      </w:r>
-    </w:p>
-    <w:p>
-      <w:pPr>
-        <w:rPr>
-          <w:color w:val="FF0000"/>
-          <w:szCs w:val="24"/>
-        </w:rPr>
-      </w:pPr>
-      <w:r>
-        <w:rPr>
-          <w:color w:val="FF0000"/>
-          <w:szCs w:val="24"/>
-        </w:rPr>
-        <w:t>//</w:t>
-      </w:r>
-    </w:p>
-    <w:p>
-      <w:pPr>
-        <w:pStyle w:val="Heading4"/>
-      </w:pPr>
-      <w:r>
-        <w:t xml:space="preserve">1.6.3.7 Bootstrap </w:t>
-      </w:r>
-    </w:p>
-    <w:p>
-      <w:pPr>
-        <w:rPr>
-          <w:color w:val="FF0000"/>
-          <w:szCs w:val="24"/>
-        </w:rPr>
-      </w:pPr>
-      <w:r>
-        <w:rPr>
-          <w:color w:val="FF0000"/>
-          <w:szCs w:val="24"/>
-        </w:rPr>
-        <w:t>//</w:t>
-      </w:r>
-    </w:p>
-    <w:p>
-      <w:pPr>
-        <w:pStyle w:val="Heading4"/>
-      </w:pPr>
-      <w:r>
-        <w:t xml:space="preserve">1.6.3.8 JavaScript </w:t>
-      </w:r>
-    </w:p>
-    <w:p>
-      <w:pPr>
-        <w:rPr>
-          <w:color w:val="FF0000"/>
-          <w:szCs w:val="24"/>
-        </w:rPr>
-      </w:pPr>
-      <w:r>
-        <w:rPr>
-          <w:color w:val="FF0000"/>
-          <w:szCs w:val="24"/>
-        </w:rPr>
-        <w:t>//</w:t>
-      </w:r>
-    </w:p>
-    <w:p>
-      <w:pPr>
-        <w:pStyle w:val="Heading4"/>
-      </w:pPr>
-      <w:r>
-        <w:t xml:space="preserve">1.6.3.9 Google Maps </w:t>
-      </w:r>
-    </w:p>
-    <w:p>
-      <w:pPr>
-        <w:rPr>
-          <w:color w:val="FF0000"/>
-          <w:szCs w:val="24"/>
-        </w:rPr>
-      </w:pPr>
-      <w:r>
-        <w:rPr>
-          <w:color w:val="FF0000"/>
-          <w:szCs w:val="24"/>
-        </w:rPr>
-        <w:t>//</w:t>
-      </w:r>
-    </w:p>
-    <w:p>
-      <w:pPr>
-        <w:rPr>
-          <w:szCs w:val="24"/>
-        </w:rPr>
-      </w:pPr>
+        <w:t xml:space="preserve"> Markup Language (XML) and Ajax were added. The developer shall make use of the Google maps Application Programming Interface (API), to embed onto the project web application, which is called by Google a third party. </w:t>
+      </w:r>
     </w:p>
     <w:p/>
     <w:p>
@@ -1248,12 +1475,7 @@
         <w:ind w:left="720"/>
       </w:pPr>
       <w:r>
-        <w:t xml:space="preserve"> Fair fare</w:t>
-      </w:r>
-      <w:bookmarkStart w:id="0" w:name="_GoBack"/>
-      <w:bookmarkEnd w:id="0"/>
-      <w:r>
-        <w:t xml:space="preserve">s charged to the customer </w:t>
+        <w:t xml:space="preserve"> Fair fares charged to the customer </w:t>
       </w:r>
       <w:r>
         <w:t xml:space="preserve">according to the actual fare stated by the transport operator, pickup point and drop off point.  </w:t>
@@ -1264,6 +1486,7 @@
         <w:ind w:left="720"/>
       </w:pPr>
       <w:r>
+        <w:lastRenderedPageBreak/>
         <w:t>Ability to pay fares using plastic money as the cards are preloaded with money</w:t>
       </w:r>
     </w:p>
@@ -1342,37 +1565,39 @@
         <w:rPr>
           <w:szCs w:val="24"/>
         </w:rPr>
-        <w:t>This chapter</w:t>
+        <w:t xml:space="preserve">This chapter, the introduction chapter </w:t>
       </w:r>
       <w:r>
         <w:rPr>
           <w:szCs w:val="24"/>
         </w:rPr>
-        <w:t xml:space="preserve">, the introduction chapter </w:t>
+        <w:t>covered the problem definition that has led to undertaking the</w:t>
       </w:r>
       <w:r>
         <w:rPr>
           <w:szCs w:val="24"/>
         </w:rPr>
-        <w:t>covered the problem definition that has led to undertaking the</w:t>
+        <w:t xml:space="preserve"> research, highlighted the </w:t>
       </w:r>
       <w:r>
         <w:rPr>
           <w:szCs w:val="24"/>
         </w:rPr>
-        <w:t xml:space="preserve"> research, highlighted the </w:t>
+        <w:t xml:space="preserve">aim and the </w:t>
       </w:r>
       <w:r>
         <w:rPr>
           <w:szCs w:val="24"/>
         </w:rPr>
-        <w:t xml:space="preserve">aim and the </w:t>
-      </w:r>
+        <w:t>objecti</w:t>
+      </w:r>
+      <w:bookmarkStart w:id="0" w:name="_GoBack"/>
+      <w:bookmarkEnd w:id="0"/>
       <w:r>
         <w:rPr>
           <w:szCs w:val="24"/>
         </w:rPr>
-        <w:t xml:space="preserve">objectives of the proposed system and </w:t>
+        <w:t xml:space="preserve">ves of the proposed system and </w:t>
       </w:r>
       <w:r>
         <w:rPr>
@@ -1409,14 +1634,6 @@
         <w:instrText xml:space="preserve"> TOC \o "1-3" \h \z \u </w:instrText>
       </w:r>
       <w:r>
-        <w:fldChar w:fldCharType="separate"/>
-      </w:r>
-      <w:r>
-        <w:rPr>
-          <w:b/>
-          <w:bCs/>
-          <w:noProof/>
-        </w:rPr>
         <w:fldChar w:fldCharType="end"/>
       </w:r>
     </w:p>
@@ -1522,6 +1739,494 @@
     </w:lvl>
   </w:abstractNum>
   <w:abstractNum w:abstractNumId="1" w15:restartNumberingAfterBreak="0">
+    <w:nsid w:val="18CE4320"/>
+    <w:multiLevelType w:val="multilevel"/>
+    <w:tmpl w:val="B2A4BAC4"/>
+    <w:lvl w:ilvl="0">
+      <w:start w:val="1"/>
+      <w:numFmt w:val="decimal"/>
+      <w:lvlText w:val="%1."/>
+      <w:lvlJc w:val="left"/>
+      <w:pPr>
+        <w:tabs>
+          <w:tab w:val="num" w:pos="720"/>
+        </w:tabs>
+        <w:ind w:left="720" w:hanging="360"/>
+      </w:pPr>
+    </w:lvl>
+    <w:lvl w:ilvl="1" w:tentative="1">
+      <w:start w:val="1"/>
+      <w:numFmt w:val="decimal"/>
+      <w:lvlText w:val="%2."/>
+      <w:lvlJc w:val="left"/>
+      <w:pPr>
+        <w:tabs>
+          <w:tab w:val="num" w:pos="1440"/>
+        </w:tabs>
+        <w:ind w:left="1440" w:hanging="360"/>
+      </w:pPr>
+    </w:lvl>
+    <w:lvl w:ilvl="2" w:tentative="1">
+      <w:start w:val="1"/>
+      <w:numFmt w:val="decimal"/>
+      <w:lvlText w:val="%3."/>
+      <w:lvlJc w:val="left"/>
+      <w:pPr>
+        <w:tabs>
+          <w:tab w:val="num" w:pos="2160"/>
+        </w:tabs>
+        <w:ind w:left="2160" w:hanging="360"/>
+      </w:pPr>
+    </w:lvl>
+    <w:lvl w:ilvl="3" w:tentative="1">
+      <w:start w:val="1"/>
+      <w:numFmt w:val="decimal"/>
+      <w:lvlText w:val="%4."/>
+      <w:lvlJc w:val="left"/>
+      <w:pPr>
+        <w:tabs>
+          <w:tab w:val="num" w:pos="2880"/>
+        </w:tabs>
+        <w:ind w:left="2880" w:hanging="360"/>
+      </w:pPr>
+    </w:lvl>
+    <w:lvl w:ilvl="4" w:tentative="1">
+      <w:start w:val="1"/>
+      <w:numFmt w:val="decimal"/>
+      <w:lvlText w:val="%5."/>
+      <w:lvlJc w:val="left"/>
+      <w:pPr>
+        <w:tabs>
+          <w:tab w:val="num" w:pos="3600"/>
+        </w:tabs>
+        <w:ind w:left="3600" w:hanging="360"/>
+      </w:pPr>
+    </w:lvl>
+    <w:lvl w:ilvl="5" w:tentative="1">
+      <w:start w:val="1"/>
+      <w:numFmt w:val="decimal"/>
+      <w:lvlText w:val="%6."/>
+      <w:lvlJc w:val="left"/>
+      <w:pPr>
+        <w:tabs>
+          <w:tab w:val="num" w:pos="4320"/>
+        </w:tabs>
+        <w:ind w:left="4320" w:hanging="360"/>
+      </w:pPr>
+    </w:lvl>
+    <w:lvl w:ilvl="6" w:tentative="1">
+      <w:start w:val="1"/>
+      <w:numFmt w:val="decimal"/>
+      <w:lvlText w:val="%7."/>
+      <w:lvlJc w:val="left"/>
+      <w:pPr>
+        <w:tabs>
+          <w:tab w:val="num" w:pos="5040"/>
+        </w:tabs>
+        <w:ind w:left="5040" w:hanging="360"/>
+      </w:pPr>
+    </w:lvl>
+    <w:lvl w:ilvl="7" w:tentative="1">
+      <w:start w:val="1"/>
+      <w:numFmt w:val="decimal"/>
+      <w:lvlText w:val="%8."/>
+      <w:lvlJc w:val="left"/>
+      <w:pPr>
+        <w:tabs>
+          <w:tab w:val="num" w:pos="5760"/>
+        </w:tabs>
+        <w:ind w:left="5760" w:hanging="360"/>
+      </w:pPr>
+    </w:lvl>
+    <w:lvl w:ilvl="8" w:tentative="1">
+      <w:start w:val="1"/>
+      <w:numFmt w:val="decimal"/>
+      <w:lvlText w:val="%9."/>
+      <w:lvlJc w:val="left"/>
+      <w:pPr>
+        <w:tabs>
+          <w:tab w:val="num" w:pos="6480"/>
+        </w:tabs>
+        <w:ind w:left="6480" w:hanging="360"/>
+      </w:pPr>
+    </w:lvl>
+  </w:abstractNum>
+  <w:abstractNum w:abstractNumId="2" w15:restartNumberingAfterBreak="0">
+    <w:nsid w:val="1F13664D"/>
+    <w:multiLevelType w:val="multilevel"/>
+    <w:tmpl w:val="AB161F54"/>
+    <w:lvl w:ilvl="0">
+      <w:start w:val="1"/>
+      <w:numFmt w:val="bullet"/>
+      <w:lvlText w:val=""/>
+      <w:lvlJc w:val="left"/>
+      <w:pPr>
+        <w:tabs>
+          <w:tab w:val="num" w:pos="720"/>
+        </w:tabs>
+        <w:ind w:left="720" w:hanging="360"/>
+      </w:pPr>
+      <w:rPr>
+        <w:rFonts w:ascii="Symbol" w:hAnsi="Symbol" w:hint="default"/>
+        <w:sz w:val="20"/>
+      </w:rPr>
+    </w:lvl>
+    <w:lvl w:ilvl="1" w:tentative="1">
+      <w:start w:val="1"/>
+      <w:numFmt w:val="bullet"/>
+      <w:lvlText w:val="o"/>
+      <w:lvlJc w:val="left"/>
+      <w:pPr>
+        <w:tabs>
+          <w:tab w:val="num" w:pos="1440"/>
+        </w:tabs>
+        <w:ind w:left="1440" w:hanging="360"/>
+      </w:pPr>
+      <w:rPr>
+        <w:rFonts w:ascii="Courier New" w:hAnsi="Courier New" w:hint="default"/>
+        <w:sz w:val="20"/>
+      </w:rPr>
+    </w:lvl>
+    <w:lvl w:ilvl="2" w:tentative="1">
+      <w:start w:val="1"/>
+      <w:numFmt w:val="bullet"/>
+      <w:lvlText w:val=""/>
+      <w:lvlJc w:val="left"/>
+      <w:pPr>
+        <w:tabs>
+          <w:tab w:val="num" w:pos="2160"/>
+        </w:tabs>
+        <w:ind w:left="2160" w:hanging="360"/>
+      </w:pPr>
+      <w:rPr>
+        <w:rFonts w:ascii="Wingdings" w:hAnsi="Wingdings" w:hint="default"/>
+        <w:sz w:val="20"/>
+      </w:rPr>
+    </w:lvl>
+    <w:lvl w:ilvl="3" w:tentative="1">
+      <w:start w:val="1"/>
+      <w:numFmt w:val="bullet"/>
+      <w:lvlText w:val=""/>
+      <w:lvlJc w:val="left"/>
+      <w:pPr>
+        <w:tabs>
+          <w:tab w:val="num" w:pos="2880"/>
+        </w:tabs>
+        <w:ind w:left="2880" w:hanging="360"/>
+      </w:pPr>
+      <w:rPr>
+        <w:rFonts w:ascii="Wingdings" w:hAnsi="Wingdings" w:hint="default"/>
+        <w:sz w:val="20"/>
+      </w:rPr>
+    </w:lvl>
+    <w:lvl w:ilvl="4" w:tentative="1">
+      <w:start w:val="1"/>
+      <w:numFmt w:val="bullet"/>
+      <w:lvlText w:val=""/>
+      <w:lvlJc w:val="left"/>
+      <w:pPr>
+        <w:tabs>
+          <w:tab w:val="num" w:pos="3600"/>
+        </w:tabs>
+        <w:ind w:left="3600" w:hanging="360"/>
+      </w:pPr>
+      <w:rPr>
+        <w:rFonts w:ascii="Wingdings" w:hAnsi="Wingdings" w:hint="default"/>
+        <w:sz w:val="20"/>
+      </w:rPr>
+    </w:lvl>
+    <w:lvl w:ilvl="5" w:tentative="1">
+      <w:start w:val="1"/>
+      <w:numFmt w:val="bullet"/>
+      <w:lvlText w:val=""/>
+      <w:lvlJc w:val="left"/>
+      <w:pPr>
+        <w:tabs>
+          <w:tab w:val="num" w:pos="4320"/>
+        </w:tabs>
+        <w:ind w:left="4320" w:hanging="360"/>
+      </w:pPr>
+      <w:rPr>
+        <w:rFonts w:ascii="Wingdings" w:hAnsi="Wingdings" w:hint="default"/>
+        <w:sz w:val="20"/>
+      </w:rPr>
+    </w:lvl>
+    <w:lvl w:ilvl="6" w:tentative="1">
+      <w:start w:val="1"/>
+      <w:numFmt w:val="bullet"/>
+      <w:lvlText w:val=""/>
+      <w:lvlJc w:val="left"/>
+      <w:pPr>
+        <w:tabs>
+          <w:tab w:val="num" w:pos="5040"/>
+        </w:tabs>
+        <w:ind w:left="5040" w:hanging="360"/>
+      </w:pPr>
+      <w:rPr>
+        <w:rFonts w:ascii="Wingdings" w:hAnsi="Wingdings" w:hint="default"/>
+        <w:sz w:val="20"/>
+      </w:rPr>
+    </w:lvl>
+    <w:lvl w:ilvl="7" w:tentative="1">
+      <w:start w:val="1"/>
+      <w:numFmt w:val="bullet"/>
+      <w:lvlText w:val=""/>
+      <w:lvlJc w:val="left"/>
+      <w:pPr>
+        <w:tabs>
+          <w:tab w:val="num" w:pos="5760"/>
+        </w:tabs>
+        <w:ind w:left="5760" w:hanging="360"/>
+      </w:pPr>
+      <w:rPr>
+        <w:rFonts w:ascii="Wingdings" w:hAnsi="Wingdings" w:hint="default"/>
+        <w:sz w:val="20"/>
+      </w:rPr>
+    </w:lvl>
+    <w:lvl w:ilvl="8" w:tentative="1">
+      <w:start w:val="1"/>
+      <w:numFmt w:val="bullet"/>
+      <w:lvlText w:val=""/>
+      <w:lvlJc w:val="left"/>
+      <w:pPr>
+        <w:tabs>
+          <w:tab w:val="num" w:pos="6480"/>
+        </w:tabs>
+        <w:ind w:left="6480" w:hanging="360"/>
+      </w:pPr>
+      <w:rPr>
+        <w:rFonts w:ascii="Wingdings" w:hAnsi="Wingdings" w:hint="default"/>
+        <w:sz w:val="20"/>
+      </w:rPr>
+    </w:lvl>
+  </w:abstractNum>
+  <w:abstractNum w:abstractNumId="3" w15:restartNumberingAfterBreak="0">
+    <w:nsid w:val="22097387"/>
+    <w:multiLevelType w:val="multilevel"/>
+    <w:tmpl w:val="7FFC648E"/>
+    <w:lvl w:ilvl="0">
+      <w:start w:val="1"/>
+      <w:numFmt w:val="decimal"/>
+      <w:lvlText w:val="%1"/>
+      <w:lvlJc w:val="left"/>
+      <w:pPr>
+        <w:ind w:left="660" w:hanging="660"/>
+      </w:pPr>
+      <w:rPr>
+        <w:rFonts w:hint="default"/>
+      </w:rPr>
+    </w:lvl>
+    <w:lvl w:ilvl="1">
+      <w:start w:val="6"/>
+      <w:numFmt w:val="decimal"/>
+      <w:lvlText w:val="%1.%2"/>
+      <w:lvlJc w:val="left"/>
+      <w:pPr>
+        <w:ind w:left="660" w:hanging="660"/>
+      </w:pPr>
+      <w:rPr>
+        <w:rFonts w:hint="default"/>
+      </w:rPr>
+    </w:lvl>
+    <w:lvl w:ilvl="2">
+      <w:start w:val="3"/>
+      <w:numFmt w:val="decimal"/>
+      <w:lvlText w:val="%1.%2.%3"/>
+      <w:lvlJc w:val="left"/>
+      <w:pPr>
+        <w:ind w:left="720" w:hanging="720"/>
+      </w:pPr>
+      <w:rPr>
+        <w:rFonts w:hint="default"/>
+      </w:rPr>
+    </w:lvl>
+    <w:lvl w:ilvl="3">
+      <w:start w:val="8"/>
+      <w:numFmt w:val="decimal"/>
+      <w:lvlText w:val="%1.%2.%3.%4"/>
+      <w:lvlJc w:val="left"/>
+      <w:pPr>
+        <w:ind w:left="720" w:hanging="720"/>
+      </w:pPr>
+      <w:rPr>
+        <w:rFonts w:hint="default"/>
+      </w:rPr>
+    </w:lvl>
+    <w:lvl w:ilvl="4">
+      <w:start w:val="1"/>
+      <w:numFmt w:val="decimal"/>
+      <w:lvlText w:val="%1.%2.%3.%4.%5"/>
+      <w:lvlJc w:val="left"/>
+      <w:pPr>
+        <w:ind w:left="1080" w:hanging="1080"/>
+      </w:pPr>
+      <w:rPr>
+        <w:rFonts w:hint="default"/>
+      </w:rPr>
+    </w:lvl>
+    <w:lvl w:ilvl="5">
+      <w:start w:val="1"/>
+      <w:numFmt w:val="decimal"/>
+      <w:lvlText w:val="%1.%2.%3.%4.%5.%6"/>
+      <w:lvlJc w:val="left"/>
+      <w:pPr>
+        <w:ind w:left="1080" w:hanging="1080"/>
+      </w:pPr>
+      <w:rPr>
+        <w:rFonts w:hint="default"/>
+      </w:rPr>
+    </w:lvl>
+    <w:lvl w:ilvl="6">
+      <w:start w:val="1"/>
+      <w:numFmt w:val="decimal"/>
+      <w:lvlText w:val="%1.%2.%3.%4.%5.%6.%7"/>
+      <w:lvlJc w:val="left"/>
+      <w:pPr>
+        <w:ind w:left="1440" w:hanging="1440"/>
+      </w:pPr>
+      <w:rPr>
+        <w:rFonts w:hint="default"/>
+      </w:rPr>
+    </w:lvl>
+    <w:lvl w:ilvl="7">
+      <w:start w:val="1"/>
+      <w:numFmt w:val="decimal"/>
+      <w:lvlText w:val="%1.%2.%3.%4.%5.%6.%7.%8"/>
+      <w:lvlJc w:val="left"/>
+      <w:pPr>
+        <w:ind w:left="1440" w:hanging="1440"/>
+      </w:pPr>
+      <w:rPr>
+        <w:rFonts w:hint="default"/>
+      </w:rPr>
+    </w:lvl>
+    <w:lvl w:ilvl="8">
+      <w:start w:val="1"/>
+      <w:numFmt w:val="decimal"/>
+      <w:lvlText w:val="%1.%2.%3.%4.%5.%6.%7.%8.%9"/>
+      <w:lvlJc w:val="left"/>
+      <w:pPr>
+        <w:ind w:left="1800" w:hanging="1800"/>
+      </w:pPr>
+      <w:rPr>
+        <w:rFonts w:hint="default"/>
+      </w:rPr>
+    </w:lvl>
+  </w:abstractNum>
+  <w:abstractNum w:abstractNumId="4" w15:restartNumberingAfterBreak="0">
+    <w:nsid w:val="47AA7B4D"/>
+    <w:multiLevelType w:val="multilevel"/>
+    <w:tmpl w:val="070CA424"/>
+    <w:lvl w:ilvl="0">
+      <w:start w:val="1"/>
+      <w:numFmt w:val="decimal"/>
+      <w:lvlText w:val="%1."/>
+      <w:lvlJc w:val="left"/>
+      <w:pPr>
+        <w:tabs>
+          <w:tab w:val="num" w:pos="720"/>
+        </w:tabs>
+        <w:ind w:left="720" w:hanging="360"/>
+      </w:pPr>
+    </w:lvl>
+    <w:lvl w:ilvl="1" w:tentative="1">
+      <w:start w:val="1"/>
+      <w:numFmt w:val="decimal"/>
+      <w:lvlText w:val="%2."/>
+      <w:lvlJc w:val="left"/>
+      <w:pPr>
+        <w:tabs>
+          <w:tab w:val="num" w:pos="1440"/>
+        </w:tabs>
+        <w:ind w:left="1440" w:hanging="360"/>
+      </w:pPr>
+    </w:lvl>
+    <w:lvl w:ilvl="2" w:tentative="1">
+      <w:start w:val="1"/>
+      <w:numFmt w:val="decimal"/>
+      <w:lvlText w:val="%3."/>
+      <w:lvlJc w:val="left"/>
+      <w:pPr>
+        <w:tabs>
+          <w:tab w:val="num" w:pos="2160"/>
+        </w:tabs>
+        <w:ind w:left="2160" w:hanging="360"/>
+      </w:pPr>
+    </w:lvl>
+    <w:lvl w:ilvl="3" w:tentative="1">
+      <w:start w:val="1"/>
+      <w:numFmt w:val="decimal"/>
+      <w:lvlText w:val="%4."/>
+      <w:lvlJc w:val="left"/>
+      <w:pPr>
+        <w:tabs>
+          <w:tab w:val="num" w:pos="2880"/>
+        </w:tabs>
+        <w:ind w:left="2880" w:hanging="360"/>
+      </w:pPr>
+    </w:lvl>
+    <w:lvl w:ilvl="4" w:tentative="1">
+      <w:start w:val="1"/>
+      <w:numFmt w:val="decimal"/>
+      <w:lvlText w:val="%5."/>
+      <w:lvlJc w:val="left"/>
+      <w:pPr>
+        <w:tabs>
+          <w:tab w:val="num" w:pos="3600"/>
+        </w:tabs>
+        <w:ind w:left="3600" w:hanging="360"/>
+      </w:pPr>
+    </w:lvl>
+    <w:lvl w:ilvl="5" w:tentative="1">
+      <w:start w:val="1"/>
+      <w:numFmt w:val="decimal"/>
+      <w:lvlText w:val="%6."/>
+      <w:lvlJc w:val="left"/>
+      <w:pPr>
+        <w:tabs>
+          <w:tab w:val="num" w:pos="4320"/>
+        </w:tabs>
+        <w:ind w:left="4320" w:hanging="360"/>
+      </w:pPr>
+    </w:lvl>
+    <w:lvl w:ilvl="6" w:tentative="1">
+      <w:start w:val="1"/>
+      <w:numFmt w:val="decimal"/>
+      <w:lvlText w:val="%7."/>
+      <w:lvlJc w:val="left"/>
+      <w:pPr>
+        <w:tabs>
+          <w:tab w:val="num" w:pos="5040"/>
+        </w:tabs>
+        <w:ind w:left="5040" w:hanging="360"/>
+      </w:pPr>
+    </w:lvl>
+    <w:lvl w:ilvl="7" w:tentative="1">
+      <w:start w:val="1"/>
+      <w:numFmt w:val="decimal"/>
+      <w:lvlText w:val="%8."/>
+      <w:lvlJc w:val="left"/>
+      <w:pPr>
+        <w:tabs>
+          <w:tab w:val="num" w:pos="5760"/>
+        </w:tabs>
+        <w:ind w:left="5760" w:hanging="360"/>
+      </w:pPr>
+    </w:lvl>
+    <w:lvl w:ilvl="8" w:tentative="1">
+      <w:start w:val="1"/>
+      <w:numFmt w:val="decimal"/>
+      <w:lvlText w:val="%9."/>
+      <w:lvlJc w:val="left"/>
+      <w:pPr>
+        <w:tabs>
+          <w:tab w:val="num" w:pos="6480"/>
+        </w:tabs>
+        <w:ind w:left="6480" w:hanging="360"/>
+      </w:pPr>
+    </w:lvl>
+  </w:abstractNum>
+  <w:abstractNum w:abstractNumId="5" w15:restartNumberingAfterBreak="0">
     <w:nsid w:val="54337EF4"/>
     <w:multiLevelType w:val="multilevel"/>
     <w:tmpl w:val="A7445D84"/>
@@ -1634,7 +2339,7 @@
       </w:rPr>
     </w:lvl>
   </w:abstractNum>
-  <w:abstractNum w:abstractNumId="2" w15:restartNumberingAfterBreak="0">
+  <w:abstractNum w:abstractNumId="6" w15:restartNumberingAfterBreak="0">
     <w:nsid w:val="59671654"/>
     <w:multiLevelType w:val="multilevel"/>
     <w:tmpl w:val="A7445D84"/>
@@ -1747,7 +2452,156 @@
       </w:rPr>
     </w:lvl>
   </w:abstractNum>
-  <w:abstractNum w:abstractNumId="3" w15:restartNumberingAfterBreak="0">
+  <w:abstractNum w:abstractNumId="7" w15:restartNumberingAfterBreak="0">
+    <w:nsid w:val="625B07BD"/>
+    <w:multiLevelType w:val="multilevel"/>
+    <w:tmpl w:val="F9BC438A"/>
+    <w:lvl w:ilvl="0">
+      <w:start w:val="1"/>
+      <w:numFmt w:val="bullet"/>
+      <w:lvlText w:val=""/>
+      <w:lvlJc w:val="left"/>
+      <w:pPr>
+        <w:tabs>
+          <w:tab w:val="num" w:pos="720"/>
+        </w:tabs>
+        <w:ind w:left="720" w:hanging="360"/>
+      </w:pPr>
+      <w:rPr>
+        <w:rFonts w:ascii="Symbol" w:hAnsi="Symbol" w:hint="default"/>
+        <w:sz w:val="20"/>
+      </w:rPr>
+    </w:lvl>
+    <w:lvl w:ilvl="1" w:tentative="1">
+      <w:start w:val="1"/>
+      <w:numFmt w:val="bullet"/>
+      <w:lvlText w:val="o"/>
+      <w:lvlJc w:val="left"/>
+      <w:pPr>
+        <w:tabs>
+          <w:tab w:val="num" w:pos="1440"/>
+        </w:tabs>
+        <w:ind w:left="1440" w:hanging="360"/>
+      </w:pPr>
+      <w:rPr>
+        <w:rFonts w:ascii="Courier New" w:hAnsi="Courier New" w:hint="default"/>
+        <w:sz w:val="20"/>
+      </w:rPr>
+    </w:lvl>
+    <w:lvl w:ilvl="2" w:tentative="1">
+      <w:start w:val="1"/>
+      <w:numFmt w:val="bullet"/>
+      <w:lvlText w:val=""/>
+      <w:lvlJc w:val="left"/>
+      <w:pPr>
+        <w:tabs>
+          <w:tab w:val="num" w:pos="2160"/>
+        </w:tabs>
+        <w:ind w:left="2160" w:hanging="360"/>
+      </w:pPr>
+      <w:rPr>
+        <w:rFonts w:ascii="Wingdings" w:hAnsi="Wingdings" w:hint="default"/>
+        <w:sz w:val="20"/>
+      </w:rPr>
+    </w:lvl>
+    <w:lvl w:ilvl="3" w:tentative="1">
+      <w:start w:val="1"/>
+      <w:numFmt w:val="bullet"/>
+      <w:lvlText w:val=""/>
+      <w:lvlJc w:val="left"/>
+      <w:pPr>
+        <w:tabs>
+          <w:tab w:val="num" w:pos="2880"/>
+        </w:tabs>
+        <w:ind w:left="2880" w:hanging="360"/>
+      </w:pPr>
+      <w:rPr>
+        <w:rFonts w:ascii="Wingdings" w:hAnsi="Wingdings" w:hint="default"/>
+        <w:sz w:val="20"/>
+      </w:rPr>
+    </w:lvl>
+    <w:lvl w:ilvl="4" w:tentative="1">
+      <w:start w:val="1"/>
+      <w:numFmt w:val="bullet"/>
+      <w:lvlText w:val=""/>
+      <w:lvlJc w:val="left"/>
+      <w:pPr>
+        <w:tabs>
+          <w:tab w:val="num" w:pos="3600"/>
+        </w:tabs>
+        <w:ind w:left="3600" w:hanging="360"/>
+      </w:pPr>
+      <w:rPr>
+        <w:rFonts w:ascii="Wingdings" w:hAnsi="Wingdings" w:hint="default"/>
+        <w:sz w:val="20"/>
+      </w:rPr>
+    </w:lvl>
+    <w:lvl w:ilvl="5" w:tentative="1">
+      <w:start w:val="1"/>
+      <w:numFmt w:val="bullet"/>
+      <w:lvlText w:val=""/>
+      <w:lvlJc w:val="left"/>
+      <w:pPr>
+        <w:tabs>
+          <w:tab w:val="num" w:pos="4320"/>
+        </w:tabs>
+        <w:ind w:left="4320" w:hanging="360"/>
+      </w:pPr>
+      <w:rPr>
+        <w:rFonts w:ascii="Wingdings" w:hAnsi="Wingdings" w:hint="default"/>
+        <w:sz w:val="20"/>
+      </w:rPr>
+    </w:lvl>
+    <w:lvl w:ilvl="6" w:tentative="1">
+      <w:start w:val="1"/>
+      <w:numFmt w:val="bullet"/>
+      <w:lvlText w:val=""/>
+      <w:lvlJc w:val="left"/>
+      <w:pPr>
+        <w:tabs>
+          <w:tab w:val="num" w:pos="5040"/>
+        </w:tabs>
+        <w:ind w:left="5040" w:hanging="360"/>
+      </w:pPr>
+      <w:rPr>
+        <w:rFonts w:ascii="Wingdings" w:hAnsi="Wingdings" w:hint="default"/>
+        <w:sz w:val="20"/>
+      </w:rPr>
+    </w:lvl>
+    <w:lvl w:ilvl="7" w:tentative="1">
+      <w:start w:val="1"/>
+      <w:numFmt w:val="bullet"/>
+      <w:lvlText w:val=""/>
+      <w:lvlJc w:val="left"/>
+      <w:pPr>
+        <w:tabs>
+          <w:tab w:val="num" w:pos="5760"/>
+        </w:tabs>
+        <w:ind w:left="5760" w:hanging="360"/>
+      </w:pPr>
+      <w:rPr>
+        <w:rFonts w:ascii="Wingdings" w:hAnsi="Wingdings" w:hint="default"/>
+        <w:sz w:val="20"/>
+      </w:rPr>
+    </w:lvl>
+    <w:lvl w:ilvl="8" w:tentative="1">
+      <w:start w:val="1"/>
+      <w:numFmt w:val="bullet"/>
+      <w:lvlText w:val=""/>
+      <w:lvlJc w:val="left"/>
+      <w:pPr>
+        <w:tabs>
+          <w:tab w:val="num" w:pos="6480"/>
+        </w:tabs>
+        <w:ind w:left="6480" w:hanging="360"/>
+      </w:pPr>
+      <w:rPr>
+        <w:rFonts w:ascii="Wingdings" w:hAnsi="Wingdings" w:hint="default"/>
+        <w:sz w:val="20"/>
+      </w:rPr>
+    </w:lvl>
+  </w:abstractNum>
+  <w:abstractNum w:abstractNumId="8" w15:restartNumberingAfterBreak="0">
     <w:nsid w:val="63910020"/>
     <w:multiLevelType w:val="hybridMultilevel"/>
     <w:tmpl w:val="B32C5502"/>
@@ -1836,7 +2690,7 @@
       </w:pPr>
     </w:lvl>
   </w:abstractNum>
-  <w:abstractNum w:abstractNumId="4" w15:restartNumberingAfterBreak="0">
+  <w:abstractNum w:abstractNumId="9" w15:restartNumberingAfterBreak="0">
     <w:nsid w:val="69F2244B"/>
     <w:multiLevelType w:val="hybridMultilevel"/>
     <w:tmpl w:val="13C841A4"/>
@@ -1925,7 +2779,7 @@
       </w:pPr>
     </w:lvl>
   </w:abstractNum>
-  <w:abstractNum w:abstractNumId="5" w15:restartNumberingAfterBreak="0">
+  <w:abstractNum w:abstractNumId="10" w15:restartNumberingAfterBreak="0">
     <w:nsid w:val="7F135A9D"/>
     <w:multiLevelType w:val="multilevel"/>
     <w:tmpl w:val="A7445D84"/>
@@ -2039,22 +2893,37 @@
     </w:lvl>
   </w:abstractNum>
   <w:num w:numId="1">
-    <w:abstractNumId w:val="3"/>
+    <w:abstractNumId w:val="8"/>
   </w:num>
   <w:num w:numId="2">
     <w:abstractNumId w:val="0"/>
   </w:num>
   <w:num w:numId="3">
+    <w:abstractNumId w:val="6"/>
+  </w:num>
+  <w:num w:numId="4">
+    <w:abstractNumId w:val="9"/>
+  </w:num>
+  <w:num w:numId="5">
+    <w:abstractNumId w:val="10"/>
+  </w:num>
+  <w:num w:numId="6">
+    <w:abstractNumId w:val="5"/>
+  </w:num>
+  <w:num w:numId="7">
+    <w:abstractNumId w:val="4"/>
+  </w:num>
+  <w:num w:numId="8">
     <w:abstractNumId w:val="2"/>
   </w:num>
-  <w:num w:numId="4">
-    <w:abstractNumId w:val="4"/>
+  <w:num w:numId="9">
+    <w:abstractNumId w:val="7"/>
   </w:num>
-  <w:num w:numId="5">
-    <w:abstractNumId w:val="5"/>
+  <w:num w:numId="10">
+    <w:abstractNumId w:val="1"/>
   </w:num>
-  <w:num w:numId="6">
-    <w:abstractNumId w:val="1"/>
+  <w:num w:numId="11">
+    <w:abstractNumId w:val="3"/>
   </w:num>
 </w:numbering>
 </file>
@@ -2164,8 +3033,8 @@
     <w:lsdException w:name="Block Text" w:semiHidden="1" w:unhideWhenUsed="1"/>
     <w:lsdException w:name="Hyperlink" w:semiHidden="1" w:unhideWhenUsed="1"/>
     <w:lsdException w:name="FollowedHyperlink" w:semiHidden="1" w:unhideWhenUsed="1"/>
-    <w:lsdException w:name="Strong" w:uiPriority="22"/>
-    <w:lsdException w:name="Emphasis" w:uiPriority="20"/>
+    <w:lsdException w:name="Strong" w:uiPriority="22" w:qFormat="1"/>
+    <w:lsdException w:name="Emphasis" w:uiPriority="20" w:qFormat="1"/>
     <w:lsdException w:name="Document Map" w:semiHidden="1" w:unhideWhenUsed="1"/>
     <w:lsdException w:name="Plain Text" w:semiHidden="1" w:unhideWhenUsed="1"/>
     <w:lsdException w:name="E-mail Signature" w:semiHidden="1" w:unhideWhenUsed="1"/>
@@ -2771,6 +3640,98 @@
       <w:color w:val="000000" w:themeColor="text1"/>
       <w:sz w:val="24"/>
     </w:rPr>
+  </w:style>
+  <w:style w:type="character" w:customStyle="1" w:styleId="reference-text">
+    <w:name w:val="reference-text"/>
+    <w:basedOn w:val="DefaultParagraphFont"/>
+    <w:rsid w:val="0019539B"/>
+  </w:style>
+  <w:style w:type="character" w:customStyle="1" w:styleId="wikiword">
+    <w:name w:val="wikiword"/>
+    <w:basedOn w:val="DefaultParagraphFont"/>
+    <w:rsid w:val="0019539B"/>
+  </w:style>
+  <w:style w:type="character" w:styleId="Strong">
+    <w:name w:val="Strong"/>
+    <w:basedOn w:val="DefaultParagraphFont"/>
+    <w:uiPriority w:val="22"/>
+    <w:qFormat/>
+    <w:rsid w:val="0019539B"/>
+    <w:rPr>
+      <w:b/>
+      <w:bCs/>
+    </w:rPr>
+  </w:style>
+  <w:style w:type="character" w:styleId="HTMLAcronym">
+    <w:name w:val="HTML Acronym"/>
+    <w:basedOn w:val="DefaultParagraphFont"/>
+    <w:uiPriority w:val="99"/>
+    <w:semiHidden/>
+    <w:unhideWhenUsed/>
+    <w:rsid w:val="0019539B"/>
+  </w:style>
+  <w:style w:type="character" w:styleId="Emphasis">
+    <w:name w:val="Emphasis"/>
+    <w:basedOn w:val="DefaultParagraphFont"/>
+    <w:uiPriority w:val="20"/>
+    <w:qFormat/>
+    <w:rsid w:val="0019539B"/>
+    <w:rPr>
+      <w:i/>
+      <w:iCs/>
+    </w:rPr>
+  </w:style>
+  <w:style w:type="character" w:customStyle="1" w:styleId="ipa">
+    <w:name w:val="ipa"/>
+    <w:basedOn w:val="DefaultParagraphFont"/>
+    <w:rsid w:val="0019539B"/>
+  </w:style>
+  <w:style w:type="character" w:styleId="HTMLCite">
+    <w:name w:val="HTML Cite"/>
+    <w:basedOn w:val="DefaultParagraphFont"/>
+    <w:uiPriority w:val="99"/>
+    <w:semiHidden/>
+    <w:unhideWhenUsed/>
+    <w:rsid w:val="0019539B"/>
+    <w:rPr>
+      <w:i/>
+      <w:iCs/>
+    </w:rPr>
+  </w:style>
+  <w:style w:type="character" w:customStyle="1" w:styleId="reference-accessdate">
+    <w:name w:val="reference-accessdate"/>
+    <w:basedOn w:val="DefaultParagraphFont"/>
+    <w:rsid w:val="0019539B"/>
+  </w:style>
+  <w:style w:type="character" w:customStyle="1" w:styleId="nowrap">
+    <w:name w:val="nowrap"/>
+    <w:basedOn w:val="DefaultParagraphFont"/>
+    <w:rsid w:val="0019539B"/>
+  </w:style>
+  <w:style w:type="character" w:customStyle="1" w:styleId="st">
+    <w:name w:val="st"/>
+    <w:basedOn w:val="DefaultParagraphFont"/>
+    <w:rsid w:val="0019539B"/>
+  </w:style>
+  <w:style w:type="character" w:customStyle="1" w:styleId="seosummary">
+    <w:name w:val="seosummary"/>
+    <w:basedOn w:val="DefaultParagraphFont"/>
+    <w:rsid w:val="0019539B"/>
+  </w:style>
+  <w:style w:type="character" w:customStyle="1" w:styleId="lrdctph">
+    <w:name w:val="lr_dct_ph"/>
+    <w:basedOn w:val="DefaultParagraphFont"/>
+    <w:rsid w:val="00E24E39"/>
+  </w:style>
+  <w:style w:type="character" w:customStyle="1" w:styleId="lrdctspkr">
+    <w:name w:val="lr_dct_spkr"/>
+    <w:basedOn w:val="DefaultParagraphFont"/>
+    <w:rsid w:val="00E24E39"/>
+  </w:style>
+  <w:style w:type="character" w:customStyle="1" w:styleId="lrdctlblinl">
+    <w:name w:val="lr_dct_lbl_inl"/>
+    <w:basedOn w:val="DefaultParagraphFont"/>
+    <w:rsid w:val="00E24E39"/>
   </w:style>
 </w:styles>
 </file>
@@ -4368,6 +5329,13 @@
     <dgm:pt modelId="{F925C359-10D3-416D-941E-D404D0B47D47}" type="pres">
       <dgm:prSet presAssocID="{DB35856C-5EE8-45A3-9C90-C7E36F510BE0}" presName="Name23" presStyleLbl="parChTrans1D4" presStyleIdx="1" presStyleCnt="3"/>
       <dgm:spPr/>
+      <dgm:t>
+        <a:bodyPr/>
+        <a:lstStyle/>
+        <a:p>
+          <a:endParaRPr lang="en-US"/>
+        </a:p>
+      </dgm:t>
     </dgm:pt>
     <dgm:pt modelId="{AB14EE62-FD94-4542-8470-F07E519D99C2}" type="pres">
       <dgm:prSet presAssocID="{DAC4F55C-4308-4B29-96C2-01423B38BE88}" presName="hierRoot4" presStyleCnt="0"/>
@@ -4826,42 +5794,42 @@
     </dgm:pt>
   </dgm:ptLst>
   <dgm:cxnLst>
+    <dgm:cxn modelId="{E73DDD5C-EFF6-4E88-ADF5-F1D43A979E98}" type="presOf" srcId="{40E49279-BD1E-4912-B7CA-DF7C021845DD}" destId="{95C48A5E-F1B7-405D-8343-9E44D3BC7EB5}" srcOrd="0" destOrd="0" presId="urn:microsoft.com/office/officeart/2005/8/layout/hierarchy1"/>
+    <dgm:cxn modelId="{5149B29A-5B0B-4800-A02C-AEA3DC784E02}" type="presOf" srcId="{C92E15AB-5EFD-4650-B1FC-2F50C9F87EF6}" destId="{B5228AF6-3EF8-4877-B120-8E5013E98C6B}" srcOrd="0" destOrd="0" presId="urn:microsoft.com/office/officeart/2005/8/layout/hierarchy1"/>
+    <dgm:cxn modelId="{518D8A2D-BCAD-429B-AFFC-926C1B2D7CF1}" srcId="{C92E15AB-5EFD-4650-B1FC-2F50C9F87EF6}" destId="{059A7F14-28B5-493F-81F7-B7FA0CC91901}" srcOrd="0" destOrd="0" parTransId="{68F7E72E-B197-4213-AE24-AA9759B48BB0}" sibTransId="{673109EE-18A5-401E-AB36-91C5375CDE38}"/>
+    <dgm:cxn modelId="{5B3B8CB6-2E36-4440-B5C2-94F0176A7254}" type="presOf" srcId="{1A789787-D8DA-4534-95E5-D9470513AB94}" destId="{8987B3C3-1EAF-4D51-ACE3-98A00673E922}" srcOrd="0" destOrd="0" presId="urn:microsoft.com/office/officeart/2005/8/layout/hierarchy1"/>
+    <dgm:cxn modelId="{C6AF5021-E9C2-4276-A5F0-5039F3F76E3E}" srcId="{1A789787-D8DA-4534-95E5-D9470513AB94}" destId="{25A55520-E254-42D8-B2F0-DAF23F293CF7}" srcOrd="0" destOrd="0" parTransId="{76810E7D-FBF9-4059-BAB7-9E33F2DBCCC2}" sibTransId="{D59B845D-A067-469F-B3ED-C6D45286626B}"/>
+    <dgm:cxn modelId="{92E52845-BF4B-45EC-8BA2-84DFCB8F7E92}" type="presOf" srcId="{BD7A18D5-7775-483B-8480-45D0DD6EBF4C}" destId="{F96453A9-C1C7-4C07-878D-7C991A62E184}" srcOrd="0" destOrd="0" presId="urn:microsoft.com/office/officeart/2005/8/layout/hierarchy1"/>
+    <dgm:cxn modelId="{B33F4348-36A8-4476-BFBB-34A74092D788}" type="presOf" srcId="{DB35856C-5EE8-45A3-9C90-C7E36F510BE0}" destId="{F925C359-10D3-416D-941E-D404D0B47D47}" srcOrd="0" destOrd="0" presId="urn:microsoft.com/office/officeart/2005/8/layout/hierarchy1"/>
+    <dgm:cxn modelId="{C981E4B4-9151-4562-896D-75D10263D245}" type="presOf" srcId="{0D4E502C-87AB-4FB8-A38F-1776DDA66AD9}" destId="{C0F87CA1-1D82-47F5-8A0F-5292F85B3C01}" srcOrd="0" destOrd="0" presId="urn:microsoft.com/office/officeart/2005/8/layout/hierarchy1"/>
     <dgm:cxn modelId="{61E8BDF3-2229-47AB-8FD9-86A857FE6180}" srcId="{C92E15AB-5EFD-4650-B1FC-2F50C9F87EF6}" destId="{FDF98AAE-AC50-4B6E-BBDE-673EF5F38D90}" srcOrd="1" destOrd="0" parTransId="{4EC6787D-346E-4B34-A436-332FABDC5B8B}" sibTransId="{36F89BC3-7CA3-4055-8067-C7E899C43EE4}"/>
+    <dgm:cxn modelId="{AA9ECC0F-ED6E-4AFE-B4B7-E5E854EA8761}" type="presOf" srcId="{AE7E4EBD-002B-4253-8FC0-2570ACBAEA6D}" destId="{62ACBA4E-7183-4908-BDD8-69DBEF448EB1}" srcOrd="0" destOrd="0" presId="urn:microsoft.com/office/officeart/2005/8/layout/hierarchy1"/>
+    <dgm:cxn modelId="{1E3494B3-9C55-4F9B-AE98-F3590BD4DCC4}" type="presOf" srcId="{76810E7D-FBF9-4059-BAB7-9E33F2DBCCC2}" destId="{1CB68D3A-5F75-4D62-92DC-299498DE6112}" srcOrd="0" destOrd="0" presId="urn:microsoft.com/office/officeart/2005/8/layout/hierarchy1"/>
+    <dgm:cxn modelId="{0F6B00D7-CA03-4FC0-93BC-9BBA91A7D8B6}" type="presOf" srcId="{25A55520-E254-42D8-B2F0-DAF23F293CF7}" destId="{B3F0A41E-FE85-4E22-A55E-EDCC3B86C784}" srcOrd="0" destOrd="0" presId="urn:microsoft.com/office/officeart/2005/8/layout/hierarchy1"/>
+    <dgm:cxn modelId="{EB48C583-C349-4730-B9BB-4399358F8F2B}" srcId="{25A55520-E254-42D8-B2F0-DAF23F293CF7}" destId="{0D4E502C-87AB-4FB8-A38F-1776DDA66AD9}" srcOrd="0" destOrd="0" parTransId="{F3A4A004-98CD-4DC9-9CB5-A81DACC1EBB1}" sibTransId="{F2E4A968-2169-4486-AA2A-1F86D877C81A}"/>
+    <dgm:cxn modelId="{3F05E385-2E40-40E5-A21A-71883904A3A1}" srcId="{48EA928C-79AF-46F9-B15F-0F6304EE989F}" destId="{669B2BFC-7426-4F5A-BB82-66B3805D6C4F}" srcOrd="0" destOrd="0" parTransId="{5C06C849-CB5F-449B-854E-D415A94AFB96}" sibTransId="{0072993B-2AAE-4E78-B10F-15E40944DCBA}"/>
+    <dgm:cxn modelId="{479B8DCF-6D4A-426E-998D-D3B4C7338D67}" srcId="{25A55520-E254-42D8-B2F0-DAF23F293CF7}" destId="{DAC4F55C-4308-4B29-96C2-01423B38BE88}" srcOrd="1" destOrd="0" parTransId="{DB35856C-5EE8-45A3-9C90-C7E36F510BE0}" sibTransId="{2ABCADD0-6E61-421B-969C-92ABB274FB68}"/>
+    <dgm:cxn modelId="{AB982B71-EB70-403D-A1A2-7AD4AB445E8A}" srcId="{F7F0871F-0B7E-4B3B-A587-36DB7AE17983}" destId="{48EA928C-79AF-46F9-B15F-0F6304EE989F}" srcOrd="3" destOrd="0" parTransId="{ADBAEBC6-A35D-43F3-8F77-B25EBB9E536C}" sibTransId="{8E44A69B-AF79-4E00-8334-E72B5D414E1E}"/>
+    <dgm:cxn modelId="{55C7CF5B-B4A2-443E-A2BE-58029412388A}" srcId="{85D1D90A-A60B-4024-9312-B654885E2733}" destId="{F7F0871F-0B7E-4B3B-A587-36DB7AE17983}" srcOrd="0" destOrd="0" parTransId="{C2F3E13F-72E6-45FE-B17D-F5FEF40D751E}" sibTransId="{945690E4-0E02-4992-98B0-A678966CE5B2}"/>
+    <dgm:cxn modelId="{B49A02B1-D9A1-446E-BA69-DBC925D53AE2}" type="presOf" srcId="{4EC6787D-346E-4B34-A436-332FABDC5B8B}" destId="{420E01E6-B849-4282-9059-44101E8B7F10}" srcOrd="0" destOrd="0" presId="urn:microsoft.com/office/officeart/2005/8/layout/hierarchy1"/>
+    <dgm:cxn modelId="{6C8E9DB1-F8E3-4313-A914-204EFBE16D62}" srcId="{F7F0871F-0B7E-4B3B-A587-36DB7AE17983}" destId="{BD7A18D5-7775-483B-8480-45D0DD6EBF4C}" srcOrd="0" destOrd="0" parTransId="{D189B44A-530F-489B-BDFF-36FC9D2B81C1}" sibTransId="{AAD13145-549E-4CF9-B540-51001B5B3AF3}"/>
+    <dgm:cxn modelId="{FF0E6E4F-EFA7-467B-97AB-D502116A1A36}" type="presOf" srcId="{ADBAEBC6-A35D-43F3-8F77-B25EBB9E536C}" destId="{808954BD-BE2C-420A-A1EC-11B7BFD59DEE}" srcOrd="0" destOrd="0" presId="urn:microsoft.com/office/officeart/2005/8/layout/hierarchy1"/>
     <dgm:cxn modelId="{729ECEB6-C9F9-4D4C-AB0A-E46BA25F97F7}" type="presOf" srcId="{F3A4A004-98CD-4DC9-9CB5-A81DACC1EBB1}" destId="{A3A5EDFB-425E-4384-87D9-A32E63C53FE3}" srcOrd="0" destOrd="0" presId="urn:microsoft.com/office/officeart/2005/8/layout/hierarchy1"/>
+    <dgm:cxn modelId="{31FF3942-DC93-40E0-B3FE-7F80E15494D1}" type="presOf" srcId="{FDF98AAE-AC50-4B6E-BBDE-673EF5F38D90}" destId="{9CDFA479-4A59-418A-82F3-F9A62F7C27D3}" srcOrd="0" destOrd="0" presId="urn:microsoft.com/office/officeart/2005/8/layout/hierarchy1"/>
+    <dgm:cxn modelId="{0D8DFE06-F886-43FD-9B5F-784ECB690BE6}" type="presOf" srcId="{D189B44A-530F-489B-BDFF-36FC9D2B81C1}" destId="{81DED6E4-1EB6-4D5B-9BF0-1FF1AE19934A}" srcOrd="0" destOrd="0" presId="urn:microsoft.com/office/officeart/2005/8/layout/hierarchy1"/>
+    <dgm:cxn modelId="{BCF64474-E567-480A-9901-48082649FE48}" type="presOf" srcId="{56087E57-884B-4251-991C-C7D23DA297A7}" destId="{000B1779-5BC3-4C66-9BEA-BA8343AD3A1B}" srcOrd="0" destOrd="0" presId="urn:microsoft.com/office/officeart/2005/8/layout/hierarchy1"/>
+    <dgm:cxn modelId="{1665BDAA-0779-4708-8E01-6112846B1E4B}" type="presOf" srcId="{F7F0871F-0B7E-4B3B-A587-36DB7AE17983}" destId="{4906B068-339F-4EAD-8986-37BA7C2F6BFA}" srcOrd="0" destOrd="0" presId="urn:microsoft.com/office/officeart/2005/8/layout/hierarchy1"/>
+    <dgm:cxn modelId="{F9B84D8D-CEEB-4660-A6EA-44E4D5B496CE}" type="presOf" srcId="{669B2BFC-7426-4F5A-BB82-66B3805D6C4F}" destId="{060CD1D3-E68A-4204-A1CF-33E643F16D5E}" srcOrd="0" destOrd="0" presId="urn:microsoft.com/office/officeart/2005/8/layout/hierarchy1"/>
+    <dgm:cxn modelId="{5C61A3B9-BA6D-401D-9A77-1BFF0D2D0AD1}" srcId="{F7F0871F-0B7E-4B3B-A587-36DB7AE17983}" destId="{C92E15AB-5EFD-4650-B1FC-2F50C9F87EF6}" srcOrd="2" destOrd="0" parTransId="{40E49279-BD1E-4912-B7CA-DF7C021845DD}" sibTransId="{8CDE6264-E80C-4F05-B870-AC6D7AD9BEB7}"/>
+    <dgm:cxn modelId="{95D0F211-C8B0-4DA2-A87F-A3D502105561}" type="presOf" srcId="{48EA928C-79AF-46F9-B15F-0F6304EE989F}" destId="{4B2C50DB-BBB4-41FB-B0A8-25FDBF4CE3DC}" srcOrd="0" destOrd="0" presId="urn:microsoft.com/office/officeart/2005/8/layout/hierarchy1"/>
+    <dgm:cxn modelId="{BFAD092B-F833-4BBD-BAAB-2283680E4DCA}" type="presOf" srcId="{0DC76FA9-EE6D-4325-9D85-2465C434DA16}" destId="{8D69B6BF-23DE-4C43-9EE4-A3B1509E6A4E}" srcOrd="0" destOrd="0" presId="urn:microsoft.com/office/officeart/2005/8/layout/hierarchy1"/>
+    <dgm:cxn modelId="{6D296D7A-9C1B-43AC-A033-7D1FD015E329}" srcId="{F7F0871F-0B7E-4B3B-A587-36DB7AE17983}" destId="{1A789787-D8DA-4534-95E5-D9470513AB94}" srcOrd="1" destOrd="0" parTransId="{AE7E4EBD-002B-4253-8FC0-2570ACBAEA6D}" sibTransId="{8FFE5719-47AB-409A-83B3-9F2DCB61D6EA}"/>
+    <dgm:cxn modelId="{4A66396A-1DC9-469D-810D-457AB7634292}" srcId="{669B2BFC-7426-4F5A-BB82-66B3805D6C4F}" destId="{56087E57-884B-4251-991C-C7D23DA297A7}" srcOrd="0" destOrd="0" parTransId="{0DC76FA9-EE6D-4325-9D85-2465C434DA16}" sibTransId="{A8428389-5A3D-4328-B3E9-1AF573B465B4}"/>
+    <dgm:cxn modelId="{0083B534-C7C7-4A4C-BB05-4CF6199D9A38}" type="presOf" srcId="{059A7F14-28B5-493F-81F7-B7FA0CC91901}" destId="{E9611947-0455-40EE-A93C-F5BECD510F5B}" srcOrd="0" destOrd="0" presId="urn:microsoft.com/office/officeart/2005/8/layout/hierarchy1"/>
+    <dgm:cxn modelId="{33749CC6-418D-4EC9-ABCE-E2A238333EFA}" type="presOf" srcId="{85D1D90A-A60B-4024-9312-B654885E2733}" destId="{F5D15D67-9ED7-45A2-8632-8B1472A7F186}" srcOrd="0" destOrd="0" presId="urn:microsoft.com/office/officeart/2005/8/layout/hierarchy1"/>
+    <dgm:cxn modelId="{6C1C9D68-91ED-4AD4-AC1C-E1A6C814739E}" type="presOf" srcId="{68F7E72E-B197-4213-AE24-AA9759B48BB0}" destId="{3ACA9A70-8AB3-4A24-9F46-6EB4FC23A25C}" srcOrd="0" destOrd="0" presId="urn:microsoft.com/office/officeart/2005/8/layout/hierarchy1"/>
     <dgm:cxn modelId="{EB0EF56E-FAEC-41EF-B545-2352777D02A5}" type="presOf" srcId="{DAC4F55C-4308-4B29-96C2-01423B38BE88}" destId="{E28483A2-0559-4D87-8329-D1EA2E60D0B9}" srcOrd="0" destOrd="0" presId="urn:microsoft.com/office/officeart/2005/8/layout/hierarchy1"/>
-    <dgm:cxn modelId="{F9B84D8D-CEEB-4660-A6EA-44E4D5B496CE}" type="presOf" srcId="{669B2BFC-7426-4F5A-BB82-66B3805D6C4F}" destId="{060CD1D3-E68A-4204-A1CF-33E643F16D5E}" srcOrd="0" destOrd="0" presId="urn:microsoft.com/office/officeart/2005/8/layout/hierarchy1"/>
-    <dgm:cxn modelId="{479B8DCF-6D4A-426E-998D-D3B4C7338D67}" srcId="{25A55520-E254-42D8-B2F0-DAF23F293CF7}" destId="{DAC4F55C-4308-4B29-96C2-01423B38BE88}" srcOrd="1" destOrd="0" parTransId="{DB35856C-5EE8-45A3-9C90-C7E36F510BE0}" sibTransId="{2ABCADD0-6E61-421B-969C-92ABB274FB68}"/>
-    <dgm:cxn modelId="{33749CC6-418D-4EC9-ABCE-E2A238333EFA}" type="presOf" srcId="{85D1D90A-A60B-4024-9312-B654885E2733}" destId="{F5D15D67-9ED7-45A2-8632-8B1472A7F186}" srcOrd="0" destOrd="0" presId="urn:microsoft.com/office/officeart/2005/8/layout/hierarchy1"/>
-    <dgm:cxn modelId="{92E52845-BF4B-45EC-8BA2-84DFCB8F7E92}" type="presOf" srcId="{BD7A18D5-7775-483B-8480-45D0DD6EBF4C}" destId="{F96453A9-C1C7-4C07-878D-7C991A62E184}" srcOrd="0" destOrd="0" presId="urn:microsoft.com/office/officeart/2005/8/layout/hierarchy1"/>
-    <dgm:cxn modelId="{E73DDD5C-EFF6-4E88-ADF5-F1D43A979E98}" type="presOf" srcId="{40E49279-BD1E-4912-B7CA-DF7C021845DD}" destId="{95C48A5E-F1B7-405D-8343-9E44D3BC7EB5}" srcOrd="0" destOrd="0" presId="urn:microsoft.com/office/officeart/2005/8/layout/hierarchy1"/>
-    <dgm:cxn modelId="{95D0F211-C8B0-4DA2-A87F-A3D502105561}" type="presOf" srcId="{48EA928C-79AF-46F9-B15F-0F6304EE989F}" destId="{4B2C50DB-BBB4-41FB-B0A8-25FDBF4CE3DC}" srcOrd="0" destOrd="0" presId="urn:microsoft.com/office/officeart/2005/8/layout/hierarchy1"/>
-    <dgm:cxn modelId="{55C7CF5B-B4A2-443E-A2BE-58029412388A}" srcId="{85D1D90A-A60B-4024-9312-B654885E2733}" destId="{F7F0871F-0B7E-4B3B-A587-36DB7AE17983}" srcOrd="0" destOrd="0" parTransId="{C2F3E13F-72E6-45FE-B17D-F5FEF40D751E}" sibTransId="{945690E4-0E02-4992-98B0-A678966CE5B2}"/>
-    <dgm:cxn modelId="{5149B29A-5B0B-4800-A02C-AEA3DC784E02}" type="presOf" srcId="{C92E15AB-5EFD-4650-B1FC-2F50C9F87EF6}" destId="{B5228AF6-3EF8-4877-B120-8E5013E98C6B}" srcOrd="0" destOrd="0" presId="urn:microsoft.com/office/officeart/2005/8/layout/hierarchy1"/>
-    <dgm:cxn modelId="{3F05E385-2E40-40E5-A21A-71883904A3A1}" srcId="{48EA928C-79AF-46F9-B15F-0F6304EE989F}" destId="{669B2BFC-7426-4F5A-BB82-66B3805D6C4F}" srcOrd="0" destOrd="0" parTransId="{5C06C849-CB5F-449B-854E-D415A94AFB96}" sibTransId="{0072993B-2AAE-4E78-B10F-15E40944DCBA}"/>
-    <dgm:cxn modelId="{6C8E9DB1-F8E3-4313-A914-204EFBE16D62}" srcId="{F7F0871F-0B7E-4B3B-A587-36DB7AE17983}" destId="{BD7A18D5-7775-483B-8480-45D0DD6EBF4C}" srcOrd="0" destOrd="0" parTransId="{D189B44A-530F-489B-BDFF-36FC9D2B81C1}" sibTransId="{AAD13145-549E-4CF9-B540-51001B5B3AF3}"/>
-    <dgm:cxn modelId="{6C1C9D68-91ED-4AD4-AC1C-E1A6C814739E}" type="presOf" srcId="{68F7E72E-B197-4213-AE24-AA9759B48BB0}" destId="{3ACA9A70-8AB3-4A24-9F46-6EB4FC23A25C}" srcOrd="0" destOrd="0" presId="urn:microsoft.com/office/officeart/2005/8/layout/hierarchy1"/>
-    <dgm:cxn modelId="{BFAD092B-F833-4BBD-BAAB-2283680E4DCA}" type="presOf" srcId="{0DC76FA9-EE6D-4325-9D85-2465C434DA16}" destId="{8D69B6BF-23DE-4C43-9EE4-A3B1509E6A4E}" srcOrd="0" destOrd="0" presId="urn:microsoft.com/office/officeart/2005/8/layout/hierarchy1"/>
-    <dgm:cxn modelId="{AA9ECC0F-ED6E-4AFE-B4B7-E5E854EA8761}" type="presOf" srcId="{AE7E4EBD-002B-4253-8FC0-2570ACBAEA6D}" destId="{62ACBA4E-7183-4908-BDD8-69DBEF448EB1}" srcOrd="0" destOrd="0" presId="urn:microsoft.com/office/officeart/2005/8/layout/hierarchy1"/>
-    <dgm:cxn modelId="{AB982B71-EB70-403D-A1A2-7AD4AB445E8A}" srcId="{F7F0871F-0B7E-4B3B-A587-36DB7AE17983}" destId="{48EA928C-79AF-46F9-B15F-0F6304EE989F}" srcOrd="3" destOrd="0" parTransId="{ADBAEBC6-A35D-43F3-8F77-B25EBB9E536C}" sibTransId="{8E44A69B-AF79-4E00-8334-E72B5D414E1E}"/>
-    <dgm:cxn modelId="{1665BDAA-0779-4708-8E01-6112846B1E4B}" type="presOf" srcId="{F7F0871F-0B7E-4B3B-A587-36DB7AE17983}" destId="{4906B068-339F-4EAD-8986-37BA7C2F6BFA}" srcOrd="0" destOrd="0" presId="urn:microsoft.com/office/officeart/2005/8/layout/hierarchy1"/>
-    <dgm:cxn modelId="{1E3494B3-9C55-4F9B-AE98-F3590BD4DCC4}" type="presOf" srcId="{76810E7D-FBF9-4059-BAB7-9E33F2DBCCC2}" destId="{1CB68D3A-5F75-4D62-92DC-299498DE6112}" srcOrd="0" destOrd="0" presId="urn:microsoft.com/office/officeart/2005/8/layout/hierarchy1"/>
-    <dgm:cxn modelId="{C6AF5021-E9C2-4276-A5F0-5039F3F76E3E}" srcId="{1A789787-D8DA-4534-95E5-D9470513AB94}" destId="{25A55520-E254-42D8-B2F0-DAF23F293CF7}" srcOrd="0" destOrd="0" parTransId="{76810E7D-FBF9-4059-BAB7-9E33F2DBCCC2}" sibTransId="{D59B845D-A067-469F-B3ED-C6D45286626B}"/>
-    <dgm:cxn modelId="{31FF3942-DC93-40E0-B3FE-7F80E15494D1}" type="presOf" srcId="{FDF98AAE-AC50-4B6E-BBDE-673EF5F38D90}" destId="{9CDFA479-4A59-418A-82F3-F9A62F7C27D3}" srcOrd="0" destOrd="0" presId="urn:microsoft.com/office/officeart/2005/8/layout/hierarchy1"/>
-    <dgm:cxn modelId="{4A66396A-1DC9-469D-810D-457AB7634292}" srcId="{669B2BFC-7426-4F5A-BB82-66B3805D6C4F}" destId="{56087E57-884B-4251-991C-C7D23DA297A7}" srcOrd="0" destOrd="0" parTransId="{0DC76FA9-EE6D-4325-9D85-2465C434DA16}" sibTransId="{A8428389-5A3D-4328-B3E9-1AF573B465B4}"/>
-    <dgm:cxn modelId="{0D8DFE06-F886-43FD-9B5F-784ECB690BE6}" type="presOf" srcId="{D189B44A-530F-489B-BDFF-36FC9D2B81C1}" destId="{81DED6E4-1EB6-4D5B-9BF0-1FF1AE19934A}" srcOrd="0" destOrd="0" presId="urn:microsoft.com/office/officeart/2005/8/layout/hierarchy1"/>
-    <dgm:cxn modelId="{EB48C583-C349-4730-B9BB-4399358F8F2B}" srcId="{25A55520-E254-42D8-B2F0-DAF23F293CF7}" destId="{0D4E502C-87AB-4FB8-A38F-1776DDA66AD9}" srcOrd="0" destOrd="0" parTransId="{F3A4A004-98CD-4DC9-9CB5-A81DACC1EBB1}" sibTransId="{F2E4A968-2169-4486-AA2A-1F86D877C81A}"/>
-    <dgm:cxn modelId="{0F6B00D7-CA03-4FC0-93BC-9BBA91A7D8B6}" type="presOf" srcId="{25A55520-E254-42D8-B2F0-DAF23F293CF7}" destId="{B3F0A41E-FE85-4E22-A55E-EDCC3B86C784}" srcOrd="0" destOrd="0" presId="urn:microsoft.com/office/officeart/2005/8/layout/hierarchy1"/>
-    <dgm:cxn modelId="{6D296D7A-9C1B-43AC-A033-7D1FD015E329}" srcId="{F7F0871F-0B7E-4B3B-A587-36DB7AE17983}" destId="{1A789787-D8DA-4534-95E5-D9470513AB94}" srcOrd="1" destOrd="0" parTransId="{AE7E4EBD-002B-4253-8FC0-2570ACBAEA6D}" sibTransId="{8FFE5719-47AB-409A-83B3-9F2DCB61D6EA}"/>
-    <dgm:cxn modelId="{BCF64474-E567-480A-9901-48082649FE48}" type="presOf" srcId="{56087E57-884B-4251-991C-C7D23DA297A7}" destId="{000B1779-5BC3-4C66-9BEA-BA8343AD3A1B}" srcOrd="0" destOrd="0" presId="urn:microsoft.com/office/officeart/2005/8/layout/hierarchy1"/>
-    <dgm:cxn modelId="{518D8A2D-BCAD-429B-AFFC-926C1B2D7CF1}" srcId="{C92E15AB-5EFD-4650-B1FC-2F50C9F87EF6}" destId="{059A7F14-28B5-493F-81F7-B7FA0CC91901}" srcOrd="0" destOrd="0" parTransId="{68F7E72E-B197-4213-AE24-AA9759B48BB0}" sibTransId="{673109EE-18A5-401E-AB36-91C5375CDE38}"/>
     <dgm:cxn modelId="{1088E094-AE37-4EC9-BA30-2DD159CC70A9}" type="presOf" srcId="{5C06C849-CB5F-449B-854E-D415A94AFB96}" destId="{7F5A3F46-97B5-434B-AEC5-D4D3002DBCAA}" srcOrd="0" destOrd="0" presId="urn:microsoft.com/office/officeart/2005/8/layout/hierarchy1"/>
-    <dgm:cxn modelId="{5C61A3B9-BA6D-401D-9A77-1BFF0D2D0AD1}" srcId="{F7F0871F-0B7E-4B3B-A587-36DB7AE17983}" destId="{C92E15AB-5EFD-4650-B1FC-2F50C9F87EF6}" srcOrd="2" destOrd="0" parTransId="{40E49279-BD1E-4912-B7CA-DF7C021845DD}" sibTransId="{8CDE6264-E80C-4F05-B870-AC6D7AD9BEB7}"/>
-    <dgm:cxn modelId="{FF0E6E4F-EFA7-467B-97AB-D502116A1A36}" type="presOf" srcId="{ADBAEBC6-A35D-43F3-8F77-B25EBB9E536C}" destId="{808954BD-BE2C-420A-A1EC-11B7BFD59DEE}" srcOrd="0" destOrd="0" presId="urn:microsoft.com/office/officeart/2005/8/layout/hierarchy1"/>
-    <dgm:cxn modelId="{B33F4348-36A8-4476-BFBB-34A74092D788}" type="presOf" srcId="{DB35856C-5EE8-45A3-9C90-C7E36F510BE0}" destId="{F925C359-10D3-416D-941E-D404D0B47D47}" srcOrd="0" destOrd="0" presId="urn:microsoft.com/office/officeart/2005/8/layout/hierarchy1"/>
-    <dgm:cxn modelId="{5B3B8CB6-2E36-4440-B5C2-94F0176A7254}" type="presOf" srcId="{1A789787-D8DA-4534-95E5-D9470513AB94}" destId="{8987B3C3-1EAF-4D51-ACE3-98A00673E922}" srcOrd="0" destOrd="0" presId="urn:microsoft.com/office/officeart/2005/8/layout/hierarchy1"/>
-    <dgm:cxn modelId="{B49A02B1-D9A1-446E-BA69-DBC925D53AE2}" type="presOf" srcId="{4EC6787D-346E-4B34-A436-332FABDC5B8B}" destId="{420E01E6-B849-4282-9059-44101E8B7F10}" srcOrd="0" destOrd="0" presId="urn:microsoft.com/office/officeart/2005/8/layout/hierarchy1"/>
-    <dgm:cxn modelId="{0083B534-C7C7-4A4C-BB05-4CF6199D9A38}" type="presOf" srcId="{059A7F14-28B5-493F-81F7-B7FA0CC91901}" destId="{E9611947-0455-40EE-A93C-F5BECD510F5B}" srcOrd="0" destOrd="0" presId="urn:microsoft.com/office/officeart/2005/8/layout/hierarchy1"/>
-    <dgm:cxn modelId="{C981E4B4-9151-4562-896D-75D10263D245}" type="presOf" srcId="{0D4E502C-87AB-4FB8-A38F-1776DDA66AD9}" destId="{C0F87CA1-1D82-47F5-8A0F-5292F85B3C01}" srcOrd="0" destOrd="0" presId="urn:microsoft.com/office/officeart/2005/8/layout/hierarchy1"/>
     <dgm:cxn modelId="{D4D08959-C2A8-48C9-A721-46EC9F600414}" type="presParOf" srcId="{F5D15D67-9ED7-45A2-8632-8B1472A7F186}" destId="{150BE233-AEC4-44D0-821A-5D35140CA93B}" srcOrd="0" destOrd="0" presId="urn:microsoft.com/office/officeart/2005/8/layout/hierarchy1"/>
     <dgm:cxn modelId="{5DD82368-57A8-4DA1-B354-6CE3C570E92E}" type="presParOf" srcId="{150BE233-AEC4-44D0-821A-5D35140CA93B}" destId="{3E29C074-442D-4F19-93FA-8A0261EAC928}" srcOrd="0" destOrd="0" presId="urn:microsoft.com/office/officeart/2005/8/layout/hierarchy1"/>
     <dgm:cxn modelId="{C2107C21-4DCD-4473-BD49-53D73A772F9D}" type="presParOf" srcId="{3E29C074-442D-4F19-93FA-8A0261EAC928}" destId="{00E11D0D-FCBB-480B-AFD7-CA9043CBE517}" srcOrd="0" destOrd="0" presId="urn:microsoft.com/office/officeart/2005/8/layout/hierarchy1"/>

--- a/documentation/1.0.docx
+++ b/documentation/1.0.docx
@@ -150,7 +150,14 @@
         <w:rPr>
           <w:color w:val="000000" w:themeColor="text1"/>
         </w:rPr>
-        <w:t xml:space="preserve">so as to achieve the organisation goals. Different entities, that is branches, departments and individuals have different tasks in organisations and the organisational structure outlines the flow of information and tasks in the organisation.  </w:t>
+        <w:t xml:space="preserve">so as to achieve the organisation goals. Different entities, that is branches, departments and individuals have different tasks in organisations and the organisational structure </w:t>
+      </w:r>
+      <w:r>
+        <w:rPr>
+          <w:color w:val="000000" w:themeColor="text1"/>
+        </w:rPr>
+        <w:lastRenderedPageBreak/>
+        <w:t xml:space="preserve">outlines the flow of information and tasks in the organisation.  </w:t>
       </w:r>
       <w:r>
         <w:rPr>
@@ -171,28 +178,28 @@
         <w:t>Accor</w:t>
       </w:r>
       <w:r>
-        <w:t>ding to the GTSOA Constitution 2017</w:t>
-      </w:r>
-      <w:r>
-        <w:t xml:space="preserve">. </w:t>
-      </w:r>
-      <w:r>
-        <w:rPr>
-          <w:color w:val="FF0000"/>
-        </w:rPr>
-        <w:t>s.45(9)(b).</w:t>
-      </w:r>
-      <w:r>
-        <w:rPr>
-          <w:color w:val="FF0000"/>
-        </w:rPr>
-        <w:t xml:space="preserve">, </w:t>
-      </w:r>
-      <w:r>
-        <w:t xml:space="preserve">GSTOA organisation consist of the following </w:t>
-      </w:r>
-      <w:r>
-        <w:t xml:space="preserve">members </w:t>
+        <w:t xml:space="preserve">ding to the GTSOA </w:t>
+      </w:r>
+      <w:r>
+        <w:t>Notarial</w:t>
+      </w:r>
+      <w:r>
+        <w:t xml:space="preserve"> Deed of Trust dated 24 November</w:t>
+      </w:r>
+      <w:r>
+        <w:t xml:space="preserve"> 2017</w:t>
+      </w:r>
+      <w:r>
+        <w:t xml:space="preserve"> section 7-1</w:t>
+      </w:r>
+      <w:r>
+        <w:t>3 the</w:t>
+      </w:r>
+      <w:r>
+        <w:t xml:space="preserve"> organisation consist of the following </w:t>
+      </w:r>
+      <w:r>
+        <w:t>members:</w:t>
       </w:r>
     </w:p>
     <w:p/>
@@ -207,15 +214,34 @@
     <w:p>
       <w:pPr>
         <w:rPr>
-          <w:color w:val="FF0000"/>
-        </w:rPr>
-      </w:pPr>
-      <w:r>
-        <w:rPr>
-          <w:color w:val="FF0000"/>
-        </w:rPr>
-        <w:t>Define and duties</w:t>
-      </w:r>
+          <w:color w:val="000000" w:themeColor="text1"/>
+        </w:rPr>
+      </w:pPr>
+      <w:r>
+        <w:rPr>
+          <w:color w:val="000000" w:themeColor="text1"/>
+        </w:rPr>
+        <w:t xml:space="preserve">This is the body that </w:t>
+      </w:r>
+      <w:r>
+        <w:rPr>
+          <w:color w:val="000000" w:themeColor="text1"/>
+        </w:rPr>
+        <w:t>supervises an</w:t>
+      </w:r>
+      <w:r>
+        <w:rPr>
+          <w:color w:val="000000" w:themeColor="text1"/>
+        </w:rPr>
+        <w:t xml:space="preserve">d oversees the objectives, vision and functions of GSTOA. The body consists of five members namely director, ex-officio member, chairperson, secretary, treasurer and one committee member and all board members have full voting rights. </w:t>
+      </w:r>
+    </w:p>
+    <w:p>
+      <w:pPr>
+        <w:rPr>
+          <w:color w:val="000000" w:themeColor="text1"/>
+        </w:rPr>
+      </w:pPr>
     </w:p>
     <w:p>
       <w:pPr>
@@ -228,15 +254,80 @@
     <w:p>
       <w:pPr>
         <w:rPr>
-          <w:color w:val="FF0000"/>
-        </w:rPr>
-      </w:pPr>
-      <w:r>
-        <w:rPr>
-          <w:color w:val="FF0000"/>
-        </w:rPr>
-        <w:t>Define and duties</w:t>
-      </w:r>
+          <w:color w:val="000000" w:themeColor="text1"/>
+        </w:rPr>
+      </w:pPr>
+      <w:r>
+        <w:rPr>
+          <w:color w:val="000000" w:themeColor="text1"/>
+        </w:rPr>
+        <w:t>The chairperson of the board has the following responsibilities, on the advice and guidance of the Board:</w:t>
+      </w:r>
+    </w:p>
+    <w:p>
+      <w:pPr>
+        <w:rPr>
+          <w:color w:val="000000" w:themeColor="text1"/>
+        </w:rPr>
+      </w:pPr>
+      <w:r>
+        <w:rPr>
+          <w:color w:val="000000" w:themeColor="text1"/>
+        </w:rPr>
+        <w:t>Report and be answerable to the board of trustees</w:t>
+      </w:r>
+    </w:p>
+    <w:p>
+      <w:pPr>
+        <w:rPr>
+          <w:color w:val="000000" w:themeColor="text1"/>
+        </w:rPr>
+      </w:pPr>
+      <w:r>
+        <w:rPr>
+          <w:color w:val="000000" w:themeColor="text1"/>
+        </w:rPr>
+        <w:t xml:space="preserve">Preside over meetings off the board </w:t>
+      </w:r>
+    </w:p>
+    <w:p>
+      <w:pPr>
+        <w:rPr>
+          <w:color w:val="000000" w:themeColor="text1"/>
+        </w:rPr>
+      </w:pPr>
+      <w:r>
+        <w:rPr>
+          <w:color w:val="000000" w:themeColor="text1"/>
+        </w:rPr>
+        <w:t xml:space="preserve">Signatory of all the Trust’s major contracts and official documents </w:t>
+      </w:r>
+    </w:p>
+    <w:p>
+      <w:pPr>
+        <w:rPr>
+          <w:color w:val="000000" w:themeColor="text1"/>
+        </w:rPr>
+      </w:pPr>
+      <w:r>
+        <w:rPr>
+          <w:color w:val="000000" w:themeColor="text1"/>
+        </w:rPr>
+        <w:t>Supervise all</w:t>
+      </w:r>
+      <w:r>
+        <w:rPr>
+          <w:color w:val="000000" w:themeColor="text1"/>
+        </w:rPr>
+        <w:t xml:space="preserve"> activities of the Secretariat </w:t>
+      </w:r>
+    </w:p>
+    <w:p>
+      <w:pPr>
+        <w:rPr>
+          <w:color w:val="000000" w:themeColor="text1"/>
+        </w:rPr>
+      </w:pPr>
     </w:p>
     <w:p>
       <w:pPr>
@@ -249,15 +340,106 @@
     <w:p>
       <w:pPr>
         <w:rPr>
-          <w:color w:val="FF0000"/>
-        </w:rPr>
-      </w:pPr>
-      <w:r>
-        <w:rPr>
-          <w:color w:val="FF0000"/>
-        </w:rPr>
-        <w:t>Define and duties</w:t>
-      </w:r>
+          <w:color w:val="000000" w:themeColor="text1"/>
+        </w:rPr>
+      </w:pPr>
+      <w:r>
+        <w:rPr>
+          <w:color w:val="000000" w:themeColor="text1"/>
+        </w:rPr>
+        <w:t>The finance director:</w:t>
+      </w:r>
+    </w:p>
+    <w:p>
+      <w:pPr>
+        <w:rPr>
+          <w:color w:val="000000" w:themeColor="text1"/>
+        </w:rPr>
+      </w:pPr>
+      <w:r>
+        <w:rPr>
+          <w:color w:val="000000" w:themeColor="text1"/>
+        </w:rPr>
+        <w:t xml:space="preserve">Oversees the proper maintenance of the finance policy of the trust </w:t>
+      </w:r>
+    </w:p>
+    <w:p>
+      <w:pPr>
+        <w:rPr>
+          <w:color w:val="000000" w:themeColor="text1"/>
+        </w:rPr>
+      </w:pPr>
+      <w:r>
+        <w:rPr>
+          <w:color w:val="000000" w:themeColor="text1"/>
+        </w:rPr>
+        <w:t>Enforces observance of the Finance Policy of the Trust</w:t>
+      </w:r>
+    </w:p>
+    <w:p>
+      <w:pPr>
+        <w:rPr>
+          <w:color w:val="000000" w:themeColor="text1"/>
+        </w:rPr>
+      </w:pPr>
+      <w:r>
+        <w:rPr>
+          <w:color w:val="000000" w:themeColor="text1"/>
+        </w:rPr>
+        <w:lastRenderedPageBreak/>
+        <w:t xml:space="preserve">Present financial accounts and reports to each meeting of the Board </w:t>
+      </w:r>
+    </w:p>
+    <w:p>
+      <w:pPr>
+        <w:rPr>
+          <w:color w:val="000000" w:themeColor="text1"/>
+        </w:rPr>
+      </w:pPr>
+      <w:r>
+        <w:rPr>
+          <w:color w:val="000000" w:themeColor="text1"/>
+        </w:rPr>
+        <w:t xml:space="preserve">Furnish to the AGM a detailed </w:t>
+      </w:r>
+      <w:r>
+        <w:rPr>
+          <w:color w:val="000000" w:themeColor="text1"/>
+        </w:rPr>
+        <w:t>report</w:t>
+      </w:r>
+      <w:r>
+        <w:rPr>
+          <w:color w:val="000000" w:themeColor="text1"/>
+        </w:rPr>
+        <w:t xml:space="preserve"> of the Trust’s finances </w:t>
+      </w:r>
+    </w:p>
+    <w:p>
+      <w:pPr>
+        <w:rPr>
+          <w:color w:val="000000" w:themeColor="text1"/>
+        </w:rPr>
+      </w:pPr>
+      <w:r>
+        <w:rPr>
+          <w:color w:val="000000" w:themeColor="text1"/>
+        </w:rPr>
+        <w:t xml:space="preserve">Prepares properly </w:t>
+      </w:r>
+      <w:r>
+        <w:rPr>
+          <w:color w:val="000000" w:themeColor="text1"/>
+        </w:rPr>
+        <w:t xml:space="preserve">detailed statement of accounts </w:t>
+      </w:r>
+    </w:p>
+    <w:p>
+      <w:pPr>
+        <w:rPr>
+          <w:color w:val="000000" w:themeColor="text1"/>
+        </w:rPr>
+      </w:pPr>
     </w:p>
     <w:p>
       <w:pPr>
@@ -271,124 +453,107 @@
       </w:r>
     </w:p>
     <w:p>
-      <w:pPr>
-        <w:rPr>
-          <w:color w:val="FF0000"/>
-        </w:rPr>
-      </w:pPr>
-      <w:r>
-        <w:rPr>
-          <w:color w:val="FF0000"/>
-        </w:rPr>
-        <w:t>Define and duties</w:t>
-      </w:r>
-    </w:p>
+      <w:r>
+        <w:t xml:space="preserve">The secretary general assumes the responsibilities of the chairperson in the absence of the chairperson and ensure the records of a meetings and events are well documented and kept. </w:t>
+      </w:r>
+    </w:p>
+    <w:p/>
+    <w:p>
+      <w:pPr>
+        <w:rPr>
+          <w:b/>
+          <w:color w:val="000000" w:themeColor="text1"/>
+        </w:rPr>
+      </w:pPr>
+      <w:r>
+        <w:rPr>
+          <w:b/>
+          <w:color w:val="000000" w:themeColor="text1"/>
+        </w:rPr>
+        <w:t xml:space="preserve">Secretariat </w:t>
+      </w:r>
+    </w:p>
+    <w:p>
+      <w:r>
+        <w:t>The secretariat is responsible for the day to day operations of the organisation. He/she manages other staff employed by the organisation such as drivers, conductors, administrators that wou</w:t>
+      </w:r>
+      <w:r>
+        <w:t>l</w:t>
+      </w:r>
+      <w:r>
+        <w:t>d have been appointed by the Board of Directors.</w:t>
+      </w:r>
+      <w:r>
+        <w:t xml:space="preserve"> Currently the only staff employed by the organisation are the rank marshals. </w:t>
+      </w:r>
+      <w:r>
+        <w:t xml:space="preserve"> </w:t>
+      </w:r>
+    </w:p>
+    <w:p/>
     <w:p>
       <w:pPr>
         <w:pStyle w:val="Heading4"/>
       </w:pPr>
       <w:r>
-        <w:lastRenderedPageBreak/>
-        <w:t>Recording Secretary</w:t>
-      </w:r>
-    </w:p>
-    <w:p>
-      <w:pPr>
-        <w:rPr>
-          <w:color w:val="FF0000"/>
-        </w:rPr>
-      </w:pPr>
-      <w:r>
-        <w:rPr>
-          <w:color w:val="FF0000"/>
-        </w:rPr>
-        <w:t>Define and duties</w:t>
-      </w:r>
+        <w:t>Committee Member</w:t>
+      </w:r>
+    </w:p>
+    <w:p>
+      <w:pPr>
+        <w:rPr>
+          <w:color w:val="000000" w:themeColor="text1"/>
+        </w:rPr>
+      </w:pPr>
+      <w:r>
+        <w:rPr>
+          <w:color w:val="000000" w:themeColor="text1"/>
+        </w:rPr>
+        <w:t>The committee member assumes the role of the secretary general or finance director in the</w:t>
+      </w:r>
+      <w:r>
+        <w:rPr>
+          <w:color w:val="000000" w:themeColor="text1"/>
+        </w:rPr>
+        <w:t xml:space="preserve"> absence of either of the two. </w:t>
+      </w:r>
+    </w:p>
+    <w:p>
+      <w:pPr>
+        <w:rPr>
+          <w:color w:val="000000" w:themeColor="text1"/>
+        </w:rPr>
+      </w:pPr>
     </w:p>
     <w:p>
       <w:pPr>
         <w:pStyle w:val="Heading4"/>
       </w:pPr>
       <w:r>
-        <w:t>Organising Secretary</w:t>
-      </w:r>
-    </w:p>
-    <w:p>
-      <w:pPr>
-        <w:rPr>
-          <w:color w:val="FF0000"/>
-        </w:rPr>
-      </w:pPr>
-      <w:r>
-        <w:rPr>
-          <w:color w:val="FF0000"/>
-        </w:rPr>
-        <w:t>Define and duties</w:t>
-      </w:r>
-    </w:p>
-    <w:p>
-      <w:pPr>
-        <w:pStyle w:val="Heading4"/>
-      </w:pPr>
-      <w:r>
         <w:t>Secretary of the Finance Director</w:t>
       </w:r>
     </w:p>
     <w:p>
       <w:pPr>
         <w:rPr>
-          <w:color w:val="FF0000"/>
-        </w:rPr>
-      </w:pPr>
-      <w:r>
-        <w:rPr>
-          <w:color w:val="FF0000"/>
-        </w:rPr>
-        <w:t>Define and duties</w:t>
-      </w:r>
-    </w:p>
-    <w:p>
-      <w:pPr>
-        <w:pStyle w:val="Heading4"/>
-      </w:pPr>
-      <w:r>
-        <w:t>….</w:t>
-      </w:r>
-      <w:r>
-        <w:t xml:space="preserve"> </w:t>
-      </w:r>
-    </w:p>
-    <w:p>
-      <w:pPr>
-        <w:rPr>
-          <w:color w:val="FF0000"/>
-        </w:rPr>
-      </w:pPr>
-      <w:r>
-        <w:rPr>
-          <w:color w:val="FF0000"/>
-        </w:rPr>
-        <w:t>Define and duties</w:t>
-      </w:r>
-    </w:p>
-    <w:p>
-      <w:pPr>
-        <w:rPr>
-          <w:color w:val="FF0000"/>
-        </w:rPr>
-      </w:pPr>
-    </w:p>
-    <w:p>
-      <w:r>
-        <w:lastRenderedPageBreak/>
-        <w:t xml:space="preserve"> </w:t>
-      </w:r>
+          <w:color w:val="000000" w:themeColor="text1"/>
+        </w:rPr>
+      </w:pPr>
+      <w:r>
+        <w:rPr>
+          <w:color w:val="000000" w:themeColor="text1"/>
+        </w:rPr>
+        <w:t xml:space="preserve">The secretary of the finance director does the record keeping in a bit to relieve workload from the finance director. </w:t>
+      </w:r>
+    </w:p>
+    <w:p>
       <w:r>
         <w:rPr>
           <w:noProof/>
           <w:sz w:val="28"/>
           <w:szCs w:val="24"/>
         </w:rPr>
+        <w:lastRenderedPageBreak/>
         <w:drawing>
           <wp:inline distT="0" distB="0" distL="0" distR="0" wp14:anchorId="36854F25" wp14:editId="333A18E2">
             <wp:extent cx="5943600" cy="5007610"/>
@@ -425,72 +590,243 @@
     <w:p>
       <w:pPr>
         <w:rPr>
+          <w:color w:val="000000" w:themeColor="text1"/>
+        </w:rPr>
+      </w:pPr>
+      <w:r>
+        <w:rPr>
+          <w:color w:val="000000" w:themeColor="text1"/>
+        </w:rPr>
+        <w:t>Create a peaceful working environment for commuter operators and their employees</w:t>
+      </w:r>
+    </w:p>
+    <w:p>
+      <w:pPr>
+        <w:rPr>
+          <w:color w:val="000000" w:themeColor="text1"/>
+        </w:rPr>
+      </w:pPr>
+      <w:r>
+        <w:rPr>
+          <w:color w:val="000000" w:themeColor="text1"/>
+        </w:rPr>
+        <w:t>Provide a formal channel of communication between commuter operators, their employees and service providers from various institutions and government sector</w:t>
+      </w:r>
+    </w:p>
+    <w:p>
+      <w:pPr>
+        <w:rPr>
+          <w:color w:val="000000" w:themeColor="text1"/>
+        </w:rPr>
+      </w:pPr>
+      <w:r>
+        <w:rPr>
+          <w:color w:val="000000" w:themeColor="text1"/>
+        </w:rPr>
+        <w:t xml:space="preserve">Do all things and undertake all activities, alone and or in collaboration with other persons and organisations both locally and internationally as shall further the intersect and wellbeing of its members </w:t>
+      </w:r>
+    </w:p>
+    <w:p>
+      <w:pPr>
+        <w:rPr>
           <w:color w:val="FF0000"/>
         </w:rPr>
       </w:pPr>
+    </w:p>
+    <w:p>
+      <w:pPr>
+        <w:pStyle w:val="Heading3"/>
+      </w:pPr>
+      <w:r>
+        <w:lastRenderedPageBreak/>
+        <w:t>1.2.3 Mission</w:t>
+      </w:r>
+    </w:p>
+    <w:p>
+      <w:pPr>
+        <w:rPr>
+          <w:color w:val="000000" w:themeColor="text1"/>
+        </w:rPr>
+      </w:pPr>
+      <w:bookmarkStart w:id="0" w:name="_GoBack"/>
+      <w:r>
+        <w:rPr>
+          <w:color w:val="000000" w:themeColor="text1"/>
+        </w:rPr>
+        <w:t>The main objects of GTSOA are:</w:t>
+      </w:r>
+    </w:p>
+    <w:p>
+      <w:pPr>
+        <w:rPr>
+          <w:color w:val="000000" w:themeColor="text1"/>
+        </w:rPr>
+      </w:pPr>
+      <w:r>
+        <w:rPr>
+          <w:color w:val="000000" w:themeColor="text1"/>
+        </w:rPr>
+        <w:t xml:space="preserve">To bring sanity to transport activities within the scope of the trust </w:t>
+      </w:r>
+    </w:p>
+    <w:p>
+      <w:pPr>
+        <w:rPr>
+          <w:color w:val="000000" w:themeColor="text1"/>
+        </w:rPr>
+      </w:pPr>
+      <w:r>
+        <w:rPr>
+          <w:color w:val="000000" w:themeColor="text1"/>
+        </w:rPr>
+        <w:t xml:space="preserve">To provide a means of communication </w:t>
+      </w:r>
       <w:proofErr w:type="spellStart"/>
       <w:r>
         <w:rPr>
+          <w:color w:val="000000" w:themeColor="text1"/>
+        </w:rPr>
+        <w:t>betwenn</w:t>
+      </w:r>
+      <w:proofErr w:type="spellEnd"/>
+      <w:r>
+        <w:rPr>
+          <w:color w:val="000000" w:themeColor="text1"/>
+        </w:rPr>
+        <w:t xml:space="preserve"> members of the </w:t>
+      </w:r>
+      <w:proofErr w:type="spellStart"/>
+      <w:r>
+        <w:rPr>
+          <w:color w:val="000000" w:themeColor="text1"/>
+        </w:rPr>
+        <w:t>Trsus</w:t>
+      </w:r>
+      <w:proofErr w:type="spellEnd"/>
+      <w:r>
+        <w:rPr>
+          <w:color w:val="000000" w:themeColor="text1"/>
+        </w:rPr>
+        <w:t xml:space="preserve"> and the Zimbabwe Republic Police, Ministry of Transport, Road Motor Transportation, Zimbabwe Revenue Authority, City of Gweru, commuters and other stakeholders</w:t>
+      </w:r>
+    </w:p>
+    <w:p>
+      <w:pPr>
+        <w:rPr>
+          <w:color w:val="000000" w:themeColor="text1"/>
+        </w:rPr>
+      </w:pPr>
+      <w:r>
+        <w:rPr>
+          <w:color w:val="000000" w:themeColor="text1"/>
+        </w:rPr>
+        <w:t xml:space="preserve">To ensure compliance of the law by commuter operators </w:t>
+      </w:r>
+    </w:p>
+    <w:p>
+      <w:pPr>
+        <w:rPr>
+          <w:color w:val="000000" w:themeColor="text1"/>
+        </w:rPr>
+      </w:pPr>
+      <w:r>
+        <w:rPr>
+          <w:color w:val="000000" w:themeColor="text1"/>
+        </w:rPr>
+        <w:t xml:space="preserve">To promote the interest of the operators </w:t>
+      </w:r>
+    </w:p>
+    <w:p>
+      <w:pPr>
+        <w:rPr>
+          <w:color w:val="000000" w:themeColor="text1"/>
+        </w:rPr>
+      </w:pPr>
+      <w:r>
+        <w:rPr>
+          <w:color w:val="000000" w:themeColor="text1"/>
+        </w:rPr>
+        <w:t>To provide better working conditions for commuter operators</w:t>
+      </w:r>
+    </w:p>
+    <w:bookmarkEnd w:id="0"/>
+    <w:p>
+      <w:pPr>
+        <w:rPr>
           <w:color w:val="FF0000"/>
         </w:rPr>
-        <w:t>Gweshu</w:t>
-      </w:r>
-      <w:proofErr w:type="spellEnd"/>
-      <w:r>
-        <w:rPr>
-          <w:color w:val="FF0000"/>
-        </w:rPr>
-        <w:t xml:space="preserve"> vision </w:t>
-      </w:r>
+      </w:pPr>
     </w:p>
     <w:p>
       <w:pPr>
         <w:pStyle w:val="Heading3"/>
       </w:pPr>
       <w:r>
-        <w:t>1.2.3 Mission</w:t>
-      </w:r>
-    </w:p>
-    <w:p>
-      <w:pPr>
-        <w:rPr>
-          <w:color w:val="FF0000"/>
-        </w:rPr>
-      </w:pPr>
-      <w:r>
-        <w:rPr>
-          <w:color w:val="FF0000"/>
-        </w:rPr>
-        <w:t xml:space="preserve">Just </w:t>
-      </w:r>
-      <w:proofErr w:type="spellStart"/>
-      <w:r>
-        <w:rPr>
-          <w:color w:val="FF0000"/>
-        </w:rPr>
-        <w:t>outine</w:t>
-      </w:r>
-      <w:proofErr w:type="spellEnd"/>
-    </w:p>
-    <w:p>
-      <w:pPr>
-        <w:pStyle w:val="Heading3"/>
-      </w:pPr>
-      <w:r>
         <w:t>1.2.4 Values</w:t>
       </w:r>
     </w:p>
     <w:p>
       <w:pPr>
         <w:rPr>
-          <w:color w:val="FF0000"/>
-        </w:rPr>
-      </w:pPr>
-      <w:r>
-        <w:rPr>
-          <w:color w:val="FF0000"/>
-        </w:rPr>
-        <w:t>Just outline</w:t>
+          <w:color w:val="000000" w:themeColor="text1"/>
+        </w:rPr>
+      </w:pPr>
+      <w:r>
+        <w:rPr>
+          <w:color w:val="000000" w:themeColor="text1"/>
+        </w:rPr>
+        <w:t>S</w:t>
+      </w:r>
+      <w:r>
+        <w:rPr>
+          <w:color w:val="000000" w:themeColor="text1"/>
+        </w:rPr>
+        <w:t>an</w:t>
+      </w:r>
+      <w:r>
+        <w:rPr>
+          <w:color w:val="000000" w:themeColor="text1"/>
+        </w:rPr>
+        <w:t xml:space="preserve">ity </w:t>
+      </w:r>
+    </w:p>
+    <w:p>
+      <w:pPr>
+        <w:rPr>
+          <w:color w:val="000000" w:themeColor="text1"/>
+        </w:rPr>
+      </w:pPr>
+      <w:r>
+        <w:rPr>
+          <w:color w:val="000000" w:themeColor="text1"/>
+        </w:rPr>
+        <w:t>Dignity</w:t>
+      </w:r>
+    </w:p>
+    <w:p>
+      <w:pPr>
+        <w:rPr>
+          <w:color w:val="000000" w:themeColor="text1"/>
+        </w:rPr>
+      </w:pPr>
+      <w:r>
+        <w:rPr>
+          <w:color w:val="000000" w:themeColor="text1"/>
+        </w:rPr>
+        <w:t xml:space="preserve">Safety </w:t>
+      </w:r>
+    </w:p>
+    <w:p>
+      <w:pPr>
+        <w:rPr>
+          <w:color w:val="000000" w:themeColor="text1"/>
+        </w:rPr>
+      </w:pPr>
+      <w:r>
+        <w:rPr>
+          <w:color w:val="000000" w:themeColor="text1"/>
+        </w:rPr>
+        <w:t xml:space="preserve">Compliance </w:t>
       </w:r>
     </w:p>
     <w:p>
@@ -498,28 +834,31 @@
         <w:pStyle w:val="Heading2"/>
       </w:pPr>
       <w:r>
+        <w:t>1.3 Problem Definition</w:t>
+      </w:r>
+    </w:p>
+    <w:p>
+      <w:r>
+        <w:t>GSTOA members who happen be to be the minibus owners for minibuses operating on the Gweru – Shurugwi route are not benefiting much from their minibuses as conductors have a tendency of faking the fares paid by passengers on log sheets and the number of passengers who boarded the minibus fo</w:t>
+      </w:r>
+      <w:r>
+        <w:t>r a journey. The minibus crew</w:t>
+      </w:r>
+      <w:r>
+        <w:t xml:space="preserve"> that is the conductor and the driver can also lie on the number of trips travelled in a day and the transport operator or his/her manager have no </w:t>
+      </w:r>
+      <w:r>
+        <w:t xml:space="preserve">means to detect the lies. This has resulted in the crew benefiting more than the minibus owner. </w:t>
+      </w:r>
+    </w:p>
+    <w:p/>
+    <w:p>
+      <w:r>
+        <w:t xml:space="preserve">On the other hand, passengers are being charged fares that exceed the approved fare from the RMT as stated from the fare table. Other passengers who board for example from Gweru to Guinea Fowl </w:t>
+      </w:r>
+      <w:r>
         <w:lastRenderedPageBreak/>
-        <w:t>1.3 Problem Definition</w:t>
-      </w:r>
-    </w:p>
-    <w:p>
-      <w:r>
-        <w:t>GSTOA members who happen be to be the minibus owners for minibuses operating on the Gweru – Shurugwi route are not benefiting much from their minibuses as conductors have a tendency of faking the fares paid by passengers on log sheets and the number of passengers who boarded the minibus fo</w:t>
-      </w:r>
-      <w:r>
-        <w:t>r a journey. The minibus crew</w:t>
-      </w:r>
-      <w:r>
-        <w:t xml:space="preserve"> that is the conductor and the driver can also lie on the number of trips travelled in a day and the transport operator or his/her manager have no </w:t>
-      </w:r>
-      <w:r>
-        <w:t xml:space="preserve">means to detect the lies. This has resulted in the crew benefiting more than the minibus owner. </w:t>
-      </w:r>
-    </w:p>
-    <w:p/>
-    <w:p>
-      <w:r>
-        <w:t xml:space="preserve">On the other hand, passengers are being charged fares that exceed the approved fare from the RMT as stated from the fare table. Other passengers who board for example from Gweru to Guinea Fowl pay $1 which is unfair considering that it costs $1 from Gweru to Shurugwi is $1 and someone dropping off halfway the journey pays the same amount. </w:t>
+        <w:t xml:space="preserve">pay $1 which is unfair considering that it costs $1 from Gweru to Shurugwi is $1 and someone dropping off halfway the journey pays the same amount. </w:t>
       </w:r>
     </w:p>
     <w:p/>
@@ -583,7 +922,6 @@
         </w:numPr>
       </w:pPr>
       <w:r>
-        <w:lastRenderedPageBreak/>
         <w:t xml:space="preserve">Estimate the number of people boarding or dropping off the bus at every stop through the use of a motion sensor that will be part of the device. </w:t>
       </w:r>
     </w:p>
@@ -634,6 +972,7 @@
         <w:pStyle w:val="Heading2"/>
       </w:pPr>
       <w:r>
+        <w:lastRenderedPageBreak/>
         <w:t xml:space="preserve">1.6 Instruments and Methods </w:t>
       </w:r>
     </w:p>
@@ -1035,6 +1374,7 @@
         </w:rPr>
       </w:pPr>
       <w:r>
+        <w:lastRenderedPageBreak/>
         <w:t>1.6.3 Web Application Development Instrument</w:t>
       </w:r>
       <w:r>
@@ -1589,15 +1929,7 @@
         <w:rPr>
           <w:szCs w:val="24"/>
         </w:rPr>
-        <w:t>objecti</w:t>
-      </w:r>
-      <w:bookmarkStart w:id="0" w:name="_GoBack"/>
-      <w:bookmarkEnd w:id="0"/>
-      <w:r>
-        <w:rPr>
-          <w:szCs w:val="24"/>
-        </w:rPr>
-        <w:t xml:space="preserve">ves of the proposed system and </w:t>
+        <w:t xml:space="preserve">objectives of the proposed system and </w:t>
       </w:r>
       <w:r>
         <w:rPr>
@@ -3423,7 +3755,6 @@
   <w:style w:type="character" w:default="1" w:styleId="DefaultParagraphFont">
     <w:name w:val="Default Paragraph Font"/>
     <w:uiPriority w:val="1"/>
-    <w:semiHidden/>
     <w:unhideWhenUsed/>
   </w:style>
   <w:style w:type="table" w:default="1" w:styleId="TableNormal">
@@ -4686,10 +5017,10 @@
           <a:r>
             <a:rPr lang="en-US">
               <a:solidFill>
-                <a:srgbClr val="FF0000"/>
+                <a:schemeClr val="tx1"/>
               </a:solidFill>
             </a:rPr>
-            <a:t>...</a:t>
+            <a:t>Secretariat</a:t>
           </a:r>
         </a:p>
       </dgm:t>
@@ -5794,42 +6125,42 @@
     </dgm:pt>
   </dgm:ptLst>
   <dgm:cxnLst>
+    <dgm:cxn modelId="{61E8BDF3-2229-47AB-8FD9-86A857FE6180}" srcId="{C92E15AB-5EFD-4650-B1FC-2F50C9F87EF6}" destId="{FDF98AAE-AC50-4B6E-BBDE-673EF5F38D90}" srcOrd="1" destOrd="0" parTransId="{4EC6787D-346E-4B34-A436-332FABDC5B8B}" sibTransId="{36F89BC3-7CA3-4055-8067-C7E899C43EE4}"/>
+    <dgm:cxn modelId="{729ECEB6-C9F9-4D4C-AB0A-E46BA25F97F7}" type="presOf" srcId="{F3A4A004-98CD-4DC9-9CB5-A81DACC1EBB1}" destId="{A3A5EDFB-425E-4384-87D9-A32E63C53FE3}" srcOrd="0" destOrd="0" presId="urn:microsoft.com/office/officeart/2005/8/layout/hierarchy1"/>
+    <dgm:cxn modelId="{EB0EF56E-FAEC-41EF-B545-2352777D02A5}" type="presOf" srcId="{DAC4F55C-4308-4B29-96C2-01423B38BE88}" destId="{E28483A2-0559-4D87-8329-D1EA2E60D0B9}" srcOrd="0" destOrd="0" presId="urn:microsoft.com/office/officeart/2005/8/layout/hierarchy1"/>
+    <dgm:cxn modelId="{F9B84D8D-CEEB-4660-A6EA-44E4D5B496CE}" type="presOf" srcId="{669B2BFC-7426-4F5A-BB82-66B3805D6C4F}" destId="{060CD1D3-E68A-4204-A1CF-33E643F16D5E}" srcOrd="0" destOrd="0" presId="urn:microsoft.com/office/officeart/2005/8/layout/hierarchy1"/>
+    <dgm:cxn modelId="{479B8DCF-6D4A-426E-998D-D3B4C7338D67}" srcId="{25A55520-E254-42D8-B2F0-DAF23F293CF7}" destId="{DAC4F55C-4308-4B29-96C2-01423B38BE88}" srcOrd="1" destOrd="0" parTransId="{DB35856C-5EE8-45A3-9C90-C7E36F510BE0}" sibTransId="{2ABCADD0-6E61-421B-969C-92ABB274FB68}"/>
+    <dgm:cxn modelId="{33749CC6-418D-4EC9-ABCE-E2A238333EFA}" type="presOf" srcId="{85D1D90A-A60B-4024-9312-B654885E2733}" destId="{F5D15D67-9ED7-45A2-8632-8B1472A7F186}" srcOrd="0" destOrd="0" presId="urn:microsoft.com/office/officeart/2005/8/layout/hierarchy1"/>
+    <dgm:cxn modelId="{92E52845-BF4B-45EC-8BA2-84DFCB8F7E92}" type="presOf" srcId="{BD7A18D5-7775-483B-8480-45D0DD6EBF4C}" destId="{F96453A9-C1C7-4C07-878D-7C991A62E184}" srcOrd="0" destOrd="0" presId="urn:microsoft.com/office/officeart/2005/8/layout/hierarchy1"/>
     <dgm:cxn modelId="{E73DDD5C-EFF6-4E88-ADF5-F1D43A979E98}" type="presOf" srcId="{40E49279-BD1E-4912-B7CA-DF7C021845DD}" destId="{95C48A5E-F1B7-405D-8343-9E44D3BC7EB5}" srcOrd="0" destOrd="0" presId="urn:microsoft.com/office/officeart/2005/8/layout/hierarchy1"/>
+    <dgm:cxn modelId="{95D0F211-C8B0-4DA2-A87F-A3D502105561}" type="presOf" srcId="{48EA928C-79AF-46F9-B15F-0F6304EE989F}" destId="{4B2C50DB-BBB4-41FB-B0A8-25FDBF4CE3DC}" srcOrd="0" destOrd="0" presId="urn:microsoft.com/office/officeart/2005/8/layout/hierarchy1"/>
+    <dgm:cxn modelId="{55C7CF5B-B4A2-443E-A2BE-58029412388A}" srcId="{85D1D90A-A60B-4024-9312-B654885E2733}" destId="{F7F0871F-0B7E-4B3B-A587-36DB7AE17983}" srcOrd="0" destOrd="0" parTransId="{C2F3E13F-72E6-45FE-B17D-F5FEF40D751E}" sibTransId="{945690E4-0E02-4992-98B0-A678966CE5B2}"/>
     <dgm:cxn modelId="{5149B29A-5B0B-4800-A02C-AEA3DC784E02}" type="presOf" srcId="{C92E15AB-5EFD-4650-B1FC-2F50C9F87EF6}" destId="{B5228AF6-3EF8-4877-B120-8E5013E98C6B}" srcOrd="0" destOrd="0" presId="urn:microsoft.com/office/officeart/2005/8/layout/hierarchy1"/>
+    <dgm:cxn modelId="{3F05E385-2E40-40E5-A21A-71883904A3A1}" srcId="{48EA928C-79AF-46F9-B15F-0F6304EE989F}" destId="{669B2BFC-7426-4F5A-BB82-66B3805D6C4F}" srcOrd="0" destOrd="0" parTransId="{5C06C849-CB5F-449B-854E-D415A94AFB96}" sibTransId="{0072993B-2AAE-4E78-B10F-15E40944DCBA}"/>
+    <dgm:cxn modelId="{6C8E9DB1-F8E3-4313-A914-204EFBE16D62}" srcId="{F7F0871F-0B7E-4B3B-A587-36DB7AE17983}" destId="{BD7A18D5-7775-483B-8480-45D0DD6EBF4C}" srcOrd="0" destOrd="0" parTransId="{D189B44A-530F-489B-BDFF-36FC9D2B81C1}" sibTransId="{AAD13145-549E-4CF9-B540-51001B5B3AF3}"/>
+    <dgm:cxn modelId="{6C1C9D68-91ED-4AD4-AC1C-E1A6C814739E}" type="presOf" srcId="{68F7E72E-B197-4213-AE24-AA9759B48BB0}" destId="{3ACA9A70-8AB3-4A24-9F46-6EB4FC23A25C}" srcOrd="0" destOrd="0" presId="urn:microsoft.com/office/officeart/2005/8/layout/hierarchy1"/>
+    <dgm:cxn modelId="{BFAD092B-F833-4BBD-BAAB-2283680E4DCA}" type="presOf" srcId="{0DC76FA9-EE6D-4325-9D85-2465C434DA16}" destId="{8D69B6BF-23DE-4C43-9EE4-A3B1509E6A4E}" srcOrd="0" destOrd="0" presId="urn:microsoft.com/office/officeart/2005/8/layout/hierarchy1"/>
+    <dgm:cxn modelId="{AA9ECC0F-ED6E-4AFE-B4B7-E5E854EA8761}" type="presOf" srcId="{AE7E4EBD-002B-4253-8FC0-2570ACBAEA6D}" destId="{62ACBA4E-7183-4908-BDD8-69DBEF448EB1}" srcOrd="0" destOrd="0" presId="urn:microsoft.com/office/officeart/2005/8/layout/hierarchy1"/>
+    <dgm:cxn modelId="{AB982B71-EB70-403D-A1A2-7AD4AB445E8A}" srcId="{F7F0871F-0B7E-4B3B-A587-36DB7AE17983}" destId="{48EA928C-79AF-46F9-B15F-0F6304EE989F}" srcOrd="3" destOrd="0" parTransId="{ADBAEBC6-A35D-43F3-8F77-B25EBB9E536C}" sibTransId="{8E44A69B-AF79-4E00-8334-E72B5D414E1E}"/>
+    <dgm:cxn modelId="{1665BDAA-0779-4708-8E01-6112846B1E4B}" type="presOf" srcId="{F7F0871F-0B7E-4B3B-A587-36DB7AE17983}" destId="{4906B068-339F-4EAD-8986-37BA7C2F6BFA}" srcOrd="0" destOrd="0" presId="urn:microsoft.com/office/officeart/2005/8/layout/hierarchy1"/>
+    <dgm:cxn modelId="{1E3494B3-9C55-4F9B-AE98-F3590BD4DCC4}" type="presOf" srcId="{76810E7D-FBF9-4059-BAB7-9E33F2DBCCC2}" destId="{1CB68D3A-5F75-4D62-92DC-299498DE6112}" srcOrd="0" destOrd="0" presId="urn:microsoft.com/office/officeart/2005/8/layout/hierarchy1"/>
+    <dgm:cxn modelId="{C6AF5021-E9C2-4276-A5F0-5039F3F76E3E}" srcId="{1A789787-D8DA-4534-95E5-D9470513AB94}" destId="{25A55520-E254-42D8-B2F0-DAF23F293CF7}" srcOrd="0" destOrd="0" parTransId="{76810E7D-FBF9-4059-BAB7-9E33F2DBCCC2}" sibTransId="{D59B845D-A067-469F-B3ED-C6D45286626B}"/>
+    <dgm:cxn modelId="{31FF3942-DC93-40E0-B3FE-7F80E15494D1}" type="presOf" srcId="{FDF98AAE-AC50-4B6E-BBDE-673EF5F38D90}" destId="{9CDFA479-4A59-418A-82F3-F9A62F7C27D3}" srcOrd="0" destOrd="0" presId="urn:microsoft.com/office/officeart/2005/8/layout/hierarchy1"/>
+    <dgm:cxn modelId="{4A66396A-1DC9-469D-810D-457AB7634292}" srcId="{669B2BFC-7426-4F5A-BB82-66B3805D6C4F}" destId="{56087E57-884B-4251-991C-C7D23DA297A7}" srcOrd="0" destOrd="0" parTransId="{0DC76FA9-EE6D-4325-9D85-2465C434DA16}" sibTransId="{A8428389-5A3D-4328-B3E9-1AF573B465B4}"/>
+    <dgm:cxn modelId="{0D8DFE06-F886-43FD-9B5F-784ECB690BE6}" type="presOf" srcId="{D189B44A-530F-489B-BDFF-36FC9D2B81C1}" destId="{81DED6E4-1EB6-4D5B-9BF0-1FF1AE19934A}" srcOrd="0" destOrd="0" presId="urn:microsoft.com/office/officeart/2005/8/layout/hierarchy1"/>
+    <dgm:cxn modelId="{EB48C583-C349-4730-B9BB-4399358F8F2B}" srcId="{25A55520-E254-42D8-B2F0-DAF23F293CF7}" destId="{0D4E502C-87AB-4FB8-A38F-1776DDA66AD9}" srcOrd="0" destOrd="0" parTransId="{F3A4A004-98CD-4DC9-9CB5-A81DACC1EBB1}" sibTransId="{F2E4A968-2169-4486-AA2A-1F86D877C81A}"/>
+    <dgm:cxn modelId="{0F6B00D7-CA03-4FC0-93BC-9BBA91A7D8B6}" type="presOf" srcId="{25A55520-E254-42D8-B2F0-DAF23F293CF7}" destId="{B3F0A41E-FE85-4E22-A55E-EDCC3B86C784}" srcOrd="0" destOrd="0" presId="urn:microsoft.com/office/officeart/2005/8/layout/hierarchy1"/>
+    <dgm:cxn modelId="{6D296D7A-9C1B-43AC-A033-7D1FD015E329}" srcId="{F7F0871F-0B7E-4B3B-A587-36DB7AE17983}" destId="{1A789787-D8DA-4534-95E5-D9470513AB94}" srcOrd="1" destOrd="0" parTransId="{AE7E4EBD-002B-4253-8FC0-2570ACBAEA6D}" sibTransId="{8FFE5719-47AB-409A-83B3-9F2DCB61D6EA}"/>
+    <dgm:cxn modelId="{BCF64474-E567-480A-9901-48082649FE48}" type="presOf" srcId="{56087E57-884B-4251-991C-C7D23DA297A7}" destId="{000B1779-5BC3-4C66-9BEA-BA8343AD3A1B}" srcOrd="0" destOrd="0" presId="urn:microsoft.com/office/officeart/2005/8/layout/hierarchy1"/>
     <dgm:cxn modelId="{518D8A2D-BCAD-429B-AFFC-926C1B2D7CF1}" srcId="{C92E15AB-5EFD-4650-B1FC-2F50C9F87EF6}" destId="{059A7F14-28B5-493F-81F7-B7FA0CC91901}" srcOrd="0" destOrd="0" parTransId="{68F7E72E-B197-4213-AE24-AA9759B48BB0}" sibTransId="{673109EE-18A5-401E-AB36-91C5375CDE38}"/>
+    <dgm:cxn modelId="{1088E094-AE37-4EC9-BA30-2DD159CC70A9}" type="presOf" srcId="{5C06C849-CB5F-449B-854E-D415A94AFB96}" destId="{7F5A3F46-97B5-434B-AEC5-D4D3002DBCAA}" srcOrd="0" destOrd="0" presId="urn:microsoft.com/office/officeart/2005/8/layout/hierarchy1"/>
+    <dgm:cxn modelId="{5C61A3B9-BA6D-401D-9A77-1BFF0D2D0AD1}" srcId="{F7F0871F-0B7E-4B3B-A587-36DB7AE17983}" destId="{C92E15AB-5EFD-4650-B1FC-2F50C9F87EF6}" srcOrd="2" destOrd="0" parTransId="{40E49279-BD1E-4912-B7CA-DF7C021845DD}" sibTransId="{8CDE6264-E80C-4F05-B870-AC6D7AD9BEB7}"/>
+    <dgm:cxn modelId="{FF0E6E4F-EFA7-467B-97AB-D502116A1A36}" type="presOf" srcId="{ADBAEBC6-A35D-43F3-8F77-B25EBB9E536C}" destId="{808954BD-BE2C-420A-A1EC-11B7BFD59DEE}" srcOrd="0" destOrd="0" presId="urn:microsoft.com/office/officeart/2005/8/layout/hierarchy1"/>
+    <dgm:cxn modelId="{B33F4348-36A8-4476-BFBB-34A74092D788}" type="presOf" srcId="{DB35856C-5EE8-45A3-9C90-C7E36F510BE0}" destId="{F925C359-10D3-416D-941E-D404D0B47D47}" srcOrd="0" destOrd="0" presId="urn:microsoft.com/office/officeart/2005/8/layout/hierarchy1"/>
     <dgm:cxn modelId="{5B3B8CB6-2E36-4440-B5C2-94F0176A7254}" type="presOf" srcId="{1A789787-D8DA-4534-95E5-D9470513AB94}" destId="{8987B3C3-1EAF-4D51-ACE3-98A00673E922}" srcOrd="0" destOrd="0" presId="urn:microsoft.com/office/officeart/2005/8/layout/hierarchy1"/>
-    <dgm:cxn modelId="{C6AF5021-E9C2-4276-A5F0-5039F3F76E3E}" srcId="{1A789787-D8DA-4534-95E5-D9470513AB94}" destId="{25A55520-E254-42D8-B2F0-DAF23F293CF7}" srcOrd="0" destOrd="0" parTransId="{76810E7D-FBF9-4059-BAB7-9E33F2DBCCC2}" sibTransId="{D59B845D-A067-469F-B3ED-C6D45286626B}"/>
-    <dgm:cxn modelId="{92E52845-BF4B-45EC-8BA2-84DFCB8F7E92}" type="presOf" srcId="{BD7A18D5-7775-483B-8480-45D0DD6EBF4C}" destId="{F96453A9-C1C7-4C07-878D-7C991A62E184}" srcOrd="0" destOrd="0" presId="urn:microsoft.com/office/officeart/2005/8/layout/hierarchy1"/>
-    <dgm:cxn modelId="{B33F4348-36A8-4476-BFBB-34A74092D788}" type="presOf" srcId="{DB35856C-5EE8-45A3-9C90-C7E36F510BE0}" destId="{F925C359-10D3-416D-941E-D404D0B47D47}" srcOrd="0" destOrd="0" presId="urn:microsoft.com/office/officeart/2005/8/layout/hierarchy1"/>
+    <dgm:cxn modelId="{B49A02B1-D9A1-446E-BA69-DBC925D53AE2}" type="presOf" srcId="{4EC6787D-346E-4B34-A436-332FABDC5B8B}" destId="{420E01E6-B849-4282-9059-44101E8B7F10}" srcOrd="0" destOrd="0" presId="urn:microsoft.com/office/officeart/2005/8/layout/hierarchy1"/>
+    <dgm:cxn modelId="{0083B534-C7C7-4A4C-BB05-4CF6199D9A38}" type="presOf" srcId="{059A7F14-28B5-493F-81F7-B7FA0CC91901}" destId="{E9611947-0455-40EE-A93C-F5BECD510F5B}" srcOrd="0" destOrd="0" presId="urn:microsoft.com/office/officeart/2005/8/layout/hierarchy1"/>
     <dgm:cxn modelId="{C981E4B4-9151-4562-896D-75D10263D245}" type="presOf" srcId="{0D4E502C-87AB-4FB8-A38F-1776DDA66AD9}" destId="{C0F87CA1-1D82-47F5-8A0F-5292F85B3C01}" srcOrd="0" destOrd="0" presId="urn:microsoft.com/office/officeart/2005/8/layout/hierarchy1"/>
-    <dgm:cxn modelId="{61E8BDF3-2229-47AB-8FD9-86A857FE6180}" srcId="{C92E15AB-5EFD-4650-B1FC-2F50C9F87EF6}" destId="{FDF98AAE-AC50-4B6E-BBDE-673EF5F38D90}" srcOrd="1" destOrd="0" parTransId="{4EC6787D-346E-4B34-A436-332FABDC5B8B}" sibTransId="{36F89BC3-7CA3-4055-8067-C7E899C43EE4}"/>
-    <dgm:cxn modelId="{AA9ECC0F-ED6E-4AFE-B4B7-E5E854EA8761}" type="presOf" srcId="{AE7E4EBD-002B-4253-8FC0-2570ACBAEA6D}" destId="{62ACBA4E-7183-4908-BDD8-69DBEF448EB1}" srcOrd="0" destOrd="0" presId="urn:microsoft.com/office/officeart/2005/8/layout/hierarchy1"/>
-    <dgm:cxn modelId="{1E3494B3-9C55-4F9B-AE98-F3590BD4DCC4}" type="presOf" srcId="{76810E7D-FBF9-4059-BAB7-9E33F2DBCCC2}" destId="{1CB68D3A-5F75-4D62-92DC-299498DE6112}" srcOrd="0" destOrd="0" presId="urn:microsoft.com/office/officeart/2005/8/layout/hierarchy1"/>
-    <dgm:cxn modelId="{0F6B00D7-CA03-4FC0-93BC-9BBA91A7D8B6}" type="presOf" srcId="{25A55520-E254-42D8-B2F0-DAF23F293CF7}" destId="{B3F0A41E-FE85-4E22-A55E-EDCC3B86C784}" srcOrd="0" destOrd="0" presId="urn:microsoft.com/office/officeart/2005/8/layout/hierarchy1"/>
-    <dgm:cxn modelId="{EB48C583-C349-4730-B9BB-4399358F8F2B}" srcId="{25A55520-E254-42D8-B2F0-DAF23F293CF7}" destId="{0D4E502C-87AB-4FB8-A38F-1776DDA66AD9}" srcOrd="0" destOrd="0" parTransId="{F3A4A004-98CD-4DC9-9CB5-A81DACC1EBB1}" sibTransId="{F2E4A968-2169-4486-AA2A-1F86D877C81A}"/>
-    <dgm:cxn modelId="{3F05E385-2E40-40E5-A21A-71883904A3A1}" srcId="{48EA928C-79AF-46F9-B15F-0F6304EE989F}" destId="{669B2BFC-7426-4F5A-BB82-66B3805D6C4F}" srcOrd="0" destOrd="0" parTransId="{5C06C849-CB5F-449B-854E-D415A94AFB96}" sibTransId="{0072993B-2AAE-4E78-B10F-15E40944DCBA}"/>
-    <dgm:cxn modelId="{479B8DCF-6D4A-426E-998D-D3B4C7338D67}" srcId="{25A55520-E254-42D8-B2F0-DAF23F293CF7}" destId="{DAC4F55C-4308-4B29-96C2-01423B38BE88}" srcOrd="1" destOrd="0" parTransId="{DB35856C-5EE8-45A3-9C90-C7E36F510BE0}" sibTransId="{2ABCADD0-6E61-421B-969C-92ABB274FB68}"/>
-    <dgm:cxn modelId="{AB982B71-EB70-403D-A1A2-7AD4AB445E8A}" srcId="{F7F0871F-0B7E-4B3B-A587-36DB7AE17983}" destId="{48EA928C-79AF-46F9-B15F-0F6304EE989F}" srcOrd="3" destOrd="0" parTransId="{ADBAEBC6-A35D-43F3-8F77-B25EBB9E536C}" sibTransId="{8E44A69B-AF79-4E00-8334-E72B5D414E1E}"/>
-    <dgm:cxn modelId="{55C7CF5B-B4A2-443E-A2BE-58029412388A}" srcId="{85D1D90A-A60B-4024-9312-B654885E2733}" destId="{F7F0871F-0B7E-4B3B-A587-36DB7AE17983}" srcOrd="0" destOrd="0" parTransId="{C2F3E13F-72E6-45FE-B17D-F5FEF40D751E}" sibTransId="{945690E4-0E02-4992-98B0-A678966CE5B2}"/>
-    <dgm:cxn modelId="{B49A02B1-D9A1-446E-BA69-DBC925D53AE2}" type="presOf" srcId="{4EC6787D-346E-4B34-A436-332FABDC5B8B}" destId="{420E01E6-B849-4282-9059-44101E8B7F10}" srcOrd="0" destOrd="0" presId="urn:microsoft.com/office/officeart/2005/8/layout/hierarchy1"/>
-    <dgm:cxn modelId="{6C8E9DB1-F8E3-4313-A914-204EFBE16D62}" srcId="{F7F0871F-0B7E-4B3B-A587-36DB7AE17983}" destId="{BD7A18D5-7775-483B-8480-45D0DD6EBF4C}" srcOrd="0" destOrd="0" parTransId="{D189B44A-530F-489B-BDFF-36FC9D2B81C1}" sibTransId="{AAD13145-549E-4CF9-B540-51001B5B3AF3}"/>
-    <dgm:cxn modelId="{FF0E6E4F-EFA7-467B-97AB-D502116A1A36}" type="presOf" srcId="{ADBAEBC6-A35D-43F3-8F77-B25EBB9E536C}" destId="{808954BD-BE2C-420A-A1EC-11B7BFD59DEE}" srcOrd="0" destOrd="0" presId="urn:microsoft.com/office/officeart/2005/8/layout/hierarchy1"/>
-    <dgm:cxn modelId="{729ECEB6-C9F9-4D4C-AB0A-E46BA25F97F7}" type="presOf" srcId="{F3A4A004-98CD-4DC9-9CB5-A81DACC1EBB1}" destId="{A3A5EDFB-425E-4384-87D9-A32E63C53FE3}" srcOrd="0" destOrd="0" presId="urn:microsoft.com/office/officeart/2005/8/layout/hierarchy1"/>
-    <dgm:cxn modelId="{31FF3942-DC93-40E0-B3FE-7F80E15494D1}" type="presOf" srcId="{FDF98AAE-AC50-4B6E-BBDE-673EF5F38D90}" destId="{9CDFA479-4A59-418A-82F3-F9A62F7C27D3}" srcOrd="0" destOrd="0" presId="urn:microsoft.com/office/officeart/2005/8/layout/hierarchy1"/>
-    <dgm:cxn modelId="{0D8DFE06-F886-43FD-9B5F-784ECB690BE6}" type="presOf" srcId="{D189B44A-530F-489B-BDFF-36FC9D2B81C1}" destId="{81DED6E4-1EB6-4D5B-9BF0-1FF1AE19934A}" srcOrd="0" destOrd="0" presId="urn:microsoft.com/office/officeart/2005/8/layout/hierarchy1"/>
-    <dgm:cxn modelId="{BCF64474-E567-480A-9901-48082649FE48}" type="presOf" srcId="{56087E57-884B-4251-991C-C7D23DA297A7}" destId="{000B1779-5BC3-4C66-9BEA-BA8343AD3A1B}" srcOrd="0" destOrd="0" presId="urn:microsoft.com/office/officeart/2005/8/layout/hierarchy1"/>
-    <dgm:cxn modelId="{1665BDAA-0779-4708-8E01-6112846B1E4B}" type="presOf" srcId="{F7F0871F-0B7E-4B3B-A587-36DB7AE17983}" destId="{4906B068-339F-4EAD-8986-37BA7C2F6BFA}" srcOrd="0" destOrd="0" presId="urn:microsoft.com/office/officeart/2005/8/layout/hierarchy1"/>
-    <dgm:cxn modelId="{F9B84D8D-CEEB-4660-A6EA-44E4D5B496CE}" type="presOf" srcId="{669B2BFC-7426-4F5A-BB82-66B3805D6C4F}" destId="{060CD1D3-E68A-4204-A1CF-33E643F16D5E}" srcOrd="0" destOrd="0" presId="urn:microsoft.com/office/officeart/2005/8/layout/hierarchy1"/>
-    <dgm:cxn modelId="{5C61A3B9-BA6D-401D-9A77-1BFF0D2D0AD1}" srcId="{F7F0871F-0B7E-4B3B-A587-36DB7AE17983}" destId="{C92E15AB-5EFD-4650-B1FC-2F50C9F87EF6}" srcOrd="2" destOrd="0" parTransId="{40E49279-BD1E-4912-B7CA-DF7C021845DD}" sibTransId="{8CDE6264-E80C-4F05-B870-AC6D7AD9BEB7}"/>
-    <dgm:cxn modelId="{95D0F211-C8B0-4DA2-A87F-A3D502105561}" type="presOf" srcId="{48EA928C-79AF-46F9-B15F-0F6304EE989F}" destId="{4B2C50DB-BBB4-41FB-B0A8-25FDBF4CE3DC}" srcOrd="0" destOrd="0" presId="urn:microsoft.com/office/officeart/2005/8/layout/hierarchy1"/>
-    <dgm:cxn modelId="{BFAD092B-F833-4BBD-BAAB-2283680E4DCA}" type="presOf" srcId="{0DC76FA9-EE6D-4325-9D85-2465C434DA16}" destId="{8D69B6BF-23DE-4C43-9EE4-A3B1509E6A4E}" srcOrd="0" destOrd="0" presId="urn:microsoft.com/office/officeart/2005/8/layout/hierarchy1"/>
-    <dgm:cxn modelId="{6D296D7A-9C1B-43AC-A033-7D1FD015E329}" srcId="{F7F0871F-0B7E-4B3B-A587-36DB7AE17983}" destId="{1A789787-D8DA-4534-95E5-D9470513AB94}" srcOrd="1" destOrd="0" parTransId="{AE7E4EBD-002B-4253-8FC0-2570ACBAEA6D}" sibTransId="{8FFE5719-47AB-409A-83B3-9F2DCB61D6EA}"/>
-    <dgm:cxn modelId="{4A66396A-1DC9-469D-810D-457AB7634292}" srcId="{669B2BFC-7426-4F5A-BB82-66B3805D6C4F}" destId="{56087E57-884B-4251-991C-C7D23DA297A7}" srcOrd="0" destOrd="0" parTransId="{0DC76FA9-EE6D-4325-9D85-2465C434DA16}" sibTransId="{A8428389-5A3D-4328-B3E9-1AF573B465B4}"/>
-    <dgm:cxn modelId="{0083B534-C7C7-4A4C-BB05-4CF6199D9A38}" type="presOf" srcId="{059A7F14-28B5-493F-81F7-B7FA0CC91901}" destId="{E9611947-0455-40EE-A93C-F5BECD510F5B}" srcOrd="0" destOrd="0" presId="urn:microsoft.com/office/officeart/2005/8/layout/hierarchy1"/>
-    <dgm:cxn modelId="{33749CC6-418D-4EC9-ABCE-E2A238333EFA}" type="presOf" srcId="{85D1D90A-A60B-4024-9312-B654885E2733}" destId="{F5D15D67-9ED7-45A2-8632-8B1472A7F186}" srcOrd="0" destOrd="0" presId="urn:microsoft.com/office/officeart/2005/8/layout/hierarchy1"/>
-    <dgm:cxn modelId="{6C1C9D68-91ED-4AD4-AC1C-E1A6C814739E}" type="presOf" srcId="{68F7E72E-B197-4213-AE24-AA9759B48BB0}" destId="{3ACA9A70-8AB3-4A24-9F46-6EB4FC23A25C}" srcOrd="0" destOrd="0" presId="urn:microsoft.com/office/officeart/2005/8/layout/hierarchy1"/>
-    <dgm:cxn modelId="{EB0EF56E-FAEC-41EF-B545-2352777D02A5}" type="presOf" srcId="{DAC4F55C-4308-4B29-96C2-01423B38BE88}" destId="{E28483A2-0559-4D87-8329-D1EA2E60D0B9}" srcOrd="0" destOrd="0" presId="urn:microsoft.com/office/officeart/2005/8/layout/hierarchy1"/>
-    <dgm:cxn modelId="{1088E094-AE37-4EC9-BA30-2DD159CC70A9}" type="presOf" srcId="{5C06C849-CB5F-449B-854E-D415A94AFB96}" destId="{7F5A3F46-97B5-434B-AEC5-D4D3002DBCAA}" srcOrd="0" destOrd="0" presId="urn:microsoft.com/office/officeart/2005/8/layout/hierarchy1"/>
     <dgm:cxn modelId="{D4D08959-C2A8-48C9-A721-46EC9F600414}" type="presParOf" srcId="{F5D15D67-9ED7-45A2-8632-8B1472A7F186}" destId="{150BE233-AEC4-44D0-821A-5D35140CA93B}" srcOrd="0" destOrd="0" presId="urn:microsoft.com/office/officeart/2005/8/layout/hierarchy1"/>
     <dgm:cxn modelId="{5DD82368-57A8-4DA1-B354-6CE3C570E92E}" type="presParOf" srcId="{150BE233-AEC4-44D0-821A-5D35140CA93B}" destId="{3E29C074-442D-4F19-93FA-8A0261EAC928}" srcOrd="0" destOrd="0" presId="urn:microsoft.com/office/officeart/2005/8/layout/hierarchy1"/>
     <dgm:cxn modelId="{C2107C21-4DCD-4473-BD49-53D73A772F9D}" type="presParOf" srcId="{3E29C074-442D-4F19-93FA-8A0261EAC928}" destId="{00E11D0D-FCBB-480B-AFD7-CA9043CBE517}" srcOrd="0" destOrd="0" presId="urn:microsoft.com/office/officeart/2005/8/layout/hierarchy1"/>
@@ -7875,10 +8206,10 @@
           <a:r>
             <a:rPr lang="en-US" sz="1300" kern="1200">
               <a:solidFill>
-                <a:srgbClr val="FF0000"/>
+                <a:schemeClr val="tx1"/>
               </a:solidFill>
             </a:rPr>
-            <a:t>...</a:t>
+            <a:t>Secretariat</a:t>
           </a:r>
         </a:p>
       </dsp:txBody>

--- a/documentation/1.0.docx
+++ b/documentation/1.0.docx
@@ -266,6 +266,7 @@
     </w:p>
     <w:p>
       <w:pPr>
+        <w:ind w:left="720"/>
         <w:rPr>
           <w:color w:val="000000" w:themeColor="text1"/>
         </w:rPr>
@@ -279,6 +280,7 @@
     </w:p>
     <w:p>
       <w:pPr>
+        <w:ind w:left="720"/>
         <w:rPr>
           <w:color w:val="000000" w:themeColor="text1"/>
         </w:rPr>
@@ -292,6 +294,7 @@
     </w:p>
     <w:p>
       <w:pPr>
+        <w:ind w:left="720"/>
         <w:rPr>
           <w:color w:val="000000" w:themeColor="text1"/>
         </w:rPr>
@@ -305,6 +308,7 @@
     </w:p>
     <w:p>
       <w:pPr>
+        <w:ind w:left="720"/>
         <w:rPr>
           <w:color w:val="000000" w:themeColor="text1"/>
         </w:rPr>
@@ -352,6 +356,7 @@
     </w:p>
     <w:p>
       <w:pPr>
+        <w:ind w:left="720"/>
         <w:rPr>
           <w:color w:val="000000" w:themeColor="text1"/>
         </w:rPr>
@@ -365,6 +370,7 @@
     </w:p>
     <w:p>
       <w:pPr>
+        <w:ind w:left="720"/>
         <w:rPr>
           <w:color w:val="000000" w:themeColor="text1"/>
         </w:rPr>
@@ -378,6 +384,7 @@
     </w:p>
     <w:p>
       <w:pPr>
+        <w:ind w:left="720"/>
         <w:rPr>
           <w:color w:val="000000" w:themeColor="text1"/>
         </w:rPr>
@@ -392,6 +399,7 @@
     </w:p>
     <w:p>
       <w:pPr>
+        <w:ind w:left="720"/>
         <w:rPr>
           <w:color w:val="000000" w:themeColor="text1"/>
         </w:rPr>
@@ -417,6 +425,7 @@
     </w:p>
     <w:p>
       <w:pPr>
+        <w:ind w:left="720"/>
         <w:rPr>
           <w:color w:val="000000" w:themeColor="text1"/>
         </w:rPr>
@@ -648,7 +657,6 @@
           <w:color w:val="000000" w:themeColor="text1"/>
         </w:rPr>
       </w:pPr>
-      <w:bookmarkStart w:id="0" w:name="_GoBack"/>
       <w:r>
         <w:rPr>
           <w:color w:val="000000" w:themeColor="text1"/>
@@ -658,6 +666,7 @@
     </w:p>
     <w:p>
       <w:pPr>
+        <w:ind w:left="720"/>
         <w:rPr>
           <w:color w:val="000000" w:themeColor="text1"/>
         </w:rPr>
@@ -671,6 +680,7 @@
     </w:p>
     <w:p>
       <w:pPr>
+        <w:ind w:left="720"/>
         <w:rPr>
           <w:color w:val="000000" w:themeColor="text1"/>
         </w:rPr>
@@ -681,37 +691,36 @@
         </w:rPr>
         <w:t xml:space="preserve">To provide a means of communication </w:t>
       </w:r>
+      <w:r>
+        <w:rPr>
+          <w:color w:val="000000" w:themeColor="text1"/>
+        </w:rPr>
+        <w:t>between</w:t>
+      </w:r>
+      <w:r>
+        <w:rPr>
+          <w:color w:val="000000" w:themeColor="text1"/>
+        </w:rPr>
+        <w:t xml:space="preserve"> members of the </w:t>
+      </w:r>
       <w:proofErr w:type="spellStart"/>
       <w:r>
         <w:rPr>
           <w:color w:val="000000" w:themeColor="text1"/>
         </w:rPr>
-        <w:t>betwenn</w:t>
+        <w:t>Trsus</w:t>
       </w:r>
       <w:proofErr w:type="spellEnd"/>
       <w:r>
         <w:rPr>
           <w:color w:val="000000" w:themeColor="text1"/>
         </w:rPr>
-        <w:t xml:space="preserve"> members of the </w:t>
-      </w:r>
-      <w:proofErr w:type="spellStart"/>
-      <w:r>
-        <w:rPr>
-          <w:color w:val="000000" w:themeColor="text1"/>
-        </w:rPr>
-        <w:t>Trsus</w:t>
-      </w:r>
-      <w:proofErr w:type="spellEnd"/>
-      <w:r>
-        <w:rPr>
-          <w:color w:val="000000" w:themeColor="text1"/>
-        </w:rPr>
         <w:t xml:space="preserve"> and the Zimbabwe Republic Police, Ministry of Transport, Road Motor Transportation, Zimbabwe Revenue Authority, City of Gweru, commuters and other stakeholders</w:t>
       </w:r>
     </w:p>
     <w:p>
       <w:pPr>
+        <w:ind w:left="720"/>
         <w:rPr>
           <w:color w:val="000000" w:themeColor="text1"/>
         </w:rPr>
@@ -725,6 +734,7 @@
     </w:p>
     <w:p>
       <w:pPr>
+        <w:ind w:left="720"/>
         <w:rPr>
           <w:color w:val="000000" w:themeColor="text1"/>
         </w:rPr>
@@ -738,6 +748,7 @@
     </w:p>
     <w:p>
       <w:pPr>
+        <w:ind w:left="720"/>
         <w:rPr>
           <w:color w:val="000000" w:themeColor="text1"/>
         </w:rPr>
@@ -749,7 +760,6 @@
         <w:t>To provide better working conditions for commuter operators</w:t>
       </w:r>
     </w:p>
-    <w:bookmarkEnd w:id="0"/>
     <w:p>
       <w:pPr>
         <w:rPr>
@@ -767,6 +777,7 @@
     </w:p>
     <w:p>
       <w:pPr>
+        <w:ind w:left="720"/>
         <w:rPr>
           <w:color w:val="000000" w:themeColor="text1"/>
         </w:rPr>
@@ -792,6 +803,7 @@
     </w:p>
     <w:p>
       <w:pPr>
+        <w:ind w:left="720"/>
         <w:rPr>
           <w:color w:val="000000" w:themeColor="text1"/>
         </w:rPr>
@@ -805,6 +817,7 @@
     </w:p>
     <w:p>
       <w:pPr>
+        <w:ind w:left="720"/>
         <w:rPr>
           <w:color w:val="000000" w:themeColor="text1"/>
         </w:rPr>
@@ -818,6 +831,7 @@
     </w:p>
     <w:p>
       <w:pPr>
+        <w:ind w:left="720"/>
         <w:rPr>
           <w:color w:val="000000" w:themeColor="text1"/>
         </w:rPr>
@@ -913,18 +927,7 @@
         <w:t>On dropping off to swipe an RFID card and note the drop off point GPS coordinates and calculate the bus fare for the distance travelled in the bus</w:t>
       </w:r>
     </w:p>
-    <w:p>
-      <w:pPr>
-        <w:pStyle w:val="ListParagraph"/>
-        <w:numPr>
-          <w:ilvl w:val="0"/>
-          <w:numId w:val="5"/>
-        </w:numPr>
-      </w:pPr>
-      <w:r>
-        <w:t xml:space="preserve">Estimate the number of people boarding or dropping off the bus at every stop through the use of a motion sensor that will be part of the device. </w:t>
-      </w:r>
-    </w:p>
+    <w:p/>
     <w:p>
       <w:r>
         <w:t>To develop a web application that enables the transport operator / fleet manager to:</w:t>
@@ -967,6 +970,7 @@
       </w:r>
     </w:p>
     <w:p/>
+    <w:p/>
     <w:p>
       <w:pPr>
         <w:pStyle w:val="Heading2"/>
@@ -1035,14 +1039,6 @@
     </w:p>
     <w:p>
       <w:pPr>
-        <w:rPr>
-          <w:color w:val="000000" w:themeColor="text1"/>
-          <w:szCs w:val="24"/>
-        </w:rPr>
-      </w:pPr>
-    </w:p>
-    <w:p>
-      <w:pPr>
         <w:pStyle w:val="Heading3"/>
       </w:pPr>
       <w:r>
@@ -1061,20 +1057,6 @@
           <w:szCs w:val="24"/>
         </w:rPr>
       </w:pPr>
-      <w:r>
-        <w:rPr>
-          <w:color w:val="0D0D0D"/>
-          <w:szCs w:val="24"/>
-        </w:rPr>
-        <w:t>Internet</w:t>
-      </w:r>
-      <w:r>
-        <w:rPr>
-          <w:color w:val="0D0D0D"/>
-          <w:szCs w:val="24"/>
-        </w:rPr>
-        <w:t xml:space="preserve"> </w:t>
-      </w:r>
       <w:r>
         <w:rPr>
           <w:color w:val="0D0D0D"/>
@@ -1334,6 +1316,15 @@
       <w:r>
         <w:t xml:space="preserve"> </w:t>
       </w:r>
+      <w:r>
+        <w:t>Alternatively,</w:t>
+      </w:r>
+      <w:r>
+        <w:t xml:space="preserve"> the student could have hardcoded a microcontroller, </w:t>
+      </w:r>
+      <w:r>
+        <w:t xml:space="preserve">but that would a bad software engineering practice known as reinventing the wheel when there is something that has already been made. </w:t>
+      </w:r>
     </w:p>
     <w:p>
       <w:pPr>
@@ -1354,150 +1345,170 @@
     </w:p>
     <w:p>
       <w:r>
-        <w:t xml:space="preserve">RFID is the use of radio waves to read data stored on a tag attached to an object, a card in this case (EPC REF 2004). An RFID system consists of a tag and a reader. Tags are embedded with an antenna that transmits/receives a signal and a microchip that stores and process the data.  </w:t>
+        <w:t>RFID is the use of radio waves to read data stored on a tag attached to an object, a card in this case (EPC REF 2004). An RFID system consists of a tag and a reader. Tags are embedded with an antenna that transmits/receives a signal and a microchip tha</w:t>
+      </w:r>
+      <w:r>
+        <w:t xml:space="preserve">t stores and process the data. Near Field </w:t>
+      </w:r>
+      <w:r>
+        <w:lastRenderedPageBreak/>
+        <w:t xml:space="preserve">Communication (NFC) technology could have been used because its more secure and fast, but the NFC technology is expensive and therefore not everybody can own an NFC enabled device. </w:t>
+      </w:r>
+    </w:p>
+    <w:p/>
+    <w:p>
+      <w:pPr>
+        <w:pStyle w:val="Heading3"/>
+        <w:rPr>
+          <w:color w:val="0D0D0D"/>
+        </w:rPr>
+      </w:pPr>
+      <w:r>
+        <w:t>1.6.3 Web Application Development Instrument</w:t>
+      </w:r>
+      <w:r>
+        <w:t>s</w:t>
       </w:r>
     </w:p>
     <w:p>
       <w:pPr>
         <w:spacing w:after="0"/>
+        <w:rPr>
+          <w:color w:val="0D0D0D"/>
+          <w:szCs w:val="24"/>
+        </w:rPr>
+      </w:pPr>
+      <w:r>
+        <w:rPr>
+          <w:color w:val="0D0D0D"/>
+          <w:szCs w:val="24"/>
+        </w:rPr>
+        <w:t>The student</w:t>
+      </w:r>
+      <w:r>
+        <w:rPr>
+          <w:color w:val="0D0D0D"/>
+          <w:szCs w:val="24"/>
+        </w:rPr>
+        <w:t xml:space="preserve"> </w:t>
+      </w:r>
+      <w:r>
+        <w:rPr>
+          <w:color w:val="0D0D0D"/>
+          <w:szCs w:val="24"/>
+        </w:rPr>
+        <w:t>will make use the following software</w:t>
+      </w:r>
+      <w:r>
+        <w:rPr>
+          <w:color w:val="0D0D0D"/>
+          <w:szCs w:val="24"/>
+        </w:rPr>
+        <w:t>, programming languages, scripting languages and frameworks</w:t>
+      </w:r>
+      <w:r>
+        <w:rPr>
+          <w:color w:val="0D0D0D"/>
+          <w:szCs w:val="24"/>
+        </w:rPr>
+        <w:t xml:space="preserve"> to develop the web application</w:t>
+      </w:r>
+      <w:r>
+        <w:rPr>
+          <w:color w:val="0D0D0D"/>
+          <w:szCs w:val="24"/>
+        </w:rPr>
+        <w:t>:</w:t>
+      </w:r>
+    </w:p>
+    <w:p>
+      <w:pPr>
+        <w:pStyle w:val="Heading4"/>
+      </w:pPr>
+      <w:r>
+        <w:t>1.6.3.1 MySQL8.0</w:t>
+      </w:r>
+    </w:p>
+    <w:p>
+      <w:r>
+        <w:t>MySQL is an open source and most popular relational database management system (RDBMS)</w:t>
+      </w:r>
+      <w:r>
+        <w:t xml:space="preserve"> structured query language (SQL). It is available under</w:t>
+      </w:r>
+      <w:r>
+        <w:t xml:space="preserve"> the GNU General Public License. MySQL is the best DBMS because it is open source and therefore free. It is a widely used DBMS and therefore has a strong support base through forums and frequently asked questions (FAQs) online.</w:t>
+      </w:r>
+    </w:p>
+    <w:p>
+      <w:pPr>
+        <w:pStyle w:val="Heading4"/>
+      </w:pPr>
+      <w:r>
+        <w:t xml:space="preserve">1.6.3.2 </w:t>
+      </w:r>
+      <w:r>
+        <w:t>P</w:t>
+      </w:r>
+      <w:r>
+        <w:t>HP 7</w:t>
+      </w:r>
+      <w:r>
+        <w:t xml:space="preserve"> </w:t>
+      </w:r>
+    </w:p>
+    <w:p>
+      <w:r>
+        <w:t xml:space="preserve">PHP is a widely used open source scripting language and is best for web scripting. Lerdorf (2004). PHP is an acronym for PHP: Hypertext Preprocessor. It was developed by Rasmus Lerdorf and he initially named it Personal Home Page. </w:t>
+      </w:r>
+      <w:r>
+        <w:t xml:space="preserve">PHP is an open source language and is free to use in development. It is supported by many webservers. The learning curve for PHP is not as steep as for other backend programming languages and therefore PHP was chosen. PHP also has a number of frameworks, which are libraries of PHP that make code and programs more secure, and allows for quick development as it is some prewritten code. </w:t>
+      </w:r>
+    </w:p>
+    <w:p>
+      <w:pPr>
+        <w:pStyle w:val="Heading4"/>
+      </w:pPr>
+      <w:r>
+        <w:t>1.6.3.3 Code Ignite</w:t>
+      </w:r>
+      <w:r>
+        <w:t>r</w:t>
+      </w:r>
+    </w:p>
+    <w:p>
+      <w:pPr>
         <w:rPr>
           <w:color w:val="FF0000"/>
           <w:szCs w:val="24"/>
         </w:rPr>
       </w:pPr>
-    </w:p>
-    <w:p>
-      <w:pPr>
-        <w:pStyle w:val="Heading3"/>
-        <w:rPr>
-          <w:color w:val="0D0D0D"/>
-        </w:rPr>
-      </w:pPr>
-      <w:r>
-        <w:lastRenderedPageBreak/>
-        <w:t>1.6.3 Web Application Development Instrument</w:t>
-      </w:r>
-      <w:r>
-        <w:t>s</w:t>
-      </w:r>
-    </w:p>
-    <w:p>
-      <w:pPr>
-        <w:spacing w:after="0"/>
-        <w:rPr>
-          <w:color w:val="0D0D0D"/>
-          <w:szCs w:val="24"/>
-        </w:rPr>
-      </w:pPr>
-      <w:r>
-        <w:rPr>
-          <w:color w:val="0D0D0D"/>
-          <w:szCs w:val="24"/>
-        </w:rPr>
-        <w:t>The student</w:t>
-      </w:r>
-      <w:r>
-        <w:rPr>
-          <w:color w:val="0D0D0D"/>
-          <w:szCs w:val="24"/>
-        </w:rPr>
-        <w:t xml:space="preserve"> </w:t>
-      </w:r>
-      <w:r>
-        <w:rPr>
-          <w:color w:val="0D0D0D"/>
-          <w:szCs w:val="24"/>
-        </w:rPr>
-        <w:t>will make use the following software</w:t>
-      </w:r>
-      <w:r>
-        <w:rPr>
-          <w:color w:val="0D0D0D"/>
-          <w:szCs w:val="24"/>
-        </w:rPr>
-        <w:t>, programming languages, scripting languages and frameworks</w:t>
-      </w:r>
-      <w:r>
-        <w:rPr>
-          <w:color w:val="0D0D0D"/>
-          <w:szCs w:val="24"/>
-        </w:rPr>
-        <w:t xml:space="preserve"> to develop the web application</w:t>
-      </w:r>
-      <w:r>
-        <w:rPr>
-          <w:color w:val="0D0D0D"/>
-          <w:szCs w:val="24"/>
-        </w:rPr>
-        <w:t>:</w:t>
-      </w:r>
-    </w:p>
-    <w:p>
-      <w:pPr>
-        <w:spacing w:after="0"/>
-        <w:rPr>
-          <w:color w:val="0D0D0D"/>
-          <w:szCs w:val="24"/>
-        </w:rPr>
-      </w:pPr>
-    </w:p>
-    <w:p>
-      <w:pPr>
-        <w:pStyle w:val="Heading4"/>
-      </w:pPr>
-      <w:r>
-        <w:t>1.6.3.1 MySQL8.0</w:t>
-      </w:r>
-    </w:p>
-    <w:p>
-      <w:r>
-        <w:t>MySQL is an open source and most popular relational database management system (RDBMS)</w:t>
-      </w:r>
-      <w:r>
-        <w:t xml:space="preserve"> structured query language (SQL). It is available under the GNU General Public License </w:t>
-      </w:r>
-    </w:p>
-    <w:p>
-      <w:pPr>
-        <w:pStyle w:val="Heading4"/>
-      </w:pPr>
-    </w:p>
-    <w:p>
-      <w:pPr>
-        <w:pStyle w:val="Heading4"/>
-      </w:pPr>
-      <w:r>
-        <w:t xml:space="preserve">1.6.3.2 </w:t>
-      </w:r>
-      <w:r>
-        <w:t>P</w:t>
-      </w:r>
-      <w:r>
-        <w:t>HP 7</w:t>
-      </w:r>
-      <w:r>
-        <w:t xml:space="preserve"> </w:t>
-      </w:r>
-    </w:p>
-    <w:p>
-      <w:r>
-        <w:t xml:space="preserve">PHP is a widely used open source scripting language and is best for web scripting. Lerdorf (2004). PHP is an acronym for PHP: Hypertext Preprocessor. It was developed by Rasmus Lerdorf and he initially named it Personal Home Page. </w:t>
-      </w:r>
-    </w:p>
-    <w:p>
-      <w:pPr>
-        <w:pStyle w:val="Heading4"/>
-      </w:pPr>
-    </w:p>
-    <w:p>
-      <w:pPr>
-        <w:pStyle w:val="Heading4"/>
-      </w:pPr>
-      <w:r>
-        <w:t>1.6.3.3 Code Ignite</w:t>
-      </w:r>
-      <w:r>
-        <w:t>r</w:t>
+      <w:r>
+        <w:t>Code</w:t>
+      </w:r>
+      <w:r>
+        <w:t xml:space="preserve"> Igniter is a lightweight </w:t>
+      </w:r>
+      <w:r>
+        <w:t>PHP framework</w:t>
+      </w:r>
+      <w:r>
+        <w:t>,</w:t>
+      </w:r>
+      <w:r>
+        <w:t xml:space="preserve"> built for developers who need a simple and elegant </w:t>
+      </w:r>
+      <w:r>
+        <w:t xml:space="preserve">toolkit to create </w:t>
+      </w:r>
+      <w:r>
+        <w:t>web applications.</w:t>
+      </w:r>
+      <w:r>
+        <w:t xml:space="preserve"> Like many PHP frameworks it takes the Model – View – Control</w:t>
+      </w:r>
+      <w:r>
+        <w:t xml:space="preserve">ler (MVC) development approach. Code ignitor was the chosen framework because it is more light and easy to learn. It does not have many requirements for installation compared to other PHP frameworks such as Laravel. </w:t>
       </w:r>
     </w:p>
     <w:p>
@@ -1507,151 +1518,146 @@
           <w:szCs w:val="24"/>
         </w:rPr>
       </w:pPr>
-      <w:r>
-        <w:t>Code</w:t>
-      </w:r>
-      <w:r>
-        <w:t xml:space="preserve"> Igniter is a lightweight </w:t>
-      </w:r>
-      <w:r>
-        <w:t>PHP framework</w:t>
-      </w:r>
-      <w:r>
-        <w:t>,</w:t>
-      </w:r>
-      <w:r>
-        <w:t xml:space="preserve"> built for developers who need a simple and elegant </w:t>
-      </w:r>
-      <w:r>
-        <w:t xml:space="preserve">toolkit to create </w:t>
-      </w:r>
-      <w:r>
-        <w:t>web applications.</w:t>
-      </w:r>
-      <w:r>
-        <w:t xml:space="preserve"> Like many PHP frameworks it takes the Model – View – Controller (MVC) development approach. </w:t>
-      </w:r>
-    </w:p>
-    <w:p>
-      <w:pPr>
-        <w:rPr>
-          <w:color w:val="FF0000"/>
+    </w:p>
+    <w:p>
+      <w:pPr>
+        <w:pStyle w:val="Heading4"/>
+      </w:pPr>
+      <w:r>
+        <w:lastRenderedPageBreak/>
+        <w:t>1.6.3.4</w:t>
+      </w:r>
+      <w:r>
+        <w:t xml:space="preserve"> </w:t>
+      </w:r>
+      <w:r>
+        <w:t>Apache</w:t>
+      </w:r>
+    </w:p>
+    <w:p>
+      <w:r>
+        <w:t xml:space="preserve">Apache is an open source and cross platform Hyper Text Transfer Protocol (HTTP) Server. </w:t>
+      </w:r>
+      <w:r>
+        <w:t xml:space="preserve"> </w:t>
+      </w:r>
+      <w:r>
+        <w:t xml:space="preserve"> </w:t>
+      </w:r>
+      <w:r>
+        <w:t>It was released under the Apache License and is developed by an open source community of developers.</w:t>
+      </w:r>
+      <w:r>
+        <w:t xml:space="preserve"> Apache is the most common if not</w:t>
+      </w:r>
+      <w:r>
+        <w:t xml:space="preserve"> the</w:t>
+      </w:r>
+      <w:r>
+        <w:t xml:space="preserve"> only </w:t>
+      </w:r>
+      <w:r>
+        <w:t xml:space="preserve">used PHP server. </w:t>
+      </w:r>
+    </w:p>
+    <w:p>
+      <w:pPr>
+        <w:pStyle w:val="Heading4"/>
+      </w:pPr>
+      <w:r>
+        <w:t>1.6.3.5 HTMLX</w:t>
+      </w:r>
+    </w:p>
+    <w:p>
+      <w:r>
+        <w:t xml:space="preserve">HTMLX is the latest version of the famous and Hyper Text Markup Language (HTML). </w:t>
+      </w:r>
+      <w:r>
+        <w:t xml:space="preserve">HTMLX comes with many features such as support for mapping interfaces, support for videos and audio. The developer also chose HTMLX to keep up with technology trends.  </w:t>
+      </w:r>
+    </w:p>
+    <w:p>
+      <w:pPr>
+        <w:pStyle w:val="Heading4"/>
+      </w:pPr>
+      <w:r>
+        <w:t>1.6.3.6 CSS3</w:t>
+      </w:r>
+    </w:p>
+    <w:p>
+      <w:pPr>
+        <w:rPr>
+          <w:color w:val="000000" w:themeColor="text1"/>
           <w:szCs w:val="24"/>
         </w:rPr>
       </w:pPr>
+      <w:r>
+        <w:rPr>
+          <w:color w:val="000000" w:themeColor="text1"/>
+          <w:szCs w:val="24"/>
+        </w:rPr>
+        <w:t xml:space="preserve">CSS3 is the latest version of the Cascading Style Sheets (CSS) language. It is this language that brings styling to the web pages developed using HTML. </w:t>
+      </w:r>
+      <w:r>
+        <w:rPr>
+          <w:color w:val="000000" w:themeColor="text1"/>
+          <w:szCs w:val="24"/>
+        </w:rPr>
+        <w:t xml:space="preserve">CSS is the only web styling language and the latest version CSS3 was chosen for its support of CSS libraries and keeping up with technology trends. </w:t>
+      </w:r>
     </w:p>
     <w:p>
       <w:pPr>
         <w:pStyle w:val="Heading4"/>
       </w:pPr>
       <w:r>
-        <w:t>1.6.3.4</w:t>
-      </w:r>
-      <w:r>
-        <w:t xml:space="preserve"> </w:t>
-      </w:r>
-      <w:r>
-        <w:t>Apache</w:t>
-      </w:r>
-    </w:p>
-    <w:p>
-      <w:r>
-        <w:t xml:space="preserve">Apache is an open source and cross platform Hyper Text Transfer Protocol (HTTP) Server. </w:t>
-      </w:r>
-      <w:r>
-        <w:t xml:space="preserve"> </w:t>
-      </w:r>
-      <w:r>
-        <w:t xml:space="preserve"> </w:t>
-      </w:r>
-      <w:r>
-        <w:t>It was released under the Apache License and is developed by an open source community of developers.</w:t>
-      </w:r>
-    </w:p>
-    <w:p>
-      <w:pPr>
-        <w:rPr>
-          <w:color w:val="FF0000"/>
+        <w:t xml:space="preserve">1.6.3.7 Bootstrap </w:t>
+      </w:r>
+    </w:p>
+    <w:p>
+      <w:pPr>
+        <w:rPr>
+          <w:color w:val="000000" w:themeColor="text1"/>
           <w:szCs w:val="24"/>
         </w:rPr>
       </w:pPr>
-    </w:p>
-    <w:p>
-      <w:pPr>
-        <w:pStyle w:val="Heading4"/>
-      </w:pPr>
-      <w:r>
-        <w:t>1.6.3.5 HTMLX</w:t>
-      </w:r>
-    </w:p>
-    <w:p>
-      <w:r>
-        <w:t xml:space="preserve">HTMLX is the latest version of the famous and Hyper Text Markup Language (HTML). </w:t>
-      </w:r>
-    </w:p>
-    <w:p>
-      <w:pPr>
-        <w:pStyle w:val="Heading4"/>
-      </w:pPr>
-    </w:p>
-    <w:p>
-      <w:pPr>
-        <w:pStyle w:val="Heading4"/>
-      </w:pPr>
-      <w:r>
-        <w:t>1.6.3.6 CSS3</w:t>
-      </w:r>
-    </w:p>
-    <w:p>
-      <w:pPr>
+      <w:r>
         <w:rPr>
           <w:color w:val="000000" w:themeColor="text1"/>
           <w:szCs w:val="24"/>
         </w:rPr>
-      </w:pPr>
+        <w:t>Bootstrap is an HTML, CSS and JavaScript (JS) library. It contains prewritten CSS and JS code and the developer has to follow some certain rules in writing HTML code which will make the styling and JS scripting job easier for the developer.</w:t>
+      </w:r>
       <w:r>
         <w:rPr>
           <w:color w:val="000000" w:themeColor="text1"/>
           <w:szCs w:val="24"/>
         </w:rPr>
-        <w:t xml:space="preserve">CSS3 is the latest version of the Cascading Style Sheets (CSS) language. It is this language that brings styling to the web pages developed using HTML. </w:t>
-      </w:r>
-    </w:p>
-    <w:p>
-      <w:pPr>
+        <w:t xml:space="preserve"> Bootstrap was chosen because </w:t>
+      </w:r>
+      <w:proofErr w:type="spellStart"/>
+      <w:r>
         <w:rPr>
           <w:color w:val="000000" w:themeColor="text1"/>
           <w:szCs w:val="24"/>
         </w:rPr>
-      </w:pPr>
-    </w:p>
-    <w:p>
-      <w:pPr>
-        <w:pStyle w:val="Heading4"/>
-      </w:pPr>
-      <w:r>
-        <w:t xml:space="preserve">1.6.3.7 Bootstrap </w:t>
-      </w:r>
-    </w:p>
-    <w:p>
-      <w:pPr>
+        <w:t>its</w:t>
+      </w:r>
+      <w:proofErr w:type="spellEnd"/>
+      <w:r>
         <w:rPr>
           <w:color w:val="000000" w:themeColor="text1"/>
           <w:szCs w:val="24"/>
         </w:rPr>
-      </w:pPr>
+        <w:t xml:space="preserve"> easy to use and more understandable than other CSS libraries such as Material and Iconic. </w:t>
+      </w:r>
       <w:r>
         <w:rPr>
           <w:color w:val="000000" w:themeColor="text1"/>
           <w:szCs w:val="24"/>
         </w:rPr>
-        <w:t xml:space="preserve">Bootstrap is an HTML, CSS and JavaScript (JS) library. It contains prewritten CSS and JS code and the developer has to follow some certain rules in writing HTML code which will make the styling and JS scripting job easier for the developer.  </w:t>
-      </w:r>
-    </w:p>
-    <w:p>
-      <w:pPr>
-        <w:pStyle w:val="Heading4"/>
-      </w:pPr>
+        <w:t xml:space="preserve">  </w:t>
+      </w:r>
     </w:p>
     <w:p>
       <w:pPr>
@@ -1668,7 +1674,6 @@
     <w:p>
       <w:pPr>
         <w:spacing w:after="0" w:line="240" w:lineRule="auto"/>
-        <w:jc w:val="left"/>
         <w:rPr>
           <w:rFonts w:eastAsia="Times New Roman"/>
           <w:szCs w:val="24"/>
@@ -1709,13 +1714,21 @@
         </w:rPr>
         <w:t xml:space="preserve"> language commonly used to create interactive effects within web browsers.</w:t>
       </w:r>
-    </w:p>
-    <w:p>
-      <w:pPr>
-        <w:rPr>
-          <w:color w:val="FF0000"/>
+      <w:r>
+        <w:rPr>
+          <w:rFonts w:eastAsia="Times New Roman"/>
           <w:szCs w:val="24"/>
         </w:rPr>
+        <w:t xml:space="preserve"> JavaScript is the best web scripting language in the market. It has many frameworks and libraries that will be used by the developer that include Ajax, JSON, jQuery, CanvasJS and Morris.js. </w:t>
+      </w:r>
+    </w:p>
+    <w:p>
+      <w:pPr>
+        <w:spacing w:after="0" w:line="240" w:lineRule="auto"/>
+        <w:rPr>
+          <w:rFonts w:eastAsia="Times New Roman"/>
+          <w:szCs w:val="24"/>
+        </w:rPr>
       </w:pPr>
     </w:p>
     <w:p>
@@ -1732,7 +1745,28 @@
           <w:color w:val="000000" w:themeColor="text1"/>
           <w:szCs w:val="24"/>
         </w:rPr>
-        <w:t xml:space="preserve">Google Maps is a web mapping interface developed Where 2 technologies. It was bought by Google in October 2004 and renamed to Google Maps. It </w:t>
+        <w:t>Google Maps is a web mapping interface developed Where 2 technologies. It was bought by Google in October 2004 and r</w:t>
+      </w:r>
+      <w:r>
+        <w:rPr>
+          <w:color w:val="000000" w:themeColor="text1"/>
+          <w:szCs w:val="24"/>
+        </w:rPr>
+        <w:t>enamed to Google Maps. It offer</w:t>
+      </w:r>
+      <w:r>
+        <w:rPr>
+          <w:color w:val="000000" w:themeColor="text1"/>
+          <w:szCs w:val="24"/>
+        </w:rPr>
+        <w:t xml:space="preserve">s street maps, satellite imagery and real time traffic </w:t>
+      </w:r>
+      <w:r>
+        <w:rPr>
+          <w:color w:val="000000" w:themeColor="text1"/>
+          <w:szCs w:val="24"/>
+        </w:rPr>
+        <w:t xml:space="preserve">analyser. The service was initially developed using C++ and later JS, </w:t>
       </w:r>
       <w:proofErr w:type="spellStart"/>
       <w:r>
@@ -1740,7 +1774,7 @@
           <w:color w:val="000000" w:themeColor="text1"/>
           <w:szCs w:val="24"/>
         </w:rPr>
-        <w:t>offeres</w:t>
+        <w:t>eXtensible</w:t>
       </w:r>
       <w:proofErr w:type="spellEnd"/>
       <w:r>
@@ -1748,39 +1782,14 @@
           <w:color w:val="000000" w:themeColor="text1"/>
           <w:szCs w:val="24"/>
         </w:rPr>
-        <w:t xml:space="preserve"> street maps, satellite imagery and real time traffic </w:t>
-      </w:r>
-      <w:proofErr w:type="spellStart"/>
+        <w:t xml:space="preserve"> Markup Language (XML) and Ajax were added. The developer shall make use of the Google maps Application Programming Interface (API), to embed onto the project web application, which is called by Google a third party. </w:t>
+      </w:r>
       <w:r>
         <w:rPr>
           <w:color w:val="000000" w:themeColor="text1"/>
           <w:szCs w:val="24"/>
         </w:rPr>
-        <w:t>analyser</w:t>
-      </w:r>
-      <w:proofErr w:type="spellEnd"/>
-      <w:r>
-        <w:rPr>
-          <w:color w:val="000000" w:themeColor="text1"/>
-          <w:szCs w:val="24"/>
-        </w:rPr>
-        <w:t xml:space="preserve">. The service was initially developed using C++ and later JS, </w:t>
-      </w:r>
-      <w:proofErr w:type="spellStart"/>
-      <w:r>
-        <w:rPr>
-          <w:color w:val="000000" w:themeColor="text1"/>
-          <w:szCs w:val="24"/>
-        </w:rPr>
-        <w:t>eXtensible</w:t>
-      </w:r>
-      <w:proofErr w:type="spellEnd"/>
-      <w:r>
-        <w:rPr>
-          <w:color w:val="000000" w:themeColor="text1"/>
-          <w:szCs w:val="24"/>
-        </w:rPr>
-        <w:t xml:space="preserve"> Markup Language (XML) and Ajax were added. The developer shall make use of the Google maps Application Programming Interface (API), to embed onto the project web application, which is called by Google a third party. </w:t>
+        <w:t xml:space="preserve">Google Maps is an open source and free to use mapping interface. </w:t>
       </w:r>
     </w:p>
     <w:p/>
@@ -1826,7 +1835,6 @@
         <w:ind w:left="720"/>
       </w:pPr>
       <w:r>
-        <w:lastRenderedPageBreak/>
         <w:t>Ability to pay fares using plastic money as the cards are preloaded with money</w:t>
       </w:r>
     </w:p>
@@ -1958,6 +1966,8 @@
         </w:rPr>
       </w:pPr>
     </w:p>
+    <w:bookmarkStart w:id="0" w:name="_GoBack"/>
+    <w:bookmarkEnd w:id="0"/>
     <w:p>
       <w:r>
         <w:fldChar w:fldCharType="begin"/>
@@ -3755,6 +3765,7 @@
   <w:style w:type="character" w:default="1" w:styleId="DefaultParagraphFont">
     <w:name w:val="Default Paragraph Font"/>
     <w:uiPriority w:val="1"/>
+    <w:semiHidden/>
     <w:unhideWhenUsed/>
   </w:style>
   <w:style w:type="table" w:default="1" w:styleId="TableNormal">

--- a/documentation/1.0.docx
+++ b/documentation/1.0.docx
@@ -23,46 +23,33 @@
         <w:t>This project focuses on the development of an automatic fare collection (AFC) device for</w:t>
       </w:r>
       <w:r>
-        <w:t xml:space="preserve"> Gweru – Shurugwi Transport Operators Association (GSTOA)</w:t>
-      </w:r>
-      <w:r>
-        <w:t>. Passengers swipe an issued Radio F</w:t>
-      </w:r>
-      <w:r>
-        <w:t>requency Identification (RFID) c</w:t>
-      </w:r>
-      <w:r>
-        <w:t>ard or get a journey</w:t>
-      </w:r>
-      <w:r>
-        <w:t xml:space="preserve"> token on boarding a </w:t>
-      </w:r>
-      <w:r>
-        <w:t>mini</w:t>
-      </w:r>
-      <w:r>
-        <w:t>bus and the Global Positioning System</w:t>
-      </w:r>
-      <w:r>
         <w:t xml:space="preserve"> </w:t>
       </w:r>
-      <w:r>
-        <w:t>(</w:t>
-      </w:r>
-      <w:r>
-        <w:t>GPS</w:t>
-      </w:r>
-      <w:r>
-        <w:t>)</w:t>
-      </w:r>
-      <w:r>
-        <w:t xml:space="preserve"> coordinates at a point at which a customer boarded the </w:t>
-      </w:r>
-      <w:r>
-        <w:t>minibus will be</w:t>
-      </w:r>
-      <w:r>
-        <w:t xml:space="preserve"> recorded. On dropping off a passenger will swipe the card again and an amount will be deducted from the customer account which will be deduced by the system from the pick-up point GPS coordinates and drop off point GPS coordinates.</w:t>
+      <w:bookmarkStart w:id="0" w:name="_GoBack"/>
+      <w:bookmarkEnd w:id="0"/>
+      <w:r>
+        <w:t>Gweru Shurugwi</w:t>
+      </w:r>
+      <w:r>
+        <w:t xml:space="preserve"> Transport Operators Association (GSTOA)</w:t>
+      </w:r>
+      <w:r>
+        <w:t xml:space="preserve">. </w:t>
+      </w:r>
+      <w:r>
+        <w:t xml:space="preserve">The project upon successful completion and implementation will enable passengers to be charged a bus fare according to their pick-up and drop-off location. In this chapter the researcher will focus on introducing the GSTOA organisation, its vision, mission, organisational structure and values. The </w:t>
+      </w:r>
+      <w:r>
+        <w:t xml:space="preserve">chapter will also highlight the </w:t>
+      </w:r>
+      <w:r>
+        <w:t xml:space="preserve">problem definition that has led to the research of this project and the project aim will be outlined along with the objectives. Finally, research instruments and methods </w:t>
+      </w:r>
+      <w:r>
+        <w:t xml:space="preserve">that will be used </w:t>
+      </w:r>
+      <w:r>
+        <w:t xml:space="preserve">will be stated and explained.  </w:t>
       </w:r>
     </w:p>
     <w:p>
@@ -95,7 +82,6 @@
         <w:t xml:space="preserve"> determined by the conductor and at most times not according to the transport operator/bus owner’s set amount or the amount expected to be charged by the Road Motor Transportation Department (RMT), the Ministry of Transport and Infrastructure’s (MTI) wing that deals with regulating fare charges on different routes.  The transport operator at most times does not have access to monitor if his/her staff are following the set fares. The RMT has the advantage of police checking passenger tickets against a fare table to check whether the correct fare was charged but the police do not usually check that. The situation has now even worsened since there are not many roadblocks no longer being mounted for police that could verify with passenger tickets and fare tables if passengers are being charged the correct fares. This has resulted in passengers being charged large sums of money compared to the actual amounts they should pay for a given route. </w:t>
       </w:r>
     </w:p>
-    <w:p/>
     <w:p>
       <w:pPr>
         <w:pStyle w:val="Heading3"/>
@@ -105,11 +91,6 @@
       </w:r>
     </w:p>
     <w:p>
-      <w:pPr>
-        <w:rPr>
-          <w:color w:val="000000" w:themeColor="text1"/>
-        </w:rPr>
-      </w:pPr>
       <w:r>
         <w:rPr>
           <w:color w:val="000000" w:themeColor="text1"/>
@@ -150,30 +131,27 @@
         <w:rPr>
           <w:color w:val="000000" w:themeColor="text1"/>
         </w:rPr>
-        <w:t xml:space="preserve">so as to achieve the organisation goals. Different entities, that is branches, departments and individuals have different tasks in organisations and the organisational structure </w:t>
+        <w:t xml:space="preserve">so as to achieve the organisation goals. Different entities, that is branches, departments and individuals have different tasks in organisations and the organisational structure outlines the flow of information and tasks in the organisation.  </w:t>
+      </w:r>
+      <w:r>
+        <w:rPr>
+          <w:color w:val="000000" w:themeColor="text1"/>
+        </w:rPr>
+        <w:t xml:space="preserve">The organisational structure is </w:t>
       </w:r>
       <w:r>
         <w:rPr>
           <w:color w:val="000000" w:themeColor="text1"/>
         </w:rPr>
         <w:lastRenderedPageBreak/>
-        <w:t xml:space="preserve">outlines the flow of information and tasks in the organisation.  </w:t>
-      </w:r>
-      <w:r>
-        <w:rPr>
-          <w:color w:val="000000" w:themeColor="text1"/>
-        </w:rPr>
-        <w:t>The organisational structure is important in providing the standard operating procedures and the entities to participate in an activity or a decision-making process.</w:t>
-      </w:r>
-    </w:p>
-    <w:p>
-      <w:pPr>
-        <w:rPr>
-          <w:color w:val="000000" w:themeColor="text1"/>
-        </w:rPr>
-      </w:pPr>
-    </w:p>
-    <w:p>
+        <w:t>important in providing the standard operating procedures and the entities to participate in an activity or a decision-making process.</w:t>
+      </w:r>
+      <w:r>
+        <w:rPr>
+          <w:color w:val="000000" w:themeColor="text1"/>
+        </w:rPr>
+        <w:t xml:space="preserve"> </w:t>
+      </w:r>
       <w:r>
         <w:t>Accor</w:t>
       </w:r>
@@ -202,7 +180,6 @@
         <w:t>members:</w:t>
       </w:r>
     </w:p>
-    <w:p/>
     <w:p>
       <w:pPr>
         <w:pStyle w:val="Heading4"/>
@@ -238,13 +215,6 @@
     </w:p>
     <w:p>
       <w:pPr>
-        <w:rPr>
-          <w:color w:val="000000" w:themeColor="text1"/>
-        </w:rPr>
-      </w:pPr>
-    </w:p>
-    <w:p>
-      <w:pPr>
         <w:pStyle w:val="Heading4"/>
       </w:pPr>
       <w:r>
@@ -266,7 +236,6 @@
     </w:p>
     <w:p>
       <w:pPr>
-        <w:ind w:left="720"/>
         <w:rPr>
           <w:color w:val="000000" w:themeColor="text1"/>
         </w:rPr>
@@ -280,7 +249,6 @@
     </w:p>
     <w:p>
       <w:pPr>
-        <w:ind w:left="720"/>
         <w:rPr>
           <w:color w:val="000000" w:themeColor="text1"/>
         </w:rPr>
@@ -294,7 +262,6 @@
     </w:p>
     <w:p>
       <w:pPr>
-        <w:ind w:left="720"/>
         <w:rPr>
           <w:color w:val="000000" w:themeColor="text1"/>
         </w:rPr>
@@ -308,7 +275,6 @@
     </w:p>
     <w:p>
       <w:pPr>
-        <w:ind w:left="720"/>
         <w:rPr>
           <w:color w:val="000000" w:themeColor="text1"/>
         </w:rPr>
@@ -328,13 +294,6 @@
     </w:p>
     <w:p>
       <w:pPr>
-        <w:rPr>
-          <w:color w:val="000000" w:themeColor="text1"/>
-        </w:rPr>
-      </w:pPr>
-    </w:p>
-    <w:p>
-      <w:pPr>
         <w:pStyle w:val="Heading4"/>
       </w:pPr>
       <w:r>
@@ -356,7 +315,6 @@
     </w:p>
     <w:p>
       <w:pPr>
-        <w:ind w:left="720"/>
         <w:rPr>
           <w:color w:val="000000" w:themeColor="text1"/>
         </w:rPr>
@@ -370,7 +328,6 @@
     </w:p>
     <w:p>
       <w:pPr>
-        <w:ind w:left="720"/>
         <w:rPr>
           <w:color w:val="000000" w:themeColor="text1"/>
         </w:rPr>
@@ -384,127 +341,115 @@
     </w:p>
     <w:p>
       <w:pPr>
-        <w:ind w:left="720"/>
-        <w:rPr>
-          <w:color w:val="000000" w:themeColor="text1"/>
-        </w:rPr>
-      </w:pPr>
-      <w:r>
-        <w:rPr>
+        <w:rPr>
+          <w:color w:val="000000" w:themeColor="text1"/>
+        </w:rPr>
+      </w:pPr>
+      <w:r>
+        <w:rPr>
+          <w:color w:val="000000" w:themeColor="text1"/>
+        </w:rPr>
+        <w:t xml:space="preserve">Present financial accounts and reports to each meeting of the Board </w:t>
+      </w:r>
+    </w:p>
+    <w:p>
+      <w:pPr>
+        <w:rPr>
+          <w:color w:val="000000" w:themeColor="text1"/>
+        </w:rPr>
+      </w:pPr>
+      <w:r>
+        <w:rPr>
+          <w:color w:val="000000" w:themeColor="text1"/>
+        </w:rPr>
+        <w:t xml:space="preserve">Furnish to the AGM a detailed </w:t>
+      </w:r>
+      <w:r>
+        <w:rPr>
+          <w:color w:val="000000" w:themeColor="text1"/>
+        </w:rPr>
+        <w:t>report</w:t>
+      </w:r>
+      <w:r>
+        <w:rPr>
+          <w:color w:val="000000" w:themeColor="text1"/>
+        </w:rPr>
+        <w:t xml:space="preserve"> of the Trust’s finances </w:t>
+      </w:r>
+    </w:p>
+    <w:p>
+      <w:pPr>
+        <w:rPr>
+          <w:color w:val="000000" w:themeColor="text1"/>
+        </w:rPr>
+      </w:pPr>
+      <w:r>
+        <w:rPr>
+          <w:color w:val="000000" w:themeColor="text1"/>
+        </w:rPr>
+        <w:t xml:space="preserve">Prepares properly </w:t>
+      </w:r>
+      <w:r>
+        <w:rPr>
+          <w:color w:val="000000" w:themeColor="text1"/>
+        </w:rPr>
+        <w:t xml:space="preserve">detailed statement of accounts </w:t>
+      </w:r>
+    </w:p>
+    <w:p>
+      <w:pPr>
+        <w:pStyle w:val="Heading4"/>
+      </w:pPr>
+      <w:r>
+        <w:t>Secretary</w:t>
+      </w:r>
+      <w:r>
+        <w:t xml:space="preserve"> General</w:t>
+      </w:r>
+    </w:p>
+    <w:p>
+      <w:r>
+        <w:t xml:space="preserve">The secretary general assumes the responsibilities of the chairperson in the absence of the chairperson and ensure the records of a meetings and events are well documented and kept. </w:t>
+      </w:r>
+    </w:p>
+    <w:p>
+      <w:pPr>
+        <w:rPr>
+          <w:b/>
+          <w:color w:val="000000" w:themeColor="text1"/>
+        </w:rPr>
+      </w:pPr>
+      <w:r>
+        <w:rPr>
+          <w:b/>
           <w:color w:val="000000" w:themeColor="text1"/>
         </w:rPr>
         <w:lastRenderedPageBreak/>
-        <w:t xml:space="preserve">Present financial accounts and reports to each meeting of the Board </w:t>
-      </w:r>
-    </w:p>
-    <w:p>
-      <w:pPr>
-        <w:ind w:left="720"/>
-        <w:rPr>
-          <w:color w:val="000000" w:themeColor="text1"/>
-        </w:rPr>
-      </w:pPr>
-      <w:r>
-        <w:rPr>
-          <w:color w:val="000000" w:themeColor="text1"/>
-        </w:rPr>
-        <w:t xml:space="preserve">Furnish to the AGM a detailed </w:t>
-      </w:r>
-      <w:r>
-        <w:rPr>
-          <w:color w:val="000000" w:themeColor="text1"/>
-        </w:rPr>
-        <w:t>report</w:t>
-      </w:r>
-      <w:r>
-        <w:rPr>
-          <w:color w:val="000000" w:themeColor="text1"/>
-        </w:rPr>
-        <w:t xml:space="preserve"> of the Trust’s finances </w:t>
-      </w:r>
-    </w:p>
-    <w:p>
-      <w:pPr>
-        <w:ind w:left="720"/>
-        <w:rPr>
-          <w:color w:val="000000" w:themeColor="text1"/>
-        </w:rPr>
-      </w:pPr>
-      <w:r>
-        <w:rPr>
-          <w:color w:val="000000" w:themeColor="text1"/>
-        </w:rPr>
-        <w:t xml:space="preserve">Prepares properly </w:t>
-      </w:r>
-      <w:r>
-        <w:rPr>
-          <w:color w:val="000000" w:themeColor="text1"/>
-        </w:rPr>
-        <w:t xml:space="preserve">detailed statement of accounts </w:t>
-      </w:r>
-    </w:p>
-    <w:p>
-      <w:pPr>
-        <w:rPr>
-          <w:color w:val="000000" w:themeColor="text1"/>
-        </w:rPr>
-      </w:pPr>
+        <w:t xml:space="preserve">Secretariat </w:t>
+      </w:r>
+    </w:p>
+    <w:p>
+      <w:r>
+        <w:t>The secretariat is responsible for the day to day operations of the organisation. He/she manages other staff employed by the organisation such as drivers, conductors, administrators that wou</w:t>
+      </w:r>
+      <w:r>
+        <w:t>l</w:t>
+      </w:r>
+      <w:r>
+        <w:t>d have been appointed by the Board of Directors.</w:t>
+      </w:r>
+      <w:r>
+        <w:t xml:space="preserve"> Currently the only staff employed by the organisation are the rank marshals. </w:t>
+      </w:r>
+      <w:r>
+        <w:t xml:space="preserve"> </w:t>
+      </w:r>
     </w:p>
     <w:p>
       <w:pPr>
         <w:pStyle w:val="Heading4"/>
       </w:pPr>
       <w:r>
-        <w:t>Secretary</w:t>
-      </w:r>
-      <w:r>
-        <w:t xml:space="preserve"> General</w:t>
-      </w:r>
-    </w:p>
-    <w:p>
-      <w:r>
-        <w:t xml:space="preserve">The secretary general assumes the responsibilities of the chairperson in the absence of the chairperson and ensure the records of a meetings and events are well documented and kept. </w:t>
-      </w:r>
-    </w:p>
-    <w:p/>
-    <w:p>
-      <w:pPr>
-        <w:rPr>
-          <w:b/>
-          <w:color w:val="000000" w:themeColor="text1"/>
-        </w:rPr>
-      </w:pPr>
-      <w:r>
-        <w:rPr>
-          <w:b/>
-          <w:color w:val="000000" w:themeColor="text1"/>
-        </w:rPr>
-        <w:t xml:space="preserve">Secretariat </w:t>
-      </w:r>
-    </w:p>
-    <w:p>
-      <w:r>
-        <w:t>The secretariat is responsible for the day to day operations of the organisation. He/she manages other staff employed by the organisation such as drivers, conductors, administrators that wou</w:t>
-      </w:r>
-      <w:r>
-        <w:t>l</w:t>
-      </w:r>
-      <w:r>
-        <w:t>d have been appointed by the Board of Directors.</w:t>
-      </w:r>
-      <w:r>
-        <w:t xml:space="preserve"> Currently the only staff employed by the organisation are the rank marshals. </w:t>
-      </w:r>
-      <w:r>
-        <w:t xml:space="preserve"> </w:t>
-      </w:r>
-    </w:p>
-    <w:p/>
-    <w:p>
-      <w:pPr>
-        <w:pStyle w:val="Heading4"/>
-      </w:pPr>
-      <w:r>
         <w:t>Committee Member</w:t>
       </w:r>
     </w:p>
@@ -526,13 +471,6 @@
         </w:rPr>
         <w:t xml:space="preserve"> absence of either of the two. </w:t>
       </w:r>
-    </w:p>
-    <w:p>
-      <w:pPr>
-        <w:rPr>
-          <w:color w:val="000000" w:themeColor="text1"/>
-        </w:rPr>
-      </w:pPr>
     </w:p>
     <w:p>
       <w:pPr>
@@ -566,7 +504,7 @@
         <w:drawing>
           <wp:inline distT="0" distB="0" distL="0" distR="0" wp14:anchorId="36854F25" wp14:editId="333A18E2">
             <wp:extent cx="5943600" cy="5007610"/>
-            <wp:effectExtent l="0" t="0" r="38100" b="0"/>
+            <wp:effectExtent l="0" t="0" r="38100" b="2540"/>
             <wp:docPr id="1" name="Diagram 2"/>
             <wp:cNvGraphicFramePr>
               <a:graphicFrameLocks xmlns:a="http://schemas.openxmlformats.org/drawingml/2006/main"/>
@@ -597,250 +535,365 @@
       </w:r>
     </w:p>
     <w:p>
-      <w:pPr>
-        <w:rPr>
-          <w:color w:val="000000" w:themeColor="text1"/>
-        </w:rPr>
-      </w:pPr>
-      <w:r>
-        <w:rPr>
-          <w:color w:val="000000" w:themeColor="text1"/>
-        </w:rPr>
-        <w:t>Create a peaceful working environment for commuter operators and their employees</w:t>
-      </w:r>
-    </w:p>
-    <w:p>
-      <w:pPr>
-        <w:rPr>
-          <w:color w:val="000000" w:themeColor="text1"/>
-        </w:rPr>
-      </w:pPr>
-      <w:r>
-        <w:rPr>
-          <w:color w:val="000000" w:themeColor="text1"/>
-        </w:rPr>
-        <w:t>Provide a formal channel of communication between commuter operators, their employees and service providers from various institutions and government sector</w:t>
-      </w:r>
-    </w:p>
-    <w:p>
-      <w:pPr>
-        <w:rPr>
-          <w:color w:val="000000" w:themeColor="text1"/>
-        </w:rPr>
-      </w:pPr>
-      <w:r>
-        <w:rPr>
-          <w:color w:val="000000" w:themeColor="text1"/>
-        </w:rPr>
-        <w:t xml:space="preserve">Do all things and undertake all activities, alone and or in collaboration with other persons and organisations both locally and internationally as shall further the intersect and wellbeing of its members </w:t>
-      </w:r>
-    </w:p>
-    <w:p>
-      <w:pPr>
-        <w:rPr>
-          <w:color w:val="FF0000"/>
-        </w:rPr>
-      </w:pPr>
+      <w:proofErr w:type="spellStart"/>
+      <w:r>
+        <w:t>Ozdem</w:t>
+      </w:r>
+      <w:proofErr w:type="spellEnd"/>
+      <w:r>
+        <w:t xml:space="preserve"> (2011) defines a</w:t>
+      </w:r>
+      <w:r>
+        <w:t>n organisation’</w:t>
+      </w:r>
+      <w:r>
+        <w:t>s vision as its</w:t>
+      </w:r>
+      <w:r>
+        <w:t xml:space="preserve"> desired </w:t>
+      </w:r>
+      <w:r>
+        <w:t>state for the future. GSTOA’s vision is outlined in three statements which read:</w:t>
+      </w:r>
+    </w:p>
+    <w:p>
+      <w:pPr>
+        <w:ind w:left="720"/>
+        <w:rPr>
+          <w:color w:val="000000" w:themeColor="text1"/>
+        </w:rPr>
+      </w:pPr>
+      <w:r>
+        <w:rPr>
+          <w:color w:val="000000" w:themeColor="text1"/>
+        </w:rPr>
+        <w:t>“To c</w:t>
+      </w:r>
+      <w:r>
+        <w:rPr>
+          <w:color w:val="000000" w:themeColor="text1"/>
+        </w:rPr>
+        <w:t>reate a peaceful working environment for commuter operators and their employees</w:t>
+      </w:r>
+      <w:r>
+        <w:rPr>
+          <w:color w:val="000000" w:themeColor="text1"/>
+        </w:rPr>
+        <w:t>.</w:t>
+      </w:r>
+    </w:p>
+    <w:p>
+      <w:pPr>
+        <w:ind w:left="720"/>
+        <w:rPr>
+          <w:color w:val="000000" w:themeColor="text1"/>
+        </w:rPr>
+      </w:pPr>
+      <w:r>
+        <w:rPr>
+          <w:color w:val="000000" w:themeColor="text1"/>
+        </w:rPr>
+        <w:t>To p</w:t>
+      </w:r>
+      <w:r>
+        <w:rPr>
+          <w:color w:val="000000" w:themeColor="text1"/>
+        </w:rPr>
+        <w:t>rovide a formal channel of communication between commuter operators, their employees and service providers from various institutions and government sector</w:t>
+      </w:r>
+      <w:r>
+        <w:rPr>
+          <w:color w:val="000000" w:themeColor="text1"/>
+        </w:rPr>
+        <w:t>.</w:t>
+      </w:r>
+    </w:p>
+    <w:p>
+      <w:pPr>
+        <w:ind w:left="720"/>
+        <w:rPr>
+          <w:color w:val="000000" w:themeColor="text1"/>
+        </w:rPr>
+      </w:pPr>
+      <w:r>
+        <w:rPr>
+          <w:color w:val="000000" w:themeColor="text1"/>
+        </w:rPr>
+        <w:lastRenderedPageBreak/>
+        <w:t>To d</w:t>
+      </w:r>
+      <w:r>
+        <w:rPr>
+          <w:color w:val="000000" w:themeColor="text1"/>
+        </w:rPr>
+        <w:t>o all things and undertake all activities, alone and or in collaboration with other persons and organisations both locally and internationally as shall further the interse</w:t>
+      </w:r>
+      <w:r>
+        <w:rPr>
+          <w:color w:val="000000" w:themeColor="text1"/>
+        </w:rPr>
+        <w:t>ct and wellbeing of its members.”</w:t>
+      </w:r>
+    </w:p>
+    <w:p>
+      <w:pPr>
+        <w:rPr>
+          <w:color w:val="000000" w:themeColor="text1"/>
+        </w:rPr>
+      </w:pPr>
+      <w:r>
+        <w:rPr>
+          <w:color w:val="000000" w:themeColor="text1"/>
+        </w:rPr>
+        <w:t xml:space="preserve">The implementation </w:t>
+      </w:r>
+      <w:r>
+        <w:rPr>
+          <w:color w:val="000000" w:themeColor="text1"/>
+        </w:rPr>
+        <w:t>of this project will assist</w:t>
+      </w:r>
+      <w:r>
+        <w:rPr>
+          <w:color w:val="000000" w:themeColor="text1"/>
+        </w:rPr>
+        <w:t xml:space="preserve"> GSTOA to achieve this vision as the system objectives are to better the interest of e</w:t>
+      </w:r>
+      <w:r>
+        <w:rPr>
+          <w:color w:val="000000" w:themeColor="text1"/>
+        </w:rPr>
+        <w:t xml:space="preserve">ach of transport operators, bus staff and passengers, which is also the aim of GSTOA. </w:t>
+      </w:r>
+      <w:r>
+        <w:rPr>
+          <w:color w:val="000000" w:themeColor="text1"/>
+        </w:rPr>
+        <w:t xml:space="preserve"> </w:t>
+      </w:r>
     </w:p>
     <w:p>
       <w:pPr>
         <w:pStyle w:val="Heading3"/>
       </w:pPr>
       <w:r>
+        <w:t>1.2.3 Mission</w:t>
+      </w:r>
+    </w:p>
+    <w:p>
+      <w:r>
+        <w:t xml:space="preserve">An organisation’s mission is the set of objects that defines why the organisation exist. (Entrepreneur.com, 2012). </w:t>
+      </w:r>
+      <w:r>
+        <w:rPr>
+          <w:color w:val="000000" w:themeColor="text1"/>
+        </w:rPr>
+        <w:t>The main objects of GTSOA are:</w:t>
+      </w:r>
+    </w:p>
+    <w:p>
+      <w:pPr>
+        <w:rPr>
+          <w:color w:val="000000" w:themeColor="text1"/>
+        </w:rPr>
+      </w:pPr>
+      <w:r>
+        <w:rPr>
+          <w:color w:val="000000" w:themeColor="text1"/>
+        </w:rPr>
+        <w:t xml:space="preserve">To bring sanity to transport activities within the scope of the trust </w:t>
+      </w:r>
+    </w:p>
+    <w:p>
+      <w:pPr>
+        <w:rPr>
+          <w:color w:val="000000" w:themeColor="text1"/>
+        </w:rPr>
+      </w:pPr>
+      <w:r>
+        <w:rPr>
+          <w:color w:val="000000" w:themeColor="text1"/>
+        </w:rPr>
+        <w:t xml:space="preserve">To provide a means of communication </w:t>
+      </w:r>
+      <w:r>
+        <w:rPr>
+          <w:color w:val="000000" w:themeColor="text1"/>
+        </w:rPr>
+        <w:t>between</w:t>
+      </w:r>
+      <w:r>
+        <w:rPr>
+          <w:color w:val="000000" w:themeColor="text1"/>
+        </w:rPr>
+        <w:t xml:space="preserve"> members of the </w:t>
+      </w:r>
+      <w:proofErr w:type="spellStart"/>
+      <w:r>
+        <w:rPr>
+          <w:color w:val="000000" w:themeColor="text1"/>
+        </w:rPr>
+        <w:t>Trsus</w:t>
+      </w:r>
+      <w:proofErr w:type="spellEnd"/>
+      <w:r>
+        <w:rPr>
+          <w:color w:val="000000" w:themeColor="text1"/>
+        </w:rPr>
+        <w:t xml:space="preserve"> and the Zimbabwe Republic Police, Ministry of Transport, Road Motor Transportation, Zimbabwe Revenue Authority, City of Gweru, commuters and other stakeholders</w:t>
+      </w:r>
+    </w:p>
+    <w:p>
+      <w:pPr>
+        <w:rPr>
+          <w:color w:val="000000" w:themeColor="text1"/>
+        </w:rPr>
+      </w:pPr>
+      <w:r>
+        <w:rPr>
+          <w:color w:val="000000" w:themeColor="text1"/>
+        </w:rPr>
+        <w:t xml:space="preserve">To ensure compliance of the law by commuter operators </w:t>
+      </w:r>
+    </w:p>
+    <w:p>
+      <w:pPr>
+        <w:rPr>
+          <w:color w:val="000000" w:themeColor="text1"/>
+        </w:rPr>
+      </w:pPr>
+      <w:r>
+        <w:rPr>
+          <w:color w:val="000000" w:themeColor="text1"/>
+        </w:rPr>
+        <w:t xml:space="preserve">To promote the interest of the operators </w:t>
+      </w:r>
+    </w:p>
+    <w:p>
+      <w:pPr>
+        <w:rPr>
+          <w:color w:val="000000" w:themeColor="text1"/>
+        </w:rPr>
+      </w:pPr>
+      <w:r>
+        <w:rPr>
+          <w:color w:val="000000" w:themeColor="text1"/>
+        </w:rPr>
+        <w:t>To provide better working conditions for commuter operators</w:t>
+      </w:r>
+    </w:p>
+    <w:p>
+      <w:pPr>
+        <w:pStyle w:val="Heading3"/>
+      </w:pPr>
+      <w:r>
+        <w:t>1.2.4 Values</w:t>
+      </w:r>
+    </w:p>
+    <w:p>
+      <w:r>
+        <w:t>Organisational values guides business processes or operations at a work place. They lay the framework for acceptable and unacceptable behaviour at an organisation.  Organisational values inspire empl</w:t>
+      </w:r>
+      <w:r>
+        <w:t>oyee behaviour towards other employees and customers and therefore help reduce risk of unacceptable behaviour at an organisation. GSTOA organisational values are:</w:t>
+      </w:r>
+    </w:p>
+    <w:p>
+      <w:pPr>
+        <w:rPr>
+          <w:color w:val="000000" w:themeColor="text1"/>
+        </w:rPr>
+      </w:pPr>
+      <w:r>
+        <w:rPr>
+          <w:color w:val="000000" w:themeColor="text1"/>
+        </w:rPr>
+        <w:t>S</w:t>
+      </w:r>
+      <w:r>
+        <w:rPr>
+          <w:color w:val="000000" w:themeColor="text1"/>
+        </w:rPr>
+        <w:t>an</w:t>
+      </w:r>
+      <w:r>
+        <w:rPr>
+          <w:color w:val="000000" w:themeColor="text1"/>
+        </w:rPr>
+        <w:t xml:space="preserve">ity </w:t>
+      </w:r>
+    </w:p>
+    <w:p>
+      <w:pPr>
+        <w:rPr>
+          <w:color w:val="000000" w:themeColor="text1"/>
+        </w:rPr>
+      </w:pPr>
+      <w:r>
+        <w:rPr>
+          <w:color w:val="000000" w:themeColor="text1"/>
+        </w:rPr>
+        <w:t>Dignity</w:t>
+      </w:r>
+    </w:p>
+    <w:p>
+      <w:pPr>
+        <w:rPr>
+          <w:color w:val="000000" w:themeColor="text1"/>
+        </w:rPr>
+      </w:pPr>
+      <w:r>
+        <w:rPr>
+          <w:color w:val="000000" w:themeColor="text1"/>
+        </w:rPr>
+        <w:t xml:space="preserve">Safety </w:t>
+      </w:r>
+    </w:p>
+    <w:p>
+      <w:pPr>
+        <w:rPr>
+          <w:color w:val="000000" w:themeColor="text1"/>
+        </w:rPr>
+      </w:pPr>
+      <w:r>
+        <w:rPr>
+          <w:color w:val="000000" w:themeColor="text1"/>
+        </w:rPr>
+        <w:t xml:space="preserve">Compliance </w:t>
+      </w:r>
+    </w:p>
+    <w:p>
+      <w:pPr>
+        <w:pStyle w:val="Heading2"/>
+      </w:pPr>
+      <w:r>
         <w:lastRenderedPageBreak/>
-        <w:t>1.2.3 Mission</w:t>
-      </w:r>
-    </w:p>
-    <w:p>
-      <w:pPr>
-        <w:rPr>
-          <w:color w:val="000000" w:themeColor="text1"/>
-        </w:rPr>
-      </w:pPr>
-      <w:r>
-        <w:rPr>
-          <w:color w:val="000000" w:themeColor="text1"/>
-        </w:rPr>
-        <w:t>The main objects of GTSOA are:</w:t>
-      </w:r>
-    </w:p>
-    <w:p>
-      <w:pPr>
-        <w:ind w:left="720"/>
-        <w:rPr>
-          <w:color w:val="000000" w:themeColor="text1"/>
-        </w:rPr>
-      </w:pPr>
-      <w:r>
-        <w:rPr>
-          <w:color w:val="000000" w:themeColor="text1"/>
-        </w:rPr>
-        <w:t xml:space="preserve">To bring sanity to transport activities within the scope of the trust </w:t>
-      </w:r>
-    </w:p>
-    <w:p>
-      <w:pPr>
-        <w:ind w:left="720"/>
-        <w:rPr>
-          <w:color w:val="000000" w:themeColor="text1"/>
-        </w:rPr>
-      </w:pPr>
-      <w:r>
-        <w:rPr>
-          <w:color w:val="000000" w:themeColor="text1"/>
-        </w:rPr>
-        <w:t xml:space="preserve">To provide a means of communication </w:t>
-      </w:r>
-      <w:r>
-        <w:rPr>
-          <w:color w:val="000000" w:themeColor="text1"/>
-        </w:rPr>
-        <w:t>between</w:t>
-      </w:r>
-      <w:r>
-        <w:rPr>
-          <w:color w:val="000000" w:themeColor="text1"/>
-        </w:rPr>
-        <w:t xml:space="preserve"> members of the </w:t>
-      </w:r>
-      <w:proofErr w:type="spellStart"/>
-      <w:r>
-        <w:rPr>
-          <w:color w:val="000000" w:themeColor="text1"/>
-        </w:rPr>
-        <w:t>Trsus</w:t>
-      </w:r>
-      <w:proofErr w:type="spellEnd"/>
-      <w:r>
-        <w:rPr>
-          <w:color w:val="000000" w:themeColor="text1"/>
-        </w:rPr>
-        <w:t xml:space="preserve"> and the Zimbabwe Republic Police, Ministry of Transport, Road Motor Transportation, Zimbabwe Revenue Authority, City of Gweru, commuters and other stakeholders</w:t>
-      </w:r>
-    </w:p>
-    <w:p>
-      <w:pPr>
-        <w:ind w:left="720"/>
-        <w:rPr>
-          <w:color w:val="000000" w:themeColor="text1"/>
-        </w:rPr>
-      </w:pPr>
-      <w:r>
-        <w:rPr>
-          <w:color w:val="000000" w:themeColor="text1"/>
-        </w:rPr>
-        <w:t xml:space="preserve">To ensure compliance of the law by commuter operators </w:t>
-      </w:r>
-    </w:p>
-    <w:p>
-      <w:pPr>
-        <w:ind w:left="720"/>
-        <w:rPr>
-          <w:color w:val="000000" w:themeColor="text1"/>
-        </w:rPr>
-      </w:pPr>
-      <w:r>
-        <w:rPr>
-          <w:color w:val="000000" w:themeColor="text1"/>
-        </w:rPr>
-        <w:t xml:space="preserve">To promote the interest of the operators </w:t>
-      </w:r>
-    </w:p>
-    <w:p>
-      <w:pPr>
-        <w:ind w:left="720"/>
-        <w:rPr>
-          <w:color w:val="000000" w:themeColor="text1"/>
-        </w:rPr>
-      </w:pPr>
-      <w:r>
-        <w:rPr>
-          <w:color w:val="000000" w:themeColor="text1"/>
-        </w:rPr>
-        <w:t>To provide better working conditions for commuter operators</w:t>
-      </w:r>
-    </w:p>
-    <w:p>
-      <w:pPr>
-        <w:rPr>
-          <w:color w:val="FF0000"/>
-        </w:rPr>
-      </w:pPr>
-    </w:p>
-    <w:p>
-      <w:pPr>
-        <w:pStyle w:val="Heading3"/>
-      </w:pPr>
-      <w:r>
-        <w:t>1.2.4 Values</w:t>
-      </w:r>
-    </w:p>
-    <w:p>
-      <w:pPr>
-        <w:ind w:left="720"/>
-        <w:rPr>
-          <w:color w:val="000000" w:themeColor="text1"/>
-        </w:rPr>
-      </w:pPr>
-      <w:r>
-        <w:rPr>
-          <w:color w:val="000000" w:themeColor="text1"/>
-        </w:rPr>
-        <w:t>S</w:t>
-      </w:r>
-      <w:r>
-        <w:rPr>
-          <w:color w:val="000000" w:themeColor="text1"/>
-        </w:rPr>
-        <w:t>an</w:t>
-      </w:r>
-      <w:r>
-        <w:rPr>
-          <w:color w:val="000000" w:themeColor="text1"/>
-        </w:rPr>
-        <w:t xml:space="preserve">ity </w:t>
-      </w:r>
-    </w:p>
-    <w:p>
-      <w:pPr>
-        <w:ind w:left="720"/>
-        <w:rPr>
-          <w:color w:val="000000" w:themeColor="text1"/>
-        </w:rPr>
-      </w:pPr>
-      <w:r>
-        <w:rPr>
-          <w:color w:val="000000" w:themeColor="text1"/>
-        </w:rPr>
-        <w:t>Dignity</w:t>
-      </w:r>
-    </w:p>
-    <w:p>
-      <w:pPr>
-        <w:ind w:left="720"/>
-        <w:rPr>
-          <w:color w:val="000000" w:themeColor="text1"/>
-        </w:rPr>
-      </w:pPr>
-      <w:r>
-        <w:rPr>
-          <w:color w:val="000000" w:themeColor="text1"/>
-        </w:rPr>
-        <w:t xml:space="preserve">Safety </w:t>
-      </w:r>
-    </w:p>
-    <w:p>
-      <w:pPr>
-        <w:ind w:left="720"/>
-        <w:rPr>
-          <w:color w:val="000000" w:themeColor="text1"/>
-        </w:rPr>
-      </w:pPr>
-      <w:r>
-        <w:rPr>
-          <w:color w:val="000000" w:themeColor="text1"/>
-        </w:rPr>
-        <w:t xml:space="preserve">Compliance </w:t>
+        <w:t>1.3 Problem Definition</w:t>
+      </w:r>
+    </w:p>
+    <w:p>
+      <w:r>
+        <w:t>GSTOA members who happen be to be the minibus owners for m</w:t>
+      </w:r>
+      <w:r>
+        <w:t>inibuses operating on the Gweru to</w:t>
+      </w:r>
+      <w:r>
+        <w:t xml:space="preserve"> Shurugwi route are not benefiting much from their minibuses as conductors have a tendency of faking the fares paid by passengers on log sheets and the number of passengers who boarded the minibus fo</w:t>
+      </w:r>
+      <w:r>
+        <w:t>r a journey. The minibus crew</w:t>
+      </w:r>
+      <w:r>
+        <w:t xml:space="preserve"> that is the conductor and the driver can also lie on the number of trips travelled in a day and the transport operator or his/her manager have no </w:t>
+      </w:r>
+      <w:r>
+        <w:t xml:space="preserve">means to detect the lies. This has resulted in the crew benefiting more than the minibus owner. </w:t>
+      </w:r>
+    </w:p>
+    <w:p>
+      <w:r>
+        <w:t xml:space="preserve">On the other hand, passengers are being charged fares that exceed the approved fare from the RMT as stated from the fare table. Other passengers who board for example from Gweru to Guinea Fowl pay $1 which is unfair considering that it costs $1 from Gweru to Shurugwi is $1 and someone dropping off halfway the journey pays the same amount. </w:t>
       </w:r>
     </w:p>
     <w:p>
@@ -848,59 +901,43 @@
         <w:pStyle w:val="Heading2"/>
       </w:pPr>
       <w:r>
-        <w:t>1.3 Problem Definition</w:t>
-      </w:r>
-    </w:p>
-    <w:p>
-      <w:r>
-        <w:t>GSTOA members who happen be to be the minibus owners for minibuses operating on the Gweru – Shurugwi route are not benefiting much from their minibuses as conductors have a tendency of faking the fares paid by passengers on log sheets and the number of passengers who boarded the minibus fo</w:t>
-      </w:r>
-      <w:r>
-        <w:t>r a journey. The minibus crew</w:t>
-      </w:r>
-      <w:r>
-        <w:t xml:space="preserve"> that is the conductor and the driver can also lie on the number of trips travelled in a day and the transport operator or his/her manager have no </w:t>
-      </w:r>
-      <w:r>
-        <w:t xml:space="preserve">means to detect the lies. This has resulted in the crew benefiting more than the minibus owner. </w:t>
-      </w:r>
-    </w:p>
-    <w:p/>
-    <w:p>
-      <w:r>
-        <w:t xml:space="preserve">On the other hand, passengers are being charged fares that exceed the approved fare from the RMT as stated from the fare table. Other passengers who board for example from Gweru to Guinea Fowl </w:t>
-      </w:r>
-      <w:r>
-        <w:lastRenderedPageBreak/>
-        <w:t xml:space="preserve">pay $1 which is unfair considering that it costs $1 from Gweru to Shurugwi is $1 and someone dropping off halfway the journey pays the same amount. </w:t>
-      </w:r>
-    </w:p>
-    <w:p/>
+        <w:t>1.4 Aim</w:t>
+      </w:r>
+    </w:p>
+    <w:p>
+      <w:r>
+        <w:t xml:space="preserve">The aim of this project is to assemble and automatic fare collection device to be used by GSTOA minibuses that records the </w:t>
+      </w:r>
+      <w:r>
+        <w:t>global positioning system (</w:t>
+      </w:r>
+      <w:r>
+        <w:t>GPS</w:t>
+      </w:r>
+      <w:r>
+        <w:t>)</w:t>
+      </w:r>
+      <w:r>
+        <w:t xml:space="preserve"> coordinates where a passenger boards a bus and the GPS coordinates where a passenger drops off and deducts an amount that has the value of the distance travelled, that can be monitored its activities by the transport operator/manager through a web application. </w:t>
+      </w:r>
+    </w:p>
     <w:p>
       <w:pPr>
         <w:pStyle w:val="Heading2"/>
       </w:pPr>
       <w:r>
-        <w:t>1.4 Aim</w:t>
-      </w:r>
-    </w:p>
-    <w:p>
-      <w:r>
-        <w:t xml:space="preserve">The aim of this project is to assemble and automatic fare collection device to be used by GSTOA minibuses that records the GPS coordinates where a passenger boards a bus and the GPS coordinates where a passenger drops off and deducts an amount that has the value of the distance travelled, that can be monitored its activities by the transport operator/manager through a web application. </w:t>
-      </w:r>
-    </w:p>
-    <w:p/>
-    <w:p>
-      <w:pPr>
-        <w:pStyle w:val="Heading2"/>
-      </w:pPr>
-      <w:r>
         <w:t xml:space="preserve">1.5 Objectives </w:t>
       </w:r>
     </w:p>
     <w:p>
       <w:r>
-        <w:t xml:space="preserve">To design and assemble an automatic fare collection device that allows passengers: </w:t>
+        <w:t>To design and assemble an automatic fare co</w:t>
+      </w:r>
+      <w:r>
+        <w:t>llection device and web application that</w:t>
+      </w:r>
+      <w:r>
+        <w:t>:</w:t>
       </w:r>
     </w:p>
     <w:p>
@@ -908,11 +945,11 @@
         <w:pStyle w:val="ListParagraph"/>
         <w:numPr>
           <w:ilvl w:val="0"/>
-          <w:numId w:val="5"/>
+          <w:numId w:val="12"/>
         </w:numPr>
       </w:pPr>
       <w:r>
-        <w:t>On boarding a bus to swipe an RFID card and note the passenger’s identity as well as the pick-up GPS coordinates for the passenger</w:t>
+        <w:t xml:space="preserve">Records each passenger’s pick-up point and drop-off GPS coordinates </w:t>
       </w:r>
     </w:p>
     <w:p>
@@ -920,17 +957,11 @@
         <w:pStyle w:val="ListParagraph"/>
         <w:numPr>
           <w:ilvl w:val="0"/>
-          <w:numId w:val="5"/>
+          <w:numId w:val="12"/>
         </w:numPr>
       </w:pPr>
       <w:r>
-        <w:t>On dropping off to swipe an RFID card and note the drop off point GPS coordinates and calculate the bus fare for the distance travelled in the bus</w:t>
-      </w:r>
-    </w:p>
-    <w:p/>
-    <w:p>
-      <w:r>
-        <w:t>To develop a web application that enables the transport operator / fleet manager to:</w:t>
+        <w:t>Calculate a bus fare for each passenger that depends on the distance travelled in the bus and debit the amount from the passenger’s travelling card</w:t>
       </w:r>
     </w:p>
     <w:p>
@@ -938,11 +969,20 @@
         <w:pStyle w:val="ListParagraph"/>
         <w:numPr>
           <w:ilvl w:val="0"/>
-          <w:numId w:val="6"/>
+          <w:numId w:val="12"/>
         </w:numPr>
       </w:pPr>
       <w:r>
-        <w:t xml:space="preserve">View bus operations (fare collections, number of people, estimated number of people from the motion sensors) in real time </w:t>
+        <w:t>Enables fleet managers to v</w:t>
+      </w:r>
+      <w:r>
+        <w:t>iew bus operations (fare collections, number of people</w:t>
+      </w:r>
+      <w:r>
+        <w:t xml:space="preserve"> in a bus at a given time, number of passengers picked up at a certain location</w:t>
+      </w:r>
+      <w:r>
+        <w:t xml:space="preserve">) in real time </w:t>
       </w:r>
     </w:p>
     <w:p>
@@ -950,11 +990,28 @@
         <w:pStyle w:val="ListParagraph"/>
         <w:numPr>
           <w:ilvl w:val="0"/>
-          <w:numId w:val="6"/>
+          <w:numId w:val="12"/>
         </w:numPr>
       </w:pPr>
       <w:r>
-        <w:t xml:space="preserve">View current location of a bus </w:t>
+        <w:t>Enables fle</w:t>
+      </w:r>
+      <w:r>
+        <w:t xml:space="preserve">et managers to view a </w:t>
+      </w:r>
+      <w:proofErr w:type="spellStart"/>
+      <w:r>
+        <w:t>bus’</w:t>
+      </w:r>
+      <w:proofErr w:type="spellEnd"/>
+      <w:r>
+        <w:t xml:space="preserve"> </w:t>
+      </w:r>
+      <w:r>
+        <w:t xml:space="preserve">location </w:t>
+      </w:r>
+      <w:r>
+        <w:t xml:space="preserve">in real time through a mapping interface such as Google Maps </w:t>
       </w:r>
     </w:p>
     <w:p>
@@ -962,15 +1019,18 @@
         <w:pStyle w:val="ListParagraph"/>
         <w:numPr>
           <w:ilvl w:val="0"/>
-          <w:numId w:val="6"/>
+          <w:numId w:val="12"/>
         </w:numPr>
       </w:pPr>
       <w:r>
-        <w:t xml:space="preserve">Monitor and analyse best pick up points and times from the system data history  </w:t>
-      </w:r>
-    </w:p>
-    <w:p/>
-    <w:p/>
+        <w:t xml:space="preserve">Assist in decision making for best pickup points and times </w:t>
+      </w:r>
+    </w:p>
+    <w:p>
+      <w:pPr>
+        <w:pStyle w:val="ListParagraph"/>
+      </w:pPr>
+    </w:p>
     <w:p>
       <w:pPr>
         <w:pStyle w:val="Heading2"/>
@@ -1340,12 +1400,39 @@
         <w:pStyle w:val="Heading4"/>
       </w:pPr>
       <w:r>
-        <w:t>1.6.2.2 RFID System</w:t>
-      </w:r>
-    </w:p>
-    <w:p>
-      <w:r>
-        <w:t>RFID is the use of radio waves to read data stored on a tag attached to an object, a card in this case (EPC REF 2004). An RFID system consists of a tag and a reader. Tags are embedded with an antenna that transmits/receives a signal and a microchip tha</w:t>
+        <w:t xml:space="preserve">1.6.2.2 </w:t>
+      </w:r>
+      <w:r>
+        <w:t xml:space="preserve">Radio Frequency </w:t>
+      </w:r>
+      <w:r>
+        <w:t>Identification</w:t>
+      </w:r>
+      <w:r>
+        <w:t xml:space="preserve"> </w:t>
+      </w:r>
+      <w:r>
+        <w:t>(</w:t>
+      </w:r>
+      <w:r>
+        <w:t>RFID</w:t>
+      </w:r>
+      <w:r>
+        <w:t>)</w:t>
+      </w:r>
+      <w:r>
+        <w:t xml:space="preserve"> System</w:t>
+      </w:r>
+    </w:p>
+    <w:p>
+      <w:r>
+        <w:t xml:space="preserve">RFID </w:t>
+      </w:r>
+      <w:r>
+        <w:t>is</w:t>
+      </w:r>
+      <w:r>
+        <w:t xml:space="preserve"> the use of radio waves to read data stored on a tag attached to an object, a card in this case (EPC REF 2004). An RFID system consists of a tag and a reader. Tags are embedded with an antenna that transmits/receives a signal and a microchip tha</w:t>
       </w:r>
       <w:r>
         <w:t xml:space="preserve">t stores and process the data. Near Field </w:t>
@@ -1513,58 +1600,50 @@
     </w:p>
     <w:p>
       <w:pPr>
-        <w:rPr>
-          <w:color w:val="FF0000"/>
-          <w:szCs w:val="24"/>
-        </w:rPr>
-      </w:pPr>
-    </w:p>
-    <w:p>
-      <w:pPr>
         <w:pStyle w:val="Heading4"/>
       </w:pPr>
       <w:r>
+        <w:t>1.6.3.4</w:t>
+      </w:r>
+      <w:r>
+        <w:t xml:space="preserve"> </w:t>
+      </w:r>
+      <w:r>
+        <w:t>Apache</w:t>
+      </w:r>
+    </w:p>
+    <w:p>
+      <w:r>
+        <w:t xml:space="preserve">Apache is an open source and cross platform Hyper Text Transfer Protocol (HTTP) Server. </w:t>
+      </w:r>
+      <w:r>
+        <w:t xml:space="preserve"> </w:t>
+      </w:r>
+      <w:r>
+        <w:t xml:space="preserve"> </w:t>
+      </w:r>
+      <w:r>
+        <w:t>It was released under the Apache License and is developed by an open source community of developers.</w:t>
+      </w:r>
+      <w:r>
+        <w:t xml:space="preserve"> Apache is the most common if not</w:t>
+      </w:r>
+      <w:r>
+        <w:t xml:space="preserve"> the</w:t>
+      </w:r>
+      <w:r>
+        <w:t xml:space="preserve"> only </w:t>
+      </w:r>
+      <w:r>
+        <w:t xml:space="preserve">used PHP server. </w:t>
+      </w:r>
+    </w:p>
+    <w:p>
+      <w:pPr>
+        <w:pStyle w:val="Heading4"/>
+      </w:pPr>
+      <w:r>
         <w:lastRenderedPageBreak/>
-        <w:t>1.6.3.4</w:t>
-      </w:r>
-      <w:r>
-        <w:t xml:space="preserve"> </w:t>
-      </w:r>
-      <w:r>
-        <w:t>Apache</w:t>
-      </w:r>
-    </w:p>
-    <w:p>
-      <w:r>
-        <w:t xml:space="preserve">Apache is an open source and cross platform Hyper Text Transfer Protocol (HTTP) Server. </w:t>
-      </w:r>
-      <w:r>
-        <w:t xml:space="preserve"> </w:t>
-      </w:r>
-      <w:r>
-        <w:t xml:space="preserve"> </w:t>
-      </w:r>
-      <w:r>
-        <w:t>It was released under the Apache License and is developed by an open source community of developers.</w:t>
-      </w:r>
-      <w:r>
-        <w:t xml:space="preserve"> Apache is the most common if not</w:t>
-      </w:r>
-      <w:r>
-        <w:t xml:space="preserve"> the</w:t>
-      </w:r>
-      <w:r>
-        <w:t xml:space="preserve"> only </w:t>
-      </w:r>
-      <w:r>
-        <w:t xml:space="preserve">used PHP server. </w:t>
-      </w:r>
-    </w:p>
-    <w:p>
-      <w:pPr>
-        <w:pStyle w:val="Heading4"/>
-      </w:pPr>
-      <w:r>
         <w:t>1.6.3.5 HTMLX</w:t>
       </w:r>
     </w:p>
@@ -1798,6 +1877,7 @@
         <w:pStyle w:val="Heading2"/>
       </w:pPr>
       <w:r>
+        <w:lastRenderedPageBreak/>
         <w:t xml:space="preserve">1.7 Justification and Rationale of Study </w:t>
       </w:r>
     </w:p>
@@ -1877,9 +1957,6 @@
       <w:pPr>
         <w:ind w:left="720"/>
       </w:pPr>
-      <w:r>
-        <w:tab/>
-      </w:r>
     </w:p>
     <w:p>
       <w:pPr>
@@ -1966,8 +2043,6 @@
         </w:rPr>
       </w:pPr>
     </w:p>
-    <w:bookmarkStart w:id="0" w:name="_GoBack"/>
-    <w:bookmarkEnd w:id="0"/>
     <w:p>
       <w:r>
         <w:fldChar w:fldCharType="begin"/>
@@ -2456,6 +2531,95 @@
     </w:lvl>
   </w:abstractNum>
   <w:abstractNum w:abstractNumId="4" w15:restartNumberingAfterBreak="0">
+    <w:nsid w:val="342F1D1F"/>
+    <w:multiLevelType w:val="hybridMultilevel"/>
+    <w:tmpl w:val="482ACCAA"/>
+    <w:lvl w:ilvl="0" w:tplc="0409000F">
+      <w:start w:val="1"/>
+      <w:numFmt w:val="decimal"/>
+      <w:lvlText w:val="%1."/>
+      <w:lvlJc w:val="left"/>
+      <w:pPr>
+        <w:ind w:left="720" w:hanging="360"/>
+      </w:pPr>
+      <w:rPr>
+        <w:rFonts w:hint="default"/>
+      </w:rPr>
+    </w:lvl>
+    <w:lvl w:ilvl="1" w:tplc="04090019" w:tentative="1">
+      <w:start w:val="1"/>
+      <w:numFmt w:val="lowerLetter"/>
+      <w:lvlText w:val="%2."/>
+      <w:lvlJc w:val="left"/>
+      <w:pPr>
+        <w:ind w:left="1440" w:hanging="360"/>
+      </w:pPr>
+    </w:lvl>
+    <w:lvl w:ilvl="2" w:tplc="0409001B" w:tentative="1">
+      <w:start w:val="1"/>
+      <w:numFmt w:val="lowerRoman"/>
+      <w:lvlText w:val="%3."/>
+      <w:lvlJc w:val="right"/>
+      <w:pPr>
+        <w:ind w:left="2160" w:hanging="180"/>
+      </w:pPr>
+    </w:lvl>
+    <w:lvl w:ilvl="3" w:tplc="0409000F" w:tentative="1">
+      <w:start w:val="1"/>
+      <w:numFmt w:val="decimal"/>
+      <w:lvlText w:val="%4."/>
+      <w:lvlJc w:val="left"/>
+      <w:pPr>
+        <w:ind w:left="2880" w:hanging="360"/>
+      </w:pPr>
+    </w:lvl>
+    <w:lvl w:ilvl="4" w:tplc="04090019" w:tentative="1">
+      <w:start w:val="1"/>
+      <w:numFmt w:val="lowerLetter"/>
+      <w:lvlText w:val="%5."/>
+      <w:lvlJc w:val="left"/>
+      <w:pPr>
+        <w:ind w:left="3600" w:hanging="360"/>
+      </w:pPr>
+    </w:lvl>
+    <w:lvl w:ilvl="5" w:tplc="0409001B" w:tentative="1">
+      <w:start w:val="1"/>
+      <w:numFmt w:val="lowerRoman"/>
+      <w:lvlText w:val="%6."/>
+      <w:lvlJc w:val="right"/>
+      <w:pPr>
+        <w:ind w:left="4320" w:hanging="180"/>
+      </w:pPr>
+    </w:lvl>
+    <w:lvl w:ilvl="6" w:tplc="0409000F" w:tentative="1">
+      <w:start w:val="1"/>
+      <w:numFmt w:val="decimal"/>
+      <w:lvlText w:val="%7."/>
+      <w:lvlJc w:val="left"/>
+      <w:pPr>
+        <w:ind w:left="5040" w:hanging="360"/>
+      </w:pPr>
+    </w:lvl>
+    <w:lvl w:ilvl="7" w:tplc="04090019" w:tentative="1">
+      <w:start w:val="1"/>
+      <w:numFmt w:val="lowerLetter"/>
+      <w:lvlText w:val="%8."/>
+      <w:lvlJc w:val="left"/>
+      <w:pPr>
+        <w:ind w:left="5760" w:hanging="360"/>
+      </w:pPr>
+    </w:lvl>
+    <w:lvl w:ilvl="8" w:tplc="0409001B" w:tentative="1">
+      <w:start w:val="1"/>
+      <w:numFmt w:val="lowerRoman"/>
+      <w:lvlText w:val="%9."/>
+      <w:lvlJc w:val="right"/>
+      <w:pPr>
+        <w:ind w:left="6480" w:hanging="180"/>
+      </w:pPr>
+    </w:lvl>
+  </w:abstractNum>
+  <w:abstractNum w:abstractNumId="5" w15:restartNumberingAfterBreak="0">
     <w:nsid w:val="47AA7B4D"/>
     <w:multiLevelType w:val="multilevel"/>
     <w:tmpl w:val="070CA424"/>
@@ -2568,7 +2732,7 @@
       </w:pPr>
     </w:lvl>
   </w:abstractNum>
-  <w:abstractNum w:abstractNumId="5" w15:restartNumberingAfterBreak="0">
+  <w:abstractNum w:abstractNumId="6" w15:restartNumberingAfterBreak="0">
     <w:nsid w:val="54337EF4"/>
     <w:multiLevelType w:val="multilevel"/>
     <w:tmpl w:val="A7445D84"/>
@@ -2681,7 +2845,7 @@
       </w:rPr>
     </w:lvl>
   </w:abstractNum>
-  <w:abstractNum w:abstractNumId="6" w15:restartNumberingAfterBreak="0">
+  <w:abstractNum w:abstractNumId="7" w15:restartNumberingAfterBreak="0">
     <w:nsid w:val="59671654"/>
     <w:multiLevelType w:val="multilevel"/>
     <w:tmpl w:val="A7445D84"/>
@@ -2794,7 +2958,7 @@
       </w:rPr>
     </w:lvl>
   </w:abstractNum>
-  <w:abstractNum w:abstractNumId="7" w15:restartNumberingAfterBreak="0">
+  <w:abstractNum w:abstractNumId="8" w15:restartNumberingAfterBreak="0">
     <w:nsid w:val="625B07BD"/>
     <w:multiLevelType w:val="multilevel"/>
     <w:tmpl w:val="F9BC438A"/>
@@ -2943,7 +3107,7 @@
       </w:rPr>
     </w:lvl>
   </w:abstractNum>
-  <w:abstractNum w:abstractNumId="8" w15:restartNumberingAfterBreak="0">
+  <w:abstractNum w:abstractNumId="9" w15:restartNumberingAfterBreak="0">
     <w:nsid w:val="63910020"/>
     <w:multiLevelType w:val="hybridMultilevel"/>
     <w:tmpl w:val="B32C5502"/>
@@ -3032,7 +3196,7 @@
       </w:pPr>
     </w:lvl>
   </w:abstractNum>
-  <w:abstractNum w:abstractNumId="9" w15:restartNumberingAfterBreak="0">
+  <w:abstractNum w:abstractNumId="10" w15:restartNumberingAfterBreak="0">
     <w:nsid w:val="69F2244B"/>
     <w:multiLevelType w:val="hybridMultilevel"/>
     <w:tmpl w:val="13C841A4"/>
@@ -3121,7 +3285,7 @@
       </w:pPr>
     </w:lvl>
   </w:abstractNum>
-  <w:abstractNum w:abstractNumId="10" w15:restartNumberingAfterBreak="0">
+  <w:abstractNum w:abstractNumId="11" w15:restartNumberingAfterBreak="0">
     <w:nsid w:val="7F135A9D"/>
     <w:multiLevelType w:val="multilevel"/>
     <w:tmpl w:val="A7445D84"/>
@@ -3235,37 +3399,40 @@
     </w:lvl>
   </w:abstractNum>
   <w:num w:numId="1">
-    <w:abstractNumId w:val="8"/>
+    <w:abstractNumId w:val="9"/>
   </w:num>
   <w:num w:numId="2">
     <w:abstractNumId w:val="0"/>
   </w:num>
   <w:num w:numId="3">
+    <w:abstractNumId w:val="7"/>
+  </w:num>
+  <w:num w:numId="4">
+    <w:abstractNumId w:val="10"/>
+  </w:num>
+  <w:num w:numId="5">
+    <w:abstractNumId w:val="11"/>
+  </w:num>
+  <w:num w:numId="6">
     <w:abstractNumId w:val="6"/>
   </w:num>
-  <w:num w:numId="4">
-    <w:abstractNumId w:val="9"/>
-  </w:num>
-  <w:num w:numId="5">
-    <w:abstractNumId w:val="10"/>
-  </w:num>
-  <w:num w:numId="6">
+  <w:num w:numId="7">
     <w:abstractNumId w:val="5"/>
-  </w:num>
-  <w:num w:numId="7">
-    <w:abstractNumId w:val="4"/>
   </w:num>
   <w:num w:numId="8">
     <w:abstractNumId w:val="2"/>
   </w:num>
   <w:num w:numId="9">
-    <w:abstractNumId w:val="7"/>
+    <w:abstractNumId w:val="8"/>
   </w:num>
   <w:num w:numId="10">
     <w:abstractNumId w:val="1"/>
   </w:num>
   <w:num w:numId="11">
     <w:abstractNumId w:val="3"/>
+  </w:num>
+  <w:num w:numId="12">
+    <w:abstractNumId w:val="4"/>
   </w:num>
 </w:numbering>
 </file>
@@ -5389,7 +5556,7 @@
       </dgm:t>
     </dgm:pt>
     <dgm:pt modelId="{81DED6E4-1EB6-4D5B-9BF0-1FF1AE19934A}" type="pres">
-      <dgm:prSet presAssocID="{D189B44A-530F-489B-BDFF-36FC9D2B81C1}" presName="Name10" presStyleLbl="parChTrans1D2" presStyleIdx="0" presStyleCnt="4"/>
+      <dgm:prSet presAssocID="{D189B44A-530F-489B-BDFF-36FC9D2B81C1}" presName="Name10" presStyleLbl="parChTrans1D2" presStyleIdx="0" presStyleCnt="1"/>
       <dgm:spPr/>
       <dgm:t>
         <a:bodyPr/>
@@ -5422,7 +5589,7 @@
       </dgm:t>
     </dgm:pt>
     <dgm:pt modelId="{80EE2AFC-4A6A-4F2F-A55A-2FA0BC048753}" type="pres">
-      <dgm:prSet presAssocID="{BD7A18D5-7775-483B-8480-45D0DD6EBF4C}" presName="background2" presStyleLbl="node2" presStyleIdx="0" presStyleCnt="4"/>
+      <dgm:prSet presAssocID="{BD7A18D5-7775-483B-8480-45D0DD6EBF4C}" presName="background2" presStyleLbl="node2" presStyleIdx="0" presStyleCnt="1"/>
       <dgm:spPr/>
       <dgm:t>
         <a:bodyPr/>
@@ -5433,7 +5600,7 @@
       </dgm:t>
     </dgm:pt>
     <dgm:pt modelId="{F96453A9-C1C7-4C07-878D-7C991A62E184}" type="pres">
-      <dgm:prSet presAssocID="{BD7A18D5-7775-483B-8480-45D0DD6EBF4C}" presName="text2" presStyleLbl="fgAcc2" presStyleIdx="0" presStyleCnt="4">
+      <dgm:prSet presAssocID="{BD7A18D5-7775-483B-8480-45D0DD6EBF4C}" presName="text2" presStyleLbl="fgAcc2" presStyleIdx="0" presStyleCnt="1">
         <dgm:presLayoutVars>
           <dgm:chPref val="3"/>
         </dgm:presLayoutVars>
@@ -5458,8 +5625,92 @@
         </a:p>
       </dgm:t>
     </dgm:pt>
-    <dgm:pt modelId="{62ACBA4E-7183-4908-BDD8-69DBEF448EB1}" type="pres">
-      <dgm:prSet presAssocID="{AE7E4EBD-002B-4253-8FC0-2570ACBAEA6D}" presName="Name10" presStyleLbl="parChTrans1D2" presStyleIdx="1" presStyleCnt="4"/>
+    <dgm:pt modelId="{DE4BE154-8253-4412-B3FA-F43749117109}" type="pres">
+      <dgm:prSet presAssocID="{AE7E4EBD-002B-4253-8FC0-2570ACBAEA6D}" presName="Name17" presStyleLbl="parChTrans1D3" presStyleIdx="0" presStyleCnt="3"/>
+      <dgm:spPr/>
+      <dgm:t>
+        <a:bodyPr/>
+        <a:lstStyle/>
+        <a:p>
+          <a:endParaRPr lang="en-US"/>
+        </a:p>
+      </dgm:t>
+    </dgm:pt>
+    <dgm:pt modelId="{2DE260AE-08ED-49E6-A66C-C054987AEBC0}" type="pres">
+      <dgm:prSet presAssocID="{1A789787-D8DA-4534-95E5-D9470513AB94}" presName="hierRoot3" presStyleCnt="0"/>
+      <dgm:spPr/>
+    </dgm:pt>
+    <dgm:pt modelId="{7D64B9B2-323C-4859-87A0-1E5CD5EAF1F3}" type="pres">
+      <dgm:prSet presAssocID="{1A789787-D8DA-4534-95E5-D9470513AB94}" presName="composite3" presStyleCnt="0"/>
+      <dgm:spPr/>
+    </dgm:pt>
+    <dgm:pt modelId="{A53E4B90-7710-45E4-8F2B-DAF18655F5D8}" type="pres">
+      <dgm:prSet presAssocID="{1A789787-D8DA-4534-95E5-D9470513AB94}" presName="background3" presStyleLbl="node3" presStyleIdx="0" presStyleCnt="3"/>
+      <dgm:spPr/>
+    </dgm:pt>
+    <dgm:pt modelId="{C00AE224-56F3-4A40-9518-9021E51F4011}" type="pres">
+      <dgm:prSet presAssocID="{1A789787-D8DA-4534-95E5-D9470513AB94}" presName="text3" presStyleLbl="fgAcc3" presStyleIdx="0" presStyleCnt="3">
+        <dgm:presLayoutVars>
+          <dgm:chPref val="3"/>
+        </dgm:presLayoutVars>
+      </dgm:prSet>
+      <dgm:spPr/>
+      <dgm:t>
+        <a:bodyPr/>
+        <a:lstStyle/>
+        <a:p>
+          <a:endParaRPr lang="en-US"/>
+        </a:p>
+      </dgm:t>
+    </dgm:pt>
+    <dgm:pt modelId="{FB53D406-0AF4-43ED-9242-A22881F141FC}" type="pres">
+      <dgm:prSet presAssocID="{1A789787-D8DA-4534-95E5-D9470513AB94}" presName="hierChild4" presStyleCnt="0"/>
+      <dgm:spPr/>
+    </dgm:pt>
+    <dgm:pt modelId="{92001742-6C90-49CE-985C-1167E7754028}" type="pres">
+      <dgm:prSet presAssocID="{76810E7D-FBF9-4059-BAB7-9E33F2DBCCC2}" presName="Name23" presStyleLbl="parChTrans1D4" presStyleIdx="0" presStyleCnt="7"/>
+      <dgm:spPr/>
+      <dgm:t>
+        <a:bodyPr/>
+        <a:lstStyle/>
+        <a:p>
+          <a:endParaRPr lang="en-US"/>
+        </a:p>
+      </dgm:t>
+    </dgm:pt>
+    <dgm:pt modelId="{9AFDAD76-578C-45DB-8ABA-8C94CF3BD7E2}" type="pres">
+      <dgm:prSet presAssocID="{25A55520-E254-42D8-B2F0-DAF23F293CF7}" presName="hierRoot4" presStyleCnt="0"/>
+      <dgm:spPr/>
+    </dgm:pt>
+    <dgm:pt modelId="{453CF0DB-BBFA-4083-AEF7-C27333197456}" type="pres">
+      <dgm:prSet presAssocID="{25A55520-E254-42D8-B2F0-DAF23F293CF7}" presName="composite4" presStyleCnt="0"/>
+      <dgm:spPr/>
+    </dgm:pt>
+    <dgm:pt modelId="{0FD0E97F-32B6-479B-BBD2-7F143D524EFA}" type="pres">
+      <dgm:prSet presAssocID="{25A55520-E254-42D8-B2F0-DAF23F293CF7}" presName="background4" presStyleLbl="node4" presStyleIdx="0" presStyleCnt="7"/>
+      <dgm:spPr/>
+    </dgm:pt>
+    <dgm:pt modelId="{6BBD8A06-7EB1-452B-AA9B-D218A6C1C86A}" type="pres">
+      <dgm:prSet presAssocID="{25A55520-E254-42D8-B2F0-DAF23F293CF7}" presName="text4" presStyleLbl="fgAcc4" presStyleIdx="0" presStyleCnt="7">
+        <dgm:presLayoutVars>
+          <dgm:chPref val="3"/>
+        </dgm:presLayoutVars>
+      </dgm:prSet>
+      <dgm:spPr/>
+      <dgm:t>
+        <a:bodyPr/>
+        <a:lstStyle/>
+        <a:p>
+          <a:endParaRPr lang="en-US"/>
+        </a:p>
+      </dgm:t>
+    </dgm:pt>
+    <dgm:pt modelId="{8521AE1E-EEAB-4DD8-82B9-A0E04F89A7B7}" type="pres">
+      <dgm:prSet presAssocID="{25A55520-E254-42D8-B2F0-DAF23F293CF7}" presName="hierChild5" presStyleCnt="0"/>
+      <dgm:spPr/>
+    </dgm:pt>
+    <dgm:pt modelId="{A3A5EDFB-425E-4384-87D9-A32E63C53FE3}" type="pres">
+      <dgm:prSet presAssocID="{F3A4A004-98CD-4DC9-9CB5-A81DACC1EBB1}" presName="Name23" presStyleLbl="parChTrans1D4" presStyleIdx="1" presStyleCnt="7"/>
       <dgm:spPr/>
       <dgm:t>
         <a:bodyPr/>
@@ -5469,8 +5720,8 @@
         </a:p>
       </dgm:t>
     </dgm:pt>
-    <dgm:pt modelId="{7CCD223A-542C-4C55-BCE9-4878BE1B7BD0}" type="pres">
-      <dgm:prSet presAssocID="{1A789787-D8DA-4534-95E5-D9470513AB94}" presName="hierRoot2" presStyleCnt="0"/>
+    <dgm:pt modelId="{4F73E46F-9E2A-4259-B3BE-E78137DBAD82}" type="pres">
+      <dgm:prSet presAssocID="{0D4E502C-87AB-4FB8-A38F-1776DDA66AD9}" presName="hierRoot4" presStyleCnt="0"/>
       <dgm:spPr/>
       <dgm:t>
         <a:bodyPr/>
@@ -5480,8 +5731,8 @@
         </a:p>
       </dgm:t>
     </dgm:pt>
-    <dgm:pt modelId="{94BB18AA-A4A2-4FE1-9832-B037A3502772}" type="pres">
-      <dgm:prSet presAssocID="{1A789787-D8DA-4534-95E5-D9470513AB94}" presName="composite2" presStyleCnt="0"/>
+    <dgm:pt modelId="{5158CB04-E9A1-43F1-97AD-1A007ED2749B}" type="pres">
+      <dgm:prSet presAssocID="{0D4E502C-87AB-4FB8-A38F-1776DDA66AD9}" presName="composite4" presStyleCnt="0"/>
       <dgm:spPr/>
       <dgm:t>
         <a:bodyPr/>
@@ -5491,8 +5742,8 @@
         </a:p>
       </dgm:t>
     </dgm:pt>
-    <dgm:pt modelId="{AE05CF94-B47D-4296-8C6D-CBA253F9E0D9}" type="pres">
-      <dgm:prSet presAssocID="{1A789787-D8DA-4534-95E5-D9470513AB94}" presName="background2" presStyleLbl="node2" presStyleIdx="1" presStyleCnt="4"/>
+    <dgm:pt modelId="{FD930612-0D5A-4C70-B381-EE524A9E1F1B}" type="pres">
+      <dgm:prSet presAssocID="{0D4E502C-87AB-4FB8-A38F-1776DDA66AD9}" presName="background4" presStyleLbl="node4" presStyleIdx="1" presStyleCnt="7"/>
       <dgm:spPr/>
       <dgm:t>
         <a:bodyPr/>
@@ -5502,12 +5753,23 @@
         </a:p>
       </dgm:t>
     </dgm:pt>
-    <dgm:pt modelId="{8987B3C3-1EAF-4D51-ACE3-98A00673E922}" type="pres">
-      <dgm:prSet presAssocID="{1A789787-D8DA-4534-95E5-D9470513AB94}" presName="text2" presStyleLbl="fgAcc2" presStyleIdx="1" presStyleCnt="4">
+    <dgm:pt modelId="{C0F87CA1-1D82-47F5-8A0F-5292F85B3C01}" type="pres">
+      <dgm:prSet presAssocID="{0D4E502C-87AB-4FB8-A38F-1776DDA66AD9}" presName="text4" presStyleLbl="fgAcc4" presStyleIdx="1" presStyleCnt="7" custScaleY="98426">
         <dgm:presLayoutVars>
           <dgm:chPref val="3"/>
         </dgm:presLayoutVars>
       </dgm:prSet>
+      <dgm:spPr/>
+      <dgm:t>
+        <a:bodyPr/>
+        <a:lstStyle/>
+        <a:p>
+          <a:endParaRPr lang="en-ZW"/>
+        </a:p>
+      </dgm:t>
+    </dgm:pt>
+    <dgm:pt modelId="{D1A35579-C8D7-4719-B8F9-D7BFB6704785}" type="pres">
+      <dgm:prSet presAssocID="{0D4E502C-87AB-4FB8-A38F-1776DDA66AD9}" presName="hierChild5" presStyleCnt="0"/>
       <dgm:spPr/>
       <dgm:t>
         <a:bodyPr/>
@@ -5517,8 +5779,8 @@
         </a:p>
       </dgm:t>
     </dgm:pt>
-    <dgm:pt modelId="{FBEAB2EB-659F-4005-A851-2F86D64A09F4}" type="pres">
-      <dgm:prSet presAssocID="{1A789787-D8DA-4534-95E5-D9470513AB94}" presName="hierChild3" presStyleCnt="0"/>
+    <dgm:pt modelId="{F925C359-10D3-416D-941E-D404D0B47D47}" type="pres">
+      <dgm:prSet presAssocID="{DB35856C-5EE8-45A3-9C90-C7E36F510BE0}" presName="Name23" presStyleLbl="parChTrans1D4" presStyleIdx="2" presStyleCnt="7"/>
       <dgm:spPr/>
       <dgm:t>
         <a:bodyPr/>
@@ -5528,8 +5790,249 @@
         </a:p>
       </dgm:t>
     </dgm:pt>
-    <dgm:pt modelId="{1CB68D3A-5F75-4D62-92DC-299498DE6112}" type="pres">
-      <dgm:prSet presAssocID="{76810E7D-FBF9-4059-BAB7-9E33F2DBCCC2}" presName="Name17" presStyleLbl="parChTrans1D3" presStyleIdx="0" presStyleCnt="4"/>
+    <dgm:pt modelId="{AB14EE62-FD94-4542-8470-F07E519D99C2}" type="pres">
+      <dgm:prSet presAssocID="{DAC4F55C-4308-4B29-96C2-01423B38BE88}" presName="hierRoot4" presStyleCnt="0"/>
+      <dgm:spPr/>
+    </dgm:pt>
+    <dgm:pt modelId="{FA4ECA64-CED2-400B-8D6B-E53CD5052E4D}" type="pres">
+      <dgm:prSet presAssocID="{DAC4F55C-4308-4B29-96C2-01423B38BE88}" presName="composite4" presStyleCnt="0"/>
+      <dgm:spPr/>
+    </dgm:pt>
+    <dgm:pt modelId="{2B99E5B3-6C29-4330-9813-FF6C2746312C}" type="pres">
+      <dgm:prSet presAssocID="{DAC4F55C-4308-4B29-96C2-01423B38BE88}" presName="background4" presStyleLbl="node4" presStyleIdx="2" presStyleCnt="7"/>
+      <dgm:spPr/>
+    </dgm:pt>
+    <dgm:pt modelId="{E28483A2-0559-4D87-8329-D1EA2E60D0B9}" type="pres">
+      <dgm:prSet presAssocID="{DAC4F55C-4308-4B29-96C2-01423B38BE88}" presName="text4" presStyleLbl="fgAcc4" presStyleIdx="2" presStyleCnt="7">
+        <dgm:presLayoutVars>
+          <dgm:chPref val="3"/>
+        </dgm:presLayoutVars>
+      </dgm:prSet>
+      <dgm:spPr/>
+      <dgm:t>
+        <a:bodyPr/>
+        <a:lstStyle/>
+        <a:p>
+          <a:endParaRPr lang="en-US"/>
+        </a:p>
+      </dgm:t>
+    </dgm:pt>
+    <dgm:pt modelId="{AA53D797-B7B6-41AF-99C7-ABE386AF379B}" type="pres">
+      <dgm:prSet presAssocID="{DAC4F55C-4308-4B29-96C2-01423B38BE88}" presName="hierChild5" presStyleCnt="0"/>
+      <dgm:spPr/>
+    </dgm:pt>
+    <dgm:pt modelId="{4023A28D-D09C-4417-B4B9-2BA81BF93A7B}" type="pres">
+      <dgm:prSet presAssocID="{40E49279-BD1E-4912-B7CA-DF7C021845DD}" presName="Name17" presStyleLbl="parChTrans1D3" presStyleIdx="1" presStyleCnt="3"/>
+      <dgm:spPr/>
+      <dgm:t>
+        <a:bodyPr/>
+        <a:lstStyle/>
+        <a:p>
+          <a:endParaRPr lang="en-US"/>
+        </a:p>
+      </dgm:t>
+    </dgm:pt>
+    <dgm:pt modelId="{1C3859D6-4A28-4E75-B23F-AE2E0D3AC34C}" type="pres">
+      <dgm:prSet presAssocID="{C92E15AB-5EFD-4650-B1FC-2F50C9F87EF6}" presName="hierRoot3" presStyleCnt="0"/>
+      <dgm:spPr/>
+    </dgm:pt>
+    <dgm:pt modelId="{39FD8DDF-32AE-4002-BB53-EC4D97C3A5C5}" type="pres">
+      <dgm:prSet presAssocID="{C92E15AB-5EFD-4650-B1FC-2F50C9F87EF6}" presName="composite3" presStyleCnt="0"/>
+      <dgm:spPr/>
+    </dgm:pt>
+    <dgm:pt modelId="{80AF8883-4F65-42C9-9F7D-F132A6896516}" type="pres">
+      <dgm:prSet presAssocID="{C92E15AB-5EFD-4650-B1FC-2F50C9F87EF6}" presName="background3" presStyleLbl="node3" presStyleIdx="1" presStyleCnt="3"/>
+      <dgm:spPr/>
+    </dgm:pt>
+    <dgm:pt modelId="{E321A2DC-E549-4E75-87B7-85FD641EB9E1}" type="pres">
+      <dgm:prSet presAssocID="{C92E15AB-5EFD-4650-B1FC-2F50C9F87EF6}" presName="text3" presStyleLbl="fgAcc3" presStyleIdx="1" presStyleCnt="3">
+        <dgm:presLayoutVars>
+          <dgm:chPref val="3"/>
+        </dgm:presLayoutVars>
+      </dgm:prSet>
+      <dgm:spPr/>
+      <dgm:t>
+        <a:bodyPr/>
+        <a:lstStyle/>
+        <a:p>
+          <a:endParaRPr lang="en-US"/>
+        </a:p>
+      </dgm:t>
+    </dgm:pt>
+    <dgm:pt modelId="{970BB8A5-A498-4101-984A-1251D80808D1}" type="pres">
+      <dgm:prSet presAssocID="{C92E15AB-5EFD-4650-B1FC-2F50C9F87EF6}" presName="hierChild4" presStyleCnt="0"/>
+      <dgm:spPr/>
+    </dgm:pt>
+    <dgm:pt modelId="{B8BAF20A-B5E8-4C79-B2D5-CA787D2F6780}" type="pres">
+      <dgm:prSet presAssocID="{68F7E72E-B197-4213-AE24-AA9759B48BB0}" presName="Name23" presStyleLbl="parChTrans1D4" presStyleIdx="3" presStyleCnt="7"/>
+      <dgm:spPr/>
+      <dgm:t>
+        <a:bodyPr/>
+        <a:lstStyle/>
+        <a:p>
+          <a:endParaRPr lang="en-US"/>
+        </a:p>
+      </dgm:t>
+    </dgm:pt>
+    <dgm:pt modelId="{8257AE26-5C81-4C3C-A79E-71D6FC174C17}" type="pres">
+      <dgm:prSet presAssocID="{059A7F14-28B5-493F-81F7-B7FA0CC91901}" presName="hierRoot4" presStyleCnt="0"/>
+      <dgm:spPr/>
+    </dgm:pt>
+    <dgm:pt modelId="{1D6F773F-6DE5-4B16-BE61-974B422BBD77}" type="pres">
+      <dgm:prSet presAssocID="{059A7F14-28B5-493F-81F7-B7FA0CC91901}" presName="composite4" presStyleCnt="0"/>
+      <dgm:spPr/>
+    </dgm:pt>
+    <dgm:pt modelId="{191B9C76-4C86-4197-887B-CBFA0B1A04AC}" type="pres">
+      <dgm:prSet presAssocID="{059A7F14-28B5-493F-81F7-B7FA0CC91901}" presName="background4" presStyleLbl="node4" presStyleIdx="3" presStyleCnt="7"/>
+      <dgm:spPr/>
+    </dgm:pt>
+    <dgm:pt modelId="{08E325B0-4E22-4BA2-90BC-4664F954CB33}" type="pres">
+      <dgm:prSet presAssocID="{059A7F14-28B5-493F-81F7-B7FA0CC91901}" presName="text4" presStyleLbl="fgAcc4" presStyleIdx="3" presStyleCnt="7">
+        <dgm:presLayoutVars>
+          <dgm:chPref val="3"/>
+        </dgm:presLayoutVars>
+      </dgm:prSet>
+      <dgm:spPr/>
+      <dgm:t>
+        <a:bodyPr/>
+        <a:lstStyle/>
+        <a:p>
+          <a:endParaRPr lang="en-US"/>
+        </a:p>
+      </dgm:t>
+    </dgm:pt>
+    <dgm:pt modelId="{2FC2EB0A-0F89-4F79-B61B-D32286E35B59}" type="pres">
+      <dgm:prSet presAssocID="{059A7F14-28B5-493F-81F7-B7FA0CC91901}" presName="hierChild5" presStyleCnt="0"/>
+      <dgm:spPr/>
+    </dgm:pt>
+    <dgm:pt modelId="{D6113F75-2B73-40CD-8083-B2645C010091}" type="pres">
+      <dgm:prSet presAssocID="{4EC6787D-346E-4B34-A436-332FABDC5B8B}" presName="Name23" presStyleLbl="parChTrans1D4" presStyleIdx="4" presStyleCnt="7"/>
+      <dgm:spPr/>
+      <dgm:t>
+        <a:bodyPr/>
+        <a:lstStyle/>
+        <a:p>
+          <a:endParaRPr lang="en-US"/>
+        </a:p>
+      </dgm:t>
+    </dgm:pt>
+    <dgm:pt modelId="{11E2F6A6-18E5-4709-924B-F9C9D9FF19FC}" type="pres">
+      <dgm:prSet presAssocID="{FDF98AAE-AC50-4B6E-BBDE-673EF5F38D90}" presName="hierRoot4" presStyleCnt="0"/>
+      <dgm:spPr/>
+    </dgm:pt>
+    <dgm:pt modelId="{DC153075-EC3E-4E1F-8A08-BD1A90D9FA72}" type="pres">
+      <dgm:prSet presAssocID="{FDF98AAE-AC50-4B6E-BBDE-673EF5F38D90}" presName="composite4" presStyleCnt="0"/>
+      <dgm:spPr/>
+    </dgm:pt>
+    <dgm:pt modelId="{414A06E9-D629-4B6E-BB96-C227838FB48D}" type="pres">
+      <dgm:prSet presAssocID="{FDF98AAE-AC50-4B6E-BBDE-673EF5F38D90}" presName="background4" presStyleLbl="node4" presStyleIdx="4" presStyleCnt="7"/>
+      <dgm:spPr/>
+    </dgm:pt>
+    <dgm:pt modelId="{278A0ED9-1B68-4C31-9C23-3466FDC6D028}" type="pres">
+      <dgm:prSet presAssocID="{FDF98AAE-AC50-4B6E-BBDE-673EF5F38D90}" presName="text4" presStyleLbl="fgAcc4" presStyleIdx="4" presStyleCnt="7">
+        <dgm:presLayoutVars>
+          <dgm:chPref val="3"/>
+        </dgm:presLayoutVars>
+      </dgm:prSet>
+      <dgm:spPr/>
+      <dgm:t>
+        <a:bodyPr/>
+        <a:lstStyle/>
+        <a:p>
+          <a:endParaRPr lang="en-US"/>
+        </a:p>
+      </dgm:t>
+    </dgm:pt>
+    <dgm:pt modelId="{38F0586D-A0CB-4C1D-96C0-37DAE6903AA1}" type="pres">
+      <dgm:prSet presAssocID="{FDF98AAE-AC50-4B6E-BBDE-673EF5F38D90}" presName="hierChild5" presStyleCnt="0"/>
+      <dgm:spPr/>
+    </dgm:pt>
+    <dgm:pt modelId="{B0AA62F6-4EAD-4B79-A321-6D1E4624F77C}" type="pres">
+      <dgm:prSet presAssocID="{ADBAEBC6-A35D-43F3-8F77-B25EBB9E536C}" presName="Name17" presStyleLbl="parChTrans1D3" presStyleIdx="2" presStyleCnt="3"/>
+      <dgm:spPr/>
+      <dgm:t>
+        <a:bodyPr/>
+        <a:lstStyle/>
+        <a:p>
+          <a:endParaRPr lang="en-US"/>
+        </a:p>
+      </dgm:t>
+    </dgm:pt>
+    <dgm:pt modelId="{D48F7106-D5B3-4585-9E96-36A3AFD1E922}" type="pres">
+      <dgm:prSet presAssocID="{48EA928C-79AF-46F9-B15F-0F6304EE989F}" presName="hierRoot3" presStyleCnt="0"/>
+      <dgm:spPr/>
+    </dgm:pt>
+    <dgm:pt modelId="{67CA7083-BAE3-4A5A-A44C-EBAD12E873E2}" type="pres">
+      <dgm:prSet presAssocID="{48EA928C-79AF-46F9-B15F-0F6304EE989F}" presName="composite3" presStyleCnt="0"/>
+      <dgm:spPr/>
+    </dgm:pt>
+    <dgm:pt modelId="{73C1E005-AE46-4D57-92D7-C521D03713D5}" type="pres">
+      <dgm:prSet presAssocID="{48EA928C-79AF-46F9-B15F-0F6304EE989F}" presName="background3" presStyleLbl="node3" presStyleIdx="2" presStyleCnt="3"/>
+      <dgm:spPr/>
+    </dgm:pt>
+    <dgm:pt modelId="{DD7DEA4B-8504-46ED-9490-D2EDB6B7A231}" type="pres">
+      <dgm:prSet presAssocID="{48EA928C-79AF-46F9-B15F-0F6304EE989F}" presName="text3" presStyleLbl="fgAcc3" presStyleIdx="2" presStyleCnt="3">
+        <dgm:presLayoutVars>
+          <dgm:chPref val="3"/>
+        </dgm:presLayoutVars>
+      </dgm:prSet>
+      <dgm:spPr/>
+      <dgm:t>
+        <a:bodyPr/>
+        <a:lstStyle/>
+        <a:p>
+          <a:endParaRPr lang="en-US"/>
+        </a:p>
+      </dgm:t>
+    </dgm:pt>
+    <dgm:pt modelId="{CFEBE0DB-39CA-4669-8E44-5DC5285C32FD}" type="pres">
+      <dgm:prSet presAssocID="{48EA928C-79AF-46F9-B15F-0F6304EE989F}" presName="hierChild4" presStyleCnt="0"/>
+      <dgm:spPr/>
+    </dgm:pt>
+    <dgm:pt modelId="{F04A34DD-4475-4E8A-B63E-5F583568A51C}" type="pres">
+      <dgm:prSet presAssocID="{5C06C849-CB5F-449B-854E-D415A94AFB96}" presName="Name23" presStyleLbl="parChTrans1D4" presStyleIdx="5" presStyleCnt="7"/>
+      <dgm:spPr/>
+      <dgm:t>
+        <a:bodyPr/>
+        <a:lstStyle/>
+        <a:p>
+          <a:endParaRPr lang="en-US"/>
+        </a:p>
+      </dgm:t>
+    </dgm:pt>
+    <dgm:pt modelId="{534063F5-B2AE-4D1F-883F-EE4B1B605C6B}" type="pres">
+      <dgm:prSet presAssocID="{669B2BFC-7426-4F5A-BB82-66B3805D6C4F}" presName="hierRoot4" presStyleCnt="0"/>
+      <dgm:spPr/>
+    </dgm:pt>
+    <dgm:pt modelId="{C481A6DE-3A1A-4AC4-873C-FAFB584F75B3}" type="pres">
+      <dgm:prSet presAssocID="{669B2BFC-7426-4F5A-BB82-66B3805D6C4F}" presName="composite4" presStyleCnt="0"/>
+      <dgm:spPr/>
+    </dgm:pt>
+    <dgm:pt modelId="{7895B653-CB78-4ECC-B3A1-005EE79FEFDB}" type="pres">
+      <dgm:prSet presAssocID="{669B2BFC-7426-4F5A-BB82-66B3805D6C4F}" presName="background4" presStyleLbl="node4" presStyleIdx="5" presStyleCnt="7"/>
+      <dgm:spPr/>
+    </dgm:pt>
+    <dgm:pt modelId="{14CB58FC-F644-4364-B5D5-E4B091769F77}" type="pres">
+      <dgm:prSet presAssocID="{669B2BFC-7426-4F5A-BB82-66B3805D6C4F}" presName="text4" presStyleLbl="fgAcc4" presStyleIdx="5" presStyleCnt="7">
+        <dgm:presLayoutVars>
+          <dgm:chPref val="3"/>
+        </dgm:presLayoutVars>
+      </dgm:prSet>
+      <dgm:spPr/>
+      <dgm:t>
+        <a:bodyPr/>
+        <a:lstStyle/>
+        <a:p>
+          <a:endParaRPr lang="en-US"/>
+        </a:p>
+      </dgm:t>
+    </dgm:pt>
+    <dgm:pt modelId="{3E49DDBD-0992-40E9-8D13-8BEF45E5507B}" type="pres">
+      <dgm:prSet presAssocID="{669B2BFC-7426-4F5A-BB82-66B3805D6C4F}" presName="hierChild5" presStyleCnt="0"/>
+      <dgm:spPr/>
+    </dgm:pt>
+    <dgm:pt modelId="{8D69B6BF-23DE-4C43-9EE4-A3B1509E6A4E}" type="pres">
+      <dgm:prSet presAssocID="{0DC76FA9-EE6D-4325-9D85-2465C434DA16}" presName="Name23" presStyleLbl="parChTrans1D4" presStyleIdx="6" presStyleCnt="7"/>
       <dgm:spPr/>
       <dgm:t>
         <a:bodyPr/>
@@ -5539,8 +6042,8 @@
         </a:p>
       </dgm:t>
     </dgm:pt>
-    <dgm:pt modelId="{599BF107-88FF-44F2-AA99-278553687A82}" type="pres">
-      <dgm:prSet presAssocID="{25A55520-E254-42D8-B2F0-DAF23F293CF7}" presName="hierRoot3" presStyleCnt="0"/>
+    <dgm:pt modelId="{A68C02FE-7A30-42E6-A15F-BF87BD53ED45}" type="pres">
+      <dgm:prSet presAssocID="{56087E57-884B-4251-991C-C7D23DA297A7}" presName="hierRoot4" presStyleCnt="0"/>
       <dgm:spPr/>
       <dgm:t>
         <a:bodyPr/>
@@ -5550,8 +6053,8 @@
         </a:p>
       </dgm:t>
     </dgm:pt>
-    <dgm:pt modelId="{63CD02F5-6356-491B-A7BB-5C3E26E29201}" type="pres">
-      <dgm:prSet presAssocID="{25A55520-E254-42D8-B2F0-DAF23F293CF7}" presName="composite3" presStyleCnt="0"/>
+    <dgm:pt modelId="{035CAA29-2C76-47FB-8D79-F4B320FD36AE}" type="pres">
+      <dgm:prSet presAssocID="{56087E57-884B-4251-991C-C7D23DA297A7}" presName="composite4" presStyleCnt="0"/>
       <dgm:spPr/>
       <dgm:t>
         <a:bodyPr/>
@@ -5561,8 +6064,8 @@
         </a:p>
       </dgm:t>
     </dgm:pt>
-    <dgm:pt modelId="{507F2D4F-0361-43BD-B284-5D34FF2054B0}" type="pres">
-      <dgm:prSet presAssocID="{25A55520-E254-42D8-B2F0-DAF23F293CF7}" presName="background3" presStyleLbl="node3" presStyleIdx="0" presStyleCnt="4"/>
+    <dgm:pt modelId="{E22CAC4C-3926-4406-BBA8-9028E73E746C}" type="pres">
+      <dgm:prSet presAssocID="{56087E57-884B-4251-991C-C7D23DA297A7}" presName="background4" presStyleLbl="node4" presStyleIdx="6" presStyleCnt="7"/>
       <dgm:spPr/>
       <dgm:t>
         <a:bodyPr/>
@@ -5572,8 +6075,8 @@
         </a:p>
       </dgm:t>
     </dgm:pt>
-    <dgm:pt modelId="{B3F0A41E-FE85-4E22-A55E-EDCC3B86C784}" type="pres">
-      <dgm:prSet presAssocID="{25A55520-E254-42D8-B2F0-DAF23F293CF7}" presName="text3" presStyleLbl="fgAcc3" presStyleIdx="0" presStyleCnt="4">
+    <dgm:pt modelId="{000B1779-5BC3-4C66-9BEA-BA8343AD3A1B}" type="pres">
+      <dgm:prSet presAssocID="{56087E57-884B-4251-991C-C7D23DA297A7}" presName="text4" presStyleLbl="fgAcc4" presStyleIdx="6" presStyleCnt="7">
         <dgm:presLayoutVars>
           <dgm:chPref val="3"/>
         </dgm:presLayoutVars>
@@ -5587,8 +6090,8 @@
         </a:p>
       </dgm:t>
     </dgm:pt>
-    <dgm:pt modelId="{CA729257-9C77-4E85-A079-0BC26B693DE0}" type="pres">
-      <dgm:prSet presAssocID="{25A55520-E254-42D8-B2F0-DAF23F293CF7}" presName="hierChild4" presStyleCnt="0"/>
+    <dgm:pt modelId="{51A02490-433E-4377-A642-CC2160FE98E3}" type="pres">
+      <dgm:prSet presAssocID="{56087E57-884B-4251-991C-C7D23DA297A7}" presName="hierChild5" presStyleCnt="0"/>
       <dgm:spPr/>
       <dgm:t>
         <a:bodyPr/>
@@ -5598,580 +6101,44 @@
         </a:p>
       </dgm:t>
     </dgm:pt>
-    <dgm:pt modelId="{A3A5EDFB-425E-4384-87D9-A32E63C53FE3}" type="pres">
-      <dgm:prSet presAssocID="{F3A4A004-98CD-4DC9-9CB5-A81DACC1EBB1}" presName="Name23" presStyleLbl="parChTrans1D4" presStyleIdx="0" presStyleCnt="3"/>
-      <dgm:spPr/>
-      <dgm:t>
-        <a:bodyPr/>
-        <a:lstStyle/>
-        <a:p>
-          <a:endParaRPr lang="en-ZW"/>
-        </a:p>
-      </dgm:t>
-    </dgm:pt>
-    <dgm:pt modelId="{4F73E46F-9E2A-4259-B3BE-E78137DBAD82}" type="pres">
-      <dgm:prSet presAssocID="{0D4E502C-87AB-4FB8-A38F-1776DDA66AD9}" presName="hierRoot4" presStyleCnt="0"/>
-      <dgm:spPr/>
-      <dgm:t>
-        <a:bodyPr/>
-        <a:lstStyle/>
-        <a:p>
-          <a:endParaRPr lang="en-US"/>
-        </a:p>
-      </dgm:t>
-    </dgm:pt>
-    <dgm:pt modelId="{5158CB04-E9A1-43F1-97AD-1A007ED2749B}" type="pres">
-      <dgm:prSet presAssocID="{0D4E502C-87AB-4FB8-A38F-1776DDA66AD9}" presName="composite4" presStyleCnt="0"/>
-      <dgm:spPr/>
-      <dgm:t>
-        <a:bodyPr/>
-        <a:lstStyle/>
-        <a:p>
-          <a:endParaRPr lang="en-US"/>
-        </a:p>
-      </dgm:t>
-    </dgm:pt>
-    <dgm:pt modelId="{FD930612-0D5A-4C70-B381-EE524A9E1F1B}" type="pres">
-      <dgm:prSet presAssocID="{0D4E502C-87AB-4FB8-A38F-1776DDA66AD9}" presName="background4" presStyleLbl="node4" presStyleIdx="0" presStyleCnt="3"/>
-      <dgm:spPr/>
-      <dgm:t>
-        <a:bodyPr/>
-        <a:lstStyle/>
-        <a:p>
-          <a:endParaRPr lang="en-US"/>
-        </a:p>
-      </dgm:t>
-    </dgm:pt>
-    <dgm:pt modelId="{C0F87CA1-1D82-47F5-8A0F-5292F85B3C01}" type="pres">
-      <dgm:prSet presAssocID="{0D4E502C-87AB-4FB8-A38F-1776DDA66AD9}" presName="text4" presStyleLbl="fgAcc4" presStyleIdx="0" presStyleCnt="3" custScaleY="98426">
-        <dgm:presLayoutVars>
-          <dgm:chPref val="3"/>
-        </dgm:presLayoutVars>
-      </dgm:prSet>
-      <dgm:spPr/>
-      <dgm:t>
-        <a:bodyPr/>
-        <a:lstStyle/>
-        <a:p>
-          <a:endParaRPr lang="en-ZW"/>
-        </a:p>
-      </dgm:t>
-    </dgm:pt>
-    <dgm:pt modelId="{D1A35579-C8D7-4719-B8F9-D7BFB6704785}" type="pres">
-      <dgm:prSet presAssocID="{0D4E502C-87AB-4FB8-A38F-1776DDA66AD9}" presName="hierChild5" presStyleCnt="0"/>
-      <dgm:spPr/>
-      <dgm:t>
-        <a:bodyPr/>
-        <a:lstStyle/>
-        <a:p>
-          <a:endParaRPr lang="en-US"/>
-        </a:p>
-      </dgm:t>
-    </dgm:pt>
-    <dgm:pt modelId="{F925C359-10D3-416D-941E-D404D0B47D47}" type="pres">
-      <dgm:prSet presAssocID="{DB35856C-5EE8-45A3-9C90-C7E36F510BE0}" presName="Name23" presStyleLbl="parChTrans1D4" presStyleIdx="1" presStyleCnt="3"/>
-      <dgm:spPr/>
-      <dgm:t>
-        <a:bodyPr/>
-        <a:lstStyle/>
-        <a:p>
-          <a:endParaRPr lang="en-US"/>
-        </a:p>
-      </dgm:t>
-    </dgm:pt>
-    <dgm:pt modelId="{AB14EE62-FD94-4542-8470-F07E519D99C2}" type="pres">
-      <dgm:prSet presAssocID="{DAC4F55C-4308-4B29-96C2-01423B38BE88}" presName="hierRoot4" presStyleCnt="0"/>
-      <dgm:spPr/>
-    </dgm:pt>
-    <dgm:pt modelId="{FA4ECA64-CED2-400B-8D6B-E53CD5052E4D}" type="pres">
-      <dgm:prSet presAssocID="{DAC4F55C-4308-4B29-96C2-01423B38BE88}" presName="composite4" presStyleCnt="0"/>
-      <dgm:spPr/>
-    </dgm:pt>
-    <dgm:pt modelId="{2B99E5B3-6C29-4330-9813-FF6C2746312C}" type="pres">
-      <dgm:prSet presAssocID="{DAC4F55C-4308-4B29-96C2-01423B38BE88}" presName="background4" presStyleLbl="node4" presStyleIdx="1" presStyleCnt="3"/>
-      <dgm:spPr/>
-    </dgm:pt>
-    <dgm:pt modelId="{E28483A2-0559-4D87-8329-D1EA2E60D0B9}" type="pres">
-      <dgm:prSet presAssocID="{DAC4F55C-4308-4B29-96C2-01423B38BE88}" presName="text4" presStyleLbl="fgAcc4" presStyleIdx="1" presStyleCnt="3">
-        <dgm:presLayoutVars>
-          <dgm:chPref val="3"/>
-        </dgm:presLayoutVars>
-      </dgm:prSet>
-      <dgm:spPr/>
-      <dgm:t>
-        <a:bodyPr/>
-        <a:lstStyle/>
-        <a:p>
-          <a:endParaRPr lang="en-US"/>
-        </a:p>
-      </dgm:t>
-    </dgm:pt>
-    <dgm:pt modelId="{AA53D797-B7B6-41AF-99C7-ABE386AF379B}" type="pres">
-      <dgm:prSet presAssocID="{DAC4F55C-4308-4B29-96C2-01423B38BE88}" presName="hierChild5" presStyleCnt="0"/>
-      <dgm:spPr/>
-    </dgm:pt>
-    <dgm:pt modelId="{95C48A5E-F1B7-405D-8343-9E44D3BC7EB5}" type="pres">
-      <dgm:prSet presAssocID="{40E49279-BD1E-4912-B7CA-DF7C021845DD}" presName="Name10" presStyleLbl="parChTrans1D2" presStyleIdx="2" presStyleCnt="4"/>
-      <dgm:spPr/>
-      <dgm:t>
-        <a:bodyPr/>
-        <a:lstStyle/>
-        <a:p>
-          <a:endParaRPr lang="en-ZW"/>
-        </a:p>
-      </dgm:t>
-    </dgm:pt>
-    <dgm:pt modelId="{4505887C-BE94-4F4D-A834-07E072A13465}" type="pres">
-      <dgm:prSet presAssocID="{C92E15AB-5EFD-4650-B1FC-2F50C9F87EF6}" presName="hierRoot2" presStyleCnt="0"/>
-      <dgm:spPr/>
-      <dgm:t>
-        <a:bodyPr/>
-        <a:lstStyle/>
-        <a:p>
-          <a:endParaRPr lang="en-US"/>
-        </a:p>
-      </dgm:t>
-    </dgm:pt>
-    <dgm:pt modelId="{20E1E0A9-B708-4124-970F-0F47DFA2BB06}" type="pres">
-      <dgm:prSet presAssocID="{C92E15AB-5EFD-4650-B1FC-2F50C9F87EF6}" presName="composite2" presStyleCnt="0"/>
-      <dgm:spPr/>
-      <dgm:t>
-        <a:bodyPr/>
-        <a:lstStyle/>
-        <a:p>
-          <a:endParaRPr lang="en-US"/>
-        </a:p>
-      </dgm:t>
-    </dgm:pt>
-    <dgm:pt modelId="{0B5423FF-9742-423F-80B9-EE74A303CED5}" type="pres">
-      <dgm:prSet presAssocID="{C92E15AB-5EFD-4650-B1FC-2F50C9F87EF6}" presName="background2" presStyleLbl="node2" presStyleIdx="2" presStyleCnt="4"/>
-      <dgm:spPr/>
-      <dgm:t>
-        <a:bodyPr/>
-        <a:lstStyle/>
-        <a:p>
-          <a:endParaRPr lang="en-US"/>
-        </a:p>
-      </dgm:t>
-    </dgm:pt>
-    <dgm:pt modelId="{B5228AF6-3EF8-4877-B120-8E5013E98C6B}" type="pres">
-      <dgm:prSet presAssocID="{C92E15AB-5EFD-4650-B1FC-2F50C9F87EF6}" presName="text2" presStyleLbl="fgAcc2" presStyleIdx="2" presStyleCnt="4">
-        <dgm:presLayoutVars>
-          <dgm:chPref val="3"/>
-        </dgm:presLayoutVars>
-      </dgm:prSet>
-      <dgm:spPr>
-        <a:prstGeom prst="rect">
-          <a:avLst/>
-        </a:prstGeom>
-      </dgm:spPr>
-      <dgm:t>
-        <a:bodyPr/>
-        <a:lstStyle/>
-        <a:p>
-          <a:endParaRPr lang="en-ZW"/>
-        </a:p>
-      </dgm:t>
-    </dgm:pt>
-    <dgm:pt modelId="{0C13A1EA-6933-46C3-B6DC-CD57371EBA34}" type="pres">
-      <dgm:prSet presAssocID="{C92E15AB-5EFD-4650-B1FC-2F50C9F87EF6}" presName="hierChild3" presStyleCnt="0"/>
-      <dgm:spPr/>
-      <dgm:t>
-        <a:bodyPr/>
-        <a:lstStyle/>
-        <a:p>
-          <a:endParaRPr lang="en-US"/>
-        </a:p>
-      </dgm:t>
-    </dgm:pt>
-    <dgm:pt modelId="{3ACA9A70-8AB3-4A24-9F46-6EB4FC23A25C}" type="pres">
-      <dgm:prSet presAssocID="{68F7E72E-B197-4213-AE24-AA9759B48BB0}" presName="Name17" presStyleLbl="parChTrans1D3" presStyleIdx="1" presStyleCnt="4"/>
-      <dgm:spPr/>
-      <dgm:t>
-        <a:bodyPr/>
-        <a:lstStyle/>
-        <a:p>
-          <a:endParaRPr lang="en-ZW"/>
-        </a:p>
-      </dgm:t>
-    </dgm:pt>
-    <dgm:pt modelId="{09E77ADA-4274-46D7-ABBE-15402CB0C6A9}" type="pres">
-      <dgm:prSet presAssocID="{059A7F14-28B5-493F-81F7-B7FA0CC91901}" presName="hierRoot3" presStyleCnt="0"/>
-      <dgm:spPr/>
-      <dgm:t>
-        <a:bodyPr/>
-        <a:lstStyle/>
-        <a:p>
-          <a:endParaRPr lang="en-US"/>
-        </a:p>
-      </dgm:t>
-    </dgm:pt>
-    <dgm:pt modelId="{F687735C-9746-42F0-BA9C-5C59B069B72D}" type="pres">
-      <dgm:prSet presAssocID="{059A7F14-28B5-493F-81F7-B7FA0CC91901}" presName="composite3" presStyleCnt="0"/>
-      <dgm:spPr/>
-      <dgm:t>
-        <a:bodyPr/>
-        <a:lstStyle/>
-        <a:p>
-          <a:endParaRPr lang="en-US"/>
-        </a:p>
-      </dgm:t>
-    </dgm:pt>
-    <dgm:pt modelId="{D30606F6-081F-4601-86AD-4119026631D1}" type="pres">
-      <dgm:prSet presAssocID="{059A7F14-28B5-493F-81F7-B7FA0CC91901}" presName="background3" presStyleLbl="node3" presStyleIdx="1" presStyleCnt="4"/>
-      <dgm:spPr/>
-      <dgm:t>
-        <a:bodyPr/>
-        <a:lstStyle/>
-        <a:p>
-          <a:endParaRPr lang="en-US"/>
-        </a:p>
-      </dgm:t>
-    </dgm:pt>
-    <dgm:pt modelId="{E9611947-0455-40EE-A93C-F5BECD510F5B}" type="pres">
-      <dgm:prSet presAssocID="{059A7F14-28B5-493F-81F7-B7FA0CC91901}" presName="text3" presStyleLbl="fgAcc3" presStyleIdx="1" presStyleCnt="4" custLinFactNeighborX="17044">
-        <dgm:presLayoutVars>
-          <dgm:chPref val="3"/>
-        </dgm:presLayoutVars>
-      </dgm:prSet>
-      <dgm:spPr/>
-      <dgm:t>
-        <a:bodyPr/>
-        <a:lstStyle/>
-        <a:p>
-          <a:endParaRPr lang="en-ZW"/>
-        </a:p>
-      </dgm:t>
-    </dgm:pt>
-    <dgm:pt modelId="{753762C1-2384-4B1E-BF02-8F252BDB7835}" type="pres">
-      <dgm:prSet presAssocID="{059A7F14-28B5-493F-81F7-B7FA0CC91901}" presName="hierChild4" presStyleCnt="0"/>
-      <dgm:spPr/>
-      <dgm:t>
-        <a:bodyPr/>
-        <a:lstStyle/>
-        <a:p>
-          <a:endParaRPr lang="en-US"/>
-        </a:p>
-      </dgm:t>
-    </dgm:pt>
-    <dgm:pt modelId="{420E01E6-B849-4282-9059-44101E8B7F10}" type="pres">
-      <dgm:prSet presAssocID="{4EC6787D-346E-4B34-A436-332FABDC5B8B}" presName="Name17" presStyleLbl="parChTrans1D3" presStyleIdx="2" presStyleCnt="4"/>
-      <dgm:spPr/>
-      <dgm:t>
-        <a:bodyPr/>
-        <a:lstStyle/>
-        <a:p>
-          <a:endParaRPr lang="en-ZW"/>
-        </a:p>
-      </dgm:t>
-    </dgm:pt>
-    <dgm:pt modelId="{69E57AA5-2688-457B-A10C-9E3771A06247}" type="pres">
-      <dgm:prSet presAssocID="{FDF98AAE-AC50-4B6E-BBDE-673EF5F38D90}" presName="hierRoot3" presStyleCnt="0"/>
-      <dgm:spPr/>
-      <dgm:t>
-        <a:bodyPr/>
-        <a:lstStyle/>
-        <a:p>
-          <a:endParaRPr lang="en-US"/>
-        </a:p>
-      </dgm:t>
-    </dgm:pt>
-    <dgm:pt modelId="{BDCEA1A1-4FFD-48E4-B2FC-1615E856F611}" type="pres">
-      <dgm:prSet presAssocID="{FDF98AAE-AC50-4B6E-BBDE-673EF5F38D90}" presName="composite3" presStyleCnt="0"/>
-      <dgm:spPr/>
-      <dgm:t>
-        <a:bodyPr/>
-        <a:lstStyle/>
-        <a:p>
-          <a:endParaRPr lang="en-US"/>
-        </a:p>
-      </dgm:t>
-    </dgm:pt>
-    <dgm:pt modelId="{E88F4869-3EBB-43B4-A799-CDECB5B3363E}" type="pres">
-      <dgm:prSet presAssocID="{FDF98AAE-AC50-4B6E-BBDE-673EF5F38D90}" presName="background3" presStyleLbl="node3" presStyleIdx="2" presStyleCnt="4"/>
-      <dgm:spPr/>
-      <dgm:t>
-        <a:bodyPr/>
-        <a:lstStyle/>
-        <a:p>
-          <a:endParaRPr lang="en-US"/>
-        </a:p>
-      </dgm:t>
-    </dgm:pt>
-    <dgm:pt modelId="{9CDFA479-4A59-418A-82F3-F9A62F7C27D3}" type="pres">
-      <dgm:prSet presAssocID="{FDF98AAE-AC50-4B6E-BBDE-673EF5F38D90}" presName="text3" presStyleLbl="fgAcc3" presStyleIdx="2" presStyleCnt="4" custLinFactNeighborX="3588">
-        <dgm:presLayoutVars>
-          <dgm:chPref val="3"/>
-        </dgm:presLayoutVars>
-      </dgm:prSet>
-      <dgm:spPr/>
-      <dgm:t>
-        <a:bodyPr/>
-        <a:lstStyle/>
-        <a:p>
-          <a:endParaRPr lang="en-ZW"/>
-        </a:p>
-      </dgm:t>
-    </dgm:pt>
-    <dgm:pt modelId="{2410A9D3-DEFA-487A-BE87-CB58FE1D9269}" type="pres">
-      <dgm:prSet presAssocID="{FDF98AAE-AC50-4B6E-BBDE-673EF5F38D90}" presName="hierChild4" presStyleCnt="0"/>
-      <dgm:spPr/>
-      <dgm:t>
-        <a:bodyPr/>
-        <a:lstStyle/>
-        <a:p>
-          <a:endParaRPr lang="en-US"/>
-        </a:p>
-      </dgm:t>
-    </dgm:pt>
-    <dgm:pt modelId="{808954BD-BE2C-420A-A1EC-11B7BFD59DEE}" type="pres">
-      <dgm:prSet presAssocID="{ADBAEBC6-A35D-43F3-8F77-B25EBB9E536C}" presName="Name10" presStyleLbl="parChTrans1D2" presStyleIdx="3" presStyleCnt="4"/>
-      <dgm:spPr/>
-      <dgm:t>
-        <a:bodyPr/>
-        <a:lstStyle/>
-        <a:p>
-          <a:endParaRPr lang="en-ZW"/>
-        </a:p>
-      </dgm:t>
-    </dgm:pt>
-    <dgm:pt modelId="{A926670E-E230-47EC-9FEE-5FE4C19CA6BC}" type="pres">
-      <dgm:prSet presAssocID="{48EA928C-79AF-46F9-B15F-0F6304EE989F}" presName="hierRoot2" presStyleCnt="0"/>
-      <dgm:spPr/>
-      <dgm:t>
-        <a:bodyPr/>
-        <a:lstStyle/>
-        <a:p>
-          <a:endParaRPr lang="en-US"/>
-        </a:p>
-      </dgm:t>
-    </dgm:pt>
-    <dgm:pt modelId="{7948FAC8-695D-4CEB-BE8B-F2E14A6A2EAD}" type="pres">
-      <dgm:prSet presAssocID="{48EA928C-79AF-46F9-B15F-0F6304EE989F}" presName="composite2" presStyleCnt="0"/>
-      <dgm:spPr/>
-      <dgm:t>
-        <a:bodyPr/>
-        <a:lstStyle/>
-        <a:p>
-          <a:endParaRPr lang="en-US"/>
-        </a:p>
-      </dgm:t>
-    </dgm:pt>
-    <dgm:pt modelId="{CDD0AFA7-FE3D-484B-A736-58A698B52159}" type="pres">
-      <dgm:prSet presAssocID="{48EA928C-79AF-46F9-B15F-0F6304EE989F}" presName="background2" presStyleLbl="node2" presStyleIdx="3" presStyleCnt="4"/>
-      <dgm:spPr/>
-      <dgm:t>
-        <a:bodyPr/>
-        <a:lstStyle/>
-        <a:p>
-          <a:endParaRPr lang="en-US"/>
-        </a:p>
-      </dgm:t>
-    </dgm:pt>
-    <dgm:pt modelId="{4B2C50DB-BBB4-41FB-B0A8-25FDBF4CE3DC}" type="pres">
-      <dgm:prSet presAssocID="{48EA928C-79AF-46F9-B15F-0F6304EE989F}" presName="text2" presStyleLbl="fgAcc2" presStyleIdx="3" presStyleCnt="4">
-        <dgm:presLayoutVars>
-          <dgm:chPref val="3"/>
-        </dgm:presLayoutVars>
-      </dgm:prSet>
-      <dgm:spPr/>
-      <dgm:t>
-        <a:bodyPr/>
-        <a:lstStyle/>
-        <a:p>
-          <a:endParaRPr lang="en-ZW"/>
-        </a:p>
-      </dgm:t>
-    </dgm:pt>
-    <dgm:pt modelId="{D5D1E2C8-B53B-4914-809C-1B3BB8FC46DB}" type="pres">
-      <dgm:prSet presAssocID="{48EA928C-79AF-46F9-B15F-0F6304EE989F}" presName="hierChild3" presStyleCnt="0"/>
-      <dgm:spPr/>
-      <dgm:t>
-        <a:bodyPr/>
-        <a:lstStyle/>
-        <a:p>
-          <a:endParaRPr lang="en-US"/>
-        </a:p>
-      </dgm:t>
-    </dgm:pt>
-    <dgm:pt modelId="{7F5A3F46-97B5-434B-AEC5-D4D3002DBCAA}" type="pres">
-      <dgm:prSet presAssocID="{5C06C849-CB5F-449B-854E-D415A94AFB96}" presName="Name17" presStyleLbl="parChTrans1D3" presStyleIdx="3" presStyleCnt="4"/>
-      <dgm:spPr/>
-      <dgm:t>
-        <a:bodyPr/>
-        <a:lstStyle/>
-        <a:p>
-          <a:endParaRPr lang="en-ZW"/>
-        </a:p>
-      </dgm:t>
-    </dgm:pt>
-    <dgm:pt modelId="{DE6AD35B-00ED-48BE-A2B1-FF1D5DF1484C}" type="pres">
-      <dgm:prSet presAssocID="{669B2BFC-7426-4F5A-BB82-66B3805D6C4F}" presName="hierRoot3" presStyleCnt="0"/>
-      <dgm:spPr/>
-      <dgm:t>
-        <a:bodyPr/>
-        <a:lstStyle/>
-        <a:p>
-          <a:endParaRPr lang="en-US"/>
-        </a:p>
-      </dgm:t>
-    </dgm:pt>
-    <dgm:pt modelId="{5EE086CB-9F3E-47CA-8632-61BFFD1C381A}" type="pres">
-      <dgm:prSet presAssocID="{669B2BFC-7426-4F5A-BB82-66B3805D6C4F}" presName="composite3" presStyleCnt="0"/>
-      <dgm:spPr/>
-      <dgm:t>
-        <a:bodyPr/>
-        <a:lstStyle/>
-        <a:p>
-          <a:endParaRPr lang="en-US"/>
-        </a:p>
-      </dgm:t>
-    </dgm:pt>
-    <dgm:pt modelId="{CFA81AB6-AB8E-4EF3-9392-6C19CAB9A0FA}" type="pres">
-      <dgm:prSet presAssocID="{669B2BFC-7426-4F5A-BB82-66B3805D6C4F}" presName="background3" presStyleLbl="node3" presStyleIdx="3" presStyleCnt="4"/>
-      <dgm:spPr/>
-      <dgm:t>
-        <a:bodyPr/>
-        <a:lstStyle/>
-        <a:p>
-          <a:endParaRPr lang="en-US"/>
-        </a:p>
-      </dgm:t>
-    </dgm:pt>
-    <dgm:pt modelId="{060CD1D3-E68A-4204-A1CF-33E643F16D5E}" type="pres">
-      <dgm:prSet presAssocID="{669B2BFC-7426-4F5A-BB82-66B3805D6C4F}" presName="text3" presStyleLbl="fgAcc3" presStyleIdx="3" presStyleCnt="4" custLinFactNeighborX="1601" custLinFactNeighborY="-7563">
-        <dgm:presLayoutVars>
-          <dgm:chPref val="3"/>
-        </dgm:presLayoutVars>
-      </dgm:prSet>
-      <dgm:spPr/>
-      <dgm:t>
-        <a:bodyPr/>
-        <a:lstStyle/>
-        <a:p>
-          <a:endParaRPr lang="en-ZW"/>
-        </a:p>
-      </dgm:t>
-    </dgm:pt>
-    <dgm:pt modelId="{E3DF5AF5-55D0-4658-B53C-2D8001260375}" type="pres">
-      <dgm:prSet presAssocID="{669B2BFC-7426-4F5A-BB82-66B3805D6C4F}" presName="hierChild4" presStyleCnt="0"/>
-      <dgm:spPr/>
-      <dgm:t>
-        <a:bodyPr/>
-        <a:lstStyle/>
-        <a:p>
-          <a:endParaRPr lang="en-US"/>
-        </a:p>
-      </dgm:t>
-    </dgm:pt>
-    <dgm:pt modelId="{8D69B6BF-23DE-4C43-9EE4-A3B1509E6A4E}" type="pres">
-      <dgm:prSet presAssocID="{0DC76FA9-EE6D-4325-9D85-2465C434DA16}" presName="Name23" presStyleLbl="parChTrans1D4" presStyleIdx="2" presStyleCnt="3"/>
-      <dgm:spPr/>
-      <dgm:t>
-        <a:bodyPr/>
-        <a:lstStyle/>
-        <a:p>
-          <a:endParaRPr lang="en-ZW"/>
-        </a:p>
-      </dgm:t>
-    </dgm:pt>
-    <dgm:pt modelId="{A68C02FE-7A30-42E6-A15F-BF87BD53ED45}" type="pres">
-      <dgm:prSet presAssocID="{56087E57-884B-4251-991C-C7D23DA297A7}" presName="hierRoot4" presStyleCnt="0"/>
-      <dgm:spPr/>
-      <dgm:t>
-        <a:bodyPr/>
-        <a:lstStyle/>
-        <a:p>
-          <a:endParaRPr lang="en-US"/>
-        </a:p>
-      </dgm:t>
-    </dgm:pt>
-    <dgm:pt modelId="{035CAA29-2C76-47FB-8D79-F4B320FD36AE}" type="pres">
-      <dgm:prSet presAssocID="{56087E57-884B-4251-991C-C7D23DA297A7}" presName="composite4" presStyleCnt="0"/>
-      <dgm:spPr/>
-      <dgm:t>
-        <a:bodyPr/>
-        <a:lstStyle/>
-        <a:p>
-          <a:endParaRPr lang="en-US"/>
-        </a:p>
-      </dgm:t>
-    </dgm:pt>
-    <dgm:pt modelId="{E22CAC4C-3926-4406-BBA8-9028E73E746C}" type="pres">
-      <dgm:prSet presAssocID="{56087E57-884B-4251-991C-C7D23DA297A7}" presName="background4" presStyleLbl="node4" presStyleIdx="2" presStyleCnt="3"/>
-      <dgm:spPr/>
-      <dgm:t>
-        <a:bodyPr/>
-        <a:lstStyle/>
-        <a:p>
-          <a:endParaRPr lang="en-US"/>
-        </a:p>
-      </dgm:t>
-    </dgm:pt>
-    <dgm:pt modelId="{000B1779-5BC3-4C66-9BEA-BA8343AD3A1B}" type="pres">
-      <dgm:prSet presAssocID="{56087E57-884B-4251-991C-C7D23DA297A7}" presName="text4" presStyleLbl="fgAcc4" presStyleIdx="2" presStyleCnt="3">
-        <dgm:presLayoutVars>
-          <dgm:chPref val="3"/>
-        </dgm:presLayoutVars>
-      </dgm:prSet>
-      <dgm:spPr/>
-      <dgm:t>
-        <a:bodyPr/>
-        <a:lstStyle/>
-        <a:p>
-          <a:endParaRPr lang="en-ZW"/>
-        </a:p>
-      </dgm:t>
-    </dgm:pt>
-    <dgm:pt modelId="{51A02490-433E-4377-A642-CC2160FE98E3}" type="pres">
-      <dgm:prSet presAssocID="{56087E57-884B-4251-991C-C7D23DA297A7}" presName="hierChild5" presStyleCnt="0"/>
-      <dgm:spPr/>
-      <dgm:t>
-        <a:bodyPr/>
-        <a:lstStyle/>
-        <a:p>
-          <a:endParaRPr lang="en-US"/>
-        </a:p>
-      </dgm:t>
-    </dgm:pt>
   </dgm:ptLst>
   <dgm:cxnLst>
+    <dgm:cxn modelId="{F04BF7DF-C72D-462B-897B-93B4D6A548F4}" type="presOf" srcId="{ADBAEBC6-A35D-43F3-8F77-B25EBB9E536C}" destId="{B0AA62F6-4EAD-4B79-A321-6D1E4624F77C}" srcOrd="0" destOrd="0" presId="urn:microsoft.com/office/officeart/2005/8/layout/hierarchy1"/>
     <dgm:cxn modelId="{61E8BDF3-2229-47AB-8FD9-86A857FE6180}" srcId="{C92E15AB-5EFD-4650-B1FC-2F50C9F87EF6}" destId="{FDF98AAE-AC50-4B6E-BBDE-673EF5F38D90}" srcOrd="1" destOrd="0" parTransId="{4EC6787D-346E-4B34-A436-332FABDC5B8B}" sibTransId="{36F89BC3-7CA3-4055-8067-C7E899C43EE4}"/>
-    <dgm:cxn modelId="{729ECEB6-C9F9-4D4C-AB0A-E46BA25F97F7}" type="presOf" srcId="{F3A4A004-98CD-4DC9-9CB5-A81DACC1EBB1}" destId="{A3A5EDFB-425E-4384-87D9-A32E63C53FE3}" srcOrd="0" destOrd="0" presId="urn:microsoft.com/office/officeart/2005/8/layout/hierarchy1"/>
-    <dgm:cxn modelId="{EB0EF56E-FAEC-41EF-B545-2352777D02A5}" type="presOf" srcId="{DAC4F55C-4308-4B29-96C2-01423B38BE88}" destId="{E28483A2-0559-4D87-8329-D1EA2E60D0B9}" srcOrd="0" destOrd="0" presId="urn:microsoft.com/office/officeart/2005/8/layout/hierarchy1"/>
-    <dgm:cxn modelId="{F9B84D8D-CEEB-4660-A6EA-44E4D5B496CE}" type="presOf" srcId="{669B2BFC-7426-4F5A-BB82-66B3805D6C4F}" destId="{060CD1D3-E68A-4204-A1CF-33E643F16D5E}" srcOrd="0" destOrd="0" presId="urn:microsoft.com/office/officeart/2005/8/layout/hierarchy1"/>
+    <dgm:cxn modelId="{A0DD9922-7C45-4C3C-8A96-96AE108A7A86}" type="presOf" srcId="{76810E7D-FBF9-4059-BAB7-9E33F2DBCCC2}" destId="{92001742-6C90-49CE-985C-1167E7754028}" srcOrd="0" destOrd="0" presId="urn:microsoft.com/office/officeart/2005/8/layout/hierarchy1"/>
+    <dgm:cxn modelId="{0D2EFA57-209A-4839-A090-5A5411844623}" type="presOf" srcId="{4EC6787D-346E-4B34-A436-332FABDC5B8B}" destId="{D6113F75-2B73-40CD-8083-B2645C010091}" srcOrd="0" destOrd="0" presId="urn:microsoft.com/office/officeart/2005/8/layout/hierarchy1"/>
+    <dgm:cxn modelId="{BDE936FF-3662-4F3B-B7CF-7523F04F0825}" type="presOf" srcId="{669B2BFC-7426-4F5A-BB82-66B3805D6C4F}" destId="{14CB58FC-F644-4364-B5D5-E4B091769F77}" srcOrd="0" destOrd="0" presId="urn:microsoft.com/office/officeart/2005/8/layout/hierarchy1"/>
+    <dgm:cxn modelId="{7B571116-95C1-4ABF-B92D-379A4367D3BD}" type="presOf" srcId="{68F7E72E-B197-4213-AE24-AA9759B48BB0}" destId="{B8BAF20A-B5E8-4C79-B2D5-CA787D2F6780}" srcOrd="0" destOrd="0" presId="urn:microsoft.com/office/officeart/2005/8/layout/hierarchy1"/>
+    <dgm:cxn modelId="{ECC1C1B9-D8A4-472C-978D-E59F6FC51204}" type="presOf" srcId="{FDF98AAE-AC50-4B6E-BBDE-673EF5F38D90}" destId="{278A0ED9-1B68-4C31-9C23-3466FDC6D028}" srcOrd="0" destOrd="0" presId="urn:microsoft.com/office/officeart/2005/8/layout/hierarchy1"/>
     <dgm:cxn modelId="{479B8DCF-6D4A-426E-998D-D3B4C7338D67}" srcId="{25A55520-E254-42D8-B2F0-DAF23F293CF7}" destId="{DAC4F55C-4308-4B29-96C2-01423B38BE88}" srcOrd="1" destOrd="0" parTransId="{DB35856C-5EE8-45A3-9C90-C7E36F510BE0}" sibTransId="{2ABCADD0-6E61-421B-969C-92ABB274FB68}"/>
     <dgm:cxn modelId="{33749CC6-418D-4EC9-ABCE-E2A238333EFA}" type="presOf" srcId="{85D1D90A-A60B-4024-9312-B654885E2733}" destId="{F5D15D67-9ED7-45A2-8632-8B1472A7F186}" srcOrd="0" destOrd="0" presId="urn:microsoft.com/office/officeart/2005/8/layout/hierarchy1"/>
     <dgm:cxn modelId="{92E52845-BF4B-45EC-8BA2-84DFCB8F7E92}" type="presOf" srcId="{BD7A18D5-7775-483B-8480-45D0DD6EBF4C}" destId="{F96453A9-C1C7-4C07-878D-7C991A62E184}" srcOrd="0" destOrd="0" presId="urn:microsoft.com/office/officeart/2005/8/layout/hierarchy1"/>
-    <dgm:cxn modelId="{E73DDD5C-EFF6-4E88-ADF5-F1D43A979E98}" type="presOf" srcId="{40E49279-BD1E-4912-B7CA-DF7C021845DD}" destId="{95C48A5E-F1B7-405D-8343-9E44D3BC7EB5}" srcOrd="0" destOrd="0" presId="urn:microsoft.com/office/officeart/2005/8/layout/hierarchy1"/>
-    <dgm:cxn modelId="{95D0F211-C8B0-4DA2-A87F-A3D502105561}" type="presOf" srcId="{48EA928C-79AF-46F9-B15F-0F6304EE989F}" destId="{4B2C50DB-BBB4-41FB-B0A8-25FDBF4CE3DC}" srcOrd="0" destOrd="0" presId="urn:microsoft.com/office/officeart/2005/8/layout/hierarchy1"/>
     <dgm:cxn modelId="{55C7CF5B-B4A2-443E-A2BE-58029412388A}" srcId="{85D1D90A-A60B-4024-9312-B654885E2733}" destId="{F7F0871F-0B7E-4B3B-A587-36DB7AE17983}" srcOrd="0" destOrd="0" parTransId="{C2F3E13F-72E6-45FE-B17D-F5FEF40D751E}" sibTransId="{945690E4-0E02-4992-98B0-A678966CE5B2}"/>
-    <dgm:cxn modelId="{5149B29A-5B0B-4800-A02C-AEA3DC784E02}" type="presOf" srcId="{C92E15AB-5EFD-4650-B1FC-2F50C9F87EF6}" destId="{B5228AF6-3EF8-4877-B120-8E5013E98C6B}" srcOrd="0" destOrd="0" presId="urn:microsoft.com/office/officeart/2005/8/layout/hierarchy1"/>
     <dgm:cxn modelId="{3F05E385-2E40-40E5-A21A-71883904A3A1}" srcId="{48EA928C-79AF-46F9-B15F-0F6304EE989F}" destId="{669B2BFC-7426-4F5A-BB82-66B3805D6C4F}" srcOrd="0" destOrd="0" parTransId="{5C06C849-CB5F-449B-854E-D415A94AFB96}" sibTransId="{0072993B-2AAE-4E78-B10F-15E40944DCBA}"/>
     <dgm:cxn modelId="{6C8E9DB1-F8E3-4313-A914-204EFBE16D62}" srcId="{F7F0871F-0B7E-4B3B-A587-36DB7AE17983}" destId="{BD7A18D5-7775-483B-8480-45D0DD6EBF4C}" srcOrd="0" destOrd="0" parTransId="{D189B44A-530F-489B-BDFF-36FC9D2B81C1}" sibTransId="{AAD13145-549E-4CF9-B540-51001B5B3AF3}"/>
-    <dgm:cxn modelId="{6C1C9D68-91ED-4AD4-AC1C-E1A6C814739E}" type="presOf" srcId="{68F7E72E-B197-4213-AE24-AA9759B48BB0}" destId="{3ACA9A70-8AB3-4A24-9F46-6EB4FC23A25C}" srcOrd="0" destOrd="0" presId="urn:microsoft.com/office/officeart/2005/8/layout/hierarchy1"/>
-    <dgm:cxn modelId="{BFAD092B-F833-4BBD-BAAB-2283680E4DCA}" type="presOf" srcId="{0DC76FA9-EE6D-4325-9D85-2465C434DA16}" destId="{8D69B6BF-23DE-4C43-9EE4-A3B1509E6A4E}" srcOrd="0" destOrd="0" presId="urn:microsoft.com/office/officeart/2005/8/layout/hierarchy1"/>
-    <dgm:cxn modelId="{AA9ECC0F-ED6E-4AFE-B4B7-E5E854EA8761}" type="presOf" srcId="{AE7E4EBD-002B-4253-8FC0-2570ACBAEA6D}" destId="{62ACBA4E-7183-4908-BDD8-69DBEF448EB1}" srcOrd="0" destOrd="0" presId="urn:microsoft.com/office/officeart/2005/8/layout/hierarchy1"/>
-    <dgm:cxn modelId="{AB982B71-EB70-403D-A1A2-7AD4AB445E8A}" srcId="{F7F0871F-0B7E-4B3B-A587-36DB7AE17983}" destId="{48EA928C-79AF-46F9-B15F-0F6304EE989F}" srcOrd="3" destOrd="0" parTransId="{ADBAEBC6-A35D-43F3-8F77-B25EBB9E536C}" sibTransId="{8E44A69B-AF79-4E00-8334-E72B5D414E1E}"/>
+    <dgm:cxn modelId="{AB982B71-EB70-403D-A1A2-7AD4AB445E8A}" srcId="{BD7A18D5-7775-483B-8480-45D0DD6EBF4C}" destId="{48EA928C-79AF-46F9-B15F-0F6304EE989F}" srcOrd="2" destOrd="0" parTransId="{ADBAEBC6-A35D-43F3-8F77-B25EBB9E536C}" sibTransId="{8E44A69B-AF79-4E00-8334-E72B5D414E1E}"/>
     <dgm:cxn modelId="{1665BDAA-0779-4708-8E01-6112846B1E4B}" type="presOf" srcId="{F7F0871F-0B7E-4B3B-A587-36DB7AE17983}" destId="{4906B068-339F-4EAD-8986-37BA7C2F6BFA}" srcOrd="0" destOrd="0" presId="urn:microsoft.com/office/officeart/2005/8/layout/hierarchy1"/>
-    <dgm:cxn modelId="{1E3494B3-9C55-4F9B-AE98-F3590BD4DCC4}" type="presOf" srcId="{76810E7D-FBF9-4059-BAB7-9E33F2DBCCC2}" destId="{1CB68D3A-5F75-4D62-92DC-299498DE6112}" srcOrd="0" destOrd="0" presId="urn:microsoft.com/office/officeart/2005/8/layout/hierarchy1"/>
+    <dgm:cxn modelId="{E6E005B7-6D60-4C0A-A5A7-BE6AC948DE69}" type="presOf" srcId="{5C06C849-CB5F-449B-854E-D415A94AFB96}" destId="{F04A34DD-4475-4E8A-B63E-5F583568A51C}" srcOrd="0" destOrd="0" presId="urn:microsoft.com/office/officeart/2005/8/layout/hierarchy1"/>
+    <dgm:cxn modelId="{3DAD3E2B-6084-4339-AB36-85BDCA26CA88}" type="presOf" srcId="{0DC76FA9-EE6D-4325-9D85-2465C434DA16}" destId="{8D69B6BF-23DE-4C43-9EE4-A3B1509E6A4E}" srcOrd="0" destOrd="0" presId="urn:microsoft.com/office/officeart/2005/8/layout/hierarchy1"/>
     <dgm:cxn modelId="{C6AF5021-E9C2-4276-A5F0-5039F3F76E3E}" srcId="{1A789787-D8DA-4534-95E5-D9470513AB94}" destId="{25A55520-E254-42D8-B2F0-DAF23F293CF7}" srcOrd="0" destOrd="0" parTransId="{76810E7D-FBF9-4059-BAB7-9E33F2DBCCC2}" sibTransId="{D59B845D-A067-469F-B3ED-C6D45286626B}"/>
-    <dgm:cxn modelId="{31FF3942-DC93-40E0-B3FE-7F80E15494D1}" type="presOf" srcId="{FDF98AAE-AC50-4B6E-BBDE-673EF5F38D90}" destId="{9CDFA479-4A59-418A-82F3-F9A62F7C27D3}" srcOrd="0" destOrd="0" presId="urn:microsoft.com/office/officeart/2005/8/layout/hierarchy1"/>
+    <dgm:cxn modelId="{7E18DA3F-07C9-4B84-825D-9A0D8CDCB32D}" type="presOf" srcId="{48EA928C-79AF-46F9-B15F-0F6304EE989F}" destId="{DD7DEA4B-8504-46ED-9490-D2EDB6B7A231}" srcOrd="0" destOrd="0" presId="urn:microsoft.com/office/officeart/2005/8/layout/hierarchy1"/>
+    <dgm:cxn modelId="{3863AF67-7337-49F6-BB0A-A3B9B1C2AEEB}" type="presOf" srcId="{059A7F14-28B5-493F-81F7-B7FA0CC91901}" destId="{08E325B0-4E22-4BA2-90BC-4664F954CB33}" srcOrd="0" destOrd="0" presId="urn:microsoft.com/office/officeart/2005/8/layout/hierarchy1"/>
+    <dgm:cxn modelId="{A691D7C2-BC41-4DC5-BC0F-5D50FB50B462}" type="presOf" srcId="{DAC4F55C-4308-4B29-96C2-01423B38BE88}" destId="{E28483A2-0559-4D87-8329-D1EA2E60D0B9}" srcOrd="0" destOrd="0" presId="urn:microsoft.com/office/officeart/2005/8/layout/hierarchy1"/>
     <dgm:cxn modelId="{4A66396A-1DC9-469D-810D-457AB7634292}" srcId="{669B2BFC-7426-4F5A-BB82-66B3805D6C4F}" destId="{56087E57-884B-4251-991C-C7D23DA297A7}" srcOrd="0" destOrd="0" parTransId="{0DC76FA9-EE6D-4325-9D85-2465C434DA16}" sibTransId="{A8428389-5A3D-4328-B3E9-1AF573B465B4}"/>
+    <dgm:cxn modelId="{993E4CAE-64FA-424C-A31D-DBDB75727310}" type="presOf" srcId="{25A55520-E254-42D8-B2F0-DAF23F293CF7}" destId="{6BBD8A06-7EB1-452B-AA9B-D218A6C1C86A}" srcOrd="0" destOrd="0" presId="urn:microsoft.com/office/officeart/2005/8/layout/hierarchy1"/>
     <dgm:cxn modelId="{0D8DFE06-F886-43FD-9B5F-784ECB690BE6}" type="presOf" srcId="{D189B44A-530F-489B-BDFF-36FC9D2B81C1}" destId="{81DED6E4-1EB6-4D5B-9BF0-1FF1AE19934A}" srcOrd="0" destOrd="0" presId="urn:microsoft.com/office/officeart/2005/8/layout/hierarchy1"/>
     <dgm:cxn modelId="{EB48C583-C349-4730-B9BB-4399358F8F2B}" srcId="{25A55520-E254-42D8-B2F0-DAF23F293CF7}" destId="{0D4E502C-87AB-4FB8-A38F-1776DDA66AD9}" srcOrd="0" destOrd="0" parTransId="{F3A4A004-98CD-4DC9-9CB5-A81DACC1EBB1}" sibTransId="{F2E4A968-2169-4486-AA2A-1F86D877C81A}"/>
-    <dgm:cxn modelId="{0F6B00D7-CA03-4FC0-93BC-9BBA91A7D8B6}" type="presOf" srcId="{25A55520-E254-42D8-B2F0-DAF23F293CF7}" destId="{B3F0A41E-FE85-4E22-A55E-EDCC3B86C784}" srcOrd="0" destOrd="0" presId="urn:microsoft.com/office/officeart/2005/8/layout/hierarchy1"/>
-    <dgm:cxn modelId="{6D296D7A-9C1B-43AC-A033-7D1FD015E329}" srcId="{F7F0871F-0B7E-4B3B-A587-36DB7AE17983}" destId="{1A789787-D8DA-4534-95E5-D9470513AB94}" srcOrd="1" destOrd="0" parTransId="{AE7E4EBD-002B-4253-8FC0-2570ACBAEA6D}" sibTransId="{8FFE5719-47AB-409A-83B3-9F2DCB61D6EA}"/>
-    <dgm:cxn modelId="{BCF64474-E567-480A-9901-48082649FE48}" type="presOf" srcId="{56087E57-884B-4251-991C-C7D23DA297A7}" destId="{000B1779-5BC3-4C66-9BEA-BA8343AD3A1B}" srcOrd="0" destOrd="0" presId="urn:microsoft.com/office/officeart/2005/8/layout/hierarchy1"/>
+    <dgm:cxn modelId="{AA6A3C0E-27A8-4101-B2DE-478E349735EF}" type="presOf" srcId="{AE7E4EBD-002B-4253-8FC0-2570ACBAEA6D}" destId="{DE4BE154-8253-4412-B3FA-F43749117109}" srcOrd="0" destOrd="0" presId="urn:microsoft.com/office/officeart/2005/8/layout/hierarchy1"/>
+    <dgm:cxn modelId="{4BD74841-B625-4D7C-9CD2-B1128E3446FB}" type="presOf" srcId="{40E49279-BD1E-4912-B7CA-DF7C021845DD}" destId="{4023A28D-D09C-4417-B4B9-2BA81BF93A7B}" srcOrd="0" destOrd="0" presId="urn:microsoft.com/office/officeart/2005/8/layout/hierarchy1"/>
+    <dgm:cxn modelId="{CF75D89D-8924-4AC5-8C31-242DF8B8CAC0}" type="presOf" srcId="{F3A4A004-98CD-4DC9-9CB5-A81DACC1EBB1}" destId="{A3A5EDFB-425E-4384-87D9-A32E63C53FE3}" srcOrd="0" destOrd="0" presId="urn:microsoft.com/office/officeart/2005/8/layout/hierarchy1"/>
+    <dgm:cxn modelId="{9EC617CC-E32F-456F-92CA-97116A5F985A}" type="presOf" srcId="{0D4E502C-87AB-4FB8-A38F-1776DDA66AD9}" destId="{C0F87CA1-1D82-47F5-8A0F-5292F85B3C01}" srcOrd="0" destOrd="0" presId="urn:microsoft.com/office/officeart/2005/8/layout/hierarchy1"/>
+    <dgm:cxn modelId="{6D296D7A-9C1B-43AC-A033-7D1FD015E329}" srcId="{BD7A18D5-7775-483B-8480-45D0DD6EBF4C}" destId="{1A789787-D8DA-4534-95E5-D9470513AB94}" srcOrd="0" destOrd="0" parTransId="{AE7E4EBD-002B-4253-8FC0-2570ACBAEA6D}" sibTransId="{8FFE5719-47AB-409A-83B3-9F2DCB61D6EA}"/>
+    <dgm:cxn modelId="{6FCFA58A-7207-4191-83E6-D4E373E87E98}" type="presOf" srcId="{56087E57-884B-4251-991C-C7D23DA297A7}" destId="{000B1779-5BC3-4C66-9BEA-BA8343AD3A1B}" srcOrd="0" destOrd="0" presId="urn:microsoft.com/office/officeart/2005/8/layout/hierarchy1"/>
     <dgm:cxn modelId="{518D8A2D-BCAD-429B-AFFC-926C1B2D7CF1}" srcId="{C92E15AB-5EFD-4650-B1FC-2F50C9F87EF6}" destId="{059A7F14-28B5-493F-81F7-B7FA0CC91901}" srcOrd="0" destOrd="0" parTransId="{68F7E72E-B197-4213-AE24-AA9759B48BB0}" sibTransId="{673109EE-18A5-401E-AB36-91C5375CDE38}"/>
-    <dgm:cxn modelId="{1088E094-AE37-4EC9-BA30-2DD159CC70A9}" type="presOf" srcId="{5C06C849-CB5F-449B-854E-D415A94AFB96}" destId="{7F5A3F46-97B5-434B-AEC5-D4D3002DBCAA}" srcOrd="0" destOrd="0" presId="urn:microsoft.com/office/officeart/2005/8/layout/hierarchy1"/>
-    <dgm:cxn modelId="{5C61A3B9-BA6D-401D-9A77-1BFF0D2D0AD1}" srcId="{F7F0871F-0B7E-4B3B-A587-36DB7AE17983}" destId="{C92E15AB-5EFD-4650-B1FC-2F50C9F87EF6}" srcOrd="2" destOrd="0" parTransId="{40E49279-BD1E-4912-B7CA-DF7C021845DD}" sibTransId="{8CDE6264-E80C-4F05-B870-AC6D7AD9BEB7}"/>
-    <dgm:cxn modelId="{FF0E6E4F-EFA7-467B-97AB-D502116A1A36}" type="presOf" srcId="{ADBAEBC6-A35D-43F3-8F77-B25EBB9E536C}" destId="{808954BD-BE2C-420A-A1EC-11B7BFD59DEE}" srcOrd="0" destOrd="0" presId="urn:microsoft.com/office/officeart/2005/8/layout/hierarchy1"/>
-    <dgm:cxn modelId="{B33F4348-36A8-4476-BFBB-34A74092D788}" type="presOf" srcId="{DB35856C-5EE8-45A3-9C90-C7E36F510BE0}" destId="{F925C359-10D3-416D-941E-D404D0B47D47}" srcOrd="0" destOrd="0" presId="urn:microsoft.com/office/officeart/2005/8/layout/hierarchy1"/>
-    <dgm:cxn modelId="{5B3B8CB6-2E36-4440-B5C2-94F0176A7254}" type="presOf" srcId="{1A789787-D8DA-4534-95E5-D9470513AB94}" destId="{8987B3C3-1EAF-4D51-ACE3-98A00673E922}" srcOrd="0" destOrd="0" presId="urn:microsoft.com/office/officeart/2005/8/layout/hierarchy1"/>
-    <dgm:cxn modelId="{B49A02B1-D9A1-446E-BA69-DBC925D53AE2}" type="presOf" srcId="{4EC6787D-346E-4B34-A436-332FABDC5B8B}" destId="{420E01E6-B849-4282-9059-44101E8B7F10}" srcOrd="0" destOrd="0" presId="urn:microsoft.com/office/officeart/2005/8/layout/hierarchy1"/>
-    <dgm:cxn modelId="{0083B534-C7C7-4A4C-BB05-4CF6199D9A38}" type="presOf" srcId="{059A7F14-28B5-493F-81F7-B7FA0CC91901}" destId="{E9611947-0455-40EE-A93C-F5BECD510F5B}" srcOrd="0" destOrd="0" presId="urn:microsoft.com/office/officeart/2005/8/layout/hierarchy1"/>
-    <dgm:cxn modelId="{C981E4B4-9151-4562-896D-75D10263D245}" type="presOf" srcId="{0D4E502C-87AB-4FB8-A38F-1776DDA66AD9}" destId="{C0F87CA1-1D82-47F5-8A0F-5292F85B3C01}" srcOrd="0" destOrd="0" presId="urn:microsoft.com/office/officeart/2005/8/layout/hierarchy1"/>
+    <dgm:cxn modelId="{5C61A3B9-BA6D-401D-9A77-1BFF0D2D0AD1}" srcId="{BD7A18D5-7775-483B-8480-45D0DD6EBF4C}" destId="{C92E15AB-5EFD-4650-B1FC-2F50C9F87EF6}" srcOrd="1" destOrd="0" parTransId="{40E49279-BD1E-4912-B7CA-DF7C021845DD}" sibTransId="{8CDE6264-E80C-4F05-B870-AC6D7AD9BEB7}"/>
+    <dgm:cxn modelId="{020281CE-BF3A-45F6-812A-20F83ED8A081}" type="presOf" srcId="{1A789787-D8DA-4534-95E5-D9470513AB94}" destId="{C00AE224-56F3-4A40-9518-9021E51F4011}" srcOrd="0" destOrd="0" presId="urn:microsoft.com/office/officeart/2005/8/layout/hierarchy1"/>
+    <dgm:cxn modelId="{FFB5346C-1269-495D-8A4A-9767ED4D0D77}" type="presOf" srcId="{DB35856C-5EE8-45A3-9C90-C7E36F510BE0}" destId="{F925C359-10D3-416D-941E-D404D0B47D47}" srcOrd="0" destOrd="0" presId="urn:microsoft.com/office/officeart/2005/8/layout/hierarchy1"/>
+    <dgm:cxn modelId="{AB24E4A8-C414-4EEA-98E5-72F59A64A0D2}" type="presOf" srcId="{C92E15AB-5EFD-4650-B1FC-2F50C9F87EF6}" destId="{E321A2DC-E549-4E75-87B7-85FD641EB9E1}" srcOrd="0" destOrd="0" presId="urn:microsoft.com/office/officeart/2005/8/layout/hierarchy1"/>
     <dgm:cxn modelId="{D4D08959-C2A8-48C9-A721-46EC9F600414}" type="presParOf" srcId="{F5D15D67-9ED7-45A2-8632-8B1472A7F186}" destId="{150BE233-AEC4-44D0-821A-5D35140CA93B}" srcOrd="0" destOrd="0" presId="urn:microsoft.com/office/officeart/2005/8/layout/hierarchy1"/>
     <dgm:cxn modelId="{5DD82368-57A8-4DA1-B354-6CE3C570E92E}" type="presParOf" srcId="{150BE233-AEC4-44D0-821A-5D35140CA93B}" destId="{3E29C074-442D-4F19-93FA-8A0261EAC928}" srcOrd="0" destOrd="0" presId="urn:microsoft.com/office/officeart/2005/8/layout/hierarchy1"/>
     <dgm:cxn modelId="{C2107C21-4DCD-4473-BD49-53D73A772F9D}" type="presParOf" srcId="{3E29C074-442D-4F19-93FA-8A0261EAC928}" destId="{00E11D0D-FCBB-480B-AFD7-CA9043CBE517}" srcOrd="0" destOrd="0" presId="urn:microsoft.com/office/officeart/2005/8/layout/hierarchy1"/>
@@ -6183,66 +6150,66 @@
     <dgm:cxn modelId="{1A2559E9-55EC-4B87-BA15-1524686E8B4B}" type="presParOf" srcId="{450F0062-85AE-4B51-9C1A-D2E5FC7654C2}" destId="{80EE2AFC-4A6A-4F2F-A55A-2FA0BC048753}" srcOrd="0" destOrd="0" presId="urn:microsoft.com/office/officeart/2005/8/layout/hierarchy1"/>
     <dgm:cxn modelId="{91D6B8F6-77A8-4BB0-A8B5-39BA337C129F}" type="presParOf" srcId="{450F0062-85AE-4B51-9C1A-D2E5FC7654C2}" destId="{F96453A9-C1C7-4C07-878D-7C991A62E184}" srcOrd="1" destOrd="0" presId="urn:microsoft.com/office/officeart/2005/8/layout/hierarchy1"/>
     <dgm:cxn modelId="{C137996A-5C98-4E8C-BE20-1A995E6A546F}" type="presParOf" srcId="{B56E38AC-9AAB-4404-944C-4B9565956D76}" destId="{510B4C8D-2BA6-46E3-984B-969F33F3B142}" srcOrd="1" destOrd="0" presId="urn:microsoft.com/office/officeart/2005/8/layout/hierarchy1"/>
-    <dgm:cxn modelId="{03567FBB-E6DA-461A-9AE6-5CA227BBADC7}" type="presParOf" srcId="{1FEDE707-0B61-480E-8144-8995C1FBDAFE}" destId="{62ACBA4E-7183-4908-BDD8-69DBEF448EB1}" srcOrd="2" destOrd="0" presId="urn:microsoft.com/office/officeart/2005/8/layout/hierarchy1"/>
-    <dgm:cxn modelId="{ACB5BE1B-CCB2-4341-A398-7C59E4F907C8}" type="presParOf" srcId="{1FEDE707-0B61-480E-8144-8995C1FBDAFE}" destId="{7CCD223A-542C-4C55-BCE9-4878BE1B7BD0}" srcOrd="3" destOrd="0" presId="urn:microsoft.com/office/officeart/2005/8/layout/hierarchy1"/>
-    <dgm:cxn modelId="{31B9AD54-97C8-4FE4-AB25-556621B5C7A4}" type="presParOf" srcId="{7CCD223A-542C-4C55-BCE9-4878BE1B7BD0}" destId="{94BB18AA-A4A2-4FE1-9832-B037A3502772}" srcOrd="0" destOrd="0" presId="urn:microsoft.com/office/officeart/2005/8/layout/hierarchy1"/>
-    <dgm:cxn modelId="{104565CA-9E16-49A0-8BD6-8F2BCB62B53C}" type="presParOf" srcId="{94BB18AA-A4A2-4FE1-9832-B037A3502772}" destId="{AE05CF94-B47D-4296-8C6D-CBA253F9E0D9}" srcOrd="0" destOrd="0" presId="urn:microsoft.com/office/officeart/2005/8/layout/hierarchy1"/>
-    <dgm:cxn modelId="{BABACAC1-D2E0-43FA-990D-0DBB25CF4071}" type="presParOf" srcId="{94BB18AA-A4A2-4FE1-9832-B037A3502772}" destId="{8987B3C3-1EAF-4D51-ACE3-98A00673E922}" srcOrd="1" destOrd="0" presId="urn:microsoft.com/office/officeart/2005/8/layout/hierarchy1"/>
-    <dgm:cxn modelId="{C4E33653-AAD1-4AA9-B669-81C23E439C76}" type="presParOf" srcId="{7CCD223A-542C-4C55-BCE9-4878BE1B7BD0}" destId="{FBEAB2EB-659F-4005-A851-2F86D64A09F4}" srcOrd="1" destOrd="0" presId="urn:microsoft.com/office/officeart/2005/8/layout/hierarchy1"/>
-    <dgm:cxn modelId="{673A9FC0-7638-45BF-9094-EC81C68EE2EB}" type="presParOf" srcId="{FBEAB2EB-659F-4005-A851-2F86D64A09F4}" destId="{1CB68D3A-5F75-4D62-92DC-299498DE6112}" srcOrd="0" destOrd="0" presId="urn:microsoft.com/office/officeart/2005/8/layout/hierarchy1"/>
-    <dgm:cxn modelId="{AB3DD621-FD6E-4210-A339-D43080187DF9}" type="presParOf" srcId="{FBEAB2EB-659F-4005-A851-2F86D64A09F4}" destId="{599BF107-88FF-44F2-AA99-278553687A82}" srcOrd="1" destOrd="0" presId="urn:microsoft.com/office/officeart/2005/8/layout/hierarchy1"/>
-    <dgm:cxn modelId="{20182EB3-C9FD-4132-A628-B45D1BD4997F}" type="presParOf" srcId="{599BF107-88FF-44F2-AA99-278553687A82}" destId="{63CD02F5-6356-491B-A7BB-5C3E26E29201}" srcOrd="0" destOrd="0" presId="urn:microsoft.com/office/officeart/2005/8/layout/hierarchy1"/>
-    <dgm:cxn modelId="{869B53AF-76BC-46A2-A463-182DAA6CD3EF}" type="presParOf" srcId="{63CD02F5-6356-491B-A7BB-5C3E26E29201}" destId="{507F2D4F-0361-43BD-B284-5D34FF2054B0}" srcOrd="0" destOrd="0" presId="urn:microsoft.com/office/officeart/2005/8/layout/hierarchy1"/>
-    <dgm:cxn modelId="{51DB890A-21F5-4366-ADDF-7B6F0E22E2E6}" type="presParOf" srcId="{63CD02F5-6356-491B-A7BB-5C3E26E29201}" destId="{B3F0A41E-FE85-4E22-A55E-EDCC3B86C784}" srcOrd="1" destOrd="0" presId="urn:microsoft.com/office/officeart/2005/8/layout/hierarchy1"/>
-    <dgm:cxn modelId="{B33EDAA0-3CB0-4F06-A482-B96C58C5D687}" type="presParOf" srcId="{599BF107-88FF-44F2-AA99-278553687A82}" destId="{CA729257-9C77-4E85-A079-0BC26B693DE0}" srcOrd="1" destOrd="0" presId="urn:microsoft.com/office/officeart/2005/8/layout/hierarchy1"/>
-    <dgm:cxn modelId="{B6540AD6-D00A-43E5-B159-0B26CA2A4C40}" type="presParOf" srcId="{CA729257-9C77-4E85-A079-0BC26B693DE0}" destId="{A3A5EDFB-425E-4384-87D9-A32E63C53FE3}" srcOrd="0" destOrd="0" presId="urn:microsoft.com/office/officeart/2005/8/layout/hierarchy1"/>
-    <dgm:cxn modelId="{C742AEF6-2B5A-4B9A-BFFB-54B87ABFDC3A}" type="presParOf" srcId="{CA729257-9C77-4E85-A079-0BC26B693DE0}" destId="{4F73E46F-9E2A-4259-B3BE-E78137DBAD82}" srcOrd="1" destOrd="0" presId="urn:microsoft.com/office/officeart/2005/8/layout/hierarchy1"/>
-    <dgm:cxn modelId="{4CAD14E7-E079-4CB8-A11B-84C775321B44}" type="presParOf" srcId="{4F73E46F-9E2A-4259-B3BE-E78137DBAD82}" destId="{5158CB04-E9A1-43F1-97AD-1A007ED2749B}" srcOrd="0" destOrd="0" presId="urn:microsoft.com/office/officeart/2005/8/layout/hierarchy1"/>
-    <dgm:cxn modelId="{0BBAF133-4EDC-41F8-9427-9D416E80A17F}" type="presParOf" srcId="{5158CB04-E9A1-43F1-97AD-1A007ED2749B}" destId="{FD930612-0D5A-4C70-B381-EE524A9E1F1B}" srcOrd="0" destOrd="0" presId="urn:microsoft.com/office/officeart/2005/8/layout/hierarchy1"/>
-    <dgm:cxn modelId="{4DE8289E-30B4-4426-8A5C-51E8FCD8D5FE}" type="presParOf" srcId="{5158CB04-E9A1-43F1-97AD-1A007ED2749B}" destId="{C0F87CA1-1D82-47F5-8A0F-5292F85B3C01}" srcOrd="1" destOrd="0" presId="urn:microsoft.com/office/officeart/2005/8/layout/hierarchy1"/>
-    <dgm:cxn modelId="{BAF58577-B219-4D50-9272-F78185BE9BF4}" type="presParOf" srcId="{4F73E46F-9E2A-4259-B3BE-E78137DBAD82}" destId="{D1A35579-C8D7-4719-B8F9-D7BFB6704785}" srcOrd="1" destOrd="0" presId="urn:microsoft.com/office/officeart/2005/8/layout/hierarchy1"/>
-    <dgm:cxn modelId="{102242BB-37EB-4E95-938A-65038AE198B2}" type="presParOf" srcId="{CA729257-9C77-4E85-A079-0BC26B693DE0}" destId="{F925C359-10D3-416D-941E-D404D0B47D47}" srcOrd="2" destOrd="0" presId="urn:microsoft.com/office/officeart/2005/8/layout/hierarchy1"/>
-    <dgm:cxn modelId="{243C855F-9526-4A8B-8C79-470274EBE8FF}" type="presParOf" srcId="{CA729257-9C77-4E85-A079-0BC26B693DE0}" destId="{AB14EE62-FD94-4542-8470-F07E519D99C2}" srcOrd="3" destOrd="0" presId="urn:microsoft.com/office/officeart/2005/8/layout/hierarchy1"/>
-    <dgm:cxn modelId="{8DC404C3-0654-4FD5-A00B-6E7F7886450B}" type="presParOf" srcId="{AB14EE62-FD94-4542-8470-F07E519D99C2}" destId="{FA4ECA64-CED2-400B-8D6B-E53CD5052E4D}" srcOrd="0" destOrd="0" presId="urn:microsoft.com/office/officeart/2005/8/layout/hierarchy1"/>
-    <dgm:cxn modelId="{8728232C-8CBE-4378-BA4C-A1328A4EB4F6}" type="presParOf" srcId="{FA4ECA64-CED2-400B-8D6B-E53CD5052E4D}" destId="{2B99E5B3-6C29-4330-9813-FF6C2746312C}" srcOrd="0" destOrd="0" presId="urn:microsoft.com/office/officeart/2005/8/layout/hierarchy1"/>
-    <dgm:cxn modelId="{A373BE40-BD66-49FF-A9B9-136D4B66B9FB}" type="presParOf" srcId="{FA4ECA64-CED2-400B-8D6B-E53CD5052E4D}" destId="{E28483A2-0559-4D87-8329-D1EA2E60D0B9}" srcOrd="1" destOrd="0" presId="urn:microsoft.com/office/officeart/2005/8/layout/hierarchy1"/>
-    <dgm:cxn modelId="{20D8F2D4-55DD-4660-A0C5-DBC492B72C31}" type="presParOf" srcId="{AB14EE62-FD94-4542-8470-F07E519D99C2}" destId="{AA53D797-B7B6-41AF-99C7-ABE386AF379B}" srcOrd="1" destOrd="0" presId="urn:microsoft.com/office/officeart/2005/8/layout/hierarchy1"/>
-    <dgm:cxn modelId="{B4CB7F32-63DE-482A-B01C-BEBC99557B51}" type="presParOf" srcId="{1FEDE707-0B61-480E-8144-8995C1FBDAFE}" destId="{95C48A5E-F1B7-405D-8343-9E44D3BC7EB5}" srcOrd="4" destOrd="0" presId="urn:microsoft.com/office/officeart/2005/8/layout/hierarchy1"/>
-    <dgm:cxn modelId="{A3695F70-8FBE-4EAC-B227-B1C4BAA281DF}" type="presParOf" srcId="{1FEDE707-0B61-480E-8144-8995C1FBDAFE}" destId="{4505887C-BE94-4F4D-A834-07E072A13465}" srcOrd="5" destOrd="0" presId="urn:microsoft.com/office/officeart/2005/8/layout/hierarchy1"/>
-    <dgm:cxn modelId="{EC9A5D06-69A7-4C95-9D69-D4534A851416}" type="presParOf" srcId="{4505887C-BE94-4F4D-A834-07E072A13465}" destId="{20E1E0A9-B708-4124-970F-0F47DFA2BB06}" srcOrd="0" destOrd="0" presId="urn:microsoft.com/office/officeart/2005/8/layout/hierarchy1"/>
-    <dgm:cxn modelId="{AB53207A-3167-49B2-B9D5-3E93887FF6AE}" type="presParOf" srcId="{20E1E0A9-B708-4124-970F-0F47DFA2BB06}" destId="{0B5423FF-9742-423F-80B9-EE74A303CED5}" srcOrd="0" destOrd="0" presId="urn:microsoft.com/office/officeart/2005/8/layout/hierarchy1"/>
-    <dgm:cxn modelId="{DF92DD65-5CFD-49AE-BB84-6B244063FEAA}" type="presParOf" srcId="{20E1E0A9-B708-4124-970F-0F47DFA2BB06}" destId="{B5228AF6-3EF8-4877-B120-8E5013E98C6B}" srcOrd="1" destOrd="0" presId="urn:microsoft.com/office/officeart/2005/8/layout/hierarchy1"/>
-    <dgm:cxn modelId="{0719969D-A8FC-4DF3-8327-BDD490A0BB77}" type="presParOf" srcId="{4505887C-BE94-4F4D-A834-07E072A13465}" destId="{0C13A1EA-6933-46C3-B6DC-CD57371EBA34}" srcOrd="1" destOrd="0" presId="urn:microsoft.com/office/officeart/2005/8/layout/hierarchy1"/>
-    <dgm:cxn modelId="{E2B82021-B1FD-47E9-8761-2268FC3D696E}" type="presParOf" srcId="{0C13A1EA-6933-46C3-B6DC-CD57371EBA34}" destId="{3ACA9A70-8AB3-4A24-9F46-6EB4FC23A25C}" srcOrd="0" destOrd="0" presId="urn:microsoft.com/office/officeart/2005/8/layout/hierarchy1"/>
-    <dgm:cxn modelId="{BB112E8F-DCB3-406B-9166-81D2E625E1BB}" type="presParOf" srcId="{0C13A1EA-6933-46C3-B6DC-CD57371EBA34}" destId="{09E77ADA-4274-46D7-ABBE-15402CB0C6A9}" srcOrd="1" destOrd="0" presId="urn:microsoft.com/office/officeart/2005/8/layout/hierarchy1"/>
-    <dgm:cxn modelId="{3FB754EF-AA0E-4363-8C37-88C4F3AD9DC7}" type="presParOf" srcId="{09E77ADA-4274-46D7-ABBE-15402CB0C6A9}" destId="{F687735C-9746-42F0-BA9C-5C59B069B72D}" srcOrd="0" destOrd="0" presId="urn:microsoft.com/office/officeart/2005/8/layout/hierarchy1"/>
-    <dgm:cxn modelId="{A6F55920-1698-4C86-B4E2-140F5B0DCFAA}" type="presParOf" srcId="{F687735C-9746-42F0-BA9C-5C59B069B72D}" destId="{D30606F6-081F-4601-86AD-4119026631D1}" srcOrd="0" destOrd="0" presId="urn:microsoft.com/office/officeart/2005/8/layout/hierarchy1"/>
-    <dgm:cxn modelId="{90FE945E-6DE5-4580-A5B2-698BFB41FCAB}" type="presParOf" srcId="{F687735C-9746-42F0-BA9C-5C59B069B72D}" destId="{E9611947-0455-40EE-A93C-F5BECD510F5B}" srcOrd="1" destOrd="0" presId="urn:microsoft.com/office/officeart/2005/8/layout/hierarchy1"/>
-    <dgm:cxn modelId="{C0A4B5E4-20B1-4B77-86FB-58BD28BCC5F2}" type="presParOf" srcId="{09E77ADA-4274-46D7-ABBE-15402CB0C6A9}" destId="{753762C1-2384-4B1E-BF02-8F252BDB7835}" srcOrd="1" destOrd="0" presId="urn:microsoft.com/office/officeart/2005/8/layout/hierarchy1"/>
-    <dgm:cxn modelId="{2A46D687-48EE-44D0-8055-CB06EA67D61B}" type="presParOf" srcId="{0C13A1EA-6933-46C3-B6DC-CD57371EBA34}" destId="{420E01E6-B849-4282-9059-44101E8B7F10}" srcOrd="2" destOrd="0" presId="urn:microsoft.com/office/officeart/2005/8/layout/hierarchy1"/>
-    <dgm:cxn modelId="{0C67506C-497B-4A60-A918-2569DAD797B2}" type="presParOf" srcId="{0C13A1EA-6933-46C3-B6DC-CD57371EBA34}" destId="{69E57AA5-2688-457B-A10C-9E3771A06247}" srcOrd="3" destOrd="0" presId="urn:microsoft.com/office/officeart/2005/8/layout/hierarchy1"/>
-    <dgm:cxn modelId="{E664D1A3-C4A2-430F-9F31-46997226E8D1}" type="presParOf" srcId="{69E57AA5-2688-457B-A10C-9E3771A06247}" destId="{BDCEA1A1-4FFD-48E4-B2FC-1615E856F611}" srcOrd="0" destOrd="0" presId="urn:microsoft.com/office/officeart/2005/8/layout/hierarchy1"/>
-    <dgm:cxn modelId="{A8F39D88-68CE-4520-BF0A-B69579AA029F}" type="presParOf" srcId="{BDCEA1A1-4FFD-48E4-B2FC-1615E856F611}" destId="{E88F4869-3EBB-43B4-A799-CDECB5B3363E}" srcOrd="0" destOrd="0" presId="urn:microsoft.com/office/officeart/2005/8/layout/hierarchy1"/>
-    <dgm:cxn modelId="{4AA0D1D0-8807-4284-862D-A4C6C7AC27E6}" type="presParOf" srcId="{BDCEA1A1-4FFD-48E4-B2FC-1615E856F611}" destId="{9CDFA479-4A59-418A-82F3-F9A62F7C27D3}" srcOrd="1" destOrd="0" presId="urn:microsoft.com/office/officeart/2005/8/layout/hierarchy1"/>
-    <dgm:cxn modelId="{1B7125DF-30ED-4E5F-BC12-18535EFB0EF7}" type="presParOf" srcId="{69E57AA5-2688-457B-A10C-9E3771A06247}" destId="{2410A9D3-DEFA-487A-BE87-CB58FE1D9269}" srcOrd="1" destOrd="0" presId="urn:microsoft.com/office/officeart/2005/8/layout/hierarchy1"/>
-    <dgm:cxn modelId="{648A8236-EAAF-488E-83C4-ED121E2A0282}" type="presParOf" srcId="{1FEDE707-0B61-480E-8144-8995C1FBDAFE}" destId="{808954BD-BE2C-420A-A1EC-11B7BFD59DEE}" srcOrd="6" destOrd="0" presId="urn:microsoft.com/office/officeart/2005/8/layout/hierarchy1"/>
-    <dgm:cxn modelId="{9B22F255-4740-41EF-A3C9-6CDECD9C72CC}" type="presParOf" srcId="{1FEDE707-0B61-480E-8144-8995C1FBDAFE}" destId="{A926670E-E230-47EC-9FEE-5FE4C19CA6BC}" srcOrd="7" destOrd="0" presId="urn:microsoft.com/office/officeart/2005/8/layout/hierarchy1"/>
-    <dgm:cxn modelId="{AAE6383F-287A-4EE4-A681-B0DBC8D5CF4D}" type="presParOf" srcId="{A926670E-E230-47EC-9FEE-5FE4C19CA6BC}" destId="{7948FAC8-695D-4CEB-BE8B-F2E14A6A2EAD}" srcOrd="0" destOrd="0" presId="urn:microsoft.com/office/officeart/2005/8/layout/hierarchy1"/>
-    <dgm:cxn modelId="{92E88CBF-2A8B-49CE-9F78-28CD0DE4A451}" type="presParOf" srcId="{7948FAC8-695D-4CEB-BE8B-F2E14A6A2EAD}" destId="{CDD0AFA7-FE3D-484B-A736-58A698B52159}" srcOrd="0" destOrd="0" presId="urn:microsoft.com/office/officeart/2005/8/layout/hierarchy1"/>
-    <dgm:cxn modelId="{E08369F9-8E0F-4052-8294-8E176DC5CE4D}" type="presParOf" srcId="{7948FAC8-695D-4CEB-BE8B-F2E14A6A2EAD}" destId="{4B2C50DB-BBB4-41FB-B0A8-25FDBF4CE3DC}" srcOrd="1" destOrd="0" presId="urn:microsoft.com/office/officeart/2005/8/layout/hierarchy1"/>
-    <dgm:cxn modelId="{61337BB2-FDDC-4E93-BD73-2512D523F6FF}" type="presParOf" srcId="{A926670E-E230-47EC-9FEE-5FE4C19CA6BC}" destId="{D5D1E2C8-B53B-4914-809C-1B3BB8FC46DB}" srcOrd="1" destOrd="0" presId="urn:microsoft.com/office/officeart/2005/8/layout/hierarchy1"/>
-    <dgm:cxn modelId="{EA30381E-9058-42D5-92BD-BD635B2D9A35}" type="presParOf" srcId="{D5D1E2C8-B53B-4914-809C-1B3BB8FC46DB}" destId="{7F5A3F46-97B5-434B-AEC5-D4D3002DBCAA}" srcOrd="0" destOrd="0" presId="urn:microsoft.com/office/officeart/2005/8/layout/hierarchy1"/>
-    <dgm:cxn modelId="{57A57860-E532-4147-8994-1FE103AFAD06}" type="presParOf" srcId="{D5D1E2C8-B53B-4914-809C-1B3BB8FC46DB}" destId="{DE6AD35B-00ED-48BE-A2B1-FF1D5DF1484C}" srcOrd="1" destOrd="0" presId="urn:microsoft.com/office/officeart/2005/8/layout/hierarchy1"/>
-    <dgm:cxn modelId="{564BD992-1184-4714-9DB1-8157099EA6E3}" type="presParOf" srcId="{DE6AD35B-00ED-48BE-A2B1-FF1D5DF1484C}" destId="{5EE086CB-9F3E-47CA-8632-61BFFD1C381A}" srcOrd="0" destOrd="0" presId="urn:microsoft.com/office/officeart/2005/8/layout/hierarchy1"/>
-    <dgm:cxn modelId="{9E555096-8F01-47DF-B554-C498E58E109B}" type="presParOf" srcId="{5EE086CB-9F3E-47CA-8632-61BFFD1C381A}" destId="{CFA81AB6-AB8E-4EF3-9392-6C19CAB9A0FA}" srcOrd="0" destOrd="0" presId="urn:microsoft.com/office/officeart/2005/8/layout/hierarchy1"/>
-    <dgm:cxn modelId="{7C8D35FB-BA9F-481F-B777-11F06F6B122B}" type="presParOf" srcId="{5EE086CB-9F3E-47CA-8632-61BFFD1C381A}" destId="{060CD1D3-E68A-4204-A1CF-33E643F16D5E}" srcOrd="1" destOrd="0" presId="urn:microsoft.com/office/officeart/2005/8/layout/hierarchy1"/>
-    <dgm:cxn modelId="{39553325-48AA-43A4-8DE4-2A577A0897A9}" type="presParOf" srcId="{DE6AD35B-00ED-48BE-A2B1-FF1D5DF1484C}" destId="{E3DF5AF5-55D0-4658-B53C-2D8001260375}" srcOrd="1" destOrd="0" presId="urn:microsoft.com/office/officeart/2005/8/layout/hierarchy1"/>
-    <dgm:cxn modelId="{9F985BEC-2FA7-41AF-B47C-DAA3A864D3C5}" type="presParOf" srcId="{E3DF5AF5-55D0-4658-B53C-2D8001260375}" destId="{8D69B6BF-23DE-4C43-9EE4-A3B1509E6A4E}" srcOrd="0" destOrd="0" presId="urn:microsoft.com/office/officeart/2005/8/layout/hierarchy1"/>
-    <dgm:cxn modelId="{A0B973F2-0127-4BBD-8781-8FB5911555A4}" type="presParOf" srcId="{E3DF5AF5-55D0-4658-B53C-2D8001260375}" destId="{A68C02FE-7A30-42E6-A15F-BF87BD53ED45}" srcOrd="1" destOrd="0" presId="urn:microsoft.com/office/officeart/2005/8/layout/hierarchy1"/>
-    <dgm:cxn modelId="{12BC943B-B1FD-4554-96B2-21C5685288E1}" type="presParOf" srcId="{A68C02FE-7A30-42E6-A15F-BF87BD53ED45}" destId="{035CAA29-2C76-47FB-8D79-F4B320FD36AE}" srcOrd="0" destOrd="0" presId="urn:microsoft.com/office/officeart/2005/8/layout/hierarchy1"/>
-    <dgm:cxn modelId="{296F5DEE-0E99-4CDC-A8C1-0792CC1571AD}" type="presParOf" srcId="{035CAA29-2C76-47FB-8D79-F4B320FD36AE}" destId="{E22CAC4C-3926-4406-BBA8-9028E73E746C}" srcOrd="0" destOrd="0" presId="urn:microsoft.com/office/officeart/2005/8/layout/hierarchy1"/>
-    <dgm:cxn modelId="{17E280C1-49B9-4628-8787-59379D793DA9}" type="presParOf" srcId="{035CAA29-2C76-47FB-8D79-F4B320FD36AE}" destId="{000B1779-5BC3-4C66-9BEA-BA8343AD3A1B}" srcOrd="1" destOrd="0" presId="urn:microsoft.com/office/officeart/2005/8/layout/hierarchy1"/>
-    <dgm:cxn modelId="{6103F0AA-0129-405D-AF7D-EE4F34125578}" type="presParOf" srcId="{A68C02FE-7A30-42E6-A15F-BF87BD53ED45}" destId="{51A02490-433E-4377-A642-CC2160FE98E3}" srcOrd="1" destOrd="0" presId="urn:microsoft.com/office/officeart/2005/8/layout/hierarchy1"/>
+    <dgm:cxn modelId="{F2682F69-4313-4E41-BFF2-095069D3AA0D}" type="presParOf" srcId="{510B4C8D-2BA6-46E3-984B-969F33F3B142}" destId="{DE4BE154-8253-4412-B3FA-F43749117109}" srcOrd="0" destOrd="0" presId="urn:microsoft.com/office/officeart/2005/8/layout/hierarchy1"/>
+    <dgm:cxn modelId="{670B71A9-C56D-4D1E-8788-26384DB44130}" type="presParOf" srcId="{510B4C8D-2BA6-46E3-984B-969F33F3B142}" destId="{2DE260AE-08ED-49E6-A66C-C054987AEBC0}" srcOrd="1" destOrd="0" presId="urn:microsoft.com/office/officeart/2005/8/layout/hierarchy1"/>
+    <dgm:cxn modelId="{A6B48674-BD6C-40FE-8E19-08CCFDE950EB}" type="presParOf" srcId="{2DE260AE-08ED-49E6-A66C-C054987AEBC0}" destId="{7D64B9B2-323C-4859-87A0-1E5CD5EAF1F3}" srcOrd="0" destOrd="0" presId="urn:microsoft.com/office/officeart/2005/8/layout/hierarchy1"/>
+    <dgm:cxn modelId="{643ED169-D2A0-4246-A21D-543180113C16}" type="presParOf" srcId="{7D64B9B2-323C-4859-87A0-1E5CD5EAF1F3}" destId="{A53E4B90-7710-45E4-8F2B-DAF18655F5D8}" srcOrd="0" destOrd="0" presId="urn:microsoft.com/office/officeart/2005/8/layout/hierarchy1"/>
+    <dgm:cxn modelId="{8D59942B-328B-4B87-9C02-248CF1281D08}" type="presParOf" srcId="{7D64B9B2-323C-4859-87A0-1E5CD5EAF1F3}" destId="{C00AE224-56F3-4A40-9518-9021E51F4011}" srcOrd="1" destOrd="0" presId="urn:microsoft.com/office/officeart/2005/8/layout/hierarchy1"/>
+    <dgm:cxn modelId="{3512491D-C6CD-49D5-B308-D342FA51FCC7}" type="presParOf" srcId="{2DE260AE-08ED-49E6-A66C-C054987AEBC0}" destId="{FB53D406-0AF4-43ED-9242-A22881F141FC}" srcOrd="1" destOrd="0" presId="urn:microsoft.com/office/officeart/2005/8/layout/hierarchy1"/>
+    <dgm:cxn modelId="{FB1D13D8-564B-490E-BEDC-B26F9711E0BA}" type="presParOf" srcId="{FB53D406-0AF4-43ED-9242-A22881F141FC}" destId="{92001742-6C90-49CE-985C-1167E7754028}" srcOrd="0" destOrd="0" presId="urn:microsoft.com/office/officeart/2005/8/layout/hierarchy1"/>
+    <dgm:cxn modelId="{84E57F94-CCCA-46B3-B8E8-F6AE97F61F92}" type="presParOf" srcId="{FB53D406-0AF4-43ED-9242-A22881F141FC}" destId="{9AFDAD76-578C-45DB-8ABA-8C94CF3BD7E2}" srcOrd="1" destOrd="0" presId="urn:microsoft.com/office/officeart/2005/8/layout/hierarchy1"/>
+    <dgm:cxn modelId="{C0A6D0B6-F0E2-4B53-B99F-A5AF23775F81}" type="presParOf" srcId="{9AFDAD76-578C-45DB-8ABA-8C94CF3BD7E2}" destId="{453CF0DB-BBFA-4083-AEF7-C27333197456}" srcOrd="0" destOrd="0" presId="urn:microsoft.com/office/officeart/2005/8/layout/hierarchy1"/>
+    <dgm:cxn modelId="{73347B51-5064-4DC5-A9E2-D67119510191}" type="presParOf" srcId="{453CF0DB-BBFA-4083-AEF7-C27333197456}" destId="{0FD0E97F-32B6-479B-BBD2-7F143D524EFA}" srcOrd="0" destOrd="0" presId="urn:microsoft.com/office/officeart/2005/8/layout/hierarchy1"/>
+    <dgm:cxn modelId="{FFA5FBF6-B5BF-46A1-A568-5E98D9561727}" type="presParOf" srcId="{453CF0DB-BBFA-4083-AEF7-C27333197456}" destId="{6BBD8A06-7EB1-452B-AA9B-D218A6C1C86A}" srcOrd="1" destOrd="0" presId="urn:microsoft.com/office/officeart/2005/8/layout/hierarchy1"/>
+    <dgm:cxn modelId="{A5371DBF-4287-4FD7-A8A7-6990D8D8D647}" type="presParOf" srcId="{9AFDAD76-578C-45DB-8ABA-8C94CF3BD7E2}" destId="{8521AE1E-EEAB-4DD8-82B9-A0E04F89A7B7}" srcOrd="1" destOrd="0" presId="urn:microsoft.com/office/officeart/2005/8/layout/hierarchy1"/>
+    <dgm:cxn modelId="{B3E94079-51FA-41FB-9210-50397F1CB500}" type="presParOf" srcId="{8521AE1E-EEAB-4DD8-82B9-A0E04F89A7B7}" destId="{A3A5EDFB-425E-4384-87D9-A32E63C53FE3}" srcOrd="0" destOrd="0" presId="urn:microsoft.com/office/officeart/2005/8/layout/hierarchy1"/>
+    <dgm:cxn modelId="{29127EF5-32B0-4BDC-A50D-B345CC9939BE}" type="presParOf" srcId="{8521AE1E-EEAB-4DD8-82B9-A0E04F89A7B7}" destId="{4F73E46F-9E2A-4259-B3BE-E78137DBAD82}" srcOrd="1" destOrd="0" presId="urn:microsoft.com/office/officeart/2005/8/layout/hierarchy1"/>
+    <dgm:cxn modelId="{52AA6E50-4897-4F93-B046-14E27BBE3F5A}" type="presParOf" srcId="{4F73E46F-9E2A-4259-B3BE-E78137DBAD82}" destId="{5158CB04-E9A1-43F1-97AD-1A007ED2749B}" srcOrd="0" destOrd="0" presId="urn:microsoft.com/office/officeart/2005/8/layout/hierarchy1"/>
+    <dgm:cxn modelId="{116B869C-93E6-4198-85F6-3BDAD7084056}" type="presParOf" srcId="{5158CB04-E9A1-43F1-97AD-1A007ED2749B}" destId="{FD930612-0D5A-4C70-B381-EE524A9E1F1B}" srcOrd="0" destOrd="0" presId="urn:microsoft.com/office/officeart/2005/8/layout/hierarchy1"/>
+    <dgm:cxn modelId="{E4535B03-B6EA-47FB-AB6D-CF7019A1083D}" type="presParOf" srcId="{5158CB04-E9A1-43F1-97AD-1A007ED2749B}" destId="{C0F87CA1-1D82-47F5-8A0F-5292F85B3C01}" srcOrd="1" destOrd="0" presId="urn:microsoft.com/office/officeart/2005/8/layout/hierarchy1"/>
+    <dgm:cxn modelId="{0FBA7D7D-D1A6-4D8F-AFA1-DD18524A6F55}" type="presParOf" srcId="{4F73E46F-9E2A-4259-B3BE-E78137DBAD82}" destId="{D1A35579-C8D7-4719-B8F9-D7BFB6704785}" srcOrd="1" destOrd="0" presId="urn:microsoft.com/office/officeart/2005/8/layout/hierarchy1"/>
+    <dgm:cxn modelId="{3453C844-E4AD-4572-B9E2-08B1AE45FE01}" type="presParOf" srcId="{8521AE1E-EEAB-4DD8-82B9-A0E04F89A7B7}" destId="{F925C359-10D3-416D-941E-D404D0B47D47}" srcOrd="2" destOrd="0" presId="urn:microsoft.com/office/officeart/2005/8/layout/hierarchy1"/>
+    <dgm:cxn modelId="{BD7A20DA-C79B-4D1A-890C-79A29A21D3E1}" type="presParOf" srcId="{8521AE1E-EEAB-4DD8-82B9-A0E04F89A7B7}" destId="{AB14EE62-FD94-4542-8470-F07E519D99C2}" srcOrd="3" destOrd="0" presId="urn:microsoft.com/office/officeart/2005/8/layout/hierarchy1"/>
+    <dgm:cxn modelId="{1A2D4890-1E5A-4B9C-BD9B-A60101AB34EF}" type="presParOf" srcId="{AB14EE62-FD94-4542-8470-F07E519D99C2}" destId="{FA4ECA64-CED2-400B-8D6B-E53CD5052E4D}" srcOrd="0" destOrd="0" presId="urn:microsoft.com/office/officeart/2005/8/layout/hierarchy1"/>
+    <dgm:cxn modelId="{E0610DDF-3969-4588-AB8C-C11E6DFCE647}" type="presParOf" srcId="{FA4ECA64-CED2-400B-8D6B-E53CD5052E4D}" destId="{2B99E5B3-6C29-4330-9813-FF6C2746312C}" srcOrd="0" destOrd="0" presId="urn:microsoft.com/office/officeart/2005/8/layout/hierarchy1"/>
+    <dgm:cxn modelId="{3D8D0355-0706-463A-B6C0-2E68D1997B2E}" type="presParOf" srcId="{FA4ECA64-CED2-400B-8D6B-E53CD5052E4D}" destId="{E28483A2-0559-4D87-8329-D1EA2E60D0B9}" srcOrd="1" destOrd="0" presId="urn:microsoft.com/office/officeart/2005/8/layout/hierarchy1"/>
+    <dgm:cxn modelId="{F23D00E5-E2D5-4DD1-B063-882C1A0ED8C6}" type="presParOf" srcId="{AB14EE62-FD94-4542-8470-F07E519D99C2}" destId="{AA53D797-B7B6-41AF-99C7-ABE386AF379B}" srcOrd="1" destOrd="0" presId="urn:microsoft.com/office/officeart/2005/8/layout/hierarchy1"/>
+    <dgm:cxn modelId="{A8DDCF0C-F2AE-4EF5-BB73-48A398F6379F}" type="presParOf" srcId="{510B4C8D-2BA6-46E3-984B-969F33F3B142}" destId="{4023A28D-D09C-4417-B4B9-2BA81BF93A7B}" srcOrd="2" destOrd="0" presId="urn:microsoft.com/office/officeart/2005/8/layout/hierarchy1"/>
+    <dgm:cxn modelId="{5A1F8F9C-880B-428A-BD09-0803F1774613}" type="presParOf" srcId="{510B4C8D-2BA6-46E3-984B-969F33F3B142}" destId="{1C3859D6-4A28-4E75-B23F-AE2E0D3AC34C}" srcOrd="3" destOrd="0" presId="urn:microsoft.com/office/officeart/2005/8/layout/hierarchy1"/>
+    <dgm:cxn modelId="{7CDEFEAC-7587-42D0-B4E4-54B968148D6E}" type="presParOf" srcId="{1C3859D6-4A28-4E75-B23F-AE2E0D3AC34C}" destId="{39FD8DDF-32AE-4002-BB53-EC4D97C3A5C5}" srcOrd="0" destOrd="0" presId="urn:microsoft.com/office/officeart/2005/8/layout/hierarchy1"/>
+    <dgm:cxn modelId="{DC1D5C94-A986-4FA1-BC8A-DE3931AFE6AC}" type="presParOf" srcId="{39FD8DDF-32AE-4002-BB53-EC4D97C3A5C5}" destId="{80AF8883-4F65-42C9-9F7D-F132A6896516}" srcOrd="0" destOrd="0" presId="urn:microsoft.com/office/officeart/2005/8/layout/hierarchy1"/>
+    <dgm:cxn modelId="{2180D2F0-631D-4DCA-A938-C75767513FB4}" type="presParOf" srcId="{39FD8DDF-32AE-4002-BB53-EC4D97C3A5C5}" destId="{E321A2DC-E549-4E75-87B7-85FD641EB9E1}" srcOrd="1" destOrd="0" presId="urn:microsoft.com/office/officeart/2005/8/layout/hierarchy1"/>
+    <dgm:cxn modelId="{3FEE408B-AE00-4844-BF88-D4D26139B9DE}" type="presParOf" srcId="{1C3859D6-4A28-4E75-B23F-AE2E0D3AC34C}" destId="{970BB8A5-A498-4101-984A-1251D80808D1}" srcOrd="1" destOrd="0" presId="urn:microsoft.com/office/officeart/2005/8/layout/hierarchy1"/>
+    <dgm:cxn modelId="{64829E05-1E43-49D4-9D7E-2EB3078895AC}" type="presParOf" srcId="{970BB8A5-A498-4101-984A-1251D80808D1}" destId="{B8BAF20A-B5E8-4C79-B2D5-CA787D2F6780}" srcOrd="0" destOrd="0" presId="urn:microsoft.com/office/officeart/2005/8/layout/hierarchy1"/>
+    <dgm:cxn modelId="{F7024ADF-54FB-40E8-B497-DCF1E121B902}" type="presParOf" srcId="{970BB8A5-A498-4101-984A-1251D80808D1}" destId="{8257AE26-5C81-4C3C-A79E-71D6FC174C17}" srcOrd="1" destOrd="0" presId="urn:microsoft.com/office/officeart/2005/8/layout/hierarchy1"/>
+    <dgm:cxn modelId="{AF167E40-3994-4CED-8CC2-CF8B87A170B5}" type="presParOf" srcId="{8257AE26-5C81-4C3C-A79E-71D6FC174C17}" destId="{1D6F773F-6DE5-4B16-BE61-974B422BBD77}" srcOrd="0" destOrd="0" presId="urn:microsoft.com/office/officeart/2005/8/layout/hierarchy1"/>
+    <dgm:cxn modelId="{E7B6130E-F0D4-4B6F-B293-49B96D6D1F69}" type="presParOf" srcId="{1D6F773F-6DE5-4B16-BE61-974B422BBD77}" destId="{191B9C76-4C86-4197-887B-CBFA0B1A04AC}" srcOrd="0" destOrd="0" presId="urn:microsoft.com/office/officeart/2005/8/layout/hierarchy1"/>
+    <dgm:cxn modelId="{45EAB7F9-BB76-434B-BA3F-687B47F8AA5E}" type="presParOf" srcId="{1D6F773F-6DE5-4B16-BE61-974B422BBD77}" destId="{08E325B0-4E22-4BA2-90BC-4664F954CB33}" srcOrd="1" destOrd="0" presId="urn:microsoft.com/office/officeart/2005/8/layout/hierarchy1"/>
+    <dgm:cxn modelId="{85DCAB55-AC50-438F-8B4C-FBE9BB884D1E}" type="presParOf" srcId="{8257AE26-5C81-4C3C-A79E-71D6FC174C17}" destId="{2FC2EB0A-0F89-4F79-B61B-D32286E35B59}" srcOrd="1" destOrd="0" presId="urn:microsoft.com/office/officeart/2005/8/layout/hierarchy1"/>
+    <dgm:cxn modelId="{BB5E658A-D331-4AF9-93E9-17544549DA81}" type="presParOf" srcId="{970BB8A5-A498-4101-984A-1251D80808D1}" destId="{D6113F75-2B73-40CD-8083-B2645C010091}" srcOrd="2" destOrd="0" presId="urn:microsoft.com/office/officeart/2005/8/layout/hierarchy1"/>
+    <dgm:cxn modelId="{727515D3-C8AB-4188-BD96-B947388E023D}" type="presParOf" srcId="{970BB8A5-A498-4101-984A-1251D80808D1}" destId="{11E2F6A6-18E5-4709-924B-F9C9D9FF19FC}" srcOrd="3" destOrd="0" presId="urn:microsoft.com/office/officeart/2005/8/layout/hierarchy1"/>
+    <dgm:cxn modelId="{E87A86C7-6AF9-4B23-AE47-CF27D92408FE}" type="presParOf" srcId="{11E2F6A6-18E5-4709-924B-F9C9D9FF19FC}" destId="{DC153075-EC3E-4E1F-8A08-BD1A90D9FA72}" srcOrd="0" destOrd="0" presId="urn:microsoft.com/office/officeart/2005/8/layout/hierarchy1"/>
+    <dgm:cxn modelId="{AED3AD01-6359-465B-83EB-F5F9929D263A}" type="presParOf" srcId="{DC153075-EC3E-4E1F-8A08-BD1A90D9FA72}" destId="{414A06E9-D629-4B6E-BB96-C227838FB48D}" srcOrd="0" destOrd="0" presId="urn:microsoft.com/office/officeart/2005/8/layout/hierarchy1"/>
+    <dgm:cxn modelId="{8A57EDE4-D422-4639-9B1D-20F98461100B}" type="presParOf" srcId="{DC153075-EC3E-4E1F-8A08-BD1A90D9FA72}" destId="{278A0ED9-1B68-4C31-9C23-3466FDC6D028}" srcOrd="1" destOrd="0" presId="urn:microsoft.com/office/officeart/2005/8/layout/hierarchy1"/>
+    <dgm:cxn modelId="{A468CA96-8F19-4B40-91EC-A9D41E9B6E65}" type="presParOf" srcId="{11E2F6A6-18E5-4709-924B-F9C9D9FF19FC}" destId="{38F0586D-A0CB-4C1D-96C0-37DAE6903AA1}" srcOrd="1" destOrd="0" presId="urn:microsoft.com/office/officeart/2005/8/layout/hierarchy1"/>
+    <dgm:cxn modelId="{0F99420E-CA25-4CB3-8DFF-6E86C3977B4F}" type="presParOf" srcId="{510B4C8D-2BA6-46E3-984B-969F33F3B142}" destId="{B0AA62F6-4EAD-4B79-A321-6D1E4624F77C}" srcOrd="4" destOrd="0" presId="urn:microsoft.com/office/officeart/2005/8/layout/hierarchy1"/>
+    <dgm:cxn modelId="{D0F204EE-6ED7-4806-8D4B-550724D7F771}" type="presParOf" srcId="{510B4C8D-2BA6-46E3-984B-969F33F3B142}" destId="{D48F7106-D5B3-4585-9E96-36A3AFD1E922}" srcOrd="5" destOrd="0" presId="urn:microsoft.com/office/officeart/2005/8/layout/hierarchy1"/>
+    <dgm:cxn modelId="{DE0AFBC5-CD57-45FF-90A4-423AE319825F}" type="presParOf" srcId="{D48F7106-D5B3-4585-9E96-36A3AFD1E922}" destId="{67CA7083-BAE3-4A5A-A44C-EBAD12E873E2}" srcOrd="0" destOrd="0" presId="urn:microsoft.com/office/officeart/2005/8/layout/hierarchy1"/>
+    <dgm:cxn modelId="{362F2125-E9E7-40F1-8CA5-9308AAA90467}" type="presParOf" srcId="{67CA7083-BAE3-4A5A-A44C-EBAD12E873E2}" destId="{73C1E005-AE46-4D57-92D7-C521D03713D5}" srcOrd="0" destOrd="0" presId="urn:microsoft.com/office/officeart/2005/8/layout/hierarchy1"/>
+    <dgm:cxn modelId="{8EA1BB40-B304-4634-B5C1-8A9D1C46C492}" type="presParOf" srcId="{67CA7083-BAE3-4A5A-A44C-EBAD12E873E2}" destId="{DD7DEA4B-8504-46ED-9490-D2EDB6B7A231}" srcOrd="1" destOrd="0" presId="urn:microsoft.com/office/officeart/2005/8/layout/hierarchy1"/>
+    <dgm:cxn modelId="{05A73EF7-F804-40E3-A46D-5E0E055CCEAA}" type="presParOf" srcId="{D48F7106-D5B3-4585-9E96-36A3AFD1E922}" destId="{CFEBE0DB-39CA-4669-8E44-5DC5285C32FD}" srcOrd="1" destOrd="0" presId="urn:microsoft.com/office/officeart/2005/8/layout/hierarchy1"/>
+    <dgm:cxn modelId="{C8002BC6-99E7-4CE0-814B-243C0913FD1B}" type="presParOf" srcId="{CFEBE0DB-39CA-4669-8E44-5DC5285C32FD}" destId="{F04A34DD-4475-4E8A-B63E-5F583568A51C}" srcOrd="0" destOrd="0" presId="urn:microsoft.com/office/officeart/2005/8/layout/hierarchy1"/>
+    <dgm:cxn modelId="{E6E96DAC-5DEA-4619-A490-56E115D5385F}" type="presParOf" srcId="{CFEBE0DB-39CA-4669-8E44-5DC5285C32FD}" destId="{534063F5-B2AE-4D1F-883F-EE4B1B605C6B}" srcOrd="1" destOrd="0" presId="urn:microsoft.com/office/officeart/2005/8/layout/hierarchy1"/>
+    <dgm:cxn modelId="{E757CC27-0749-4D3A-B976-014F7371FC6D}" type="presParOf" srcId="{534063F5-B2AE-4D1F-883F-EE4B1B605C6B}" destId="{C481A6DE-3A1A-4AC4-873C-FAFB584F75B3}" srcOrd="0" destOrd="0" presId="urn:microsoft.com/office/officeart/2005/8/layout/hierarchy1"/>
+    <dgm:cxn modelId="{F16F17D2-F2C3-428E-87AF-585295BE0BD7}" type="presParOf" srcId="{C481A6DE-3A1A-4AC4-873C-FAFB584F75B3}" destId="{7895B653-CB78-4ECC-B3A1-005EE79FEFDB}" srcOrd="0" destOrd="0" presId="urn:microsoft.com/office/officeart/2005/8/layout/hierarchy1"/>
+    <dgm:cxn modelId="{1080E74B-4500-4A4C-8A1B-A81732569AC6}" type="presParOf" srcId="{C481A6DE-3A1A-4AC4-873C-FAFB584F75B3}" destId="{14CB58FC-F644-4364-B5D5-E4B091769F77}" srcOrd="1" destOrd="0" presId="urn:microsoft.com/office/officeart/2005/8/layout/hierarchy1"/>
+    <dgm:cxn modelId="{D9366E4C-6B7E-4143-9B9B-9F9268CD5D28}" type="presParOf" srcId="{534063F5-B2AE-4D1F-883F-EE4B1B605C6B}" destId="{3E49DDBD-0992-40E9-8D13-8BEF45E5507B}" srcOrd="1" destOrd="0" presId="urn:microsoft.com/office/officeart/2005/8/layout/hierarchy1"/>
+    <dgm:cxn modelId="{7BDDB486-AFAB-456D-AFF6-5D54B44D5058}" type="presParOf" srcId="{3E49DDBD-0992-40E9-8D13-8BEF45E5507B}" destId="{8D69B6BF-23DE-4C43-9EE4-A3B1509E6A4E}" srcOrd="0" destOrd="0" presId="urn:microsoft.com/office/officeart/2005/8/layout/hierarchy1"/>
+    <dgm:cxn modelId="{13D5186F-D357-437E-AAFF-336B5D6ABAA4}" type="presParOf" srcId="{3E49DDBD-0992-40E9-8D13-8BEF45E5507B}" destId="{A68C02FE-7A30-42E6-A15F-BF87BD53ED45}" srcOrd="1" destOrd="0" presId="urn:microsoft.com/office/officeart/2005/8/layout/hierarchy1"/>
+    <dgm:cxn modelId="{1A2712E3-F77C-4061-AF4B-75F761AD25E3}" type="presParOf" srcId="{A68C02FE-7A30-42E6-A15F-BF87BD53ED45}" destId="{035CAA29-2C76-47FB-8D79-F4B320FD36AE}" srcOrd="0" destOrd="0" presId="urn:microsoft.com/office/officeart/2005/8/layout/hierarchy1"/>
+    <dgm:cxn modelId="{DB3B961B-6781-4BF0-8A5D-91E52798A4B4}" type="presParOf" srcId="{035CAA29-2C76-47FB-8D79-F4B320FD36AE}" destId="{E22CAC4C-3926-4406-BBA8-9028E73E746C}" srcOrd="0" destOrd="0" presId="urn:microsoft.com/office/officeart/2005/8/layout/hierarchy1"/>
+    <dgm:cxn modelId="{013B9529-0975-4E0C-80AF-BF17654BC40E}" type="presParOf" srcId="{035CAA29-2C76-47FB-8D79-F4B320FD36AE}" destId="{000B1779-5BC3-4C66-9BEA-BA8343AD3A1B}" srcOrd="1" destOrd="0" presId="urn:microsoft.com/office/officeart/2005/8/layout/hierarchy1"/>
+    <dgm:cxn modelId="{3633466E-8D46-42D0-8EF1-5378259DA5A6}" type="presParOf" srcId="{A68C02FE-7A30-42E6-A15F-BF87BD53ED45}" destId="{51A02490-433E-4377-A642-CC2160FE98E3}" srcOrd="1" destOrd="0" presId="urn:microsoft.com/office/officeart/2005/8/layout/hierarchy1"/>
   </dgm:cxnLst>
   <dgm:bg/>
   <dgm:whole/>
@@ -6269,8 +6236,8 @@
       </dsp:nvSpPr>
       <dsp:spPr>
         <a:xfrm>
-          <a:off x="5290895" y="3176570"/>
-          <a:ext cx="91440" cy="335443"/>
+          <a:off x="5222404" y="3816078"/>
+          <a:ext cx="91440" cy="320566"/>
         </a:xfrm>
         <a:custGeom>
           <a:avLst/>
@@ -6281,16 +6248,10 @@
           <a:pathLst>
             <a:path>
               <a:moveTo>
-                <a:pt x="47751" y="0"/>
+                <a:pt x="45720" y="0"/>
               </a:moveTo>
               <a:lnTo>
-                <a:pt x="47751" y="243738"/>
-              </a:lnTo>
-              <a:lnTo>
-                <a:pt x="45720" y="243738"/>
-              </a:lnTo>
-              <a:lnTo>
-                <a:pt x="45720" y="335443"/>
+                <a:pt x="45720" y="320566"/>
               </a:lnTo>
             </a:path>
           </a:pathLst>
@@ -6323,15 +6284,15 @@
         <a:fontRef idx="minor"/>
       </dsp:style>
     </dsp:sp>
-    <dsp:sp modelId="{7F5A3F46-97B5-434B-AEC5-D4D3002DBCAA}">
+    <dsp:sp modelId="{F04A34DD-4475-4E8A-B63E-5F583568A51C}">
       <dsp:nvSpPr>
         <dsp:cNvPr id="0" name=""/>
         <dsp:cNvSpPr/>
       </dsp:nvSpPr>
       <dsp:spPr>
         <a:xfrm>
-          <a:off x="5290895" y="2307607"/>
-          <a:ext cx="91440" cy="240361"/>
+          <a:off x="5222404" y="2795591"/>
+          <a:ext cx="91440" cy="320566"/>
         </a:xfrm>
         <a:custGeom>
           <a:avLst/>
@@ -6345,13 +6306,68 @@
                 <a:pt x="45720" y="0"/>
               </a:moveTo>
               <a:lnTo>
-                <a:pt x="45720" y="148656"/>
+                <a:pt x="45720" y="320566"/>
+              </a:lnTo>
+            </a:path>
+          </a:pathLst>
+        </a:custGeom>
+        <a:noFill/>
+        <a:ln w="12700" cap="flat" cmpd="sng" algn="ctr">
+          <a:solidFill>
+            <a:schemeClr val="accent1">
+              <a:hueOff val="0"/>
+              <a:satOff val="0"/>
+              <a:lumOff val="0"/>
+              <a:alphaOff val="0"/>
+            </a:schemeClr>
+          </a:solidFill>
+          <a:prstDash val="solid"/>
+          <a:miter lim="800000"/>
+        </a:ln>
+        <a:effectLst/>
+      </dsp:spPr>
+      <dsp:style>
+        <a:lnRef idx="2">
+          <a:scrgbClr r="0" g="0" b="0"/>
+        </a:lnRef>
+        <a:fillRef idx="0">
+          <a:scrgbClr r="0" g="0" b="0"/>
+        </a:fillRef>
+        <a:effectRef idx="0">
+          <a:scrgbClr r="0" g="0" b="0"/>
+        </a:effectRef>
+        <a:fontRef idx="minor"/>
+      </dsp:style>
+    </dsp:sp>
+    <dsp:sp modelId="{B0AA62F6-4EAD-4B79-A321-6D1E4624F77C}">
+      <dsp:nvSpPr>
+        <dsp:cNvPr id="0" name=""/>
+        <dsp:cNvSpPr/>
+      </dsp:nvSpPr>
+      <dsp:spPr>
+        <a:xfrm>
+          <a:off x="3247358" y="1775104"/>
+          <a:ext cx="2020765" cy="320566"/>
+        </a:xfrm>
+        <a:custGeom>
+          <a:avLst/>
+          <a:gdLst/>
+          <a:ahLst/>
+          <a:cxnLst/>
+          <a:rect l="0" t="0" r="0" b="0"/>
+          <a:pathLst>
+            <a:path>
+              <a:moveTo>
+                <a:pt x="0" y="0"/>
+              </a:moveTo>
+              <a:lnTo>
+                <a:pt x="0" y="218457"/>
               </a:lnTo>
               <a:lnTo>
-                <a:pt x="47751" y="148656"/>
+                <a:pt x="2020765" y="218457"/>
               </a:lnTo>
               <a:lnTo>
-                <a:pt x="47751" y="240361"/>
+                <a:pt x="2020765" y="320566"/>
               </a:lnTo>
             </a:path>
           </a:pathLst>
@@ -6384,15 +6400,15 @@
         <a:fontRef idx="minor"/>
       </dsp:style>
     </dsp:sp>
-    <dsp:sp modelId="{808954BD-BE2C-420A-A1EC-11B7BFD59DEE}">
+    <dsp:sp modelId="{D6113F75-2B73-40CD-8083-B2645C010091}">
       <dsp:nvSpPr>
         <dsp:cNvPr id="0" name=""/>
         <dsp:cNvSpPr/>
       </dsp:nvSpPr>
       <dsp:spPr>
         <a:xfrm>
-          <a:off x="2916804" y="1391104"/>
-          <a:ext cx="2419811" cy="287902"/>
+          <a:off x="3247358" y="2795591"/>
+          <a:ext cx="673588" cy="320566"/>
         </a:xfrm>
         <a:custGeom>
           <a:avLst/>
@@ -6406,13 +6422,422 @@
                 <a:pt x="0" y="0"/>
               </a:moveTo>
               <a:lnTo>
-                <a:pt x="0" y="196197"/>
+                <a:pt x="0" y="218457"/>
               </a:lnTo>
               <a:lnTo>
-                <a:pt x="2419811" y="196197"/>
+                <a:pt x="673588" y="218457"/>
               </a:lnTo>
               <a:lnTo>
-                <a:pt x="2419811" y="287902"/>
+                <a:pt x="673588" y="320566"/>
+              </a:lnTo>
+            </a:path>
+          </a:pathLst>
+        </a:custGeom>
+        <a:noFill/>
+        <a:ln w="12700" cap="flat" cmpd="sng" algn="ctr">
+          <a:solidFill>
+            <a:schemeClr val="accent1">
+              <a:hueOff val="0"/>
+              <a:satOff val="0"/>
+              <a:lumOff val="0"/>
+              <a:alphaOff val="0"/>
+            </a:schemeClr>
+          </a:solidFill>
+          <a:prstDash val="solid"/>
+          <a:miter lim="800000"/>
+        </a:ln>
+        <a:effectLst/>
+      </dsp:spPr>
+      <dsp:style>
+        <a:lnRef idx="2">
+          <a:scrgbClr r="0" g="0" b="0"/>
+        </a:lnRef>
+        <a:fillRef idx="0">
+          <a:scrgbClr r="0" g="0" b="0"/>
+        </a:fillRef>
+        <a:effectRef idx="0">
+          <a:scrgbClr r="0" g="0" b="0"/>
+        </a:effectRef>
+        <a:fontRef idx="minor"/>
+      </dsp:style>
+    </dsp:sp>
+    <dsp:sp modelId="{B8BAF20A-B5E8-4C79-B2D5-CA787D2F6780}">
+      <dsp:nvSpPr>
+        <dsp:cNvPr id="0" name=""/>
+        <dsp:cNvSpPr/>
+      </dsp:nvSpPr>
+      <dsp:spPr>
+        <a:xfrm>
+          <a:off x="2573770" y="2795591"/>
+          <a:ext cx="673588" cy="320566"/>
+        </a:xfrm>
+        <a:custGeom>
+          <a:avLst/>
+          <a:gdLst/>
+          <a:ahLst/>
+          <a:cxnLst/>
+          <a:rect l="0" t="0" r="0" b="0"/>
+          <a:pathLst>
+            <a:path>
+              <a:moveTo>
+                <a:pt x="673588" y="0"/>
+              </a:moveTo>
+              <a:lnTo>
+                <a:pt x="673588" y="218457"/>
+              </a:lnTo>
+              <a:lnTo>
+                <a:pt x="0" y="218457"/>
+              </a:lnTo>
+              <a:lnTo>
+                <a:pt x="0" y="320566"/>
+              </a:lnTo>
+            </a:path>
+          </a:pathLst>
+        </a:custGeom>
+        <a:noFill/>
+        <a:ln w="12700" cap="flat" cmpd="sng" algn="ctr">
+          <a:solidFill>
+            <a:schemeClr val="accent1">
+              <a:hueOff val="0"/>
+              <a:satOff val="0"/>
+              <a:lumOff val="0"/>
+              <a:alphaOff val="0"/>
+            </a:schemeClr>
+          </a:solidFill>
+          <a:prstDash val="solid"/>
+          <a:miter lim="800000"/>
+        </a:ln>
+        <a:effectLst/>
+      </dsp:spPr>
+      <dsp:style>
+        <a:lnRef idx="2">
+          <a:scrgbClr r="0" g="0" b="0"/>
+        </a:lnRef>
+        <a:fillRef idx="0">
+          <a:scrgbClr r="0" g="0" b="0"/>
+        </a:fillRef>
+        <a:effectRef idx="0">
+          <a:scrgbClr r="0" g="0" b="0"/>
+        </a:effectRef>
+        <a:fontRef idx="minor"/>
+      </dsp:style>
+    </dsp:sp>
+    <dsp:sp modelId="{4023A28D-D09C-4417-B4B9-2BA81BF93A7B}">
+      <dsp:nvSpPr>
+        <dsp:cNvPr id="0" name=""/>
+        <dsp:cNvSpPr/>
+      </dsp:nvSpPr>
+      <dsp:spPr>
+        <a:xfrm>
+          <a:off x="3201638" y="1775104"/>
+          <a:ext cx="91440" cy="320566"/>
+        </a:xfrm>
+        <a:custGeom>
+          <a:avLst/>
+          <a:gdLst/>
+          <a:ahLst/>
+          <a:cxnLst/>
+          <a:rect l="0" t="0" r="0" b="0"/>
+          <a:pathLst>
+            <a:path>
+              <a:moveTo>
+                <a:pt x="45720" y="0"/>
+              </a:moveTo>
+              <a:lnTo>
+                <a:pt x="45720" y="320566"/>
+              </a:lnTo>
+            </a:path>
+          </a:pathLst>
+        </a:custGeom>
+        <a:noFill/>
+        <a:ln w="12700" cap="flat" cmpd="sng" algn="ctr">
+          <a:solidFill>
+            <a:schemeClr val="accent6">
+              <a:hueOff val="0"/>
+              <a:satOff val="0"/>
+              <a:lumOff val="0"/>
+              <a:alphaOff val="0"/>
+            </a:schemeClr>
+          </a:solidFill>
+          <a:prstDash val="solid"/>
+          <a:miter lim="800000"/>
+        </a:ln>
+        <a:effectLst/>
+      </dsp:spPr>
+      <dsp:style>
+        <a:lnRef idx="2">
+          <a:scrgbClr r="0" g="0" b="0"/>
+        </a:lnRef>
+        <a:fillRef idx="0">
+          <a:scrgbClr r="0" g="0" b="0"/>
+        </a:fillRef>
+        <a:effectRef idx="0">
+          <a:scrgbClr r="0" g="0" b="0"/>
+        </a:effectRef>
+        <a:fontRef idx="minor"/>
+      </dsp:style>
+    </dsp:sp>
+    <dsp:sp modelId="{F925C359-10D3-416D-941E-D404D0B47D47}">
+      <dsp:nvSpPr>
+        <dsp:cNvPr id="0" name=""/>
+        <dsp:cNvSpPr/>
+      </dsp:nvSpPr>
+      <dsp:spPr>
+        <a:xfrm>
+          <a:off x="1226593" y="3816078"/>
+          <a:ext cx="673588" cy="320566"/>
+        </a:xfrm>
+        <a:custGeom>
+          <a:avLst/>
+          <a:gdLst/>
+          <a:ahLst/>
+          <a:cxnLst/>
+          <a:rect l="0" t="0" r="0" b="0"/>
+          <a:pathLst>
+            <a:path>
+              <a:moveTo>
+                <a:pt x="0" y="0"/>
+              </a:moveTo>
+              <a:lnTo>
+                <a:pt x="0" y="218457"/>
+              </a:lnTo>
+              <a:lnTo>
+                <a:pt x="673588" y="218457"/>
+              </a:lnTo>
+              <a:lnTo>
+                <a:pt x="673588" y="320566"/>
+              </a:lnTo>
+            </a:path>
+          </a:pathLst>
+        </a:custGeom>
+        <a:noFill/>
+        <a:ln w="12700" cap="flat" cmpd="sng" algn="ctr">
+          <a:solidFill>
+            <a:schemeClr val="accent1">
+              <a:hueOff val="0"/>
+              <a:satOff val="0"/>
+              <a:lumOff val="0"/>
+              <a:alphaOff val="0"/>
+            </a:schemeClr>
+          </a:solidFill>
+          <a:prstDash val="solid"/>
+          <a:miter lim="800000"/>
+        </a:ln>
+        <a:effectLst/>
+      </dsp:spPr>
+      <dsp:style>
+        <a:lnRef idx="2">
+          <a:scrgbClr r="0" g="0" b="0"/>
+        </a:lnRef>
+        <a:fillRef idx="0">
+          <a:scrgbClr r="0" g="0" b="0"/>
+        </a:fillRef>
+        <a:effectRef idx="0">
+          <a:scrgbClr r="0" g="0" b="0"/>
+        </a:effectRef>
+        <a:fontRef idx="minor"/>
+      </dsp:style>
+    </dsp:sp>
+    <dsp:sp modelId="{A3A5EDFB-425E-4384-87D9-A32E63C53FE3}">
+      <dsp:nvSpPr>
+        <dsp:cNvPr id="0" name=""/>
+        <dsp:cNvSpPr/>
+      </dsp:nvSpPr>
+      <dsp:spPr>
+        <a:xfrm>
+          <a:off x="553004" y="3816078"/>
+          <a:ext cx="673588" cy="320566"/>
+        </a:xfrm>
+        <a:custGeom>
+          <a:avLst/>
+          <a:gdLst/>
+          <a:ahLst/>
+          <a:cxnLst/>
+          <a:rect l="0" t="0" r="0" b="0"/>
+          <a:pathLst>
+            <a:path>
+              <a:moveTo>
+                <a:pt x="673588" y="0"/>
+              </a:moveTo>
+              <a:lnTo>
+                <a:pt x="673588" y="218457"/>
+              </a:lnTo>
+              <a:lnTo>
+                <a:pt x="0" y="218457"/>
+              </a:lnTo>
+              <a:lnTo>
+                <a:pt x="0" y="320566"/>
+              </a:lnTo>
+            </a:path>
+          </a:pathLst>
+        </a:custGeom>
+        <a:noFill/>
+        <a:ln w="12700" cap="flat" cmpd="sng" algn="ctr">
+          <a:solidFill>
+            <a:schemeClr val="accent1">
+              <a:hueOff val="0"/>
+              <a:satOff val="0"/>
+              <a:lumOff val="0"/>
+              <a:alphaOff val="0"/>
+            </a:schemeClr>
+          </a:solidFill>
+          <a:prstDash val="solid"/>
+          <a:miter lim="800000"/>
+        </a:ln>
+        <a:effectLst/>
+      </dsp:spPr>
+      <dsp:style>
+        <a:lnRef idx="2">
+          <a:scrgbClr r="0" g="0" b="0"/>
+        </a:lnRef>
+        <a:fillRef idx="0">
+          <a:scrgbClr r="0" g="0" b="0"/>
+        </a:fillRef>
+        <a:effectRef idx="0">
+          <a:scrgbClr r="0" g="0" b="0"/>
+        </a:effectRef>
+        <a:fontRef idx="minor"/>
+      </dsp:style>
+    </dsp:sp>
+    <dsp:sp modelId="{92001742-6C90-49CE-985C-1167E7754028}">
+      <dsp:nvSpPr>
+        <dsp:cNvPr id="0" name=""/>
+        <dsp:cNvSpPr/>
+      </dsp:nvSpPr>
+      <dsp:spPr>
+        <a:xfrm>
+          <a:off x="1180873" y="2795591"/>
+          <a:ext cx="91440" cy="320566"/>
+        </a:xfrm>
+        <a:custGeom>
+          <a:avLst/>
+          <a:gdLst/>
+          <a:ahLst/>
+          <a:cxnLst/>
+          <a:rect l="0" t="0" r="0" b="0"/>
+          <a:pathLst>
+            <a:path>
+              <a:moveTo>
+                <a:pt x="45720" y="0"/>
+              </a:moveTo>
+              <a:lnTo>
+                <a:pt x="45720" y="320566"/>
+              </a:lnTo>
+            </a:path>
+          </a:pathLst>
+        </a:custGeom>
+        <a:noFill/>
+        <a:ln w="12700" cap="flat" cmpd="sng" algn="ctr">
+          <a:solidFill>
+            <a:schemeClr val="accent1">
+              <a:hueOff val="0"/>
+              <a:satOff val="0"/>
+              <a:lumOff val="0"/>
+              <a:alphaOff val="0"/>
+            </a:schemeClr>
+          </a:solidFill>
+          <a:prstDash val="solid"/>
+          <a:miter lim="800000"/>
+        </a:ln>
+        <a:effectLst/>
+      </dsp:spPr>
+      <dsp:style>
+        <a:lnRef idx="2">
+          <a:scrgbClr r="0" g="0" b="0"/>
+        </a:lnRef>
+        <a:fillRef idx="0">
+          <a:scrgbClr r="0" g="0" b="0"/>
+        </a:fillRef>
+        <a:effectRef idx="0">
+          <a:scrgbClr r="0" g="0" b="0"/>
+        </a:effectRef>
+        <a:fontRef idx="minor"/>
+      </dsp:style>
+    </dsp:sp>
+    <dsp:sp modelId="{DE4BE154-8253-4412-B3FA-F43749117109}">
+      <dsp:nvSpPr>
+        <dsp:cNvPr id="0" name=""/>
+        <dsp:cNvSpPr/>
+      </dsp:nvSpPr>
+      <dsp:spPr>
+        <a:xfrm>
+          <a:off x="1226593" y="1775104"/>
+          <a:ext cx="2020765" cy="320566"/>
+        </a:xfrm>
+        <a:custGeom>
+          <a:avLst/>
+          <a:gdLst/>
+          <a:ahLst/>
+          <a:cxnLst/>
+          <a:rect l="0" t="0" r="0" b="0"/>
+          <a:pathLst>
+            <a:path>
+              <a:moveTo>
+                <a:pt x="2020765" y="0"/>
+              </a:moveTo>
+              <a:lnTo>
+                <a:pt x="2020765" y="218457"/>
+              </a:lnTo>
+              <a:lnTo>
+                <a:pt x="0" y="218457"/>
+              </a:lnTo>
+              <a:lnTo>
+                <a:pt x="0" y="320566"/>
+              </a:lnTo>
+            </a:path>
+          </a:pathLst>
+        </a:custGeom>
+        <a:noFill/>
+        <a:ln w="12700" cap="flat" cmpd="sng" algn="ctr">
+          <a:solidFill>
+            <a:schemeClr val="accent6">
+              <a:hueOff val="0"/>
+              <a:satOff val="0"/>
+              <a:lumOff val="0"/>
+              <a:alphaOff val="0"/>
+            </a:schemeClr>
+          </a:solidFill>
+          <a:prstDash val="solid"/>
+          <a:miter lim="800000"/>
+        </a:ln>
+        <a:effectLst/>
+      </dsp:spPr>
+      <dsp:style>
+        <a:lnRef idx="2">
+          <a:scrgbClr r="0" g="0" b="0"/>
+        </a:lnRef>
+        <a:fillRef idx="0">
+          <a:scrgbClr r="0" g="0" b="0"/>
+        </a:fillRef>
+        <a:effectRef idx="0">
+          <a:scrgbClr r="0" g="0" b="0"/>
+        </a:effectRef>
+        <a:fontRef idx="minor"/>
+      </dsp:style>
+    </dsp:sp>
+    <dsp:sp modelId="{81DED6E4-1EB6-4D5B-9BF0-1FF1AE19934A}">
+      <dsp:nvSpPr>
+        <dsp:cNvPr id="0" name=""/>
+        <dsp:cNvSpPr/>
+      </dsp:nvSpPr>
+      <dsp:spPr>
+        <a:xfrm>
+          <a:off x="3201638" y="754617"/>
+          <a:ext cx="91440" cy="320566"/>
+        </a:xfrm>
+        <a:custGeom>
+          <a:avLst/>
+          <a:gdLst/>
+          <a:ahLst/>
+          <a:cxnLst/>
+          <a:rect l="0" t="0" r="0" b="0"/>
+          <a:pathLst>
+            <a:path>
+              <a:moveTo>
+                <a:pt x="45720" y="0"/>
+              </a:moveTo>
+              <a:lnTo>
+                <a:pt x="45720" y="320566"/>
               </a:lnTo>
             </a:path>
           </a:pathLst>
@@ -6445,488 +6870,6 @@
         <a:fontRef idx="minor"/>
       </dsp:style>
     </dsp:sp>
-    <dsp:sp modelId="{420E01E6-B849-4282-9059-44101E8B7F10}">
-      <dsp:nvSpPr>
-        <dsp:cNvPr id="0" name=""/>
-        <dsp:cNvSpPr/>
-      </dsp:nvSpPr>
-      <dsp:spPr>
-        <a:xfrm>
-          <a:off x="3521757" y="2307607"/>
-          <a:ext cx="640471" cy="287902"/>
-        </a:xfrm>
-        <a:custGeom>
-          <a:avLst/>
-          <a:gdLst/>
-          <a:ahLst/>
-          <a:cxnLst/>
-          <a:rect l="0" t="0" r="0" b="0"/>
-          <a:pathLst>
-            <a:path>
-              <a:moveTo>
-                <a:pt x="0" y="0"/>
-              </a:moveTo>
-              <a:lnTo>
-                <a:pt x="0" y="196197"/>
-              </a:lnTo>
-              <a:lnTo>
-                <a:pt x="640471" y="196197"/>
-              </a:lnTo>
-              <a:lnTo>
-                <a:pt x="640471" y="287902"/>
-              </a:lnTo>
-            </a:path>
-          </a:pathLst>
-        </a:custGeom>
-        <a:noFill/>
-        <a:ln w="12700" cap="flat" cmpd="sng" algn="ctr">
-          <a:solidFill>
-            <a:schemeClr val="accent6">
-              <a:hueOff val="0"/>
-              <a:satOff val="0"/>
-              <a:lumOff val="0"/>
-              <a:alphaOff val="0"/>
-            </a:schemeClr>
-          </a:solidFill>
-          <a:prstDash val="solid"/>
-          <a:miter lim="800000"/>
-        </a:ln>
-        <a:effectLst/>
-      </dsp:spPr>
-      <dsp:style>
-        <a:lnRef idx="2">
-          <a:scrgbClr r="0" g="0" b="0"/>
-        </a:lnRef>
-        <a:fillRef idx="0">
-          <a:scrgbClr r="0" g="0" b="0"/>
-        </a:fillRef>
-        <a:effectRef idx="0">
-          <a:scrgbClr r="0" g="0" b="0"/>
-        </a:effectRef>
-        <a:fontRef idx="minor"/>
-      </dsp:style>
-    </dsp:sp>
-    <dsp:sp modelId="{3ACA9A70-8AB3-4A24-9F46-6EB4FC23A25C}">
-      <dsp:nvSpPr>
-        <dsp:cNvPr id="0" name=""/>
-        <dsp:cNvSpPr/>
-      </dsp:nvSpPr>
-      <dsp:spPr>
-        <a:xfrm>
-          <a:off x="3085526" y="2307607"/>
-          <a:ext cx="436230" cy="287902"/>
-        </a:xfrm>
-        <a:custGeom>
-          <a:avLst/>
-          <a:gdLst/>
-          <a:ahLst/>
-          <a:cxnLst/>
-          <a:rect l="0" t="0" r="0" b="0"/>
-          <a:pathLst>
-            <a:path>
-              <a:moveTo>
-                <a:pt x="436230" y="0"/>
-              </a:moveTo>
-              <a:lnTo>
-                <a:pt x="436230" y="196197"/>
-              </a:lnTo>
-              <a:lnTo>
-                <a:pt x="0" y="196197"/>
-              </a:lnTo>
-              <a:lnTo>
-                <a:pt x="0" y="287902"/>
-              </a:lnTo>
-            </a:path>
-          </a:pathLst>
-        </a:custGeom>
-        <a:noFill/>
-        <a:ln w="12700" cap="flat" cmpd="sng" algn="ctr">
-          <a:solidFill>
-            <a:schemeClr val="accent6">
-              <a:hueOff val="0"/>
-              <a:satOff val="0"/>
-              <a:lumOff val="0"/>
-              <a:alphaOff val="0"/>
-            </a:schemeClr>
-          </a:solidFill>
-          <a:prstDash val="solid"/>
-          <a:miter lim="800000"/>
-        </a:ln>
-        <a:effectLst/>
-      </dsp:spPr>
-      <dsp:style>
-        <a:lnRef idx="2">
-          <a:scrgbClr r="0" g="0" b="0"/>
-        </a:lnRef>
-        <a:fillRef idx="0">
-          <a:scrgbClr r="0" g="0" b="0"/>
-        </a:fillRef>
-        <a:effectRef idx="0">
-          <a:scrgbClr r="0" g="0" b="0"/>
-        </a:effectRef>
-        <a:fontRef idx="minor"/>
-      </dsp:style>
-    </dsp:sp>
-    <dsp:sp modelId="{95C48A5E-F1B7-405D-8343-9E44D3BC7EB5}">
-      <dsp:nvSpPr>
-        <dsp:cNvPr id="0" name=""/>
-        <dsp:cNvSpPr/>
-      </dsp:nvSpPr>
-      <dsp:spPr>
-        <a:xfrm>
-          <a:off x="2916804" y="1391104"/>
-          <a:ext cx="604952" cy="287902"/>
-        </a:xfrm>
-        <a:custGeom>
-          <a:avLst/>
-          <a:gdLst/>
-          <a:ahLst/>
-          <a:cxnLst/>
-          <a:rect l="0" t="0" r="0" b="0"/>
-          <a:pathLst>
-            <a:path>
-              <a:moveTo>
-                <a:pt x="0" y="0"/>
-              </a:moveTo>
-              <a:lnTo>
-                <a:pt x="0" y="196197"/>
-              </a:lnTo>
-              <a:lnTo>
-                <a:pt x="604952" y="196197"/>
-              </a:lnTo>
-              <a:lnTo>
-                <a:pt x="604952" y="287902"/>
-              </a:lnTo>
-            </a:path>
-          </a:pathLst>
-        </a:custGeom>
-        <a:noFill/>
-        <a:ln w="12700" cap="flat" cmpd="sng" algn="ctr">
-          <a:solidFill>
-            <a:schemeClr val="accent5">
-              <a:hueOff val="0"/>
-              <a:satOff val="0"/>
-              <a:lumOff val="0"/>
-              <a:alphaOff val="0"/>
-            </a:schemeClr>
-          </a:solidFill>
-          <a:prstDash val="solid"/>
-          <a:miter lim="800000"/>
-        </a:ln>
-        <a:effectLst/>
-      </dsp:spPr>
-      <dsp:style>
-        <a:lnRef idx="2">
-          <a:scrgbClr r="0" g="0" b="0"/>
-        </a:lnRef>
-        <a:fillRef idx="0">
-          <a:scrgbClr r="0" g="0" b="0"/>
-        </a:fillRef>
-        <a:effectRef idx="0">
-          <a:scrgbClr r="0" g="0" b="0"/>
-        </a:effectRef>
-        <a:fontRef idx="minor"/>
-      </dsp:style>
-    </dsp:sp>
-    <dsp:sp modelId="{F925C359-10D3-416D-941E-D404D0B47D47}">
-      <dsp:nvSpPr>
-        <dsp:cNvPr id="0" name=""/>
-        <dsp:cNvSpPr/>
-      </dsp:nvSpPr>
-      <dsp:spPr>
-        <a:xfrm>
-          <a:off x="1706898" y="3224111"/>
-          <a:ext cx="604952" cy="287902"/>
-        </a:xfrm>
-        <a:custGeom>
-          <a:avLst/>
-          <a:gdLst/>
-          <a:ahLst/>
-          <a:cxnLst/>
-          <a:rect l="0" t="0" r="0" b="0"/>
-          <a:pathLst>
-            <a:path>
-              <a:moveTo>
-                <a:pt x="0" y="0"/>
-              </a:moveTo>
-              <a:lnTo>
-                <a:pt x="0" y="196197"/>
-              </a:lnTo>
-              <a:lnTo>
-                <a:pt x="604952" y="196197"/>
-              </a:lnTo>
-              <a:lnTo>
-                <a:pt x="604952" y="287902"/>
-              </a:lnTo>
-            </a:path>
-          </a:pathLst>
-        </a:custGeom>
-        <a:noFill/>
-        <a:ln w="12700" cap="flat" cmpd="sng" algn="ctr">
-          <a:solidFill>
-            <a:schemeClr val="accent1">
-              <a:hueOff val="0"/>
-              <a:satOff val="0"/>
-              <a:lumOff val="0"/>
-              <a:alphaOff val="0"/>
-            </a:schemeClr>
-          </a:solidFill>
-          <a:prstDash val="solid"/>
-          <a:miter lim="800000"/>
-        </a:ln>
-        <a:effectLst/>
-      </dsp:spPr>
-      <dsp:style>
-        <a:lnRef idx="2">
-          <a:scrgbClr r="0" g="0" b="0"/>
-        </a:lnRef>
-        <a:fillRef idx="0">
-          <a:scrgbClr r="0" g="0" b="0"/>
-        </a:fillRef>
-        <a:effectRef idx="0">
-          <a:scrgbClr r="0" g="0" b="0"/>
-        </a:effectRef>
-        <a:fontRef idx="minor"/>
-      </dsp:style>
-    </dsp:sp>
-    <dsp:sp modelId="{A3A5EDFB-425E-4384-87D9-A32E63C53FE3}">
-      <dsp:nvSpPr>
-        <dsp:cNvPr id="0" name=""/>
-        <dsp:cNvSpPr/>
-      </dsp:nvSpPr>
-      <dsp:spPr>
-        <a:xfrm>
-          <a:off x="1101945" y="3224111"/>
-          <a:ext cx="604952" cy="287902"/>
-        </a:xfrm>
-        <a:custGeom>
-          <a:avLst/>
-          <a:gdLst/>
-          <a:ahLst/>
-          <a:cxnLst/>
-          <a:rect l="0" t="0" r="0" b="0"/>
-          <a:pathLst>
-            <a:path>
-              <a:moveTo>
-                <a:pt x="604952" y="0"/>
-              </a:moveTo>
-              <a:lnTo>
-                <a:pt x="604952" y="196197"/>
-              </a:lnTo>
-              <a:lnTo>
-                <a:pt x="0" y="196197"/>
-              </a:lnTo>
-              <a:lnTo>
-                <a:pt x="0" y="287902"/>
-              </a:lnTo>
-            </a:path>
-          </a:pathLst>
-        </a:custGeom>
-        <a:noFill/>
-        <a:ln w="12700" cap="flat" cmpd="sng" algn="ctr">
-          <a:solidFill>
-            <a:schemeClr val="accent1">
-              <a:hueOff val="0"/>
-              <a:satOff val="0"/>
-              <a:lumOff val="0"/>
-              <a:alphaOff val="0"/>
-            </a:schemeClr>
-          </a:solidFill>
-          <a:prstDash val="solid"/>
-          <a:miter lim="800000"/>
-        </a:ln>
-        <a:effectLst/>
-      </dsp:spPr>
-      <dsp:style>
-        <a:lnRef idx="2">
-          <a:scrgbClr r="0" g="0" b="0"/>
-        </a:lnRef>
-        <a:fillRef idx="0">
-          <a:scrgbClr r="0" g="0" b="0"/>
-        </a:fillRef>
-        <a:effectRef idx="0">
-          <a:scrgbClr r="0" g="0" b="0"/>
-        </a:effectRef>
-        <a:fontRef idx="minor"/>
-      </dsp:style>
-    </dsp:sp>
-    <dsp:sp modelId="{1CB68D3A-5F75-4D62-92DC-299498DE6112}">
-      <dsp:nvSpPr>
-        <dsp:cNvPr id="0" name=""/>
-        <dsp:cNvSpPr/>
-      </dsp:nvSpPr>
-      <dsp:spPr>
-        <a:xfrm>
-          <a:off x="1661178" y="2307607"/>
-          <a:ext cx="91440" cy="287902"/>
-        </a:xfrm>
-        <a:custGeom>
-          <a:avLst/>
-          <a:gdLst/>
-          <a:ahLst/>
-          <a:cxnLst/>
-          <a:rect l="0" t="0" r="0" b="0"/>
-          <a:pathLst>
-            <a:path>
-              <a:moveTo>
-                <a:pt x="45720" y="0"/>
-              </a:moveTo>
-              <a:lnTo>
-                <a:pt x="45720" y="287902"/>
-              </a:lnTo>
-            </a:path>
-          </a:pathLst>
-        </a:custGeom>
-        <a:noFill/>
-        <a:ln w="12700" cap="flat" cmpd="sng" algn="ctr">
-          <a:solidFill>
-            <a:schemeClr val="accent6">
-              <a:hueOff val="0"/>
-              <a:satOff val="0"/>
-              <a:lumOff val="0"/>
-              <a:alphaOff val="0"/>
-            </a:schemeClr>
-          </a:solidFill>
-          <a:prstDash val="solid"/>
-          <a:miter lim="800000"/>
-        </a:ln>
-        <a:effectLst/>
-      </dsp:spPr>
-      <dsp:style>
-        <a:lnRef idx="2">
-          <a:scrgbClr r="0" g="0" b="0"/>
-        </a:lnRef>
-        <a:fillRef idx="0">
-          <a:scrgbClr r="0" g="0" b="0"/>
-        </a:fillRef>
-        <a:effectRef idx="0">
-          <a:scrgbClr r="0" g="0" b="0"/>
-        </a:effectRef>
-        <a:fontRef idx="minor"/>
-      </dsp:style>
-    </dsp:sp>
-    <dsp:sp modelId="{62ACBA4E-7183-4908-BDD8-69DBEF448EB1}">
-      <dsp:nvSpPr>
-        <dsp:cNvPr id="0" name=""/>
-        <dsp:cNvSpPr/>
-      </dsp:nvSpPr>
-      <dsp:spPr>
-        <a:xfrm>
-          <a:off x="1706898" y="1391104"/>
-          <a:ext cx="1209905" cy="287902"/>
-        </a:xfrm>
-        <a:custGeom>
-          <a:avLst/>
-          <a:gdLst/>
-          <a:ahLst/>
-          <a:cxnLst/>
-          <a:rect l="0" t="0" r="0" b="0"/>
-          <a:pathLst>
-            <a:path>
-              <a:moveTo>
-                <a:pt x="1209905" y="0"/>
-              </a:moveTo>
-              <a:lnTo>
-                <a:pt x="1209905" y="196197"/>
-              </a:lnTo>
-              <a:lnTo>
-                <a:pt x="0" y="196197"/>
-              </a:lnTo>
-              <a:lnTo>
-                <a:pt x="0" y="287902"/>
-              </a:lnTo>
-            </a:path>
-          </a:pathLst>
-        </a:custGeom>
-        <a:noFill/>
-        <a:ln w="12700" cap="flat" cmpd="sng" algn="ctr">
-          <a:solidFill>
-            <a:schemeClr val="accent5">
-              <a:hueOff val="0"/>
-              <a:satOff val="0"/>
-              <a:lumOff val="0"/>
-              <a:alphaOff val="0"/>
-            </a:schemeClr>
-          </a:solidFill>
-          <a:prstDash val="solid"/>
-          <a:miter lim="800000"/>
-        </a:ln>
-        <a:effectLst/>
-      </dsp:spPr>
-      <dsp:style>
-        <a:lnRef idx="2">
-          <a:scrgbClr r="0" g="0" b="0"/>
-        </a:lnRef>
-        <a:fillRef idx="0">
-          <a:scrgbClr r="0" g="0" b="0"/>
-        </a:fillRef>
-        <a:effectRef idx="0">
-          <a:scrgbClr r="0" g="0" b="0"/>
-        </a:effectRef>
-        <a:fontRef idx="minor"/>
-      </dsp:style>
-    </dsp:sp>
-    <dsp:sp modelId="{81DED6E4-1EB6-4D5B-9BF0-1FF1AE19934A}">
-      <dsp:nvSpPr>
-        <dsp:cNvPr id="0" name=""/>
-        <dsp:cNvSpPr/>
-      </dsp:nvSpPr>
-      <dsp:spPr>
-        <a:xfrm>
-          <a:off x="496992" y="1391104"/>
-          <a:ext cx="2419811" cy="287902"/>
-        </a:xfrm>
-        <a:custGeom>
-          <a:avLst/>
-          <a:gdLst/>
-          <a:ahLst/>
-          <a:cxnLst/>
-          <a:rect l="0" t="0" r="0" b="0"/>
-          <a:pathLst>
-            <a:path>
-              <a:moveTo>
-                <a:pt x="2419811" y="0"/>
-              </a:moveTo>
-              <a:lnTo>
-                <a:pt x="2419811" y="196197"/>
-              </a:lnTo>
-              <a:lnTo>
-                <a:pt x="0" y="196197"/>
-              </a:lnTo>
-              <a:lnTo>
-                <a:pt x="0" y="287902"/>
-              </a:lnTo>
-            </a:path>
-          </a:pathLst>
-        </a:custGeom>
-        <a:noFill/>
-        <a:ln w="12700" cap="flat" cmpd="sng" algn="ctr">
-          <a:solidFill>
-            <a:schemeClr val="accent5">
-              <a:hueOff val="0"/>
-              <a:satOff val="0"/>
-              <a:lumOff val="0"/>
-              <a:alphaOff val="0"/>
-            </a:schemeClr>
-          </a:solidFill>
-          <a:prstDash val="solid"/>
-          <a:miter lim="800000"/>
-        </a:ln>
-        <a:effectLst/>
-      </dsp:spPr>
-      <dsp:style>
-        <a:lnRef idx="2">
-          <a:scrgbClr r="0" g="0" b="0"/>
-        </a:lnRef>
-        <a:fillRef idx="0">
-          <a:scrgbClr r="0" g="0" b="0"/>
-        </a:fillRef>
-        <a:effectRef idx="0">
-          <a:scrgbClr r="0" g="0" b="0"/>
-        </a:effectRef>
-        <a:fontRef idx="minor"/>
-      </dsp:style>
-    </dsp:sp>
     <dsp:sp modelId="{00E11D0D-FCBB-480B-AFD7-CA9043CBE517}">
       <dsp:nvSpPr>
         <dsp:cNvPr id="0" name=""/>
@@ -6934,8 +6877,8 @@
       </dsp:nvSpPr>
       <dsp:spPr>
         <a:xfrm>
-          <a:off x="2421842" y="762503"/>
-          <a:ext cx="989922" cy="628600"/>
+          <a:off x="2696241" y="54697"/>
+          <a:ext cx="1102235" cy="699919"/>
         </a:xfrm>
         <a:prstGeom prst="roundRect">
           <a:avLst>
@@ -6986,8 +6929,8 @@
       </dsp:nvSpPr>
       <dsp:spPr>
         <a:xfrm>
-          <a:off x="2531834" y="866995"/>
-          <a:ext cx="989922" cy="628600"/>
+          <a:off x="2818711" y="171045"/>
+          <a:ext cx="1102235" cy="699919"/>
         </a:xfrm>
         <a:prstGeom prst="roundRect">
           <a:avLst>
@@ -7030,12 +6973,12 @@
         <a:fontRef idx="minor"/>
       </dsp:style>
       <dsp:txBody>
-        <a:bodyPr spcFirstLastPara="0" vert="horz" wrap="square" lIns="49530" tIns="49530" rIns="49530" bIns="49530" numCol="1" spcCol="1270" anchor="ctr" anchorCtr="0">
+        <a:bodyPr spcFirstLastPara="0" vert="horz" wrap="square" lIns="57150" tIns="57150" rIns="57150" bIns="57150" numCol="1" spcCol="1270" anchor="ctr" anchorCtr="0">
           <a:noAutofit/>
         </a:bodyPr>
         <a:lstStyle/>
         <a:p>
-          <a:pPr lvl="0" algn="ctr" defTabSz="577850">
+          <a:pPr lvl="0" algn="ctr" defTabSz="666750">
             <a:lnSpc>
               <a:spcPct val="90000"/>
             </a:lnSpc>
@@ -7047,14 +6990,14 @@
             </a:spcAft>
           </a:pPr>
           <a:r>
-            <a:rPr lang="en-US" sz="1300" kern="1200"/>
+            <a:rPr lang="en-US" sz="1500" kern="1200"/>
             <a:t>Board of Directors</a:t>
           </a:r>
         </a:p>
       </dsp:txBody>
       <dsp:txXfrm>
-        <a:off x="2550245" y="885406"/>
-        <a:ext cx="953100" cy="591778"/>
+        <a:off x="2839211" y="191545"/>
+        <a:ext cx="1061235" cy="658919"/>
       </dsp:txXfrm>
     </dsp:sp>
     <dsp:sp modelId="{80EE2AFC-4A6A-4F2F-A55A-2FA0BC048753}">
@@ -7064,8 +7007,8 @@
       </dsp:nvSpPr>
       <dsp:spPr>
         <a:xfrm>
-          <a:off x="2031" y="1679006"/>
-          <a:ext cx="989922" cy="628600"/>
+          <a:off x="2696241" y="1075184"/>
+          <a:ext cx="1102235" cy="699919"/>
         </a:xfrm>
         <a:prstGeom prst="roundRect">
           <a:avLst>
@@ -7116,8 +7059,8 @@
       </dsp:nvSpPr>
       <dsp:spPr>
         <a:xfrm>
-          <a:off x="112022" y="1783498"/>
-          <a:ext cx="989922" cy="628600"/>
+          <a:off x="2818711" y="1191531"/>
+          <a:ext cx="1102235" cy="699919"/>
         </a:xfrm>
         <a:prstGeom prst="roundRect">
           <a:avLst>
@@ -7160,12 +7103,12 @@
         <a:fontRef idx="minor"/>
       </dsp:style>
       <dsp:txBody>
-        <a:bodyPr spcFirstLastPara="0" vert="horz" wrap="square" lIns="49530" tIns="49530" rIns="49530" bIns="49530" numCol="1" spcCol="1270" anchor="ctr" anchorCtr="0">
+        <a:bodyPr spcFirstLastPara="0" vert="horz" wrap="square" lIns="57150" tIns="57150" rIns="57150" bIns="57150" numCol="1" spcCol="1270" anchor="ctr" anchorCtr="0">
           <a:noAutofit/>
         </a:bodyPr>
         <a:lstStyle/>
         <a:p>
-          <a:pPr lvl="0" algn="ctr" defTabSz="577850">
+          <a:pPr lvl="0" algn="ctr" defTabSz="666750">
             <a:lnSpc>
               <a:spcPct val="90000"/>
             </a:lnSpc>
@@ -7177,155 +7120,25 @@
             </a:spcAft>
           </a:pPr>
           <a:r>
-            <a:rPr lang="en-US" sz="1300" kern="1200"/>
+            <a:rPr lang="en-US" sz="1500" kern="1200"/>
             <a:t>Chairperson</a:t>
           </a:r>
         </a:p>
       </dsp:txBody>
       <dsp:txXfrm>
-        <a:off x="130433" y="1801909"/>
-        <a:ext cx="953100" cy="591778"/>
+        <a:off x="2839211" y="1212031"/>
+        <a:ext cx="1061235" cy="658919"/>
       </dsp:txXfrm>
     </dsp:sp>
-    <dsp:sp modelId="{AE05CF94-B47D-4296-8C6D-CBA253F9E0D9}">
+    <dsp:sp modelId="{A53E4B90-7710-45E4-8F2B-DAF18655F5D8}">
       <dsp:nvSpPr>
         <dsp:cNvPr id="0" name=""/>
         <dsp:cNvSpPr/>
       </dsp:nvSpPr>
       <dsp:spPr>
         <a:xfrm>
-          <a:off x="1211937" y="1679006"/>
-          <a:ext cx="989922" cy="628600"/>
-        </a:xfrm>
-        <a:prstGeom prst="roundRect">
-          <a:avLst>
-            <a:gd name="adj" fmla="val 10000"/>
-          </a:avLst>
-        </a:prstGeom>
-        <a:solidFill>
-          <a:schemeClr val="accent5">
-            <a:hueOff val="0"/>
-            <a:satOff val="0"/>
-            <a:lumOff val="0"/>
-            <a:alphaOff val="0"/>
-          </a:schemeClr>
-        </a:solidFill>
-        <a:ln w="12700" cap="flat" cmpd="sng" algn="ctr">
-          <a:solidFill>
-            <a:schemeClr val="lt1">
-              <a:hueOff val="0"/>
-              <a:satOff val="0"/>
-              <a:lumOff val="0"/>
-              <a:alphaOff val="0"/>
-            </a:schemeClr>
-          </a:solidFill>
-          <a:prstDash val="solid"/>
-          <a:miter lim="800000"/>
-        </a:ln>
-        <a:effectLst/>
-      </dsp:spPr>
-      <dsp:style>
-        <a:lnRef idx="2">
-          <a:scrgbClr r="0" g="0" b="0"/>
-        </a:lnRef>
-        <a:fillRef idx="1">
-          <a:scrgbClr r="0" g="0" b="0"/>
-        </a:fillRef>
-        <a:effectRef idx="0">
-          <a:scrgbClr r="0" g="0" b="0"/>
-        </a:effectRef>
-        <a:fontRef idx="minor">
-          <a:schemeClr val="lt1"/>
-        </a:fontRef>
-      </dsp:style>
-    </dsp:sp>
-    <dsp:sp modelId="{8987B3C3-1EAF-4D51-ACE3-98A00673E922}">
-      <dsp:nvSpPr>
-        <dsp:cNvPr id="0" name=""/>
-        <dsp:cNvSpPr/>
-      </dsp:nvSpPr>
-      <dsp:spPr>
-        <a:xfrm>
-          <a:off x="1321928" y="1783498"/>
-          <a:ext cx="989922" cy="628600"/>
-        </a:xfrm>
-        <a:prstGeom prst="roundRect">
-          <a:avLst>
-            <a:gd name="adj" fmla="val 10000"/>
-          </a:avLst>
-        </a:prstGeom>
-        <a:solidFill>
-          <a:schemeClr val="lt1">
-            <a:alpha val="90000"/>
-            <a:hueOff val="0"/>
-            <a:satOff val="0"/>
-            <a:lumOff val="0"/>
-            <a:alphaOff val="0"/>
-          </a:schemeClr>
-        </a:solidFill>
-        <a:ln w="12700" cap="flat" cmpd="sng" algn="ctr">
-          <a:solidFill>
-            <a:schemeClr val="accent5">
-              <a:hueOff val="0"/>
-              <a:satOff val="0"/>
-              <a:lumOff val="0"/>
-              <a:alphaOff val="0"/>
-            </a:schemeClr>
-          </a:solidFill>
-          <a:prstDash val="solid"/>
-          <a:miter lim="800000"/>
-        </a:ln>
-        <a:effectLst/>
-      </dsp:spPr>
-      <dsp:style>
-        <a:lnRef idx="2">
-          <a:scrgbClr r="0" g="0" b="0"/>
-        </a:lnRef>
-        <a:fillRef idx="1">
-          <a:scrgbClr r="0" g="0" b="0"/>
-        </a:fillRef>
-        <a:effectRef idx="0">
-          <a:scrgbClr r="0" g="0" b="0"/>
-        </a:effectRef>
-        <a:fontRef idx="minor"/>
-      </dsp:style>
-      <dsp:txBody>
-        <a:bodyPr spcFirstLastPara="0" vert="horz" wrap="square" lIns="49530" tIns="49530" rIns="49530" bIns="49530" numCol="1" spcCol="1270" anchor="ctr" anchorCtr="0">
-          <a:noAutofit/>
-        </a:bodyPr>
-        <a:lstStyle/>
-        <a:p>
-          <a:pPr lvl="0" algn="ctr" defTabSz="577850">
-            <a:lnSpc>
-              <a:spcPct val="90000"/>
-            </a:lnSpc>
-            <a:spcBef>
-              <a:spcPct val="0"/>
-            </a:spcBef>
-            <a:spcAft>
-              <a:spcPct val="35000"/>
-            </a:spcAft>
-          </a:pPr>
-          <a:r>
-            <a:rPr lang="en-US" sz="1300" kern="1200"/>
-            <a:t>Finance Director</a:t>
-          </a:r>
-        </a:p>
-      </dsp:txBody>
-      <dsp:txXfrm>
-        <a:off x="1340339" y="1801909"/>
-        <a:ext cx="953100" cy="591778"/>
-      </dsp:txXfrm>
-    </dsp:sp>
-    <dsp:sp modelId="{507F2D4F-0361-43BD-B284-5D34FF2054B0}">
-      <dsp:nvSpPr>
-        <dsp:cNvPr id="0" name=""/>
-        <dsp:cNvSpPr/>
-      </dsp:nvSpPr>
-      <dsp:spPr>
-        <a:xfrm>
-          <a:off x="1211937" y="2595510"/>
-          <a:ext cx="989922" cy="628600"/>
+          <a:off x="675475" y="2095671"/>
+          <a:ext cx="1102235" cy="699919"/>
         </a:xfrm>
         <a:prstGeom prst="roundRect">
           <a:avLst>
@@ -7369,15 +7182,15 @@
         </a:fontRef>
       </dsp:style>
     </dsp:sp>
-    <dsp:sp modelId="{B3F0A41E-FE85-4E22-A55E-EDCC3B86C784}">
+    <dsp:sp modelId="{C00AE224-56F3-4A40-9518-9021E51F4011}">
       <dsp:nvSpPr>
         <dsp:cNvPr id="0" name=""/>
         <dsp:cNvSpPr/>
       </dsp:nvSpPr>
       <dsp:spPr>
         <a:xfrm>
-          <a:off x="1321928" y="2700002"/>
-          <a:ext cx="989922" cy="628600"/>
+          <a:off x="797945" y="2212018"/>
+          <a:ext cx="1102235" cy="699919"/>
         </a:xfrm>
         <a:prstGeom prst="roundRect">
           <a:avLst>
@@ -7420,12 +7233,12 @@
         <a:fontRef idx="minor"/>
       </dsp:style>
       <dsp:txBody>
-        <a:bodyPr spcFirstLastPara="0" vert="horz" wrap="square" lIns="49530" tIns="49530" rIns="49530" bIns="49530" numCol="1" spcCol="1270" anchor="ctr" anchorCtr="0">
+        <a:bodyPr spcFirstLastPara="0" vert="horz" wrap="square" lIns="57150" tIns="57150" rIns="57150" bIns="57150" numCol="1" spcCol="1270" anchor="ctr" anchorCtr="0">
           <a:noAutofit/>
         </a:bodyPr>
         <a:lstStyle/>
         <a:p>
-          <a:pPr lvl="0" algn="ctr" defTabSz="577850">
+          <a:pPr lvl="0" algn="ctr" defTabSz="666750">
             <a:lnSpc>
               <a:spcPct val="90000"/>
             </a:lnSpc>
@@ -7437,25 +7250,25 @@
             </a:spcAft>
           </a:pPr>
           <a:r>
-            <a:rPr lang="en-US" sz="1300" kern="1200"/>
-            <a:t>Secretary of the FD</a:t>
+            <a:rPr lang="en-US" sz="1500" kern="1200"/>
+            <a:t>Finance Director</a:t>
           </a:r>
         </a:p>
       </dsp:txBody>
       <dsp:txXfrm>
-        <a:off x="1340339" y="2718413"/>
-        <a:ext cx="953100" cy="591778"/>
+        <a:off x="818445" y="2232518"/>
+        <a:ext cx="1061235" cy="658919"/>
       </dsp:txXfrm>
     </dsp:sp>
-    <dsp:sp modelId="{FD930612-0D5A-4C70-B381-EE524A9E1F1B}">
+    <dsp:sp modelId="{0FD0E97F-32B6-479B-BBD2-7F143D524EFA}">
       <dsp:nvSpPr>
         <dsp:cNvPr id="0" name=""/>
         <dsp:cNvSpPr/>
       </dsp:nvSpPr>
       <dsp:spPr>
         <a:xfrm>
-          <a:off x="606984" y="3512013"/>
-          <a:ext cx="989922" cy="618706"/>
+          <a:off x="675475" y="3116158"/>
+          <a:ext cx="1102235" cy="699919"/>
         </a:xfrm>
         <a:prstGeom prst="roundRect">
           <a:avLst>
@@ -7499,15 +7312,15 @@
         </a:fontRef>
       </dsp:style>
     </dsp:sp>
-    <dsp:sp modelId="{C0F87CA1-1D82-47F5-8A0F-5292F85B3C01}">
+    <dsp:sp modelId="{6BBD8A06-7EB1-452B-AA9B-D218A6C1C86A}">
       <dsp:nvSpPr>
         <dsp:cNvPr id="0" name=""/>
         <dsp:cNvSpPr/>
       </dsp:nvSpPr>
       <dsp:spPr>
         <a:xfrm>
-          <a:off x="716975" y="3616505"/>
-          <a:ext cx="989922" cy="618706"/>
+          <a:off x="797945" y="3232505"/>
+          <a:ext cx="1102235" cy="699919"/>
         </a:xfrm>
         <a:prstGeom prst="roundRect">
           <a:avLst>
@@ -7550,12 +7363,12 @@
         <a:fontRef idx="minor"/>
       </dsp:style>
       <dsp:txBody>
-        <a:bodyPr spcFirstLastPara="0" vert="horz" wrap="square" lIns="49530" tIns="49530" rIns="49530" bIns="49530" numCol="1" spcCol="1270" anchor="ctr" anchorCtr="0">
+        <a:bodyPr spcFirstLastPara="0" vert="horz" wrap="square" lIns="57150" tIns="57150" rIns="57150" bIns="57150" numCol="1" spcCol="1270" anchor="ctr" anchorCtr="0">
           <a:noAutofit/>
         </a:bodyPr>
         <a:lstStyle/>
         <a:p>
-          <a:pPr lvl="0" algn="ctr" defTabSz="577850">
+          <a:pPr lvl="0" algn="ctr" defTabSz="666750">
             <a:lnSpc>
               <a:spcPct val="90000"/>
             </a:lnSpc>
@@ -7567,25 +7380,25 @@
             </a:spcAft>
           </a:pPr>
           <a:r>
-            <a:rPr lang="en-US" sz="1300" kern="1200"/>
-            <a:t>Rank Vendors</a:t>
+            <a:rPr lang="en-US" sz="1500" kern="1200"/>
+            <a:t>Secretary of the FD</a:t>
           </a:r>
         </a:p>
       </dsp:txBody>
       <dsp:txXfrm>
-        <a:off x="735096" y="3634626"/>
-        <a:ext cx="953680" cy="582464"/>
+        <a:off x="818445" y="3253005"/>
+        <a:ext cx="1061235" cy="658919"/>
       </dsp:txXfrm>
     </dsp:sp>
-    <dsp:sp modelId="{2B99E5B3-6C29-4330-9813-FF6C2746312C}">
+    <dsp:sp modelId="{FD930612-0D5A-4C70-B381-EE524A9E1F1B}">
       <dsp:nvSpPr>
         <dsp:cNvPr id="0" name=""/>
         <dsp:cNvSpPr/>
       </dsp:nvSpPr>
       <dsp:spPr>
         <a:xfrm>
-          <a:off x="1816890" y="3512013"/>
-          <a:ext cx="989922" cy="628600"/>
+          <a:off x="1886" y="4136645"/>
+          <a:ext cx="1102235" cy="688903"/>
         </a:xfrm>
         <a:prstGeom prst="roundRect">
           <a:avLst>
@@ -7629,15 +7442,15 @@
         </a:fontRef>
       </dsp:style>
     </dsp:sp>
-    <dsp:sp modelId="{E28483A2-0559-4D87-8329-D1EA2E60D0B9}">
+    <dsp:sp modelId="{C0F87CA1-1D82-47F5-8A0F-5292F85B3C01}">
       <dsp:nvSpPr>
         <dsp:cNvPr id="0" name=""/>
         <dsp:cNvSpPr/>
       </dsp:nvSpPr>
       <dsp:spPr>
         <a:xfrm>
-          <a:off x="1926881" y="3616505"/>
-          <a:ext cx="989922" cy="628600"/>
+          <a:off x="124357" y="4252992"/>
+          <a:ext cx="1102235" cy="688903"/>
         </a:xfrm>
         <a:prstGeom prst="roundRect">
           <a:avLst>
@@ -7680,12 +7493,12 @@
         <a:fontRef idx="minor"/>
       </dsp:style>
       <dsp:txBody>
-        <a:bodyPr spcFirstLastPara="0" vert="horz" wrap="square" lIns="49530" tIns="49530" rIns="49530" bIns="49530" numCol="1" spcCol="1270" anchor="ctr" anchorCtr="0">
+        <a:bodyPr spcFirstLastPara="0" vert="horz" wrap="square" lIns="57150" tIns="57150" rIns="57150" bIns="57150" numCol="1" spcCol="1270" anchor="ctr" anchorCtr="0">
           <a:noAutofit/>
         </a:bodyPr>
         <a:lstStyle/>
         <a:p>
-          <a:pPr lvl="0" algn="ctr" defTabSz="577850">
+          <a:pPr lvl="0" algn="ctr" defTabSz="666750">
             <a:lnSpc>
               <a:spcPct val="90000"/>
             </a:lnSpc>
@@ -7697,25 +7510,25 @@
             </a:spcAft>
           </a:pPr>
           <a:r>
-            <a:rPr lang="en-US" sz="1300" kern="1200"/>
-            <a:t>Conductors</a:t>
+            <a:rPr lang="en-US" sz="1500" kern="1200"/>
+            <a:t>Rank Vendors</a:t>
           </a:r>
         </a:p>
       </dsp:txBody>
       <dsp:txXfrm>
-        <a:off x="1945292" y="3634916"/>
-        <a:ext cx="953100" cy="591778"/>
+        <a:off x="144534" y="4273169"/>
+        <a:ext cx="1061881" cy="648549"/>
       </dsp:txXfrm>
     </dsp:sp>
-    <dsp:sp modelId="{0B5423FF-9742-423F-80B9-EE74A303CED5}">
+    <dsp:sp modelId="{2B99E5B3-6C29-4330-9813-FF6C2746312C}">
       <dsp:nvSpPr>
         <dsp:cNvPr id="0" name=""/>
         <dsp:cNvSpPr/>
       </dsp:nvSpPr>
       <dsp:spPr>
         <a:xfrm>
-          <a:off x="3026795" y="1679006"/>
-          <a:ext cx="989922" cy="628600"/>
+          <a:off x="1349063" y="4136645"/>
+          <a:ext cx="1102235" cy="699919"/>
         </a:xfrm>
         <a:prstGeom prst="roundRect">
           <a:avLst>
@@ -7723,7 +7536,7 @@
           </a:avLst>
         </a:prstGeom>
         <a:solidFill>
-          <a:schemeClr val="accent5">
+          <a:schemeClr val="accent1">
             <a:hueOff val="0"/>
             <a:satOff val="0"/>
             <a:lumOff val="0"/>
@@ -7759,18 +7572,20 @@
         </a:fontRef>
       </dsp:style>
     </dsp:sp>
-    <dsp:sp modelId="{B5228AF6-3EF8-4877-B120-8E5013E98C6B}">
+    <dsp:sp modelId="{E28483A2-0559-4D87-8329-D1EA2E60D0B9}">
       <dsp:nvSpPr>
         <dsp:cNvPr id="0" name=""/>
         <dsp:cNvSpPr/>
       </dsp:nvSpPr>
       <dsp:spPr>
         <a:xfrm>
-          <a:off x="3136787" y="1783498"/>
-          <a:ext cx="989922" cy="628600"/>
+          <a:off x="1471534" y="4252992"/>
+          <a:ext cx="1102235" cy="699919"/>
         </a:xfrm>
-        <a:prstGeom prst="rect">
-          <a:avLst/>
+        <a:prstGeom prst="roundRect">
+          <a:avLst>
+            <a:gd name="adj" fmla="val 10000"/>
+          </a:avLst>
         </a:prstGeom>
         <a:solidFill>
           <a:schemeClr val="lt1">
@@ -7783,7 +7598,7 @@
         </a:solidFill>
         <a:ln w="12700" cap="flat" cmpd="sng" algn="ctr">
           <a:solidFill>
-            <a:schemeClr val="accent5">
+            <a:schemeClr val="accent1">
               <a:hueOff val="0"/>
               <a:satOff val="0"/>
               <a:lumOff val="0"/>
@@ -7808,12 +7623,12 @@
         <a:fontRef idx="minor"/>
       </dsp:style>
       <dsp:txBody>
-        <a:bodyPr spcFirstLastPara="0" vert="horz" wrap="square" lIns="49530" tIns="49530" rIns="49530" bIns="49530" numCol="1" spcCol="1270" anchor="ctr" anchorCtr="0">
+        <a:bodyPr spcFirstLastPara="0" vert="horz" wrap="square" lIns="57150" tIns="57150" rIns="57150" bIns="57150" numCol="1" spcCol="1270" anchor="ctr" anchorCtr="0">
           <a:noAutofit/>
         </a:bodyPr>
         <a:lstStyle/>
         <a:p>
-          <a:pPr lvl="0" algn="ctr" defTabSz="577850">
+          <a:pPr lvl="0" algn="ctr" defTabSz="666750">
             <a:lnSpc>
               <a:spcPct val="90000"/>
             </a:lnSpc>
@@ -7825,25 +7640,25 @@
             </a:spcAft>
           </a:pPr>
           <a:r>
-            <a:rPr lang="en-US" sz="1300" kern="1200"/>
-            <a:t>Secretary General</a:t>
+            <a:rPr lang="en-US" sz="1500" kern="1200"/>
+            <a:t>Conductors</a:t>
           </a:r>
         </a:p>
       </dsp:txBody>
       <dsp:txXfrm>
-        <a:off x="3136787" y="1783498"/>
-        <a:ext cx="989922" cy="628600"/>
+        <a:off x="1492034" y="4273492"/>
+        <a:ext cx="1061235" cy="658919"/>
       </dsp:txXfrm>
     </dsp:sp>
-    <dsp:sp modelId="{D30606F6-081F-4601-86AD-4119026631D1}">
+    <dsp:sp modelId="{80AF8883-4F65-42C9-9F7D-F132A6896516}">
       <dsp:nvSpPr>
         <dsp:cNvPr id="0" name=""/>
         <dsp:cNvSpPr/>
       </dsp:nvSpPr>
       <dsp:spPr>
         <a:xfrm>
-          <a:off x="2590565" y="2595510"/>
-          <a:ext cx="989922" cy="628600"/>
+          <a:off x="2696241" y="2095671"/>
+          <a:ext cx="1102235" cy="699919"/>
         </a:xfrm>
         <a:prstGeom prst="roundRect">
           <a:avLst>
@@ -7887,15 +7702,15 @@
         </a:fontRef>
       </dsp:style>
     </dsp:sp>
-    <dsp:sp modelId="{E9611947-0455-40EE-A93C-F5BECD510F5B}">
+    <dsp:sp modelId="{E321A2DC-E549-4E75-87B7-85FD641EB9E1}">
       <dsp:nvSpPr>
         <dsp:cNvPr id="0" name=""/>
         <dsp:cNvSpPr/>
       </dsp:nvSpPr>
       <dsp:spPr>
         <a:xfrm>
-          <a:off x="2700556" y="2700002"/>
-          <a:ext cx="989922" cy="628600"/>
+          <a:off x="2818711" y="2212018"/>
+          <a:ext cx="1102235" cy="699919"/>
         </a:xfrm>
         <a:prstGeom prst="roundRect">
           <a:avLst>
@@ -7938,12 +7753,12 @@
         <a:fontRef idx="minor"/>
       </dsp:style>
       <dsp:txBody>
-        <a:bodyPr spcFirstLastPara="0" vert="horz" wrap="square" lIns="49530" tIns="49530" rIns="49530" bIns="49530" numCol="1" spcCol="1270" anchor="ctr" anchorCtr="0">
+        <a:bodyPr spcFirstLastPara="0" vert="horz" wrap="square" lIns="57150" tIns="57150" rIns="57150" bIns="57150" numCol="1" spcCol="1270" anchor="ctr" anchorCtr="0">
           <a:noAutofit/>
         </a:bodyPr>
         <a:lstStyle/>
         <a:p>
-          <a:pPr lvl="0" algn="ctr" defTabSz="577850">
+          <a:pPr lvl="0" algn="ctr" defTabSz="666750">
             <a:lnSpc>
               <a:spcPct val="90000"/>
             </a:lnSpc>
@@ -7955,25 +7770,285 @@
             </a:spcAft>
           </a:pPr>
           <a:r>
-            <a:rPr lang="en-US" sz="1300" kern="1200"/>
-            <a:t>Recording Secretary</a:t>
+            <a:rPr lang="en-US" sz="1500" kern="1200"/>
+            <a:t>Secretary General</a:t>
           </a:r>
         </a:p>
       </dsp:txBody>
       <dsp:txXfrm>
-        <a:off x="2718967" y="2718413"/>
-        <a:ext cx="953100" cy="591778"/>
+        <a:off x="2839211" y="2232518"/>
+        <a:ext cx="1061235" cy="658919"/>
       </dsp:txXfrm>
     </dsp:sp>
-    <dsp:sp modelId="{E88F4869-3EBB-43B4-A799-CDECB5B3363E}">
+    <dsp:sp modelId="{191B9C76-4C86-4197-887B-CBFA0B1A04AC}">
       <dsp:nvSpPr>
         <dsp:cNvPr id="0" name=""/>
         <dsp:cNvSpPr/>
       </dsp:nvSpPr>
       <dsp:spPr>
         <a:xfrm>
-          <a:off x="3667266" y="2595510"/>
-          <a:ext cx="989922" cy="628600"/>
+          <a:off x="2022652" y="3116158"/>
+          <a:ext cx="1102235" cy="699919"/>
+        </a:xfrm>
+        <a:prstGeom prst="roundRect">
+          <a:avLst>
+            <a:gd name="adj" fmla="val 10000"/>
+          </a:avLst>
+        </a:prstGeom>
+        <a:solidFill>
+          <a:schemeClr val="accent1">
+            <a:hueOff val="0"/>
+            <a:satOff val="0"/>
+            <a:lumOff val="0"/>
+            <a:alphaOff val="0"/>
+          </a:schemeClr>
+        </a:solidFill>
+        <a:ln w="12700" cap="flat" cmpd="sng" algn="ctr">
+          <a:solidFill>
+            <a:schemeClr val="lt1">
+              <a:hueOff val="0"/>
+              <a:satOff val="0"/>
+              <a:lumOff val="0"/>
+              <a:alphaOff val="0"/>
+            </a:schemeClr>
+          </a:solidFill>
+          <a:prstDash val="solid"/>
+          <a:miter lim="800000"/>
+        </a:ln>
+        <a:effectLst/>
+      </dsp:spPr>
+      <dsp:style>
+        <a:lnRef idx="2">
+          <a:scrgbClr r="0" g="0" b="0"/>
+        </a:lnRef>
+        <a:fillRef idx="1">
+          <a:scrgbClr r="0" g="0" b="0"/>
+        </a:fillRef>
+        <a:effectRef idx="0">
+          <a:scrgbClr r="0" g="0" b="0"/>
+        </a:effectRef>
+        <a:fontRef idx="minor">
+          <a:schemeClr val="lt1"/>
+        </a:fontRef>
+      </dsp:style>
+    </dsp:sp>
+    <dsp:sp modelId="{08E325B0-4E22-4BA2-90BC-4664F954CB33}">
+      <dsp:nvSpPr>
+        <dsp:cNvPr id="0" name=""/>
+        <dsp:cNvSpPr/>
+      </dsp:nvSpPr>
+      <dsp:spPr>
+        <a:xfrm>
+          <a:off x="2145123" y="3232505"/>
+          <a:ext cx="1102235" cy="699919"/>
+        </a:xfrm>
+        <a:prstGeom prst="roundRect">
+          <a:avLst>
+            <a:gd name="adj" fmla="val 10000"/>
+          </a:avLst>
+        </a:prstGeom>
+        <a:solidFill>
+          <a:schemeClr val="lt1">
+            <a:alpha val="90000"/>
+            <a:hueOff val="0"/>
+            <a:satOff val="0"/>
+            <a:lumOff val="0"/>
+            <a:alphaOff val="0"/>
+          </a:schemeClr>
+        </a:solidFill>
+        <a:ln w="12700" cap="flat" cmpd="sng" algn="ctr">
+          <a:solidFill>
+            <a:schemeClr val="accent1">
+              <a:hueOff val="0"/>
+              <a:satOff val="0"/>
+              <a:lumOff val="0"/>
+              <a:alphaOff val="0"/>
+            </a:schemeClr>
+          </a:solidFill>
+          <a:prstDash val="solid"/>
+          <a:miter lim="800000"/>
+        </a:ln>
+        <a:effectLst/>
+      </dsp:spPr>
+      <dsp:style>
+        <a:lnRef idx="2">
+          <a:scrgbClr r="0" g="0" b="0"/>
+        </a:lnRef>
+        <a:fillRef idx="1">
+          <a:scrgbClr r="0" g="0" b="0"/>
+        </a:fillRef>
+        <a:effectRef idx="0">
+          <a:scrgbClr r="0" g="0" b="0"/>
+        </a:effectRef>
+        <a:fontRef idx="minor"/>
+      </dsp:style>
+      <dsp:txBody>
+        <a:bodyPr spcFirstLastPara="0" vert="horz" wrap="square" lIns="57150" tIns="57150" rIns="57150" bIns="57150" numCol="1" spcCol="1270" anchor="ctr" anchorCtr="0">
+          <a:noAutofit/>
+        </a:bodyPr>
+        <a:lstStyle/>
+        <a:p>
+          <a:pPr lvl="0" algn="ctr" defTabSz="666750">
+            <a:lnSpc>
+              <a:spcPct val="90000"/>
+            </a:lnSpc>
+            <a:spcBef>
+              <a:spcPct val="0"/>
+            </a:spcBef>
+            <a:spcAft>
+              <a:spcPct val="35000"/>
+            </a:spcAft>
+          </a:pPr>
+          <a:r>
+            <a:rPr lang="en-US" sz="1500" kern="1200"/>
+            <a:t>Recording Secretary</a:t>
+          </a:r>
+        </a:p>
+      </dsp:txBody>
+      <dsp:txXfrm>
+        <a:off x="2165623" y="3253005"/>
+        <a:ext cx="1061235" cy="658919"/>
+      </dsp:txXfrm>
+    </dsp:sp>
+    <dsp:sp modelId="{414A06E9-D629-4B6E-BB96-C227838FB48D}">
+      <dsp:nvSpPr>
+        <dsp:cNvPr id="0" name=""/>
+        <dsp:cNvSpPr/>
+      </dsp:nvSpPr>
+      <dsp:spPr>
+        <a:xfrm>
+          <a:off x="3369829" y="3116158"/>
+          <a:ext cx="1102235" cy="699919"/>
+        </a:xfrm>
+        <a:prstGeom prst="roundRect">
+          <a:avLst>
+            <a:gd name="adj" fmla="val 10000"/>
+          </a:avLst>
+        </a:prstGeom>
+        <a:solidFill>
+          <a:schemeClr val="accent1">
+            <a:hueOff val="0"/>
+            <a:satOff val="0"/>
+            <a:lumOff val="0"/>
+            <a:alphaOff val="0"/>
+          </a:schemeClr>
+        </a:solidFill>
+        <a:ln w="12700" cap="flat" cmpd="sng" algn="ctr">
+          <a:solidFill>
+            <a:schemeClr val="lt1">
+              <a:hueOff val="0"/>
+              <a:satOff val="0"/>
+              <a:lumOff val="0"/>
+              <a:alphaOff val="0"/>
+            </a:schemeClr>
+          </a:solidFill>
+          <a:prstDash val="solid"/>
+          <a:miter lim="800000"/>
+        </a:ln>
+        <a:effectLst/>
+      </dsp:spPr>
+      <dsp:style>
+        <a:lnRef idx="2">
+          <a:scrgbClr r="0" g="0" b="0"/>
+        </a:lnRef>
+        <a:fillRef idx="1">
+          <a:scrgbClr r="0" g="0" b="0"/>
+        </a:fillRef>
+        <a:effectRef idx="0">
+          <a:scrgbClr r="0" g="0" b="0"/>
+        </a:effectRef>
+        <a:fontRef idx="minor">
+          <a:schemeClr val="lt1"/>
+        </a:fontRef>
+      </dsp:style>
+    </dsp:sp>
+    <dsp:sp modelId="{278A0ED9-1B68-4C31-9C23-3466FDC6D028}">
+      <dsp:nvSpPr>
+        <dsp:cNvPr id="0" name=""/>
+        <dsp:cNvSpPr/>
+      </dsp:nvSpPr>
+      <dsp:spPr>
+        <a:xfrm>
+          <a:off x="3492300" y="3232505"/>
+          <a:ext cx="1102235" cy="699919"/>
+        </a:xfrm>
+        <a:prstGeom prst="roundRect">
+          <a:avLst>
+            <a:gd name="adj" fmla="val 10000"/>
+          </a:avLst>
+        </a:prstGeom>
+        <a:solidFill>
+          <a:schemeClr val="lt1">
+            <a:alpha val="90000"/>
+            <a:hueOff val="0"/>
+            <a:satOff val="0"/>
+            <a:lumOff val="0"/>
+            <a:alphaOff val="0"/>
+          </a:schemeClr>
+        </a:solidFill>
+        <a:ln w="12700" cap="flat" cmpd="sng" algn="ctr">
+          <a:solidFill>
+            <a:schemeClr val="accent1">
+              <a:hueOff val="0"/>
+              <a:satOff val="0"/>
+              <a:lumOff val="0"/>
+              <a:alphaOff val="0"/>
+            </a:schemeClr>
+          </a:solidFill>
+          <a:prstDash val="solid"/>
+          <a:miter lim="800000"/>
+        </a:ln>
+        <a:effectLst/>
+      </dsp:spPr>
+      <dsp:style>
+        <a:lnRef idx="2">
+          <a:scrgbClr r="0" g="0" b="0"/>
+        </a:lnRef>
+        <a:fillRef idx="1">
+          <a:scrgbClr r="0" g="0" b="0"/>
+        </a:fillRef>
+        <a:effectRef idx="0">
+          <a:scrgbClr r="0" g="0" b="0"/>
+        </a:effectRef>
+        <a:fontRef idx="minor"/>
+      </dsp:style>
+      <dsp:txBody>
+        <a:bodyPr spcFirstLastPara="0" vert="horz" wrap="square" lIns="57150" tIns="57150" rIns="57150" bIns="57150" numCol="1" spcCol="1270" anchor="ctr" anchorCtr="0">
+          <a:noAutofit/>
+        </a:bodyPr>
+        <a:lstStyle/>
+        <a:p>
+          <a:pPr lvl="0" algn="ctr" defTabSz="666750">
+            <a:lnSpc>
+              <a:spcPct val="90000"/>
+            </a:lnSpc>
+            <a:spcBef>
+              <a:spcPct val="0"/>
+            </a:spcBef>
+            <a:spcAft>
+              <a:spcPct val="35000"/>
+            </a:spcAft>
+          </a:pPr>
+          <a:r>
+            <a:rPr lang="en-US" sz="1500" kern="1200"/>
+            <a:t>Organising Secretary</a:t>
+          </a:r>
+        </a:p>
+      </dsp:txBody>
+      <dsp:txXfrm>
+        <a:off x="3512800" y="3253005"/>
+        <a:ext cx="1061235" cy="658919"/>
+      </dsp:txXfrm>
+    </dsp:sp>
+    <dsp:sp modelId="{73C1E005-AE46-4D57-92D7-C521D03713D5}">
+      <dsp:nvSpPr>
+        <dsp:cNvPr id="0" name=""/>
+        <dsp:cNvSpPr/>
+      </dsp:nvSpPr>
+      <dsp:spPr>
+        <a:xfrm>
+          <a:off x="4717006" y="2095671"/>
+          <a:ext cx="1102235" cy="699919"/>
         </a:xfrm>
         <a:prstGeom prst="roundRect">
           <a:avLst>
@@ -8017,15 +8092,15 @@
         </a:fontRef>
       </dsp:style>
     </dsp:sp>
-    <dsp:sp modelId="{9CDFA479-4A59-418A-82F3-F9A62F7C27D3}">
+    <dsp:sp modelId="{DD7DEA4B-8504-46ED-9490-D2EDB6B7A231}">
       <dsp:nvSpPr>
         <dsp:cNvPr id="0" name=""/>
         <dsp:cNvSpPr/>
       </dsp:nvSpPr>
       <dsp:spPr>
         <a:xfrm>
-          <a:off x="3777258" y="2700002"/>
-          <a:ext cx="989922" cy="628600"/>
+          <a:off x="4839477" y="2212018"/>
+          <a:ext cx="1102235" cy="699919"/>
         </a:xfrm>
         <a:prstGeom prst="roundRect">
           <a:avLst>
@@ -8068,12 +8143,12 @@
         <a:fontRef idx="minor"/>
       </dsp:style>
       <dsp:txBody>
-        <a:bodyPr spcFirstLastPara="0" vert="horz" wrap="square" lIns="49530" tIns="49530" rIns="49530" bIns="49530" numCol="1" spcCol="1270" anchor="ctr" anchorCtr="0">
+        <a:bodyPr spcFirstLastPara="0" vert="horz" wrap="square" lIns="57150" tIns="57150" rIns="57150" bIns="57150" numCol="1" spcCol="1270" anchor="ctr" anchorCtr="0">
           <a:noAutofit/>
         </a:bodyPr>
         <a:lstStyle/>
         <a:p>
-          <a:pPr lvl="0" algn="ctr" defTabSz="577850">
+          <a:pPr lvl="0" algn="ctr" defTabSz="666750">
             <a:lnSpc>
               <a:spcPct val="90000"/>
             </a:lnSpc>
@@ -8085,137 +8160,7 @@
             </a:spcAft>
           </a:pPr>
           <a:r>
-            <a:rPr lang="en-US" sz="1300" kern="1200"/>
-            <a:t>Organising Secretary</a:t>
-          </a:r>
-        </a:p>
-      </dsp:txBody>
-      <dsp:txXfrm>
-        <a:off x="3795669" y="2718413"/>
-        <a:ext cx="953100" cy="591778"/>
-      </dsp:txXfrm>
-    </dsp:sp>
-    <dsp:sp modelId="{CDD0AFA7-FE3D-484B-A736-58A698B52159}">
-      <dsp:nvSpPr>
-        <dsp:cNvPr id="0" name=""/>
-        <dsp:cNvSpPr/>
-      </dsp:nvSpPr>
-      <dsp:spPr>
-        <a:xfrm>
-          <a:off x="4841654" y="1679006"/>
-          <a:ext cx="989922" cy="628600"/>
-        </a:xfrm>
-        <a:prstGeom prst="roundRect">
-          <a:avLst>
-            <a:gd name="adj" fmla="val 10000"/>
-          </a:avLst>
-        </a:prstGeom>
-        <a:solidFill>
-          <a:schemeClr val="accent5">
-            <a:hueOff val="0"/>
-            <a:satOff val="0"/>
-            <a:lumOff val="0"/>
-            <a:alphaOff val="0"/>
-          </a:schemeClr>
-        </a:solidFill>
-        <a:ln w="12700" cap="flat" cmpd="sng" algn="ctr">
-          <a:solidFill>
-            <a:schemeClr val="lt1">
-              <a:hueOff val="0"/>
-              <a:satOff val="0"/>
-              <a:lumOff val="0"/>
-              <a:alphaOff val="0"/>
-            </a:schemeClr>
-          </a:solidFill>
-          <a:prstDash val="solid"/>
-          <a:miter lim="800000"/>
-        </a:ln>
-        <a:effectLst/>
-      </dsp:spPr>
-      <dsp:style>
-        <a:lnRef idx="2">
-          <a:scrgbClr r="0" g="0" b="0"/>
-        </a:lnRef>
-        <a:fillRef idx="1">
-          <a:scrgbClr r="0" g="0" b="0"/>
-        </a:fillRef>
-        <a:effectRef idx="0">
-          <a:scrgbClr r="0" g="0" b="0"/>
-        </a:effectRef>
-        <a:fontRef idx="minor">
-          <a:schemeClr val="lt1"/>
-        </a:fontRef>
-      </dsp:style>
-    </dsp:sp>
-    <dsp:sp modelId="{4B2C50DB-BBB4-41FB-B0A8-25FDBF4CE3DC}">
-      <dsp:nvSpPr>
-        <dsp:cNvPr id="0" name=""/>
-        <dsp:cNvSpPr/>
-      </dsp:nvSpPr>
-      <dsp:spPr>
-        <a:xfrm>
-          <a:off x="4951645" y="1783498"/>
-          <a:ext cx="989922" cy="628600"/>
-        </a:xfrm>
-        <a:prstGeom prst="roundRect">
-          <a:avLst>
-            <a:gd name="adj" fmla="val 10000"/>
-          </a:avLst>
-        </a:prstGeom>
-        <a:solidFill>
-          <a:schemeClr val="lt1">
-            <a:alpha val="90000"/>
-            <a:hueOff val="0"/>
-            <a:satOff val="0"/>
-            <a:lumOff val="0"/>
-            <a:alphaOff val="0"/>
-          </a:schemeClr>
-        </a:solidFill>
-        <a:ln w="12700" cap="flat" cmpd="sng" algn="ctr">
-          <a:solidFill>
-            <a:schemeClr val="accent5">
-              <a:hueOff val="0"/>
-              <a:satOff val="0"/>
-              <a:lumOff val="0"/>
-              <a:alphaOff val="0"/>
-            </a:schemeClr>
-          </a:solidFill>
-          <a:prstDash val="solid"/>
-          <a:miter lim="800000"/>
-        </a:ln>
-        <a:effectLst/>
-      </dsp:spPr>
-      <dsp:style>
-        <a:lnRef idx="2">
-          <a:scrgbClr r="0" g="0" b="0"/>
-        </a:lnRef>
-        <a:fillRef idx="1">
-          <a:scrgbClr r="0" g="0" b="0"/>
-        </a:fillRef>
-        <a:effectRef idx="0">
-          <a:scrgbClr r="0" g="0" b="0"/>
-        </a:effectRef>
-        <a:fontRef idx="minor"/>
-      </dsp:style>
-      <dsp:txBody>
-        <a:bodyPr spcFirstLastPara="0" vert="horz" wrap="square" lIns="49530" tIns="49530" rIns="49530" bIns="49530" numCol="1" spcCol="1270" anchor="ctr" anchorCtr="0">
-          <a:noAutofit/>
-        </a:bodyPr>
-        <a:lstStyle/>
-        <a:p>
-          <a:pPr lvl="0" algn="ctr" defTabSz="577850">
-            <a:lnSpc>
-              <a:spcPct val="90000"/>
-            </a:lnSpc>
-            <a:spcBef>
-              <a:spcPct val="0"/>
-            </a:spcBef>
-            <a:spcAft>
-              <a:spcPct val="35000"/>
-            </a:spcAft>
-          </a:pPr>
-          <a:r>
-            <a:rPr lang="en-US" sz="1300" kern="1200">
+            <a:rPr lang="en-US" sz="1500" kern="1200">
               <a:solidFill>
                 <a:schemeClr val="tx1"/>
               </a:solidFill>
@@ -8225,149 +8170,19 @@
         </a:p>
       </dsp:txBody>
       <dsp:txXfrm>
-        <a:off x="4970056" y="1801909"/>
-        <a:ext cx="953100" cy="591778"/>
+        <a:off x="4859977" y="2232518"/>
+        <a:ext cx="1061235" cy="658919"/>
       </dsp:txXfrm>
     </dsp:sp>
-    <dsp:sp modelId="{CFA81AB6-AB8E-4EF3-9392-6C19CAB9A0FA}">
+    <dsp:sp modelId="{7895B653-CB78-4ECC-B3A1-005EE79FEFDB}">
       <dsp:nvSpPr>
         <dsp:cNvPr id="0" name=""/>
         <dsp:cNvSpPr/>
       </dsp:nvSpPr>
       <dsp:spPr>
         <a:xfrm>
-          <a:off x="4843685" y="2547969"/>
-          <a:ext cx="989922" cy="628600"/>
-        </a:xfrm>
-        <a:prstGeom prst="roundRect">
-          <a:avLst>
-            <a:gd name="adj" fmla="val 10000"/>
-          </a:avLst>
-        </a:prstGeom>
-        <a:solidFill>
-          <a:schemeClr val="accent6">
-            <a:hueOff val="0"/>
-            <a:satOff val="0"/>
-            <a:lumOff val="0"/>
-            <a:alphaOff val="0"/>
-          </a:schemeClr>
-        </a:solidFill>
-        <a:ln w="12700" cap="flat" cmpd="sng" algn="ctr">
-          <a:solidFill>
-            <a:schemeClr val="lt1">
-              <a:hueOff val="0"/>
-              <a:satOff val="0"/>
-              <a:lumOff val="0"/>
-              <a:alphaOff val="0"/>
-            </a:schemeClr>
-          </a:solidFill>
-          <a:prstDash val="solid"/>
-          <a:miter lim="800000"/>
-        </a:ln>
-        <a:effectLst/>
-      </dsp:spPr>
-      <dsp:style>
-        <a:lnRef idx="2">
-          <a:scrgbClr r="0" g="0" b="0"/>
-        </a:lnRef>
-        <a:fillRef idx="1">
-          <a:scrgbClr r="0" g="0" b="0"/>
-        </a:fillRef>
-        <a:effectRef idx="0">
-          <a:scrgbClr r="0" g="0" b="0"/>
-        </a:effectRef>
-        <a:fontRef idx="minor">
-          <a:schemeClr val="lt1"/>
-        </a:fontRef>
-      </dsp:style>
-    </dsp:sp>
-    <dsp:sp modelId="{060CD1D3-E68A-4204-A1CF-33E643F16D5E}">
-      <dsp:nvSpPr>
-        <dsp:cNvPr id="0" name=""/>
-        <dsp:cNvSpPr/>
-      </dsp:nvSpPr>
-      <dsp:spPr>
-        <a:xfrm>
-          <a:off x="4953677" y="2652461"/>
-          <a:ext cx="989922" cy="628600"/>
-        </a:xfrm>
-        <a:prstGeom prst="roundRect">
-          <a:avLst>
-            <a:gd name="adj" fmla="val 10000"/>
-          </a:avLst>
-        </a:prstGeom>
-        <a:solidFill>
-          <a:schemeClr val="lt1">
-            <a:alpha val="90000"/>
-            <a:hueOff val="0"/>
-            <a:satOff val="0"/>
-            <a:lumOff val="0"/>
-            <a:alphaOff val="0"/>
-          </a:schemeClr>
-        </a:solidFill>
-        <a:ln w="12700" cap="flat" cmpd="sng" algn="ctr">
-          <a:solidFill>
-            <a:schemeClr val="accent6">
-              <a:hueOff val="0"/>
-              <a:satOff val="0"/>
-              <a:lumOff val="0"/>
-              <a:alphaOff val="0"/>
-            </a:schemeClr>
-          </a:solidFill>
-          <a:prstDash val="solid"/>
-          <a:miter lim="800000"/>
-        </a:ln>
-        <a:effectLst/>
-      </dsp:spPr>
-      <dsp:style>
-        <a:lnRef idx="2">
-          <a:scrgbClr r="0" g="0" b="0"/>
-        </a:lnRef>
-        <a:fillRef idx="1">
-          <a:scrgbClr r="0" g="0" b="0"/>
-        </a:fillRef>
-        <a:effectRef idx="0">
-          <a:scrgbClr r="0" g="0" b="0"/>
-        </a:effectRef>
-        <a:fontRef idx="minor"/>
-      </dsp:style>
-      <dsp:txBody>
-        <a:bodyPr spcFirstLastPara="0" vert="horz" wrap="square" lIns="49530" tIns="49530" rIns="49530" bIns="49530" numCol="1" spcCol="1270" anchor="ctr" anchorCtr="0">
-          <a:noAutofit/>
-        </a:bodyPr>
-        <a:lstStyle/>
-        <a:p>
-          <a:pPr lvl="0" algn="ctr" defTabSz="577850">
-            <a:lnSpc>
-              <a:spcPct val="90000"/>
-            </a:lnSpc>
-            <a:spcBef>
-              <a:spcPct val="0"/>
-            </a:spcBef>
-            <a:spcAft>
-              <a:spcPct val="35000"/>
-            </a:spcAft>
-          </a:pPr>
-          <a:r>
-            <a:rPr lang="en-US" sz="1300" kern="1200"/>
-            <a:t>Head Rank Marshal</a:t>
-          </a:r>
-        </a:p>
-      </dsp:txBody>
-      <dsp:txXfrm>
-        <a:off x="4972088" y="2670872"/>
-        <a:ext cx="953100" cy="591778"/>
-      </dsp:txXfrm>
-    </dsp:sp>
-    <dsp:sp modelId="{E22CAC4C-3926-4406-BBA8-9028E73E746C}">
-      <dsp:nvSpPr>
-        <dsp:cNvPr id="0" name=""/>
-        <dsp:cNvSpPr/>
-      </dsp:nvSpPr>
-      <dsp:spPr>
-        <a:xfrm>
-          <a:off x="4841654" y="3512013"/>
-          <a:ext cx="989922" cy="628600"/>
+          <a:off x="4717006" y="3116158"/>
+          <a:ext cx="1102235" cy="699919"/>
         </a:xfrm>
         <a:prstGeom prst="roundRect">
           <a:avLst>
@@ -8411,15 +8226,15 @@
         </a:fontRef>
       </dsp:style>
     </dsp:sp>
-    <dsp:sp modelId="{000B1779-5BC3-4C66-9BEA-BA8343AD3A1B}">
+    <dsp:sp modelId="{14CB58FC-F644-4364-B5D5-E4B091769F77}">
       <dsp:nvSpPr>
         <dsp:cNvPr id="0" name=""/>
         <dsp:cNvSpPr/>
       </dsp:nvSpPr>
       <dsp:spPr>
         <a:xfrm>
-          <a:off x="4951645" y="3616505"/>
-          <a:ext cx="989922" cy="628600"/>
+          <a:off x="4839477" y="3232505"/>
+          <a:ext cx="1102235" cy="699919"/>
         </a:xfrm>
         <a:prstGeom prst="roundRect">
           <a:avLst>
@@ -8462,12 +8277,12 @@
         <a:fontRef idx="minor"/>
       </dsp:style>
       <dsp:txBody>
-        <a:bodyPr spcFirstLastPara="0" vert="horz" wrap="square" lIns="49530" tIns="49530" rIns="49530" bIns="49530" numCol="1" spcCol="1270" anchor="ctr" anchorCtr="0">
+        <a:bodyPr spcFirstLastPara="0" vert="horz" wrap="square" lIns="57150" tIns="57150" rIns="57150" bIns="57150" numCol="1" spcCol="1270" anchor="ctr" anchorCtr="0">
           <a:noAutofit/>
         </a:bodyPr>
         <a:lstStyle/>
         <a:p>
-          <a:pPr lvl="0" algn="ctr" defTabSz="577850">
+          <a:pPr lvl="0" algn="ctr" defTabSz="666750">
             <a:lnSpc>
               <a:spcPct val="90000"/>
             </a:lnSpc>
@@ -8479,14 +8294,144 @@
             </a:spcAft>
           </a:pPr>
           <a:r>
-            <a:rPr lang="en-US" sz="1300" kern="1200"/>
+            <a:rPr lang="en-US" sz="1500" kern="1200"/>
+            <a:t>Head Rank Marshal</a:t>
+          </a:r>
+        </a:p>
+      </dsp:txBody>
+      <dsp:txXfrm>
+        <a:off x="4859977" y="3253005"/>
+        <a:ext cx="1061235" cy="658919"/>
+      </dsp:txXfrm>
+    </dsp:sp>
+    <dsp:sp modelId="{E22CAC4C-3926-4406-BBA8-9028E73E746C}">
+      <dsp:nvSpPr>
+        <dsp:cNvPr id="0" name=""/>
+        <dsp:cNvSpPr/>
+      </dsp:nvSpPr>
+      <dsp:spPr>
+        <a:xfrm>
+          <a:off x="4717006" y="4136645"/>
+          <a:ext cx="1102235" cy="699919"/>
+        </a:xfrm>
+        <a:prstGeom prst="roundRect">
+          <a:avLst>
+            <a:gd name="adj" fmla="val 10000"/>
+          </a:avLst>
+        </a:prstGeom>
+        <a:solidFill>
+          <a:schemeClr val="accent1">
+            <a:hueOff val="0"/>
+            <a:satOff val="0"/>
+            <a:lumOff val="0"/>
+            <a:alphaOff val="0"/>
+          </a:schemeClr>
+        </a:solidFill>
+        <a:ln w="12700" cap="flat" cmpd="sng" algn="ctr">
+          <a:solidFill>
+            <a:schemeClr val="lt1">
+              <a:hueOff val="0"/>
+              <a:satOff val="0"/>
+              <a:lumOff val="0"/>
+              <a:alphaOff val="0"/>
+            </a:schemeClr>
+          </a:solidFill>
+          <a:prstDash val="solid"/>
+          <a:miter lim="800000"/>
+        </a:ln>
+        <a:effectLst/>
+      </dsp:spPr>
+      <dsp:style>
+        <a:lnRef idx="2">
+          <a:scrgbClr r="0" g="0" b="0"/>
+        </a:lnRef>
+        <a:fillRef idx="1">
+          <a:scrgbClr r="0" g="0" b="0"/>
+        </a:fillRef>
+        <a:effectRef idx="0">
+          <a:scrgbClr r="0" g="0" b="0"/>
+        </a:effectRef>
+        <a:fontRef idx="minor">
+          <a:schemeClr val="lt1"/>
+        </a:fontRef>
+      </dsp:style>
+    </dsp:sp>
+    <dsp:sp modelId="{000B1779-5BC3-4C66-9BEA-BA8343AD3A1B}">
+      <dsp:nvSpPr>
+        <dsp:cNvPr id="0" name=""/>
+        <dsp:cNvSpPr/>
+      </dsp:nvSpPr>
+      <dsp:spPr>
+        <a:xfrm>
+          <a:off x="4839477" y="4252992"/>
+          <a:ext cx="1102235" cy="699919"/>
+        </a:xfrm>
+        <a:prstGeom prst="roundRect">
+          <a:avLst>
+            <a:gd name="adj" fmla="val 10000"/>
+          </a:avLst>
+        </a:prstGeom>
+        <a:solidFill>
+          <a:schemeClr val="lt1">
+            <a:alpha val="90000"/>
+            <a:hueOff val="0"/>
+            <a:satOff val="0"/>
+            <a:lumOff val="0"/>
+            <a:alphaOff val="0"/>
+          </a:schemeClr>
+        </a:solidFill>
+        <a:ln w="12700" cap="flat" cmpd="sng" algn="ctr">
+          <a:solidFill>
+            <a:schemeClr val="accent1">
+              <a:hueOff val="0"/>
+              <a:satOff val="0"/>
+              <a:lumOff val="0"/>
+              <a:alphaOff val="0"/>
+            </a:schemeClr>
+          </a:solidFill>
+          <a:prstDash val="solid"/>
+          <a:miter lim="800000"/>
+        </a:ln>
+        <a:effectLst/>
+      </dsp:spPr>
+      <dsp:style>
+        <a:lnRef idx="2">
+          <a:scrgbClr r="0" g="0" b="0"/>
+        </a:lnRef>
+        <a:fillRef idx="1">
+          <a:scrgbClr r="0" g="0" b="0"/>
+        </a:fillRef>
+        <a:effectRef idx="0">
+          <a:scrgbClr r="0" g="0" b="0"/>
+        </a:effectRef>
+        <a:fontRef idx="minor"/>
+      </dsp:style>
+      <dsp:txBody>
+        <a:bodyPr spcFirstLastPara="0" vert="horz" wrap="square" lIns="57150" tIns="57150" rIns="57150" bIns="57150" numCol="1" spcCol="1270" anchor="ctr" anchorCtr="0">
+          <a:noAutofit/>
+        </a:bodyPr>
+        <a:lstStyle/>
+        <a:p>
+          <a:pPr lvl="0" algn="ctr" defTabSz="666750">
+            <a:lnSpc>
+              <a:spcPct val="90000"/>
+            </a:lnSpc>
+            <a:spcBef>
+              <a:spcPct val="0"/>
+            </a:spcBef>
+            <a:spcAft>
+              <a:spcPct val="35000"/>
+            </a:spcAft>
+          </a:pPr>
+          <a:r>
+            <a:rPr lang="en-US" sz="1500" kern="1200"/>
             <a:t>Rank Marshals</a:t>
           </a:r>
         </a:p>
       </dsp:txBody>
       <dsp:txXfrm>
-        <a:off x="4970056" y="3634916"/>
-        <a:ext cx="953100" cy="591778"/>
+        <a:off x="4859977" y="4273492"/>
+        <a:ext cx="1061235" cy="658919"/>
       </dsp:txXfrm>
     </dsp:sp>
   </dsp:spTree>
